--- a/FYP/Specification.docx
+++ b/FYP/Specification.docx
@@ -441,24 +441,31 @@
           <w:bCs/>
           <w:sz w:val="24"/>
         </w:rPr>
-        <w:t>Project Introduction</w:t>
-      </w:r>
-    </w:p>
-    <w:p>
-      <w:pPr>
-        <w:spacing w:line="360" w:lineRule="auto"/>
-        <w:rPr>
-          <w:ins w:id="1" w:author="Yue Li" w:date="2021-09-22T14:04:00Z"/>
+        <w:t xml:space="preserve">Project </w:t>
+      </w:r>
+      <w:proofErr w:type="spellStart"/>
+      <w:r>
+        <w:rPr>
           <w:rFonts w:ascii="Times New Roman" w:hAnsi="Times New Roman" w:cs="Times New Roman"/>
           <w:b/>
           <w:bCs/>
           <w:sz w:val="24"/>
         </w:rPr>
-      </w:pPr>
-    </w:p>
-    <w:p>
-      <w:pPr>
-        <w:widowControl/>
+        <w:t>Descriptation</w:t>
+      </w:r>
+      <w:proofErr w:type="spellEnd"/>
+      <w:r>
+        <w:rPr>
+          <w:rFonts w:ascii="Times New Roman" w:hAnsi="Times New Roman" w:cs="Times New Roman"/>
+          <w:b/>
+          <w:bCs/>
+          <w:sz w:val="24"/>
+        </w:rPr>
+        <w:t xml:space="preserve"> and Problem Statement</w:t>
+      </w:r>
+    </w:p>
+    <w:p>
+      <w:pPr>
         <w:spacing w:line="360" w:lineRule="auto"/>
         <w:rPr>
           <w:rFonts w:ascii="Times New Roman" w:eastAsia="Times New Roman" w:hAnsi="Times New Roman" w:cs="Times New Roman"/>
@@ -467,628 +474,650 @@
           <w:sz w:val="24"/>
         </w:rPr>
       </w:pPr>
-      <w:ins w:id="2" w:author="Yue Li" w:date="2021-09-22T14:04:00Z">
-        <w:r>
-          <w:rPr>
-            <w:rFonts w:ascii="Times New Roman" w:eastAsia="Times New Roman" w:hAnsi="Times New Roman" w:cs="Times New Roman"/>
-            <w:color w:val="000000"/>
-            <w:kern w:val="0"/>
-            <w:sz w:val="24"/>
-          </w:rPr>
-          <w:t>The notable rise of a new generation of virtual reality (VR) systems in recent years opened up new methods and interventions for researchers across different areas. It is vital for VR research and development to understand users’ subjective feedback, which is usually assessed through questionnaires after leaving a VR scene. Recent research has found that completing questionnaires directly in VR can help mitigate the break in presence (BIP). In this final year project, the student will develop a Virtual Reality Questionnaire Toolkit (VRQT</w:t>
+    </w:p>
+    <w:p>
+      <w:pPr>
+        <w:spacing w:line="360" w:lineRule="auto"/>
+        <w:rPr>
+          <w:rFonts w:ascii="Times New Roman" w:hAnsi="Times New Roman" w:cs="Times New Roman"/>
+          <w:sz w:val="24"/>
+        </w:rPr>
+      </w:pPr>
+      <w:bookmarkStart w:id="1" w:name="OLE_LINK63"/>
+      <w:bookmarkStart w:id="2" w:name="OLE_LINK64"/>
+      <w:r>
+        <w:rPr>
+          <w:rFonts w:ascii="Times New Roman" w:hAnsi="Times New Roman" w:cs="Times New Roman"/>
+          <w:sz w:val="24"/>
+        </w:rPr>
+        <w:t xml:space="preserve">As the development of </w:t>
+      </w:r>
+      <w:r>
+        <w:rPr>
+          <w:rFonts w:ascii="Times New Roman" w:hAnsi="Times New Roman" w:cs="Times New Roman"/>
+          <w:sz w:val="24"/>
+        </w:rPr>
+        <w:t>the Virtual Reality (VR)</w:t>
+      </w:r>
+      <w:r>
+        <w:rPr>
+          <w:rFonts w:ascii="Times New Roman" w:hAnsi="Times New Roman" w:cs="Times New Roman"/>
+          <w:sz w:val="24"/>
+        </w:rPr>
+        <w:t xml:space="preserve"> technology</w:t>
+      </w:r>
+      <w:r>
+        <w:rPr>
+          <w:rFonts w:ascii="Times New Roman" w:hAnsi="Times New Roman" w:cs="Times New Roman"/>
+          <w:sz w:val="24"/>
+        </w:rPr>
+        <w:t>,</w:t>
+      </w:r>
+      <w:r>
+        <w:rPr>
+          <w:rFonts w:ascii="Times New Roman" w:hAnsi="Times New Roman" w:cs="Times New Roman"/>
+          <w:sz w:val="24"/>
+        </w:rPr>
+        <w:t xml:space="preserve"> </w:t>
+      </w:r>
+      <w:r>
+        <w:rPr>
+          <w:rFonts w:ascii="Times New Roman" w:hAnsi="Times New Roman" w:cs="Times New Roman"/>
+          <w:sz w:val="24"/>
+        </w:rPr>
+        <w:t>head-mounted displays (HMD) are becoming popular</w:t>
+      </w:r>
+      <w:r>
+        <w:rPr>
+          <w:rFonts w:ascii="Times New Roman" w:hAnsi="Times New Roman" w:cs="Times New Roman"/>
+          <w:sz w:val="24"/>
+        </w:rPr>
+        <w:t>. VR has since been applied to many areas such as computer graphics, gaming, or education</w:t>
+      </w:r>
+      <w:r>
+        <w:rPr>
+          <w:rFonts w:ascii="Times New Roman" w:hAnsi="Times New Roman" w:cs="Times New Roman"/>
+          <w:sz w:val="24"/>
+        </w:rPr>
+        <w:t xml:space="preserve"> </w:t>
+      </w:r>
+      <w:r>
+        <w:rPr>
+          <w:rFonts w:ascii="Times New Roman" w:hAnsi="Times New Roman" w:cs="Times New Roman"/>
+          <w:sz w:val="24"/>
+        </w:rPr>
+        <w:fldChar w:fldCharType="begin" w:fldLock="1"/>
+      </w:r>
+      <w:r>
+        <w:rPr>
+          <w:rFonts w:ascii="Times New Roman" w:hAnsi="Times New Roman" w:cs="Times New Roman"/>
+          <w:sz w:val="24"/>
+        </w:rPr>
+        <w:instrText>ADDIN CSL_CITATION {"citationItems":[{"id":"ITEM-1","itemData":{"DOI":"10.1145/3385956.3418947","ISBN":"9781450376198","abstract":"Virtual reality (VR) technologies have become more affordable and accessible in recent years. This is opening up new methods and opportunities in the field of digital learning. VR can offer new forms of interactive learning and working, especially for subjects from the STEM (Science, technology, engineering, and mathematics) area. In this context we investigate the potential and application of VR for computer science education with a systematic review in this paper. We present a formal literature review on the use of VR technologies in computer science education. We focus on the identification of factors such as learning objectives, technologies used, interaction characteristics, and challenges and advantages of using fully immersive VR for computer science education.","author":[{"dropping-particle":"","family":"Pirker","given":"Johanna","non-dropping-particle":"","parse-names":false,"suffix":""},{"dropping-particle":"","family":"Dengel","given":"Andreas","non-dropping-particle":"","parse-names":false,"suffix":""},{"dropping-particle":"","family":"Holly","given":"Michael","non-dropping-particle":"","parse-names":false,"suffix":""},{"dropping-particle":"","family":"Safikhani","given":"Saeed","non-dropping-particle":"","parse-names":false,"suffix":""}],"container-title":"Proceedings of the ACM Symposium on Virtual Reality Software and Technology, VRST","id":"ITEM-1","issued":{"date-parts":[["2020"]]},"title":"Virtual Reality in Computer Science Education: A Systematic Review","type":"article-journal"},"uris":["http://www.mendeley.com/documents/?uuid=8b714baa-397d-426f-9f60-e039db4291e9"]},{"id":"ITEM-2","itemData":{"DOI":"10.1145/3439133.3439146","ISBN":"9781450387996","abstract":"The development of computers and information technology, especially the emergence of the Internet, big data, artificial intelligence, virtual reality, and mental enhancement, has created a new field of educational technology and entered a new chapter in the development of educational information. Augmented reality technology will be the most promising technology in the field of education after multimedia and computer networks. The most common teaching application of AR/VR technology in mainland China is to integrate digital learning resources and carry out relevant theoretical and experimental courses in multiple universities; China's Taiwan AR/VR technology mainly focuses on image processing related fields and education, and combines multiple teaching methods. This article summarizes and compares the application of augmented reality technology in university curriculum education on both sides of the Taiwan Straits from mainland China and Taiwan, and draws some enlightenment.","author":[{"dropping-particle":"","family":"Guo","given":"Xiaoyu","non-dropping-particle":"","parse-names":false,"suffix":""},{"dropping-particle":"","family":"Chen","given":"Xingnan","non-dropping-particle":"","parse-names":false,"suffix":""},{"dropping-particle":"","family":"Feng","given":"Xiaoqi","non-dropping-particle":"","parse-names":false,"suffix":""},{"dropping-particle":"","family":"Zheng","given":"Shijue","non-dropping-particle":"","parse-names":false,"suffix":""}],"container-title":"ACM International Conference Proceeding Series","id":"ITEM-2","issued":{"date-parts":[["2020"]]},"page":"22-28","title":"The Enlightenment of \"aR / VR\" Technical University Course Education in Taiwan, China","type":"article-journal"},"uris":["http://www.mendeley.com/documents/?uuid=c247bff3-c4d3-4917-81fe-b5f093b37b0a"]}],"mendeley":{"formattedCitation":"[1], [2]","plainTextFormattedCitation":"[1], [2]","previouslyFormattedCitation":"[1], [2]"},"properties":{"noteIndex":0},"schema":"https://github.com/citation-style-language/schema/raw/master/csl-citation.json"}</w:instrText>
+      </w:r>
+      <w:r>
+        <w:rPr>
+          <w:rFonts w:ascii="Times New Roman" w:hAnsi="Times New Roman" w:cs="Times New Roman"/>
+          <w:sz w:val="24"/>
+        </w:rPr>
+        <w:fldChar w:fldCharType="separate"/>
+      </w:r>
+      <w:r>
+        <w:rPr>
+          <w:rFonts w:ascii="Times New Roman" w:hAnsi="Times New Roman" w:cs="Times New Roman"/>
+          <w:noProof/>
+          <w:sz w:val="24"/>
+        </w:rPr>
+        <w:t>[1], [2]</w:t>
+      </w:r>
+      <w:r>
+        <w:rPr>
+          <w:rFonts w:ascii="Times New Roman" w:hAnsi="Times New Roman" w:cs="Times New Roman"/>
+          <w:sz w:val="24"/>
+        </w:rPr>
+        <w:fldChar w:fldCharType="end"/>
+      </w:r>
+      <w:r>
+        <w:rPr>
+          <w:rFonts w:ascii="Times New Roman" w:hAnsi="Times New Roman" w:cs="Times New Roman"/>
+          <w:sz w:val="24"/>
+        </w:rPr>
+        <w:t xml:space="preserve"> and </w:t>
+      </w:r>
+      <w:r>
+        <w:rPr>
+          <w:rFonts w:ascii="Times New Roman" w:hAnsi="Times New Roman" w:cs="Times New Roman"/>
+          <w:sz w:val="24"/>
+        </w:rPr>
+        <w:t>during</w:t>
+      </w:r>
+      <w:r>
+        <w:rPr>
+          <w:rFonts w:ascii="Times New Roman" w:hAnsi="Times New Roman" w:cs="Times New Roman"/>
+          <w:sz w:val="24"/>
+        </w:rPr>
+        <w:t xml:space="preserve"> 2020 fourth quarter alone there were over one million Quest 2 units sold worldwide [</w:t>
+      </w:r>
+      <w:r>
+        <w:rPr>
+          <w:rFonts w:ascii="Times New Roman" w:hAnsi="Times New Roman" w:cs="Times New Roman"/>
+          <w:sz w:val="24"/>
+        </w:rPr>
+        <w:t>3</w:t>
+      </w:r>
+      <w:r>
+        <w:rPr>
+          <w:rFonts w:ascii="Times New Roman" w:hAnsi="Times New Roman" w:cs="Times New Roman"/>
+          <w:sz w:val="24"/>
+        </w:rPr>
+        <w:t>]</w:t>
+      </w:r>
+      <w:r>
+        <w:rPr>
+          <w:rFonts w:ascii="Times New Roman" w:hAnsi="Times New Roman" w:cs="Times New Roman"/>
+          <w:sz w:val="24"/>
+        </w:rPr>
+        <w:t xml:space="preserve">. </w:t>
+      </w:r>
+      <w:r>
+        <w:rPr>
+          <w:rFonts w:ascii="Times New Roman" w:hAnsi="Times New Roman" w:cs="Times New Roman"/>
+          <w:sz w:val="24"/>
+        </w:rPr>
+        <w:t xml:space="preserve">The notable rise of a new generation of virtual reality (VR) systems opened up new methods and interventions for researchers across different areas. It is vital for VR research and development to understand users’ subjective feedback, which is usually assessed through questionnaires after leaving a VR scene. </w:t>
+      </w:r>
+      <w:r>
+        <w:rPr>
+          <w:rFonts w:ascii="Times New Roman" w:hAnsi="Times New Roman" w:cs="Times New Roman"/>
+          <w:sz w:val="24"/>
+        </w:rPr>
+        <w:t>Questionnaire</w:t>
+      </w:r>
+      <w:r>
+        <w:rPr>
+          <w:rFonts w:ascii="Times New Roman" w:hAnsi="Times New Roman" w:cs="Times New Roman"/>
+          <w:sz w:val="24"/>
+        </w:rPr>
+        <w:t xml:space="preserve"> </w:t>
+      </w:r>
+      <w:r>
+        <w:rPr>
+          <w:rFonts w:ascii="Times New Roman" w:hAnsi="Times New Roman" w:cs="Times New Roman"/>
+          <w:sz w:val="24"/>
+        </w:rPr>
+        <w:t xml:space="preserve">is one way to evaluate the application which allows product owner or developer to understand </w:t>
+      </w:r>
+      <w:r>
+        <w:rPr>
+          <w:rFonts w:ascii="Times New Roman" w:hAnsi="Times New Roman" w:cs="Times New Roman"/>
+          <w:sz w:val="24"/>
+        </w:rPr>
+        <w:t>its upsides and downsides</w:t>
+      </w:r>
+      <w:r>
+        <w:rPr>
+          <w:rFonts w:ascii="Times New Roman" w:hAnsi="Times New Roman" w:cs="Times New Roman"/>
+          <w:sz w:val="24"/>
+        </w:rPr>
+        <w:t xml:space="preserve"> like measuring presence</w:t>
+      </w:r>
+      <w:r>
+        <w:rPr>
+          <w:rFonts w:ascii="Times New Roman" w:hAnsi="Times New Roman" w:cs="Times New Roman"/>
+          <w:sz w:val="24"/>
+        </w:rPr>
+        <w:t xml:space="preserve"> </w:t>
+      </w:r>
+      <w:r>
+        <w:rPr>
+          <w:rFonts w:ascii="Times New Roman" w:hAnsi="Times New Roman" w:cs="Times New Roman"/>
+          <w:sz w:val="24"/>
+        </w:rPr>
+        <w:t xml:space="preserve">or immersion </w:t>
+      </w:r>
+      <w:r>
+        <w:rPr>
+          <w:rFonts w:ascii="Times New Roman" w:hAnsi="Times New Roman" w:cs="Times New Roman"/>
+          <w:sz w:val="24"/>
+        </w:rPr>
+        <w:t xml:space="preserve">from the questionnaire result. </w:t>
+      </w:r>
+    </w:p>
+    <w:p>
+      <w:pPr>
+        <w:spacing w:line="360" w:lineRule="auto"/>
+        <w:rPr>
+          <w:rFonts w:ascii="Times New Roman" w:hAnsi="Times New Roman" w:cs="Times New Roman"/>
+          <w:color w:val="000000" w:themeColor="text1"/>
+          <w:sz w:val="24"/>
+        </w:rPr>
+      </w:pPr>
+      <w:bookmarkStart w:id="3" w:name="OLE_LINK5"/>
+      <w:bookmarkStart w:id="4" w:name="OLE_LINK6"/>
+      <w:r>
+        <w:rPr>
+          <w:rFonts w:ascii="Times New Roman" w:hAnsi="Times New Roman" w:cs="Times New Roman"/>
+          <w:sz w:val="24"/>
+        </w:rPr>
+        <w:t xml:space="preserve">Despite paper questionnaire is a way to evaluate </w:t>
+      </w:r>
+      <w:r>
+        <w:rPr>
+          <w:rFonts w:ascii="Times New Roman" w:hAnsi="Times New Roman" w:cs="Times New Roman"/>
+          <w:sz w:val="24"/>
+        </w:rPr>
+        <w:t xml:space="preserve">most current application or production. </w:t>
+      </w:r>
+      <w:bookmarkStart w:id="5" w:name="OLE_LINK7"/>
+      <w:bookmarkStart w:id="6" w:name="OLE_LINK8"/>
+      <w:r>
+        <w:rPr>
+          <w:rFonts w:ascii="Times New Roman" w:hAnsi="Times New Roman" w:cs="Times New Roman"/>
+          <w:sz w:val="24"/>
+        </w:rPr>
+        <w:t>However,</w:t>
+      </w:r>
+      <w:r>
+        <w:rPr>
+          <w:rFonts w:ascii="Times New Roman" w:hAnsi="Times New Roman" w:cs="Times New Roman"/>
+          <w:sz w:val="24"/>
+        </w:rPr>
+        <w:t xml:space="preserve"> </w:t>
+      </w:r>
+      <w:r>
+        <w:rPr>
+          <w:rFonts w:ascii="Times New Roman" w:hAnsi="Times New Roman" w:cs="Times New Roman"/>
+          <w:sz w:val="24"/>
+        </w:rPr>
+        <w:t xml:space="preserve">traditional appraisal methods have inadequacy. </w:t>
+      </w:r>
+      <w:r>
+        <w:rPr>
+          <w:rFonts w:ascii="Times New Roman" w:hAnsi="Times New Roman" w:cs="Times New Roman"/>
+          <w:sz w:val="24"/>
+        </w:rPr>
+        <w:t>Putze Susanne et al. describes</w:t>
+      </w:r>
+      <w:r>
+        <w:rPr>
+          <w:rFonts w:ascii="Times New Roman" w:hAnsi="Times New Roman" w:cs="Times New Roman"/>
+          <w:sz w:val="24"/>
+        </w:rPr>
+        <w:t xml:space="preserve"> </w:t>
+      </w:r>
+      <w:r>
+        <w:rPr>
+          <w:rFonts w:ascii="Times New Roman" w:hAnsi="Times New Roman" w:cs="Times New Roman"/>
+          <w:color w:val="000000" w:themeColor="text1"/>
+          <w:sz w:val="24"/>
+        </w:rPr>
+        <w:lastRenderedPageBreak/>
+        <w:t xml:space="preserve">the </w:t>
+      </w:r>
+      <w:r>
+        <w:rPr>
+          <w:rFonts w:ascii="Calibri" w:hAnsi="Calibri" w:cs="Calibri"/>
+          <w:color w:val="000000" w:themeColor="text1"/>
+          <w:sz w:val="24"/>
+        </w:rPr>
+        <w:t>﻿</w:t>
+      </w:r>
+      <w:r>
+        <w:rPr>
+          <w:rFonts w:ascii="Times New Roman" w:hAnsi="Times New Roman" w:cs="Times New Roman"/>
+          <w:color w:val="000000" w:themeColor="text1"/>
+          <w:sz w:val="24"/>
+        </w:rPr>
+        <w:t xml:space="preserve">switching between VR and physical reality leads to a break in presence </w:t>
+      </w:r>
+      <w:r>
+        <w:rPr>
+          <w:rFonts w:ascii="Times New Roman" w:hAnsi="Times New Roman" w:cs="Times New Roman"/>
+          <w:color w:val="000000" w:themeColor="text1"/>
+          <w:sz w:val="24"/>
+        </w:rPr>
+        <w:fldChar w:fldCharType="begin" w:fldLock="1"/>
+      </w:r>
+      <w:r>
+        <w:rPr>
+          <w:rFonts w:ascii="Times New Roman" w:hAnsi="Times New Roman" w:cs="Times New Roman"/>
+          <w:color w:val="000000" w:themeColor="text1"/>
+          <w:sz w:val="24"/>
+        </w:rPr>
+        <w:instrText>ADDIN CSL_CITATION {"citationItems":[{"id":"ITEM-1","itemData":{"DOI":"10.1145/3313831.3376144","ISBN":"9781450367080","abstract":"Questionnaires are among the most common research tools in virtual reality (VR) evaluations and user studies. However, transitioning from virtual worlds to the physical world to respond to VR experience questionnaires can potentially lead to systematic biases. Administering questionnaires in VR (inVRQs) is becoming more common in contemporary research. This is based on the intuitive notion that inVRQs may ease participation, reduce the Break in Presence (BIP) and avoid biases. In this paper, we perform a systematic investigation into the effects of interrupting the VR experience through questionnaires using physiological data as a continuous and objective measure of presence. In a user study (n=50), we evaluated question-asking procedures using a VR shooter with two different levels of immersion. The users rated their player experience with a questionnaire either inside or outside of VR. Our results indicate a reduced BIP for the employed inVRQ without affecting the self-reported player experience.","author":[{"dropping-particle":"","family":"Putze","given":"Susanne","non-dropping-particle":"","parse-names":false,"suffix":""},{"dropping-particle":"","family":"Alexandrovsky","given":"Dmitry","non-dropping-particle":"","parse-names":false,"suffix":""},{"dropping-particle":"","family":"Putze","given":"Felix","non-dropping-particle":"","parse-names":false,"suffix":""},{"dropping-particle":"","family":"Höffner","given":"Sebastian","non-dropping-particle":"","parse-names":false,"suffix":""},{"dropping-particle":"","family":"Smeddinck","given":"Jan David","non-dropping-particle":"","parse-names":false,"suffix":""},{"dropping-particle":"","family":"Malaka","given":"Rainer","non-dropping-particle":"","parse-names":false,"suffix":""}],"container-title":"Conference on Human Factors in Computing Systems - Proceedings","id":"ITEM-1","issued":{"date-parts":[["2020"]]},"page":"1-15","title":"Breaking the Experience: Effects of Questionnaires in VR User Studies","type":"article-journal"},"uris":["http://www.mendeley.com/documents/?uuid=9caa4778-81ce-4a3d-a59a-6f485216a8d6"]}],"mendeley":{"formattedCitation":"[3]","plainTextFormattedCitation":"[3]","previouslyFormattedCitation":"[3]"},"properties":{"noteIndex":0},"schema":"https://github.com/citation-style-language/schema/raw/master/csl-citation.json"}</w:instrText>
+      </w:r>
+      <w:r>
+        <w:rPr>
+          <w:rFonts w:ascii="Times New Roman" w:hAnsi="Times New Roman" w:cs="Times New Roman"/>
+          <w:color w:val="000000" w:themeColor="text1"/>
+          <w:sz w:val="24"/>
+        </w:rPr>
+        <w:fldChar w:fldCharType="separate"/>
+      </w:r>
+      <w:r>
+        <w:rPr>
+          <w:rFonts w:ascii="Times New Roman" w:hAnsi="Times New Roman" w:cs="Times New Roman"/>
+          <w:noProof/>
+          <w:color w:val="000000" w:themeColor="text1"/>
+          <w:sz w:val="24"/>
+        </w:rPr>
+        <w:t>[3]</w:t>
+      </w:r>
+      <w:r>
+        <w:rPr>
+          <w:rFonts w:ascii="Times New Roman" w:hAnsi="Times New Roman" w:cs="Times New Roman"/>
+          <w:color w:val="000000" w:themeColor="text1"/>
+          <w:sz w:val="24"/>
+        </w:rPr>
+        <w:fldChar w:fldCharType="end"/>
+      </w:r>
+      <w:r>
+        <w:rPr>
+          <w:rFonts w:ascii="Times New Roman" w:hAnsi="Times New Roman" w:cs="Times New Roman"/>
+          <w:color w:val="000000" w:themeColor="text1"/>
+          <w:sz w:val="24"/>
+        </w:rPr>
+        <w:t xml:space="preserve"> </w:t>
+      </w:r>
+      <w:r>
+        <w:rPr>
+          <w:rFonts w:ascii="Calibri" w:hAnsi="Calibri" w:cs="Calibri"/>
+          <w:color w:val="000000" w:themeColor="text1"/>
+          <w:sz w:val="24"/>
+        </w:rPr>
+        <w:t>﻿</w:t>
+      </w:r>
+      <w:r>
+        <w:rPr>
+          <w:rFonts w:ascii="Times New Roman" w:hAnsi="Times New Roman" w:cs="Times New Roman"/>
+          <w:color w:val="000000" w:themeColor="text1"/>
+          <w:sz w:val="24"/>
+        </w:rPr>
+        <w:t>that might alter the outcomes</w:t>
+      </w:r>
+      <w:r>
+        <w:rPr>
+          <w:rFonts w:ascii="Times New Roman" w:hAnsi="Times New Roman" w:cs="Times New Roman"/>
+          <w:color w:val="000000" w:themeColor="text1"/>
+          <w:sz w:val="24"/>
+        </w:rPr>
+        <w:t xml:space="preserve"> </w:t>
+      </w:r>
+      <w:r>
+        <w:rPr>
+          <w:rFonts w:ascii="Times New Roman" w:hAnsi="Times New Roman" w:cs="Times New Roman"/>
+          <w:color w:val="000000" w:themeColor="text1"/>
+          <w:sz w:val="24"/>
+        </w:rPr>
+        <w:fldChar w:fldCharType="begin" w:fldLock="1"/>
+      </w:r>
+      <w:r>
+        <w:rPr>
+          <w:rFonts w:ascii="Times New Roman" w:hAnsi="Times New Roman" w:cs="Times New Roman"/>
+          <w:color w:val="000000" w:themeColor="text1"/>
+          <w:sz w:val="24"/>
+        </w:rPr>
+        <w:instrText>ADDIN CSL_CITATION {"citationItems":[{"id":"ITEM-1","itemData":{"DOI":"10.1145/3290605.3300590","ISBN":"9781450359702","abstract":"Virtual Reality (VR) is gaining increasing importance in science, education, and entertainment. A fundamental characteristic of VR is creating presence, the experience of’being’ or’acting’, when physically situated in another place. Measuring presence is vital for VR research and development. It is typically repeatedly assessed through questionnaires completed after leaving a VR scene. Requiring participants to leave and re-enter the VR costs time and can cause disorientation. In this paper, we investigate the effect of completing presence questionnaires directly in VR. Thirty-six participants experienced two immersion levels and filled three standardized presence questionnaires in the real world or VR. We found no effect on the questionnaires’ mean scores; however, we found that the variance of those measures significantly depends on the realism of the virtual scene and if the subjects had left the VR. The results indicate that, besides reducing a study’s duration and reducing disorientation, completing questionnaires in VR does not change the measured presence but can increase the consistency of the variance.","author":[{"dropping-particle":"","family":"Schwind","given":"Valentin","non-dropping-particle":"","parse-names":false,"suffix":""},{"dropping-particle":"","family":"Knierim","given":"Pascal","non-dropping-particle":"","parse-names":false,"suffix":""},{"dropping-particle":"","family":"Haas","given":"Nico","non-dropping-particle":"","parse-names":false,"suffix":""},{"dropping-particle":"","family":"Henze","given":"Niels","non-dropping-particle":"","parse-names":false,"suffix":""}],"container-title":"Conference on Human Factors in Computing Systems - Proceedings","id":"ITEM-1","issued":{"date-parts":[["2019"]]},"page":"1-12","title":"Using presence questionnaires in virtual reality","type":"article-journal"},"uris":["http://www.mendeley.com/documents/?uuid=89df72c9-c8ee-4614-a14d-0ece4aa415cb"]}],"mendeley":{"formattedCitation":"[4]","plainTextFormattedCitation":"[4]","previouslyFormattedCitation":"[4]"},"properties":{"noteIndex":0},"schema":"https://github.com/citation-style-language/schema/raw/master/csl-citation.json"}</w:instrText>
+      </w:r>
+      <w:r>
+        <w:rPr>
+          <w:rFonts w:ascii="Times New Roman" w:hAnsi="Times New Roman" w:cs="Times New Roman"/>
+          <w:color w:val="000000" w:themeColor="text1"/>
+          <w:sz w:val="24"/>
+        </w:rPr>
+        <w:fldChar w:fldCharType="separate"/>
+      </w:r>
+      <w:r>
+        <w:rPr>
+          <w:rFonts w:ascii="Times New Roman" w:hAnsi="Times New Roman" w:cs="Times New Roman"/>
+          <w:noProof/>
+          <w:color w:val="000000" w:themeColor="text1"/>
+          <w:sz w:val="24"/>
+        </w:rPr>
+        <w:t>[4]</w:t>
+      </w:r>
+      <w:r>
+        <w:rPr>
+          <w:rFonts w:ascii="Times New Roman" w:hAnsi="Times New Roman" w:cs="Times New Roman"/>
+          <w:color w:val="000000" w:themeColor="text1"/>
+          <w:sz w:val="24"/>
+        </w:rPr>
+        <w:fldChar w:fldCharType="end"/>
+      </w:r>
+      <w:r>
+        <w:rPr>
+          <w:rFonts w:ascii="Times New Roman" w:hAnsi="Times New Roman" w:cs="Times New Roman"/>
+          <w:color w:val="000000" w:themeColor="text1"/>
+          <w:sz w:val="24"/>
+        </w:rPr>
+        <w:t xml:space="preserve">. </w:t>
+      </w:r>
+      <w:r>
+        <w:rPr>
+          <w:rFonts w:ascii="Times New Roman" w:hAnsi="Times New Roman" w:cs="Times New Roman"/>
+          <w:color w:val="000000" w:themeColor="text1"/>
+          <w:sz w:val="24"/>
+        </w:rPr>
+        <w:t>Embedding question items in the VE offers a way to stay closer to the context of an ongoing experience</w:t>
+      </w:r>
+      <w:r>
+        <w:rPr>
+          <w:rFonts w:ascii="Times New Roman" w:hAnsi="Times New Roman" w:cs="Times New Roman"/>
+          <w:color w:val="000000" w:themeColor="text1"/>
+          <w:sz w:val="24"/>
+        </w:rPr>
+        <w:fldChar w:fldCharType="begin" w:fldLock="1"/>
+      </w:r>
+      <w:r>
+        <w:rPr>
+          <w:rFonts w:ascii="Times New Roman" w:hAnsi="Times New Roman" w:cs="Times New Roman"/>
+          <w:color w:val="000000" w:themeColor="text1"/>
+          <w:sz w:val="24"/>
+        </w:rPr>
+        <w:instrText>ADDIN CSL_CITATION {"citationItems":[{"id":"ITEM-1","itemData":{"DOI":"10.1145/3313831.3376260","ISBN":"9781450367080","abstract":"Questionnaires are among the most common research tools in virtual reality (VR) user studies. Transitioning from virtuality to reality for giving self-reports on VR experiences can lead to systematic biases. VR allows to embed questionnaires into the virtual environment which may ease participation and avoid biases. To provide a cohesive picture of methods and design choices for questionnaires in VR (inVRQ), we discuss 15 inVRQ studies from the literature and present a survey with 67 VR experts from academia and industry. Based on the outcomes, we conducted two user studies in which we tested different presentation and interaction methods of inVRQs and evaluated the usability and practicality of our design. We observed comparable completion times between inVRQs and questionnaires outside VR (nonVRQs) with higher enjoyment but lower usability for \\inVRQs. These findings advocate the application of inVRQs and provide an overview of methods and considerations that lay the groundwork for inVRQ design.","author":[{"dropping-particle":"","family":"Alexandrovsky","given":"Dmitry","non-dropping-particle":"","parse-names":false,"suffix":""},{"dropping-particle":"","family":"Putze","given":"Susanne","non-dropping-particle":"","parse-names":false,"suffix":""},{"dropping-particle":"","family":"Bonfert","given":"Michael","non-dropping-particle":"","parse-names":false,"suffix":""},{"dropping-particle":"","family":"Höffner","given":"Sebastian","non-dropping-particle":"","parse-names":false,"suffix":""},{"dropping-particle":"","family":"Michelmann","given":"Pitt","non-dropping-particle":"","parse-names":false,"suffix":""},{"dropping-particle":"","family":"Wenig","given":"Dirk","non-dropping-particle":"","parse-names":false,"suffix":""},{"dropping-particle":"","family":"Malaka","given":"Rainer","non-dropping-particle":"","parse-names":false,"suffix":""},{"dropping-particle":"","family":"Smeddinck","given":"Jan David","non-dropping-particle":"","parse-names":false,"suffix":""}],"container-title":"Conference on Human Factors in Computing Systems - Proceedings","id":"ITEM-1","issued":{"date-parts":[["2020"]]},"page":"1-21","title":"Examining Design Choices of Questionnaires in VR User Studies","type":"article-journal"},"uris":["http://www.mendeley.com/documents/?uuid=0195ba7a-a317-4970-9883-93b5adfb83b2"]}],"mendeley":{"formattedCitation":"[5]","plainTextFormattedCitation":"[5]","previouslyFormattedCitation":"[5]"},"properties":{"noteIndex":0},"schema":"https://github.com/citation-style-language/schema/raw/master/csl-citation.json"}</w:instrText>
+      </w:r>
+      <w:r>
+        <w:rPr>
+          <w:rFonts w:ascii="Times New Roman" w:hAnsi="Times New Roman" w:cs="Times New Roman"/>
+          <w:color w:val="000000" w:themeColor="text1"/>
+          <w:sz w:val="24"/>
+        </w:rPr>
+        <w:fldChar w:fldCharType="separate"/>
+      </w:r>
+      <w:r>
+        <w:rPr>
+          <w:rFonts w:ascii="Times New Roman" w:hAnsi="Times New Roman" w:cs="Times New Roman"/>
+          <w:noProof/>
+          <w:color w:val="000000" w:themeColor="text1"/>
+          <w:sz w:val="24"/>
+        </w:rPr>
+        <w:t>[5]</w:t>
+      </w:r>
+      <w:r>
+        <w:rPr>
+          <w:rFonts w:ascii="Times New Roman" w:hAnsi="Times New Roman" w:cs="Times New Roman"/>
+          <w:color w:val="000000" w:themeColor="text1"/>
+          <w:sz w:val="24"/>
+        </w:rPr>
+        <w:fldChar w:fldCharType="end"/>
+      </w:r>
+      <w:r>
+        <w:rPr>
+          <w:rFonts w:ascii="Times New Roman" w:hAnsi="Times New Roman" w:cs="Times New Roman"/>
+          <w:color w:val="000000" w:themeColor="text1"/>
+          <w:sz w:val="24"/>
+        </w:rPr>
+        <w:t>, Putze Susanne</w:t>
+      </w:r>
+      <w:r>
+        <w:rPr>
+          <w:rFonts w:ascii="Times New Roman" w:hAnsi="Times New Roman" w:cs="Times New Roman"/>
+          <w:color w:val="000000" w:themeColor="text1"/>
+          <w:sz w:val="24"/>
+        </w:rPr>
+        <w:t xml:space="preserve"> et al</w:t>
+      </w:r>
+      <w:r>
+        <w:rPr>
+          <w:rFonts w:ascii="Times New Roman" w:hAnsi="Times New Roman" w:cs="Times New Roman"/>
+          <w:color w:val="000000" w:themeColor="text1"/>
+          <w:sz w:val="24"/>
+        </w:rPr>
+        <w:t>.</w:t>
+      </w:r>
+      <w:r>
+        <w:rPr>
+          <w:rFonts w:ascii="Times New Roman" w:hAnsi="Times New Roman" w:cs="Times New Roman"/>
+          <w:color w:val="000000" w:themeColor="text1"/>
+          <w:sz w:val="24"/>
+        </w:rPr>
+        <w:t xml:space="preserve"> </w:t>
+      </w:r>
+      <w:r>
+        <w:rPr>
+          <w:rFonts w:ascii="Times New Roman" w:hAnsi="Times New Roman" w:cs="Times New Roman"/>
+          <w:color w:val="000000" w:themeColor="text1"/>
+          <w:sz w:val="24"/>
+        </w:rPr>
+        <w:fldChar w:fldCharType="begin" w:fldLock="1"/>
+      </w:r>
+      <w:r>
+        <w:rPr>
+          <w:rFonts w:ascii="Times New Roman" w:hAnsi="Times New Roman" w:cs="Times New Roman"/>
+          <w:color w:val="000000" w:themeColor="text1"/>
+          <w:sz w:val="24"/>
+        </w:rPr>
+        <w:instrText>ADDIN CSL_CITATION {"citationItems":[{"id":"ITEM-1","itemData":{"DOI":"10.1145/3313831.3376144","ISBN":"9781450367080","abstract":"Questionnaires are among the most common research tools in virtual reality (VR) evaluations and user studies. However, transitioning from virtual worlds to the physical world to respond to VR experience questionnaires can potentially lead to systematic biases. Administering questionnaires in VR (inVRQs) is becoming more common in contemporary research. This is based on the intuitive notion that inVRQs may ease participation, reduce the Break in Presence (BIP) and avoid biases. In this paper, we perform a systematic investigation into the effects of interrupting the VR experience through questionnaires using physiological data as a continuous and objective measure of presence. In a user study (n=50), we evaluated question-asking procedures using a VR shooter with two different levels of immersion. The users rated their player experience with a questionnaire either inside or outside of VR. Our results indicate a reduced BIP for the employed inVRQ without affecting the self-reported player experience.","author":[{"dropping-particle":"","family":"Putze","given":"Susanne","non-dropping-particle":"","parse-names":false,"suffix":""},{"dropping-particle":"","family":"Alexandrovsky","given":"Dmitry","non-dropping-particle":"","parse-names":false,"suffix":""},{"dropping-particle":"","family":"Putze","given":"Felix","non-dropping-particle":"","parse-names":false,"suffix":""},{"dropping-particle":"","family":"Höffner","given":"Sebastian","non-dropping-particle":"","parse-names":false,"suffix":""},{"dropping-particle":"","family":"Smeddinck","given":"Jan David","non-dropping-particle":"","parse-names":false,"suffix":""},{"dropping-particle":"","family":"Malaka","given":"Rainer","non-dropping-particle":"","parse-names":false,"suffix":""}],"container-title":"Conference on Human Factors in Computing Systems - Proceedings","id":"ITEM-1","issued":{"date-parts":[["2020"]]},"page":"1-15","title":"Breaking the Experience: Effects of Questionnaires in VR User Studies","type":"article-journal"},"uris":["http://www.mendeley.com/documents/?uuid=9caa4778-81ce-4a3d-a59a-6f485216a8d6"]}],"mendeley":{"formattedCitation":"[3]","plainTextFormattedCitation":"[3]","previouslyFormattedCitation":"[3]"},"properties":{"noteIndex":0},"schema":"https://github.com/citation-style-language/schema/raw/master/csl-citation.json"}</w:instrText>
+      </w:r>
+      <w:r>
+        <w:rPr>
+          <w:rFonts w:ascii="Times New Roman" w:hAnsi="Times New Roman" w:cs="Times New Roman"/>
+          <w:color w:val="000000" w:themeColor="text1"/>
+          <w:sz w:val="24"/>
+        </w:rPr>
+        <w:fldChar w:fldCharType="separate"/>
+      </w:r>
+      <w:r>
+        <w:rPr>
+          <w:rFonts w:ascii="Times New Roman" w:hAnsi="Times New Roman" w:cs="Times New Roman"/>
+          <w:noProof/>
+          <w:color w:val="000000" w:themeColor="text1"/>
+          <w:sz w:val="24"/>
+        </w:rPr>
+        <w:t>[3]</w:t>
+      </w:r>
+      <w:r>
+        <w:rPr>
+          <w:rFonts w:ascii="Times New Roman" w:hAnsi="Times New Roman" w:cs="Times New Roman"/>
+          <w:color w:val="000000" w:themeColor="text1"/>
+          <w:sz w:val="24"/>
+        </w:rPr>
+        <w:fldChar w:fldCharType="end"/>
+      </w:r>
+      <w:r>
+        <w:rPr>
+          <w:rFonts w:ascii="Times New Roman" w:hAnsi="Times New Roman" w:cs="Times New Roman"/>
+          <w:color w:val="000000" w:themeColor="text1"/>
+          <w:sz w:val="24"/>
+        </w:rPr>
+        <w:t xml:space="preserve"> </w:t>
+      </w:r>
+      <w:r>
+        <w:rPr>
+          <w:rFonts w:ascii="Calibri" w:hAnsi="Calibri" w:cs="Calibri"/>
+          <w:color w:val="000000" w:themeColor="text1"/>
+          <w:sz w:val="24"/>
+        </w:rPr>
+        <w:t>﻿</w:t>
+      </w:r>
+      <w:r>
+        <w:rPr>
+          <w:rFonts w:ascii="Times New Roman" w:hAnsi="Times New Roman" w:cs="Times New Roman"/>
+          <w:color w:val="000000" w:themeColor="text1"/>
+          <w:sz w:val="24"/>
+        </w:rPr>
+        <w:t xml:space="preserve">show evidence that </w:t>
+      </w:r>
+      <w:r>
+        <w:rPr>
+          <w:rFonts w:ascii="Times New Roman" w:hAnsi="Times New Roman" w:cs="Times New Roman"/>
+          <w:color w:val="000000" w:themeColor="text1"/>
+          <w:sz w:val="24"/>
+        </w:rPr>
+        <w:t>in virtual reality questionnaire (</w:t>
+      </w:r>
+      <w:ins w:id="7" w:author="Yue Li" w:date="2021-09-27T15:22:00Z">
+        <w:r>
+          <w:rPr>
+            <w:rFonts w:ascii="Times New Roman" w:hAnsi="Times New Roman" w:cs="Times New Roman"/>
+            <w:color w:val="000000" w:themeColor="text1"/>
+            <w:sz w:val="24"/>
+          </w:rPr>
+          <w:t>IN</w:t>
         </w:r>
       </w:ins>
-      <w:ins w:id="3" w:author="Yue Li" w:date="2021-09-22T14:05:00Z">
-        <w:r>
-          <w:rPr>
-            <w:rFonts w:ascii="Times New Roman" w:hAnsi="Times New Roman" w:cs="Times New Roman"/>
-            <w:color w:val="000000"/>
-            <w:kern w:val="0"/>
-            <w:sz w:val="24"/>
-          </w:rPr>
-          <w:t>K</w:t>
+      <w:r>
+        <w:rPr>
+          <w:rFonts w:ascii="Times New Roman" w:hAnsi="Times New Roman" w:cs="Times New Roman"/>
+          <w:color w:val="000000" w:themeColor="text1"/>
+          <w:sz w:val="24"/>
+        </w:rPr>
+        <w:t>VRQ</w:t>
+      </w:r>
+      <w:r>
+        <w:rPr>
+          <w:rFonts w:ascii="Times New Roman" w:hAnsi="Times New Roman" w:cs="Times New Roman"/>
+          <w:color w:val="000000" w:themeColor="text1"/>
+          <w:sz w:val="24"/>
+        </w:rPr>
+        <w:t>)</w:t>
+      </w:r>
+      <w:r>
+        <w:rPr>
+          <w:rFonts w:ascii="Times New Roman" w:hAnsi="Times New Roman" w:cs="Times New Roman"/>
+          <w:color w:val="000000" w:themeColor="text1"/>
+          <w:sz w:val="24"/>
+        </w:rPr>
+        <w:t xml:space="preserve"> are less invasive than </w:t>
+      </w:r>
+      <w:r>
+        <w:rPr>
+          <w:rFonts w:ascii="Times New Roman" w:hAnsi="Times New Roman" w:cs="Times New Roman"/>
+          <w:color w:val="000000" w:themeColor="text1"/>
+          <w:sz w:val="24"/>
+        </w:rPr>
+        <w:t xml:space="preserve">out </w:t>
+      </w:r>
+      <w:r>
+        <w:rPr>
+          <w:rFonts w:ascii="Times New Roman" w:hAnsi="Times New Roman" w:cs="Times New Roman"/>
+          <w:color w:val="000000" w:themeColor="text1"/>
+          <w:sz w:val="24"/>
+        </w:rPr>
+        <w:t>VRQ</w:t>
+      </w:r>
+      <w:ins w:id="8" w:author="Yue Li" w:date="2021-09-27T15:23:00Z">
+        <w:r>
+          <w:rPr>
+            <w:rFonts w:ascii="Times New Roman" w:hAnsi="Times New Roman" w:cs="Times New Roman"/>
+            <w:color w:val="000000" w:themeColor="text1"/>
+            <w:sz w:val="24"/>
+          </w:rPr>
+          <w:t xml:space="preserve"> (OUTVRQ)</w:t>
         </w:r>
       </w:ins>
-      <w:ins w:id="4" w:author="Yue Li" w:date="2021-09-22T14:04:00Z">
-        <w:r>
-          <w:rPr>
-            <w:rFonts w:ascii="Times New Roman" w:eastAsia="Times New Roman" w:hAnsi="Times New Roman" w:cs="Times New Roman"/>
-            <w:color w:val="000000"/>
-            <w:kern w:val="0"/>
-            <w:sz w:val="24"/>
-          </w:rPr>
-          <w:t>) and examine the interaction techniques for doing questionnaires in VR.</w:t>
-        </w:r>
-      </w:ins>
-    </w:p>
-    <w:p>
-      <w:pPr>
-        <w:spacing w:line="360" w:lineRule="auto"/>
-        <w:rPr>
-          <w:rFonts w:ascii="Times New Roman" w:hAnsi="Times New Roman" w:cs="Times New Roman"/>
-          <w:sz w:val="24"/>
-        </w:rPr>
-      </w:pPr>
-      <w:r>
-        <w:rPr>
-          <w:rFonts w:ascii="Times New Roman" w:hAnsi="Times New Roman" w:cs="Times New Roman"/>
-          <w:sz w:val="24"/>
-        </w:rPr>
-        <w:t xml:space="preserve">As the development of </w:t>
-      </w:r>
-      <w:r>
-        <w:rPr>
-          <w:rFonts w:ascii="Times New Roman" w:hAnsi="Times New Roman" w:cs="Times New Roman"/>
-          <w:sz w:val="24"/>
-        </w:rPr>
-        <w:t>the Virtual Reality (VR)</w:t>
-      </w:r>
-      <w:r>
-        <w:rPr>
-          <w:rFonts w:ascii="Times New Roman" w:hAnsi="Times New Roman" w:cs="Times New Roman"/>
-          <w:sz w:val="24"/>
-        </w:rPr>
-        <w:t xml:space="preserve"> technology</w:t>
-      </w:r>
-      <w:r>
-        <w:rPr>
-          <w:rFonts w:ascii="Times New Roman" w:hAnsi="Times New Roman" w:cs="Times New Roman"/>
-          <w:sz w:val="24"/>
-        </w:rPr>
-        <w:t>,</w:t>
-      </w:r>
-      <w:r>
-        <w:rPr>
-          <w:rFonts w:ascii="Times New Roman" w:hAnsi="Times New Roman" w:cs="Times New Roman"/>
-          <w:sz w:val="24"/>
-        </w:rPr>
-        <w:t xml:space="preserve"> </w:t>
-      </w:r>
-      <w:r>
-        <w:rPr>
-          <w:rFonts w:ascii="Times New Roman" w:hAnsi="Times New Roman" w:cs="Times New Roman"/>
-          <w:sz w:val="24"/>
-        </w:rPr>
-        <w:t>head-mounted displays (HMD) are becoming popular</w:t>
-      </w:r>
-      <w:r>
-        <w:rPr>
-          <w:rFonts w:ascii="Times New Roman" w:hAnsi="Times New Roman" w:cs="Times New Roman"/>
-          <w:sz w:val="24"/>
-        </w:rPr>
-        <w:t>. VR has since been applied to many areas such as computer graphics, gaming, or education</w:t>
-      </w:r>
-      <w:r>
-        <w:rPr>
-          <w:rFonts w:ascii="Times New Roman" w:hAnsi="Times New Roman" w:cs="Times New Roman"/>
-          <w:sz w:val="24"/>
-        </w:rPr>
-        <w:t xml:space="preserve"> </w:t>
-      </w:r>
-      <w:r>
-        <w:rPr>
-          <w:rFonts w:ascii="Times New Roman" w:hAnsi="Times New Roman" w:cs="Times New Roman"/>
-          <w:sz w:val="24"/>
-        </w:rPr>
-        <w:fldChar w:fldCharType="begin" w:fldLock="1"/>
-      </w:r>
-      <w:r>
-        <w:rPr>
-          <w:rFonts w:ascii="Times New Roman" w:hAnsi="Times New Roman" w:cs="Times New Roman"/>
-          <w:sz w:val="24"/>
-        </w:rPr>
-        <w:instrText>ADDIN CSL_CITATION {"citationItems":[{"id":"ITEM-1","itemData":{"DOI":"10.1145/3385956.3418947","ISBN":"9781450376198","abstract":"Virtual reality (VR) technologies have become more affordable and accessible in recent years. This is opening up new methods and opportunities in the field of digital learning. VR can offer new forms of interactive learning and working, especially for subjects from the STEM (Science, technology, engineering, and mathematics) area. In this context we investigate the potential and application of VR for computer science education with a systematic review in this paper. We present a formal literature review on the use of VR technologies in computer science education. We focus on the identification of factors such as learning objectives, technologies used, interaction characteristics, and challenges and advantages of using fully immersive VR for computer science education.","author":[{"dropping-particle":"","family":"Pirker","given":"Johanna","non-dropping-particle":"","parse-names":false,"suffix":""},{"dropping-particle":"","family":"Dengel","given":"Andreas","non-dropping-particle":"","parse-names":false,"suffix":""},{"dropping-particle":"","family":"Holly","given":"Michael","non-dropping-particle":"","parse-names":false,"suffix":""},{"dropping-particle":"","family":"Safikhani","given":"Saeed","non-dropping-particle":"","parse-names":false,"suffix":""}],"container-title":"Proceedings of the ACM Symposium on Virtual Reality Software and Technology, VRST","id":"ITEM-1","issued":{"date-parts":[["2020"]]},"title":"Virtual Reality in Computer Science Education: A Systematic Review","type":"article-journal"},"uris":["http://www.mendeley.com/documents/?uuid=8b714baa-397d-426f-9f60-e039db4291e9"]},{"id":"ITEM-2","itemData":{"DOI":"10.1145/3439133.3439146","ISBN":"9781450387996","abstract":"The development of computers and information technology, especially the emergence of the Internet, big data, artificial intelligence, virtual reality, and mental enhancement, has created a new field of educational technology and entered a new chapter in the development of educational information. Augmented reality technology will be the most promising technology in the field of education after multimedia and computer networks. The most common teaching application of AR/VR technology in mainland China is to integrate digital learning resources and carry out relevant theoretical and experimental courses in multiple universities; China's Taiwan AR/VR technology mainly focuses on image processing related fields and education, and combines multiple teaching methods. This article summarizes and compares the application of augmented reality technology in university curriculum education on both sides of the Taiwan Straits from mainland China and Taiwan, and draws some enlightenment.","author":[{"dropping-particle":"","family":"Guo","given":"Xiaoyu","non-dropping-particle":"","parse-names":false,"suffix":""},{"dropping-particle":"","family":"Chen","given":"Xingnan","non-dropping-particle":"","parse-names":false,"suffix":""},{"dropping-particle":"","family":"Feng","given":"Xiaoqi","non-dropping-particle":"","parse-names":false,"suffix":""},{"dropping-particle":"","family":"Zheng","given":"Shijue","non-dropping-particle":"","parse-names":false,"suffix":""}],"container-title":"ACM International Conference Proceeding Series","id":"ITEM-2","issued":{"date-parts":[["2020"]]},"page":"22-28","title":"The Enlightenment of \"aR / VR\" Technical University Course Education in Taiwan, China","type":"article-journal"},"uris":["http://www.mendeley.com/documents/?uuid=c247bff3-c4d3-4917-81fe-b5f093b37b0a"]}],"mendeley":{"formattedCitation":"[1], [2]","plainTextFormattedCitation":"[1], [2]","previouslyFormattedCitation":"[1], [2]"},"properties":{"noteIndex":0},"schema":"https://github.com/citation-style-language/schema/raw/master/csl-citation.json"}</w:instrText>
-      </w:r>
-      <w:r>
-        <w:rPr>
-          <w:rFonts w:ascii="Times New Roman" w:hAnsi="Times New Roman" w:cs="Times New Roman"/>
-          <w:sz w:val="24"/>
-        </w:rPr>
-        <w:fldChar w:fldCharType="separate"/>
-      </w:r>
-      <w:r>
-        <w:rPr>
-          <w:rFonts w:ascii="Times New Roman" w:hAnsi="Times New Roman" w:cs="Times New Roman"/>
-          <w:noProof/>
-          <w:sz w:val="24"/>
-        </w:rPr>
-        <w:t>[1], [2]</w:t>
-      </w:r>
-      <w:r>
-        <w:rPr>
-          <w:rFonts w:ascii="Times New Roman" w:hAnsi="Times New Roman" w:cs="Times New Roman"/>
-          <w:sz w:val="24"/>
-        </w:rPr>
-        <w:fldChar w:fldCharType="end"/>
-      </w:r>
-      <w:r>
-        <w:rPr>
-          <w:rFonts w:ascii="Times New Roman" w:hAnsi="Times New Roman" w:cs="Times New Roman"/>
-          <w:sz w:val="24"/>
-        </w:rPr>
-        <w:t xml:space="preserve"> and </w:t>
-      </w:r>
-      <w:r>
-        <w:rPr>
-          <w:rFonts w:ascii="Times New Roman" w:hAnsi="Times New Roman" w:cs="Times New Roman"/>
-          <w:sz w:val="24"/>
-        </w:rPr>
-        <w:t>during</w:t>
-      </w:r>
-      <w:r>
-        <w:rPr>
-          <w:rFonts w:ascii="Times New Roman" w:hAnsi="Times New Roman" w:cs="Times New Roman"/>
-          <w:sz w:val="24"/>
-        </w:rPr>
-        <w:t xml:space="preserve"> 2020 fourth quarter alone there were over one million Quest 2 units sold worldwide [</w:t>
-      </w:r>
-      <w:r>
-        <w:rPr>
-          <w:rFonts w:ascii="Times New Roman" w:hAnsi="Times New Roman" w:cs="Times New Roman"/>
-          <w:sz w:val="24"/>
-        </w:rPr>
-        <w:t>3</w:t>
-      </w:r>
-      <w:r>
-        <w:rPr>
-          <w:rFonts w:ascii="Times New Roman" w:hAnsi="Times New Roman" w:cs="Times New Roman"/>
-          <w:sz w:val="24"/>
-        </w:rPr>
-        <w:t>]</w:t>
-      </w:r>
-      <w:r>
-        <w:rPr>
-          <w:rFonts w:ascii="Times New Roman" w:hAnsi="Times New Roman" w:cs="Times New Roman"/>
-          <w:sz w:val="24"/>
-        </w:rPr>
-        <w:t xml:space="preserve">. </w:t>
-      </w:r>
-      <w:r>
-        <w:rPr>
-          <w:rFonts w:ascii="Times New Roman" w:hAnsi="Times New Roman" w:cs="Times New Roman"/>
-          <w:sz w:val="24"/>
-        </w:rPr>
-        <w:t>Questionnaire</w:t>
-      </w:r>
-      <w:r>
-        <w:rPr>
-          <w:rFonts w:ascii="Times New Roman" w:hAnsi="Times New Roman" w:cs="Times New Roman"/>
-          <w:sz w:val="24"/>
-        </w:rPr>
-        <w:t xml:space="preserve"> </w:t>
-      </w:r>
-      <w:r>
-        <w:rPr>
-          <w:rFonts w:ascii="Times New Roman" w:hAnsi="Times New Roman" w:cs="Times New Roman"/>
-          <w:sz w:val="24"/>
-        </w:rPr>
-        <w:t xml:space="preserve">is one way </w:t>
-      </w:r>
-      <w:r>
-        <w:rPr>
-          <w:rFonts w:ascii="Times New Roman" w:hAnsi="Times New Roman" w:cs="Times New Roman"/>
-          <w:sz w:val="24"/>
-        </w:rPr>
-        <w:lastRenderedPageBreak/>
-        <w:t xml:space="preserve">to evaluate the application which allows product owner or developer to understand </w:t>
-      </w:r>
-      <w:r>
-        <w:rPr>
-          <w:rFonts w:ascii="Times New Roman" w:hAnsi="Times New Roman" w:cs="Times New Roman"/>
-          <w:sz w:val="24"/>
-        </w:rPr>
-        <w:t>its upsides and downsides</w:t>
-      </w:r>
-      <w:r>
-        <w:rPr>
-          <w:rFonts w:ascii="Times New Roman" w:hAnsi="Times New Roman" w:cs="Times New Roman"/>
-          <w:sz w:val="24"/>
-        </w:rPr>
-        <w:t xml:space="preserve"> like measuring presence</w:t>
-      </w:r>
-      <w:r>
-        <w:rPr>
-          <w:rFonts w:ascii="Times New Roman" w:hAnsi="Times New Roman" w:cs="Times New Roman"/>
-          <w:sz w:val="24"/>
-        </w:rPr>
-        <w:t xml:space="preserve"> </w:t>
-      </w:r>
-      <w:r>
-        <w:rPr>
-          <w:rFonts w:ascii="Times New Roman" w:hAnsi="Times New Roman" w:cs="Times New Roman"/>
-          <w:sz w:val="24"/>
-        </w:rPr>
-        <w:t xml:space="preserve">or immersion </w:t>
-      </w:r>
-      <w:r>
-        <w:rPr>
-          <w:rFonts w:ascii="Times New Roman" w:hAnsi="Times New Roman" w:cs="Times New Roman"/>
-          <w:sz w:val="24"/>
-        </w:rPr>
-        <w:t xml:space="preserve">from the questionnaire result. </w:t>
-      </w:r>
-    </w:p>
-    <w:p>
-      <w:pPr>
-        <w:spacing w:line="360" w:lineRule="auto"/>
-        <w:rPr>
-          <w:rFonts w:ascii="Times New Roman" w:hAnsi="Times New Roman" w:cs="Times New Roman"/>
-          <w:sz w:val="24"/>
-        </w:rPr>
-      </w:pPr>
-      <w:bookmarkStart w:id="5" w:name="OLE_LINK5"/>
-      <w:bookmarkStart w:id="6" w:name="OLE_LINK6"/>
-      <w:r>
-        <w:rPr>
-          <w:rFonts w:ascii="Times New Roman" w:hAnsi="Times New Roman" w:cs="Times New Roman"/>
-          <w:sz w:val="24"/>
-        </w:rPr>
-        <w:t xml:space="preserve">Despite paper questionnaire is a way to evaluate </w:t>
-      </w:r>
-      <w:r>
-        <w:rPr>
-          <w:rFonts w:ascii="Times New Roman" w:hAnsi="Times New Roman" w:cs="Times New Roman"/>
-          <w:sz w:val="24"/>
-        </w:rPr>
-        <w:t xml:space="preserve">most current application or production. </w:t>
-      </w:r>
-      <w:bookmarkStart w:id="7" w:name="OLE_LINK7"/>
-      <w:bookmarkStart w:id="8" w:name="OLE_LINK8"/>
-      <w:r>
-        <w:rPr>
-          <w:rFonts w:ascii="Times New Roman" w:hAnsi="Times New Roman" w:cs="Times New Roman"/>
-          <w:sz w:val="24"/>
-        </w:rPr>
-        <w:t>However,</w:t>
-      </w:r>
-      <w:r>
-        <w:rPr>
-          <w:rFonts w:ascii="Times New Roman" w:hAnsi="Times New Roman" w:cs="Times New Roman"/>
-          <w:sz w:val="24"/>
-        </w:rPr>
-        <w:t xml:space="preserve"> </w:t>
-      </w:r>
-      <w:r>
-        <w:rPr>
-          <w:rFonts w:ascii="Times New Roman" w:hAnsi="Times New Roman" w:cs="Times New Roman"/>
-          <w:sz w:val="24"/>
-        </w:rPr>
-        <w:t xml:space="preserve">traditional appraisal methods have inadequacy. </w:t>
-      </w:r>
-      <w:r>
-        <w:rPr>
-          <w:rFonts w:ascii="Times New Roman" w:hAnsi="Times New Roman" w:cs="Times New Roman"/>
-          <w:sz w:val="24"/>
-        </w:rPr>
-        <w:t>Putze Susanne et al. describes</w:t>
-      </w:r>
-      <w:r>
-        <w:rPr>
-          <w:rFonts w:ascii="Times New Roman" w:hAnsi="Times New Roman" w:cs="Times New Roman"/>
-          <w:sz w:val="24"/>
-        </w:rPr>
-        <w:t xml:space="preserve"> the </w:t>
-      </w:r>
-      <w:r>
-        <w:rPr>
-          <w:rFonts w:ascii="Calibri" w:hAnsi="Calibri" w:cs="Calibri"/>
-          <w:sz w:val="24"/>
-        </w:rPr>
-        <w:t>﻿</w:t>
-      </w:r>
-      <w:r>
-        <w:rPr>
-          <w:rFonts w:ascii="Times New Roman" w:hAnsi="Times New Roman" w:cs="Times New Roman"/>
-          <w:sz w:val="24"/>
-        </w:rPr>
-        <w:t xml:space="preserve">switching between VR and physical reality leads to a break in presence </w:t>
-      </w:r>
-      <w:r>
-        <w:rPr>
-          <w:rFonts w:ascii="Times New Roman" w:hAnsi="Times New Roman" w:cs="Times New Roman"/>
-          <w:sz w:val="24"/>
-        </w:rPr>
-        <w:fldChar w:fldCharType="begin" w:fldLock="1"/>
-      </w:r>
-      <w:r>
-        <w:rPr>
-          <w:rFonts w:ascii="Times New Roman" w:hAnsi="Times New Roman" w:cs="Times New Roman"/>
-          <w:sz w:val="24"/>
-        </w:rPr>
-        <w:instrText>ADDIN CSL_CITATION {"citationItems":[{"id":"ITEM-1","itemData":{"DOI":"10.1145/3313831.3376144","ISBN":"9781450367080","abstract":"Questionnaires are among the most common research tools in virtual reality (VR) evaluations and user studies. However, transitioning from virtual worlds to the physical world to respond to VR experience questionnaires can potentially lead to systematic biases. Administering questionnaires in VR (inVRQs) is becoming more common in contemporary research. This is based on the intuitive notion that inVRQs may ease participation, reduce the Break in Presence (BIP) and avoid biases. In this paper, we perform a systematic investigation into the effects of interrupting the VR experience through questionnaires using physiological data as a continuous and objective measure of presence. In a user study (n=50), we evaluated question-asking procedures using a VR shooter with two different levels of immersion. The users rated their player experience with a questionnaire either inside or outside of VR. Our results indicate a reduced BIP for the employed inVRQ without affecting the self-reported player experience.","author":[{"dropping-particle":"","family":"Putze","given":"Susanne","non-dropping-particle":"","parse-names":false,"suffix":""},{"dropping-particle":"","family":"Alexandrovsky","given":"Dmitry","non-dropping-particle":"","parse-names":false,"suffix":""},{"dropping-particle":"","family":"Putze","given":"Felix","non-dropping-particle":"","parse-names":false,"suffix":""},{"dropping-particle":"","family":"Höffner","given":"Sebastian","non-dropping-particle":"","parse-names":false,"suffix":""},{"dropping-particle":"","family":"Smeddinck","given":"Jan David","non-dropping-particle":"","parse-names":false,"suffix":""},{"dropping-particle":"","family":"Malaka","given":"Rainer","non-dropping-particle":"","parse-names":false,"suffix":""}],"container-title":"Conference on Human Factors in Computing Systems - Proceedings","id":"ITEM-1","issued":{"date-parts":[["2020"]]},"page":"1-15","title":"Breaking the Experience: Effects of Questionnaires in VR User Studies","type":"article-journal"},"uris":["http://www.mendeley.com/documents/?uuid=9caa4778-81ce-4a3d-a59a-6f485216a8d6"]}],"mendeley":{"formattedCitation":"[3]","plainTextFormattedCitation":"[3]","previouslyFormattedCitation":"[3]"},"properties":{"noteIndex":0},"schema":"https://github.com/citation-style-language/schema/raw/master/csl-citation.json"}</w:instrText>
-      </w:r>
-      <w:r>
-        <w:rPr>
-          <w:rFonts w:ascii="Times New Roman" w:hAnsi="Times New Roman" w:cs="Times New Roman"/>
-          <w:sz w:val="24"/>
-        </w:rPr>
-        <w:fldChar w:fldCharType="separate"/>
-      </w:r>
-      <w:r>
-        <w:rPr>
-          <w:rFonts w:ascii="Times New Roman" w:hAnsi="Times New Roman" w:cs="Times New Roman"/>
-          <w:noProof/>
-          <w:sz w:val="24"/>
-        </w:rPr>
-        <w:t>[3]</w:t>
-      </w:r>
-      <w:r>
-        <w:rPr>
-          <w:rFonts w:ascii="Times New Roman" w:hAnsi="Times New Roman" w:cs="Times New Roman"/>
-          <w:sz w:val="24"/>
-        </w:rPr>
-        <w:fldChar w:fldCharType="end"/>
-      </w:r>
-      <w:r>
-        <w:rPr>
-          <w:rFonts w:ascii="Times New Roman" w:hAnsi="Times New Roman" w:cs="Times New Roman"/>
-          <w:sz w:val="24"/>
-        </w:rPr>
-        <w:t xml:space="preserve"> </w:t>
-      </w:r>
-      <w:r>
-        <w:rPr>
-          <w:rFonts w:ascii="Calibri" w:hAnsi="Calibri" w:cs="Calibri"/>
-          <w:sz w:val="24"/>
-        </w:rPr>
-        <w:t>﻿</w:t>
-      </w:r>
-      <w:r>
-        <w:rPr>
-          <w:rFonts w:ascii="Times New Roman" w:hAnsi="Times New Roman" w:cs="Times New Roman"/>
-          <w:sz w:val="24"/>
-        </w:rPr>
-        <w:t>that might alter the outcomes</w:t>
-      </w:r>
-      <w:r>
-        <w:rPr>
-          <w:rFonts w:ascii="Times New Roman" w:hAnsi="Times New Roman" w:cs="Times New Roman"/>
-          <w:sz w:val="24"/>
-        </w:rPr>
-        <w:t xml:space="preserve"> </w:t>
-      </w:r>
-      <w:r>
-        <w:rPr>
-          <w:rFonts w:ascii="Times New Roman" w:hAnsi="Times New Roman" w:cs="Times New Roman"/>
-          <w:sz w:val="24"/>
-        </w:rPr>
-        <w:fldChar w:fldCharType="begin" w:fldLock="1"/>
-      </w:r>
-      <w:r>
-        <w:rPr>
-          <w:rFonts w:ascii="Times New Roman" w:hAnsi="Times New Roman" w:cs="Times New Roman"/>
-          <w:sz w:val="24"/>
-        </w:rPr>
-        <w:instrText>ADDIN CSL_CITATION {"citationItems":[{"id":"ITEM-1","itemData":{"DOI":"10.1145/3290605.3300590","ISBN":"9781450359702","abstract":"Virtual Reality (VR) is gaining increasing importance in science, education, and entertainment. A fundamental characteristic of VR is creating presence, the experience of’being’ or’acting’, when physically situated in another place. Measuring presence is vital for VR research and development. It is typically repeatedly assessed through questionnaires completed after leaving a VR scene. Requiring participants to leave and re-enter the VR costs time and can cause disorientation. In this paper, we investigate the effect of completing presence questionnaires directly in VR. Thirty-six participants experienced two immersion levels and filled three standardized presence questionnaires in the real world or VR. We found no effect on the questionnaires’ mean scores; however, we found that the variance of those measures significantly depends on the realism of the virtual scene and if the subjects had left the VR. The results indicate that, besides reducing a study’s duration and reducing disorientation, completing questionnaires in VR does not change the measured presence but can increase the consistency of the variance.","author":[{"dropping-particle":"","family":"Schwind","given":"Valentin","non-dropping-particle":"","parse-names":false,"suffix":""},{"dropping-particle":"","family":"Knierim","given":"Pascal","non-dropping-particle":"","parse-names":false,"suffix":""},{"dropping-particle":"","family":"Haas","given":"Nico","non-dropping-particle":"","parse-names":false,"suffix":""},{"dropping-particle":"","family":"Henze","given":"Niels","non-dropping-particle":"","parse-names":false,"suffix":""}],"container-title":"Conference on Human Factors in Computing Systems - Proceedings","id":"ITEM-1","issued":{"date-parts":[["2019"]]},"page":"1-12","title":"Using presence questionnaires in virtual reality","type":"article-journal"},"uris":["http://www.mendeley.com/documents/?uuid=89df72c9-c8ee-4614-a14d-0ece4aa415cb"]}],"mendeley":{"formattedCitation":"[4]","plainTextFormattedCitation":"[4]","previouslyFormattedCitation":"[4]"},"properties":{"noteIndex":0},"schema":"https://github.com/citation-style-language/schema/raw/master/csl-citation.json"}</w:instrText>
-      </w:r>
-      <w:r>
-        <w:rPr>
-          <w:rFonts w:ascii="Times New Roman" w:hAnsi="Times New Roman" w:cs="Times New Roman"/>
-          <w:sz w:val="24"/>
-        </w:rPr>
-        <w:fldChar w:fldCharType="separate"/>
-      </w:r>
-      <w:r>
-        <w:rPr>
-          <w:rFonts w:ascii="Times New Roman" w:hAnsi="Times New Roman" w:cs="Times New Roman"/>
-          <w:noProof/>
-          <w:sz w:val="24"/>
-        </w:rPr>
-        <w:t>[4]</w:t>
-      </w:r>
-      <w:r>
-        <w:rPr>
-          <w:rFonts w:ascii="Times New Roman" w:hAnsi="Times New Roman" w:cs="Times New Roman"/>
-          <w:sz w:val="24"/>
-        </w:rPr>
-        <w:fldChar w:fldCharType="end"/>
-      </w:r>
-      <w:r>
-        <w:rPr>
-          <w:rFonts w:ascii="Times New Roman" w:hAnsi="Times New Roman" w:cs="Times New Roman"/>
-          <w:sz w:val="24"/>
-        </w:rPr>
-        <w:t xml:space="preserve">. </w:t>
-      </w:r>
-      <w:r>
-        <w:rPr>
-          <w:rFonts w:ascii="Times New Roman" w:hAnsi="Times New Roman" w:cs="Times New Roman"/>
-          <w:sz w:val="24"/>
-        </w:rPr>
-        <w:t>Embedding question items in the VE offers a way to stay closer to the context of an ongoing experience</w:t>
-      </w:r>
-      <w:r>
-        <w:rPr>
-          <w:rFonts w:ascii="Times New Roman" w:hAnsi="Times New Roman" w:cs="Times New Roman"/>
-          <w:sz w:val="24"/>
-        </w:rPr>
-        <w:fldChar w:fldCharType="begin" w:fldLock="1"/>
-      </w:r>
-      <w:r>
-        <w:rPr>
-          <w:rFonts w:ascii="Times New Roman" w:hAnsi="Times New Roman" w:cs="Times New Roman"/>
-          <w:sz w:val="24"/>
-        </w:rPr>
-        <w:instrText>ADDIN CSL_CITATION {"citationItems":[{"id":"ITEM-1","itemData":{"DOI":"10.1145/3313831.3376260","ISBN":"9781450367080","abstract":"Questionnaires are among the most common research tools in virtual reality (VR) user studies. Transitioning from virtuality to reality for giving self-reports on VR experiences can lead to systematic biases. VR allows to embed questionnaires into the virtual environment which may ease participation and avoid biases. To provide a cohesive picture of methods and design choices for questionnaires in VR (inVRQ), we discuss 15 inVRQ studies from the literature and present a survey with 67 VR experts from academia and industry. Based on the outcomes, we conducted two user studies in which we tested different presentation and interaction methods of inVRQs and evaluated the usability and practicality of our design. We observed comparable completion times between inVRQs and questionnaires outside VR (nonVRQs) with higher enjoyment but lower usability for \\inVRQs. These findings advocate the application of inVRQs and provide an overview of methods and considerations that lay the groundwork for inVRQ design.","author":[{"dropping-particle":"","family":"Alexandrovsky","given":"Dmitry","non-dropping-particle":"","parse-names":false,"suffix":""},{"dropping-particle":"","family":"Putze","given":"Susanne","non-dropping-particle":"","parse-names":false,"suffix":""},{"dropping-particle":"","family":"Bonfert","given":"Michael","non-dropping-particle":"","parse-names":false,"suffix":""},{"dropping-particle":"","family":"Höffner","given":"Sebastian","non-dropping-particle":"","parse-names":false,"suffix":""},{"dropping-particle":"","family":"Michelmann","given":"Pitt","non-dropping-particle":"","parse-names":false,"suffix":""},{"dropping-particle":"","family":"Wenig","given":"Dirk","non-dropping-particle":"","parse-names":false,"suffix":""},{"dropping-particle":"","family":"Malaka","given":"Rainer","non-dropping-particle":"","parse-names":false,"suffix":""},{"dropping-particle":"","family":"Smeddinck","given":"Jan David","non-dropping-particle":"","parse-names":false,"suffix":""}],"container-title":"Conference on Human Factors in Computing Systems - Proceedings","id":"ITEM-1","issued":{"date-parts":[["2020"]]},"page":"1-21","title":"Examining Design Choices of Questionnaires in VR User Studies","type":"article-journal"},"uris":["http://www.mendeley.com/documents/?uuid=0195ba7a-a317-4970-9883-93b5adfb83b2"]}],"mendeley":{"formattedCitation":"[5]","plainTextFormattedCitation":"[5]","previouslyFormattedCitation":"[5]"},"properties":{"noteIndex":0},"schema":"https://github.com/citation-style-language/schema/raw/master/csl-citation.json"}</w:instrText>
-      </w:r>
-      <w:r>
-        <w:rPr>
-          <w:rFonts w:ascii="Times New Roman" w:hAnsi="Times New Roman" w:cs="Times New Roman"/>
-          <w:sz w:val="24"/>
-        </w:rPr>
-        <w:fldChar w:fldCharType="separate"/>
-      </w:r>
-      <w:r>
-        <w:rPr>
-          <w:rFonts w:ascii="Times New Roman" w:hAnsi="Times New Roman" w:cs="Times New Roman"/>
-          <w:noProof/>
-          <w:sz w:val="24"/>
-        </w:rPr>
-        <w:t>[5]</w:t>
-      </w:r>
-      <w:r>
-        <w:rPr>
-          <w:rFonts w:ascii="Times New Roman" w:hAnsi="Times New Roman" w:cs="Times New Roman"/>
-          <w:sz w:val="24"/>
-        </w:rPr>
-        <w:fldChar w:fldCharType="end"/>
-      </w:r>
-      <w:r>
-        <w:rPr>
-          <w:rFonts w:ascii="Times New Roman" w:hAnsi="Times New Roman" w:cs="Times New Roman"/>
-          <w:sz w:val="24"/>
-        </w:rPr>
-        <w:t>, Putze Susanne</w:t>
-      </w:r>
-      <w:r>
-        <w:rPr>
-          <w:rFonts w:ascii="Times New Roman" w:hAnsi="Times New Roman" w:cs="Times New Roman"/>
-          <w:sz w:val="24"/>
-        </w:rPr>
-        <w:t xml:space="preserve"> et al</w:t>
-      </w:r>
-      <w:r>
-        <w:rPr>
-          <w:rFonts w:ascii="Times New Roman" w:hAnsi="Times New Roman" w:cs="Times New Roman"/>
+      <w:r>
+        <w:rPr>
+          <w:rFonts w:ascii="Times New Roman" w:hAnsi="Times New Roman" w:cs="Times New Roman"/>
+          <w:color w:val="000000" w:themeColor="text1"/>
           <w:sz w:val="24"/>
         </w:rPr>
         <w:t>.</w:t>
       </w:r>
-      <w:r>
-        <w:rPr>
-          <w:rFonts w:ascii="Times New Roman" w:hAnsi="Times New Roman" w:cs="Times New Roman"/>
-          <w:sz w:val="24"/>
-        </w:rPr>
-        <w:t xml:space="preserve"> </w:t>
-      </w:r>
-      <w:r>
-        <w:rPr>
-          <w:rFonts w:ascii="Times New Roman" w:hAnsi="Times New Roman" w:cs="Times New Roman"/>
-          <w:sz w:val="24"/>
-        </w:rPr>
-        <w:fldChar w:fldCharType="begin" w:fldLock="1"/>
-      </w:r>
-      <w:r>
-        <w:rPr>
-          <w:rFonts w:ascii="Times New Roman" w:hAnsi="Times New Roman" w:cs="Times New Roman"/>
-          <w:sz w:val="24"/>
-        </w:rPr>
-        <w:instrText>ADDIN CSL_CITATION {"citationItems":[{"id":"ITEM-1","itemData":{"DOI":"10.1145/3313831.3376144","ISBN":"9781450367080","abstract":"Questionnaires are among the most common research tools in virtual reality (VR) evaluations and user studies. However, transitioning from virtual worlds to the physical world to respond to VR experience questionnaires can potentially lead to systematic biases. Administering questionnaires in VR (inVRQs) is becoming more common in contemporary research. This is based on the intuitive notion that inVRQs may ease participation, reduce the Break in Presence (BIP) and avoid biases. In this paper, we perform a systematic investigation into the effects of interrupting the VR experience through questionnaires using physiological data as a continuous and objective measure of presence. In a user study (n=50), we evaluated question-asking procedures using a VR shooter with two different levels of immersion. The users rated their player experience with a questionnaire either inside or outside of VR. Our results indicate a reduced BIP for the employed inVRQ without affecting the self-reported player experience.","author":[{"dropping-particle":"","family":"Putze","given":"Susanne","non-dropping-particle":"","parse-names":false,"suffix":""},{"dropping-particle":"","family":"Alexandrovsky","given":"Dmitry","non-dropping-particle":"","parse-names":false,"suffix":""},{"dropping-particle":"","family":"Putze","given":"Felix","non-dropping-particle":"","parse-names":false,"suffix":""},{"dropping-particle":"","family":"Höffner","given":"Sebastian","non-dropping-particle":"","parse-names":false,"suffix":""},{"dropping-particle":"","family":"Smeddinck","given":"Jan David","non-dropping-particle":"","parse-names":false,"suffix":""},{"dropping-particle":"","family":"Malaka","given":"Rainer","non-dropping-particle":"","parse-names":false,"suffix":""}],"container-title":"Conference on Human Factors in Computing Systems - Proceedings","id":"ITEM-1","issued":{"date-parts":[["2020"]]},"page":"1-15","title":"Breaking the Experience: Effects of Questionnaires in VR User Studies","type":"article-journal"},"uris":["http://www.mendeley.com/documents/?uuid=9caa4778-81ce-4a3d-a59a-6f485216a8d6"]}],"mendeley":{"formattedCitation":"[3]","plainTextFormattedCitation":"[3]","previouslyFormattedCitation":"[3]"},"properties":{"noteIndex":0},"schema":"https://github.com/citation-style-language/schema/raw/master/csl-citation.json"}</w:instrText>
-      </w:r>
-      <w:r>
-        <w:rPr>
-          <w:rFonts w:ascii="Times New Roman" w:hAnsi="Times New Roman" w:cs="Times New Roman"/>
-          <w:sz w:val="24"/>
-        </w:rPr>
-        <w:fldChar w:fldCharType="separate"/>
-      </w:r>
-      <w:r>
-        <w:rPr>
-          <w:rFonts w:ascii="Times New Roman" w:hAnsi="Times New Roman" w:cs="Times New Roman"/>
-          <w:noProof/>
-          <w:sz w:val="24"/>
-        </w:rPr>
-        <w:t>[3]</w:t>
-      </w:r>
-      <w:r>
-        <w:rPr>
-          <w:rFonts w:ascii="Times New Roman" w:hAnsi="Times New Roman" w:cs="Times New Roman"/>
-          <w:sz w:val="24"/>
-        </w:rPr>
-        <w:fldChar w:fldCharType="end"/>
-      </w:r>
-      <w:r>
-        <w:rPr>
-          <w:rFonts w:ascii="Times New Roman" w:hAnsi="Times New Roman" w:cs="Times New Roman"/>
-          <w:sz w:val="24"/>
-        </w:rPr>
-        <w:t xml:space="preserve"> </w:t>
-      </w:r>
-      <w:r>
-        <w:rPr>
-          <w:rFonts w:ascii="Calibri" w:hAnsi="Calibri" w:cs="Calibri"/>
-          <w:sz w:val="24"/>
-        </w:rPr>
-        <w:t>﻿</w:t>
-      </w:r>
-      <w:r>
-        <w:rPr>
-          <w:rFonts w:ascii="Times New Roman" w:hAnsi="Times New Roman" w:cs="Times New Roman"/>
-          <w:sz w:val="24"/>
-        </w:rPr>
-        <w:t xml:space="preserve">show evidence that </w:t>
-      </w:r>
-      <w:r>
-        <w:rPr>
-          <w:rFonts w:ascii="Times New Roman" w:hAnsi="Times New Roman" w:cs="Times New Roman"/>
-          <w:sz w:val="24"/>
-        </w:rPr>
-        <w:t>in virtual reality questionnaire (</w:t>
-      </w:r>
-      <w:ins w:id="9" w:author="Yue Li" w:date="2021-09-27T15:22:00Z">
-        <w:r>
-          <w:rPr>
-            <w:rFonts w:ascii="Times New Roman" w:hAnsi="Times New Roman" w:cs="Times New Roman"/>
-            <w:sz w:val="24"/>
-          </w:rPr>
-          <w:t>IN</w:t>
-        </w:r>
-      </w:ins>
-      <w:r>
-        <w:rPr>
-          <w:rFonts w:ascii="Times New Roman" w:hAnsi="Times New Roman" w:cs="Times New Roman"/>
-          <w:sz w:val="24"/>
-        </w:rPr>
-        <w:t>VRQ</w:t>
-      </w:r>
-      <w:r>
-        <w:rPr>
-          <w:rFonts w:ascii="Times New Roman" w:hAnsi="Times New Roman" w:cs="Times New Roman"/>
-          <w:sz w:val="24"/>
-        </w:rPr>
-        <w:t>)</w:t>
-      </w:r>
-      <w:r>
-        <w:rPr>
-          <w:rFonts w:ascii="Times New Roman" w:hAnsi="Times New Roman" w:cs="Times New Roman"/>
-          <w:sz w:val="24"/>
-        </w:rPr>
-        <w:t xml:space="preserve"> are less invasive than </w:t>
-      </w:r>
-      <w:r>
-        <w:rPr>
-          <w:rFonts w:ascii="Times New Roman" w:hAnsi="Times New Roman" w:cs="Times New Roman"/>
-          <w:sz w:val="24"/>
-        </w:rPr>
-        <w:t xml:space="preserve">out </w:t>
-      </w:r>
-      <w:r>
-        <w:rPr>
-          <w:rFonts w:ascii="Times New Roman" w:hAnsi="Times New Roman" w:cs="Times New Roman"/>
-          <w:sz w:val="24"/>
-        </w:rPr>
-        <w:t>VRQ</w:t>
-      </w:r>
-      <w:ins w:id="10" w:author="Yue Li" w:date="2021-09-27T15:23:00Z">
-        <w:r>
-          <w:rPr>
-            <w:rFonts w:ascii="Times New Roman" w:hAnsi="Times New Roman" w:cs="Times New Roman"/>
-            <w:sz w:val="24"/>
-          </w:rPr>
-          <w:t xml:space="preserve"> (OUTVRQ)</w:t>
-        </w:r>
-      </w:ins>
-      <w:r>
-        <w:rPr>
-          <w:rFonts w:ascii="Times New Roman" w:hAnsi="Times New Roman" w:cs="Times New Roman"/>
-          <w:sz w:val="24"/>
-        </w:rPr>
-        <w:t>.</w:t>
-      </w:r>
+      <w:bookmarkEnd w:id="3"/>
+      <w:bookmarkEnd w:id="4"/>
       <w:bookmarkEnd w:id="5"/>
       <w:bookmarkEnd w:id="6"/>
-      <w:bookmarkEnd w:id="7"/>
-      <w:bookmarkEnd w:id="8"/>
     </w:p>
     <w:p>
       <w:pPr>
@@ -1098,8 +1127,8 @@
           <w:sz w:val="24"/>
         </w:rPr>
       </w:pPr>
-      <w:bookmarkStart w:id="11" w:name="OLE_LINK1"/>
-      <w:bookmarkStart w:id="12" w:name="OLE_LINK2"/>
+      <w:bookmarkStart w:id="9" w:name="OLE_LINK1"/>
+      <w:bookmarkStart w:id="10" w:name="OLE_LINK2"/>
       <w:r>
         <w:rPr>
           <w:rFonts w:ascii="Times New Roman" w:hAnsi="Times New Roman" w:cs="Times New Roman"/>
@@ -1107,8 +1136,9 @@
         </w:rPr>
         <w:t>In this project I propose Virtual Reality Questionnaire Toolkit (</w:t>
       </w:r>
-      <w:bookmarkStart w:id="13" w:name="OLE_LINK11"/>
-      <w:bookmarkStart w:id="14" w:name="OLE_LINK12"/>
+      <w:bookmarkStart w:id="11" w:name="OLE_LINK11"/>
+      <w:bookmarkStart w:id="12" w:name="OLE_LINK12"/>
+      <w:bookmarkStart w:id="13" w:name="OLE_LINK67"/>
       <w:r>
         <w:rPr>
           <w:rFonts w:ascii="Times New Roman" w:hAnsi="Times New Roman" w:cs="Times New Roman"/>
@@ -1116,33 +1146,34 @@
         </w:rPr>
         <w:t>VRQTK</w:t>
       </w:r>
+      <w:bookmarkEnd w:id="11"/>
+      <w:bookmarkEnd w:id="12"/>
       <w:bookmarkEnd w:id="13"/>
+      <w:r>
+        <w:rPr>
+          <w:rFonts w:ascii="Times New Roman" w:hAnsi="Times New Roman" w:cs="Times New Roman"/>
+          <w:sz w:val="24"/>
+        </w:rPr>
+        <w:t>), a tool enable questionnaire to be the part of the VR experience and interact with the user and virtual environment (VE</w:t>
+      </w:r>
+      <w:r>
+        <w:rPr>
+          <w:rFonts w:ascii="Times New Roman" w:hAnsi="Times New Roman" w:cs="Times New Roman"/>
+          <w:sz w:val="24"/>
+        </w:rPr>
+        <w:t xml:space="preserve">) and exploring a suitable </w:t>
+      </w:r>
+      <w:bookmarkStart w:id="14" w:name="OLE_LINK17"/>
+      <w:bookmarkStart w:id="15" w:name="OLE_LINK18"/>
+      <w:r>
+        <w:rPr>
+          <w:rFonts w:ascii="Times New Roman" w:hAnsi="Times New Roman" w:cs="Times New Roman"/>
+          <w:sz w:val="24"/>
+        </w:rPr>
+        <w:t xml:space="preserve">VRQTK </w:t>
+      </w:r>
       <w:bookmarkEnd w:id="14"/>
-      <w:r>
-        <w:rPr>
-          <w:rFonts w:ascii="Times New Roman" w:hAnsi="Times New Roman" w:cs="Times New Roman"/>
-          <w:sz w:val="24"/>
-        </w:rPr>
-        <w:t>), a tool enable questionnaire to be the part of the VR experience and interact with the user and virtual environment (VE</w:t>
-      </w:r>
-      <w:r>
-        <w:rPr>
-          <w:rFonts w:ascii="Times New Roman" w:hAnsi="Times New Roman" w:cs="Times New Roman"/>
-          <w:sz w:val="24"/>
-        </w:rPr>
-        <w:t xml:space="preserve">) and exploring a suitable </w:t>
-      </w:r>
-      <w:bookmarkStart w:id="15" w:name="OLE_LINK17"/>
-      <w:bookmarkStart w:id="16" w:name="OLE_LINK18"/>
-      <w:r>
-        <w:rPr>
-          <w:rFonts w:ascii="Times New Roman" w:hAnsi="Times New Roman" w:cs="Times New Roman"/>
-          <w:sz w:val="24"/>
-        </w:rPr>
-        <w:t xml:space="preserve">VRQTK </w:t>
-      </w:r>
       <w:bookmarkEnd w:id="15"/>
-      <w:bookmarkEnd w:id="16"/>
       <w:r>
         <w:rPr>
           <w:rFonts w:ascii="Times New Roman" w:hAnsi="Times New Roman" w:cs="Times New Roman"/>
@@ -1150,11 +1181,743 @@
         </w:rPr>
         <w:t>in VE.</w:t>
       </w:r>
-    </w:p>
+      <w:r>
+        <w:rPr>
+          <w:rFonts w:ascii="Times New Roman" w:hAnsi="Times New Roman" w:cs="Times New Roman"/>
+          <w:sz w:val="24"/>
+        </w:rPr>
+        <w:t xml:space="preserve"> </w:t>
+      </w:r>
+    </w:p>
+    <w:bookmarkEnd w:id="1"/>
+    <w:bookmarkEnd w:id="2"/>
     <w:p>
       <w:pPr>
         <w:spacing w:line="360" w:lineRule="auto"/>
         <w:rPr>
+          <w:rFonts w:ascii="Times New Roman" w:hAnsi="Times New Roman" w:cs="Times New Roman"/>
+          <w:sz w:val="24"/>
+        </w:rPr>
+      </w:pPr>
+    </w:p>
+    <w:p>
+      <w:pPr>
+        <w:pStyle w:val="a5"/>
+        <w:numPr>
+          <w:ilvl w:val="1"/>
+          <w:numId w:val="2"/>
+        </w:numPr>
+        <w:spacing w:line="360" w:lineRule="auto"/>
+        <w:ind w:firstLineChars="0"/>
+        <w:rPr>
+          <w:rFonts w:ascii="Times New Roman" w:hAnsi="Times New Roman" w:cs="Times New Roman"/>
+          <w:color w:val="000000" w:themeColor="text1"/>
+          <w:sz w:val="24"/>
+        </w:rPr>
+      </w:pPr>
+      <w:ins w:id="16" w:author="Yue Li" w:date="2021-09-22T14:08:00Z">
+        <w:r>
+          <w:rPr>
+            <w:rFonts w:ascii="Times New Roman" w:hAnsi="Times New Roman" w:cs="Times New Roman"/>
+            <w:color w:val="000000" w:themeColor="text1"/>
+            <w:sz w:val="24"/>
+          </w:rPr>
+          <w:t>Related Work</w:t>
+        </w:r>
+      </w:ins>
+    </w:p>
+    <w:p>
+      <w:pPr>
+        <w:spacing w:line="360" w:lineRule="auto"/>
+        <w:rPr>
+          <w:rFonts w:ascii="Times New Roman" w:hAnsi="Times New Roman" w:cs="Times New Roman"/>
+          <w:b/>
+          <w:bCs/>
+          <w:sz w:val="24"/>
+        </w:rPr>
+      </w:pPr>
+    </w:p>
+    <w:p>
+      <w:pPr>
+        <w:spacing w:line="360" w:lineRule="auto"/>
+        <w:rPr>
+          <w:rFonts w:ascii="Times New Roman" w:hAnsi="Times New Roman" w:cs="Times New Roman"/>
+          <w:sz w:val="24"/>
+        </w:rPr>
+      </w:pPr>
+      <w:bookmarkStart w:id="17" w:name="OLE_LINK68"/>
+      <w:bookmarkStart w:id="18" w:name="OLE_LINK69"/>
+      <w:bookmarkStart w:id="19" w:name="OLE_LINK70"/>
+      <w:r>
+        <w:rPr>
+          <w:rFonts w:ascii="Times New Roman" w:hAnsi="Times New Roman" w:cs="Times New Roman"/>
+          <w:sz w:val="24"/>
+        </w:rPr>
+        <w:t xml:space="preserve">The idea of combine questionnaire into application has already been implement in other fields. Shute embeds questionnaire into a video game named </w:t>
+      </w:r>
+      <w:r>
+        <w:rPr>
+          <w:rFonts w:ascii="Times New Roman" w:hAnsi="Times New Roman" w:cs="Times New Roman"/>
+          <w:i/>
+          <w:iCs/>
+          <w:sz w:val="24"/>
+        </w:rPr>
+        <w:t>Re-Mission</w:t>
+      </w:r>
+      <w:r>
+        <w:rPr>
+          <w:rFonts w:ascii="Times New Roman" w:hAnsi="Times New Roman" w:cs="Times New Roman"/>
+          <w:sz w:val="24"/>
+        </w:rPr>
+        <w:t xml:space="preserve"> to let the survey smoothly</w:t>
+      </w:r>
+      <w:r>
+        <w:rPr>
+          <w:rFonts w:ascii="Times New Roman" w:hAnsi="Times New Roman" w:cs="Times New Roman"/>
+          <w:sz w:val="24"/>
+        </w:rPr>
+        <w:fldChar w:fldCharType="begin" w:fldLock="1"/>
+      </w:r>
+      <w:r>
+        <w:rPr>
+          <w:rFonts w:ascii="Times New Roman" w:hAnsi="Times New Roman" w:cs="Times New Roman"/>
+          <w:sz w:val="24"/>
+        </w:rPr>
+        <w:instrText>ADDIN CSL_CITATION {"citationItems":[{"id":"ITEM-1","itemData":{"ISBN":"9781469893532","author":[{"dropping-particle":"","family":"Learning","given":"Supporting","non-dropping-particle":"","parse-names":false,"suffix":""}],"container-title":"Fundamentals of Nursing: The Art and Science of Person-Centered Nursing Care: Eighth Edition","id":"ITEM-1","issued":{"date-parts":[["2014"]]},"number-of-pages":"624-685","title":"Health assessment","type":"book"},"uris":["http://www.mendeley.com/documents/?uuid=e1af15fd-731a-4596-930f-4912983df2ec"]}],"mendeley":{"formattedCitation":"[6]","plainTextFormattedCitation":"[6]","previouslyFormattedCitation":"[6]"},"properties":{"noteIndex":0},"schema":"https://github.com/citation-style-language/schema/raw/master/csl-citation.json"}</w:instrText>
+      </w:r>
+      <w:r>
+        <w:rPr>
+          <w:rFonts w:ascii="Times New Roman" w:hAnsi="Times New Roman" w:cs="Times New Roman"/>
+          <w:sz w:val="24"/>
+        </w:rPr>
+        <w:fldChar w:fldCharType="separate"/>
+      </w:r>
+      <w:r>
+        <w:rPr>
+          <w:rFonts w:ascii="Times New Roman" w:hAnsi="Times New Roman" w:cs="Times New Roman"/>
+          <w:noProof/>
+          <w:sz w:val="24"/>
+        </w:rPr>
+        <w:t>[6]</w:t>
+      </w:r>
+      <w:r>
+        <w:rPr>
+          <w:rFonts w:ascii="Times New Roman" w:hAnsi="Times New Roman" w:cs="Times New Roman"/>
+          <w:sz w:val="24"/>
+        </w:rPr>
+        <w:fldChar w:fldCharType="end"/>
+      </w:r>
+      <w:r>
+        <w:rPr>
+          <w:rFonts w:ascii="Times New Roman" w:hAnsi="Times New Roman" w:cs="Times New Roman"/>
+          <w:sz w:val="24"/>
+        </w:rPr>
+        <w:t xml:space="preserve">. </w:t>
+      </w:r>
+      <w:r>
+        <w:rPr>
+          <w:rFonts w:ascii="Times New Roman" w:hAnsi="Times New Roman" w:cs="Times New Roman"/>
+          <w:sz w:val="24"/>
+        </w:rPr>
+        <w:t>Valentin</w:t>
+      </w:r>
+      <w:r>
+        <w:rPr>
+          <w:rFonts w:ascii="Times New Roman" w:hAnsi="Times New Roman" w:cs="Times New Roman"/>
+          <w:sz w:val="24"/>
+        </w:rPr>
+        <w:t xml:space="preserve"> et</w:t>
+      </w:r>
+      <w:r>
+        <w:rPr>
+          <w:rFonts w:ascii="Times New Roman" w:hAnsi="Times New Roman" w:cs="Times New Roman"/>
+          <w:sz w:val="24"/>
+        </w:rPr>
+        <w:t xml:space="preserve"> </w:t>
+      </w:r>
+      <w:r>
+        <w:rPr>
+          <w:rFonts w:ascii="Times New Roman" w:hAnsi="Times New Roman" w:cs="Times New Roman"/>
+          <w:sz w:val="24"/>
+        </w:rPr>
+        <w:t>al</w:t>
+      </w:r>
+      <w:r>
+        <w:rPr>
+          <w:rFonts w:ascii="Times New Roman" w:hAnsi="Times New Roman" w:cs="Times New Roman"/>
+          <w:sz w:val="24"/>
+        </w:rPr>
+        <w:t>.</w:t>
+      </w:r>
+      <w:r>
+        <w:rPr>
+          <w:rFonts w:ascii="Times New Roman" w:hAnsi="Times New Roman" w:cs="Times New Roman"/>
+          <w:sz w:val="24"/>
+        </w:rPr>
+        <w:t xml:space="preserve"> </w:t>
+      </w:r>
+      <w:r>
+        <w:rPr>
+          <w:rFonts w:ascii="Times New Roman" w:hAnsi="Times New Roman" w:cs="Times New Roman"/>
+          <w:sz w:val="24"/>
+        </w:rPr>
+        <w:t xml:space="preserve">proposed one of the earliest approaches to measuring presence for VEs </w:t>
+      </w:r>
+      <w:r>
+        <w:rPr>
+          <w:rFonts w:ascii="Times New Roman" w:hAnsi="Times New Roman" w:cs="Times New Roman"/>
+          <w:sz w:val="24"/>
+        </w:rPr>
+        <w:fldChar w:fldCharType="begin" w:fldLock="1"/>
+      </w:r>
+      <w:r>
+        <w:rPr>
+          <w:rFonts w:ascii="Times New Roman" w:hAnsi="Times New Roman" w:cs="Times New Roman"/>
+          <w:sz w:val="24"/>
+        </w:rPr>
+        <w:instrText>ADDIN CSL_CITATION {"citationItems":[{"id":"ITEM-1","itemData":{"DOI":"10.1145/3313831.3376144","ISBN":"9781450367080","abstract":"Questionnaires are among the most common research tools in virtual reality (VR) evaluations and user studies. However, transitioning from virtual worlds to the physical world to respond to VR experience questionnaires can potentially lead to systematic biases. Administering questionnaires in VR (inVRQs) is becoming more common in contemporary research. This is based on the intuitive notion that inVRQs may ease participation, reduce the Break in Presence (BIP) and avoid biases. In this paper, we perform a systematic investigation into the effects of interrupting the VR experience through questionnaires using physiological data as a continuous and objective measure of presence. In a user study (n=50), we evaluated question-asking procedures using a VR shooter with two different levels of immersion. The users rated their player experience with a questionnaire either inside or outside of VR. Our results indicate a reduced BIP for the employed inVRQ without affecting the self-reported player experience.","author":[{"dropping-particle":"","family":"Putze","given":"Susanne","non-dropping-particle":"","parse-names":false,"suffix":""},{"dropping-particle":"","family":"Alexandrovsky","given":"Dmitry","non-dropping-particle":"","parse-names":false,"suffix":""},{"dropping-particle":"","family":"Putze","given":"Felix","non-dropping-particle":"","parse-names":false,"suffix":""},{"dropping-particle":"","family":"Höffner","given":"Sebastian","non-dropping-particle":"","parse-names":false,"suffix":""},{"dropping-particle":"","family":"Smeddinck","given":"Jan David","non-dropping-particle":"","parse-names":false,"suffix":""},{"dropping-particle":"","family":"Malaka","given":"Rainer","non-dropping-particle":"","parse-names":false,"suffix":""}],"container-title":"Conference on Human Factors in Computing Systems - Proceedings","id":"ITEM-1","issued":{"date-parts":[["2020"]]},"page":"1-15","title":"Breaking the Experience: Effects of Questionnaires in VR User Studies","type":"article-journal"},"uris":["http://www.mendeley.com/documents/?uuid=9caa4778-81ce-4a3d-a59a-6f485216a8d6"]}],"mendeley":{"formattedCitation":"[3]","plainTextFormattedCitation":"[3]","previouslyFormattedCitation":"[3]"},"properties":{"noteIndex":0},"schema":"https://github.com/citation-style-language/schema/raw/master/csl-citation.json"}</w:instrText>
+      </w:r>
+      <w:r>
+        <w:rPr>
+          <w:rFonts w:ascii="Times New Roman" w:hAnsi="Times New Roman" w:cs="Times New Roman"/>
+          <w:sz w:val="24"/>
+        </w:rPr>
+        <w:fldChar w:fldCharType="separate"/>
+      </w:r>
+      <w:r>
+        <w:rPr>
+          <w:rFonts w:ascii="Times New Roman" w:hAnsi="Times New Roman" w:cs="Times New Roman"/>
+          <w:noProof/>
+          <w:sz w:val="24"/>
+        </w:rPr>
+        <w:t>[3]</w:t>
+      </w:r>
+      <w:r>
+        <w:rPr>
+          <w:rFonts w:ascii="Times New Roman" w:hAnsi="Times New Roman" w:cs="Times New Roman"/>
+          <w:sz w:val="24"/>
+        </w:rPr>
+        <w:fldChar w:fldCharType="end"/>
+      </w:r>
+      <w:r>
+        <w:rPr>
+          <w:rFonts w:ascii="Times New Roman" w:hAnsi="Times New Roman" w:cs="Times New Roman"/>
+          <w:sz w:val="24"/>
+        </w:rPr>
+        <w:t>. They investigated the effect of</w:t>
+      </w:r>
+      <w:r>
+        <w:rPr>
+          <w:rFonts w:ascii="Times New Roman" w:hAnsi="Times New Roman" w:cs="Times New Roman"/>
+          <w:sz w:val="24"/>
+        </w:rPr>
+        <w:t xml:space="preserve"> questionnaire </w:t>
+      </w:r>
+      <w:r>
+        <w:rPr>
+          <w:rFonts w:ascii="Times New Roman" w:hAnsi="Times New Roman" w:cs="Times New Roman"/>
+          <w:sz w:val="24"/>
+        </w:rPr>
+        <w:t xml:space="preserve">simulation on the sense of presence within VEs. </w:t>
+      </w:r>
+      <w:r>
+        <w:rPr>
+          <w:rFonts w:ascii="Calibri" w:hAnsi="Calibri" w:cs="Calibri"/>
+          <w:sz w:val="24"/>
+        </w:rPr>
+        <w:t>﻿</w:t>
+      </w:r>
+      <w:r>
+        <w:rPr>
+          <w:rFonts w:ascii="Times New Roman" w:hAnsi="Times New Roman" w:cs="Times New Roman"/>
+          <w:sz w:val="24"/>
+        </w:rPr>
+        <w:t xml:space="preserve">Some items, however, contained </w:t>
+      </w:r>
+      <w:r>
+        <w:rPr>
+          <w:rFonts w:ascii="Times New Roman" w:hAnsi="Times New Roman" w:cs="Times New Roman"/>
+          <w:sz w:val="24"/>
+        </w:rPr>
+        <w:t>diversity</w:t>
+      </w:r>
+      <w:r>
+        <w:rPr>
+          <w:rFonts w:ascii="Times New Roman" w:hAnsi="Times New Roman" w:cs="Times New Roman"/>
+          <w:sz w:val="24"/>
+        </w:rPr>
+        <w:t xml:space="preserve"> questions, thus, had to be further refined.</w:t>
+      </w:r>
+      <w:r>
+        <w:rPr>
+          <w:rFonts w:ascii="Times New Roman" w:hAnsi="Times New Roman" w:cs="Times New Roman"/>
+          <w:sz w:val="24"/>
+        </w:rPr>
+        <w:t xml:space="preserve"> </w:t>
+      </w:r>
+      <w:r>
+        <w:rPr>
+          <w:rFonts w:ascii="Times New Roman" w:hAnsi="Times New Roman" w:cs="Times New Roman"/>
+          <w:color w:val="000000" w:themeColor="text1"/>
+          <w:sz w:val="24"/>
+        </w:rPr>
+        <w:t>Another approach to measuring presence was developed by Slater et al.</w:t>
+      </w:r>
+      <w:r>
+        <w:rPr>
+          <w:rFonts w:ascii="Times New Roman" w:hAnsi="Times New Roman" w:cs="Times New Roman"/>
+          <w:color w:val="000000" w:themeColor="text1"/>
+          <w:sz w:val="24"/>
+        </w:rPr>
+        <w:t xml:space="preserve"> </w:t>
+      </w:r>
+      <w:r>
+        <w:rPr>
+          <w:rFonts w:ascii="Times New Roman" w:hAnsi="Times New Roman" w:cs="Times New Roman"/>
+          <w:color w:val="000000" w:themeColor="text1"/>
+          <w:sz w:val="24"/>
+        </w:rPr>
+        <w:fldChar w:fldCharType="begin" w:fldLock="1"/>
+      </w:r>
+      <w:r>
+        <w:rPr>
+          <w:rFonts w:ascii="Times New Roman" w:hAnsi="Times New Roman" w:cs="Times New Roman"/>
+          <w:color w:val="000000" w:themeColor="text1"/>
+          <w:sz w:val="24"/>
+        </w:rPr>
+        <w:instrText>ADDIN CSL_CITATION {"citationItems":[{"id":"ITEM-1","itemData":{"DOI":"10.1145/3290605.3300590","ISBN":"9781450359702","abstract":"Virtual Reality (VR) is gaining increasing importance in science, education, and entertainment. A fundamental characteristic of VR is creating presence, the experience of’being’ or’acting’, when physically situated in another place. Measuring presence is vital for VR research and development. It is typically repeatedly assessed through questionnaires completed after leaving a VR scene. Requiring participants to leave and re-enter the VR costs time and can cause disorientation. In this paper, we investigate the effect of completing presence questionnaires directly in VR. Thirty-six participants experienced two immersion levels and filled three standardized presence questionnaires in the real world or VR. We found no effect on the questionnaires’ mean scores; however, we found that the variance of those measures significantly depends on the realism of the virtual scene and if the subjects had left the VR. The results indicate that, besides reducing a study’s duration and reducing disorientation, completing questionnaires in VR does not change the measured presence but can increase the consistency of the variance.","author":[{"dropping-particle":"","family":"Schwind","given":"Valentin","non-dropping-particle":"","parse-names":false,"suffix":""},{"dropping-particle":"","family":"Knierim","given":"Pascal","non-dropping-particle":"","parse-names":false,"suffix":""},{"dropping-particle":"","family":"Haas","given":"Nico","non-dropping-particle":"","parse-names":false,"suffix":""},{"dropping-particle":"","family":"Henze","given":"Niels","non-dropping-particle":"","parse-names":false,"suffix":""}],"container-title":"Conference on Human Factors in Computing Systems - Proceedings","id":"ITEM-1","issue":"5","issued":{"date-parts":[["2019"]]},"page":"497-503","title":"Using presence questionnaires in virtual reality","type":"article-journal","volume":"9"},"uris":["http://www.mendeley.com/documents/?uuid=21868d9e-ca74-42a0-b5e0-dd1ab2e0f077"]}],"mendeley":{"formattedCitation":"[7]","plainTextFormattedCitation":"[7]","previouslyFormattedCitation":"[7]"},"properties":{"noteIndex":0},"schema":"https://github.com/citation-style-language/schema/raw/master/csl-citation.json"}</w:instrText>
+      </w:r>
+      <w:r>
+        <w:rPr>
+          <w:rFonts w:ascii="Times New Roman" w:hAnsi="Times New Roman" w:cs="Times New Roman"/>
+          <w:color w:val="000000" w:themeColor="text1"/>
+          <w:sz w:val="24"/>
+        </w:rPr>
+        <w:fldChar w:fldCharType="separate"/>
+      </w:r>
+      <w:r>
+        <w:rPr>
+          <w:rFonts w:ascii="Times New Roman" w:hAnsi="Times New Roman" w:cs="Times New Roman"/>
+          <w:noProof/>
+          <w:color w:val="000000" w:themeColor="text1"/>
+          <w:sz w:val="24"/>
+        </w:rPr>
+        <w:t>[7]</w:t>
+      </w:r>
+      <w:r>
+        <w:rPr>
+          <w:rFonts w:ascii="Times New Roman" w:hAnsi="Times New Roman" w:cs="Times New Roman"/>
+          <w:color w:val="000000" w:themeColor="text1"/>
+          <w:sz w:val="24"/>
+        </w:rPr>
+        <w:fldChar w:fldCharType="end"/>
+      </w:r>
+      <w:r>
+        <w:rPr>
+          <w:rFonts w:ascii="Times New Roman" w:hAnsi="Times New Roman" w:cs="Times New Roman"/>
+          <w:color w:val="000000" w:themeColor="text1"/>
+          <w:sz w:val="24"/>
+        </w:rPr>
+        <w:t xml:space="preserve"> </w:t>
+      </w:r>
+      <w:r>
+        <w:rPr>
+          <w:rFonts w:ascii="Times New Roman" w:hAnsi="Times New Roman" w:cs="Times New Roman"/>
+          <w:color w:val="000000" w:themeColor="text1"/>
+          <w:sz w:val="24"/>
+        </w:rPr>
+        <w:t xml:space="preserve">and </w:t>
+      </w:r>
+      <w:proofErr w:type="spellStart"/>
+      <w:r>
+        <w:rPr>
+          <w:rFonts w:ascii="Times New Roman" w:hAnsi="Times New Roman" w:cs="Times New Roman"/>
+          <w:color w:val="000000" w:themeColor="text1"/>
+          <w:sz w:val="24"/>
+        </w:rPr>
+        <w:t>Usoh</w:t>
+      </w:r>
+      <w:proofErr w:type="spellEnd"/>
+      <w:r>
+        <w:rPr>
+          <w:rFonts w:ascii="Times New Roman" w:hAnsi="Times New Roman" w:cs="Times New Roman"/>
+          <w:color w:val="000000" w:themeColor="text1"/>
+          <w:sz w:val="24"/>
+        </w:rPr>
+        <w:t xml:space="preserve"> et al. </w:t>
+      </w:r>
+      <w:r>
+        <w:rPr>
+          <w:rFonts w:ascii="Times New Roman" w:hAnsi="Times New Roman" w:cs="Times New Roman"/>
+          <w:color w:val="000000" w:themeColor="text1"/>
+          <w:sz w:val="24"/>
+        </w:rPr>
+        <w:fldChar w:fldCharType="begin" w:fldLock="1"/>
+      </w:r>
+      <w:r>
+        <w:rPr>
+          <w:rFonts w:ascii="Times New Roman" w:hAnsi="Times New Roman" w:cs="Times New Roman"/>
+          <w:color w:val="000000" w:themeColor="text1"/>
+          <w:sz w:val="24"/>
+        </w:rPr>
+        <w:instrText>ADDIN CSL_CITATION {"citationItems":[{"id":"ITEM-1","itemData":{"ISBN":"0201485605","abstract":"act A study by Slater, et al., [1995] indicated that naive subjects in an immersive virtual environment experience a higher subjective sense of presence when they locomote by walking-in-place (virtual walking) than when they push-button-fly (along the floor plane). We replicated their study, adding real walking as a third condition. Our study confirmed their findings. We also found that real walking is significantly better than both virtual walking and flying in ease (simplicity, straightforwardness, naturalness) as a mode of locomotion. The greatest difference in subjective presence was between flyers and both kinds of walkers. In addition, subjective presence was higher for real walkers than virtual walkers, but the difference was statistically significant only in some models. Follow-on studies show virtual walking can be substantially improved by detecting footfalls with a head accelerometer. As in the Slater study, subjective presence significantly correlated with subjects’ degree of association with their virtual bodies (avatars). This, our strongest statistical result, suggests that substantial potential presence gains can be had from tracking all limbs and customizing avatar appearance. An unexpected by-product was that real walking through our enhanced version of Slater’s visual-cliff virtual environment (Figure 1) yielded a strikingly compelling virtual experience—the strongest we and most of our visitors have yet experienced. The most needed system improvement is the substitution of wireless technology","author":[{"dropping-particle":"","family":"Usoh","given":"Martin","non-dropping-particle":"","parse-names":false,"suffix":""}],"id":"ITEM-1","issued":{"date-parts":[["1999"]]},"page":"359-364","title":"WalkInPlace-p359-usoh.pdf","type":"article-journal"},"uris":["http://www.mendeley.com/documents/?uuid=22c0b275-aaef-4cbd-92d0-c853830848f7"]}],"mendeley":{"formattedCitation":"[8]","plainTextFormattedCitation":"[8]","previouslyFormattedCitation":"[8]"},"properties":{"noteIndex":0},"schema":"https://github.com/citation-style-language/schema/raw/master/csl-citation.json"}</w:instrText>
+      </w:r>
+      <w:r>
+        <w:rPr>
+          <w:rFonts w:ascii="Times New Roman" w:hAnsi="Times New Roman" w:cs="Times New Roman"/>
+          <w:color w:val="000000" w:themeColor="text1"/>
+          <w:sz w:val="24"/>
+        </w:rPr>
+        <w:fldChar w:fldCharType="separate"/>
+      </w:r>
+      <w:r>
+        <w:rPr>
+          <w:rFonts w:ascii="Times New Roman" w:hAnsi="Times New Roman" w:cs="Times New Roman"/>
+          <w:noProof/>
+          <w:color w:val="000000" w:themeColor="text1"/>
+          <w:sz w:val="24"/>
+        </w:rPr>
+        <w:t>[8]</w:t>
+      </w:r>
+      <w:r>
+        <w:rPr>
+          <w:rFonts w:ascii="Times New Roman" w:hAnsi="Times New Roman" w:cs="Times New Roman"/>
+          <w:color w:val="000000" w:themeColor="text1"/>
+          <w:sz w:val="24"/>
+        </w:rPr>
+        <w:fldChar w:fldCharType="end"/>
+      </w:r>
+      <w:r>
+        <w:rPr>
+          <w:rFonts w:ascii="Times New Roman" w:hAnsi="Times New Roman" w:cs="Times New Roman"/>
+          <w:color w:val="000000" w:themeColor="text1"/>
+          <w:sz w:val="24"/>
+        </w:rPr>
+        <w:t xml:space="preserve"> in multiple stud- </w:t>
+      </w:r>
+      <w:proofErr w:type="spellStart"/>
+      <w:r>
+        <w:rPr>
+          <w:rFonts w:ascii="Times New Roman" w:hAnsi="Times New Roman" w:cs="Times New Roman"/>
+          <w:color w:val="000000" w:themeColor="text1"/>
+          <w:sz w:val="24"/>
+        </w:rPr>
+        <w:t>ies</w:t>
+      </w:r>
+      <w:proofErr w:type="spellEnd"/>
+      <w:r>
+        <w:rPr>
+          <w:rFonts w:ascii="Times New Roman" w:hAnsi="Times New Roman" w:cs="Times New Roman"/>
+          <w:color w:val="000000" w:themeColor="text1"/>
+          <w:sz w:val="24"/>
+        </w:rPr>
+        <w:t>. The Slater-</w:t>
+      </w:r>
+      <w:proofErr w:type="spellStart"/>
+      <w:r>
+        <w:rPr>
+          <w:rFonts w:ascii="Times New Roman" w:hAnsi="Times New Roman" w:cs="Times New Roman"/>
+          <w:color w:val="000000" w:themeColor="text1"/>
+          <w:sz w:val="24"/>
+        </w:rPr>
+        <w:t>Usoh</w:t>
+      </w:r>
+      <w:proofErr w:type="spellEnd"/>
+      <w:r>
+        <w:rPr>
+          <w:rFonts w:ascii="Times New Roman" w:hAnsi="Times New Roman" w:cs="Times New Roman"/>
+          <w:color w:val="000000" w:themeColor="text1"/>
+          <w:sz w:val="24"/>
+        </w:rPr>
+        <w:t xml:space="preserve">-Steed (in the following referred to as SUS) questionnaire is based on questions that are variations of one of the three themes: (1) the sense </w:t>
+      </w:r>
+      <w:proofErr w:type="spellStart"/>
+      <w:r>
+        <w:rPr>
+          <w:rFonts w:ascii="Times New Roman" w:hAnsi="Times New Roman" w:cs="Times New Roman"/>
+          <w:color w:val="000000" w:themeColor="text1"/>
+          <w:sz w:val="24"/>
+        </w:rPr>
+        <w:t>ofbeing</w:t>
+      </w:r>
+      <w:proofErr w:type="spellEnd"/>
+      <w:r>
+        <w:rPr>
+          <w:rFonts w:ascii="Times New Roman" w:hAnsi="Times New Roman" w:cs="Times New Roman"/>
+          <w:color w:val="000000" w:themeColor="text1"/>
+          <w:sz w:val="24"/>
+        </w:rPr>
+        <w:t xml:space="preserve"> in the VE, (2) the extent to which the VE becomes the dominant reality, and (3) the extent to which the VE is remembered as a “place”. The current version of the questionnaire has six items and is the second most cited presence questionnaire applicable for VEs.</w:t>
+      </w:r>
+      <w:r>
+        <w:rPr>
+          <w:rFonts w:ascii="Times New Roman" w:hAnsi="Times New Roman" w:cs="Times New Roman"/>
+          <w:sz w:val="24"/>
+        </w:rPr>
+        <w:t xml:space="preserve"> </w:t>
+      </w:r>
+      <w:r>
+        <w:rPr>
+          <w:rFonts w:ascii="Times New Roman" w:hAnsi="Times New Roman" w:cs="Times New Roman"/>
+          <w:sz w:val="24"/>
+        </w:rPr>
+        <w:t>Dmitry et al</w:t>
+      </w:r>
+      <w:r>
+        <w:rPr>
+          <w:rFonts w:ascii="Times New Roman" w:hAnsi="Times New Roman" w:cs="Times New Roman"/>
+          <w:sz w:val="24"/>
+        </w:rPr>
+        <w:t xml:space="preserve"> </w:t>
+      </w:r>
+      <w:r>
+        <w:rPr>
+          <w:rFonts w:ascii="Times New Roman" w:hAnsi="Times New Roman" w:cs="Times New Roman"/>
+          <w:sz w:val="24"/>
+        </w:rPr>
+        <w:fldChar w:fldCharType="begin" w:fldLock="1"/>
+      </w:r>
+      <w:r>
+        <w:rPr>
+          <w:rFonts w:ascii="Times New Roman" w:hAnsi="Times New Roman" w:cs="Times New Roman"/>
+          <w:sz w:val="24"/>
+        </w:rPr>
+        <w:instrText>ADDIN CSL_CITATION {"citationItems":[{"id":"ITEM-1","itemData":{"DOI":"10.1145/3313831.3376260","ISBN":"9781450367080","abstract":"Questionnaires are among the most common research tools in virtual reality (VR) user studies. Transitioning from virtuality to reality for giving self-reports on VR experiences can lead to systematic biases. VR allows to embed questionnaires into the virtual environment which may ease participation and avoid biases. To provide a cohesive picture of methods and design choices for questionnaires in VR (inVRQ), we discuss 15 inVRQ studies from the literature and present a survey with 67 VR experts from academia and industry. Based on the outcomes, we conducted two user studies in which we tested different presentation and interaction methods of inVRQs and evaluated the usability and practicality of our design. We observed comparable completion times between inVRQs and questionnaires outside VR (nonVRQs) with higher enjoyment but lower usability for \\inVRQs. These findings advocate the application of inVRQs and provide an overview of methods and considerations that lay the groundwork for inVRQ design.","author":[{"dropping-particle":"","family":"Alexandrovsky","given":"Dmitry","non-dropping-particle":"","parse-names":false,"suffix":""},{"dropping-particle":"","family":"Putze","given":"Susanne","non-dropping-particle":"","parse-names":false,"suffix":""},{"dropping-particle":"","family":"Bonfert","given":"Michael","non-dropping-particle":"","parse-names":false,"suffix":""},{"dropping-particle":"","family":"Höffner","given":"Sebastian","non-dropping-particle":"","parse-names":false,"suffix":""},{"dropping-particle":"","family":"Michelmann","given":"Pitt","non-dropping-particle":"","parse-names":false,"suffix":""},{"dropping-particle":"","family":"Wenig","given":"Dirk","non-dropping-particle":"","parse-names":false,"suffix":""},{"dropping-particle":"","family":"Malaka","given":"Rainer","non-dropping-particle":"","parse-names":false,"suffix":""},{"dropping-particle":"","family":"Smeddinck","given":"Jan David","non-dropping-particle":"","parse-names":false,"suffix":""}],"container-title":"Conference on Human Factors in Computing Systems - Proceedings","id":"ITEM-1","issued":{"date-parts":[["2020"]]},"page":"1-21","title":"Examining Design Choices of Questionnaires in VR User Studies","type":"article-journal"},"uris":["http://www.mendeley.com/documents/?uuid=0195ba7a-a317-4970-9883-93b5adfb83b2"]}],"mendeley":{"formattedCitation":"[5]","plainTextFormattedCitation":"[5]","previouslyFormattedCitation":"[5]"},"properties":{"noteIndex":0},"schema":"https://github.com/citation-style-language/schema/raw/master/csl-citation.json"}</w:instrText>
+      </w:r>
+      <w:r>
+        <w:rPr>
+          <w:rFonts w:ascii="Times New Roman" w:hAnsi="Times New Roman" w:cs="Times New Roman"/>
+          <w:sz w:val="24"/>
+        </w:rPr>
+        <w:fldChar w:fldCharType="separate"/>
+      </w:r>
+      <w:r>
+        <w:rPr>
+          <w:rFonts w:ascii="Times New Roman" w:hAnsi="Times New Roman" w:cs="Times New Roman"/>
+          <w:noProof/>
+          <w:sz w:val="24"/>
+        </w:rPr>
+        <w:t>[5]</w:t>
+      </w:r>
+      <w:r>
+        <w:rPr>
+          <w:rFonts w:ascii="Times New Roman" w:hAnsi="Times New Roman" w:cs="Times New Roman"/>
+          <w:sz w:val="24"/>
+        </w:rPr>
+        <w:fldChar w:fldCharType="end"/>
+      </w:r>
+      <w:r>
+        <w:rPr>
+          <w:rFonts w:ascii="Times New Roman" w:hAnsi="Times New Roman" w:cs="Times New Roman"/>
+          <w:sz w:val="24"/>
+        </w:rPr>
+        <w:t>.</w:t>
+      </w:r>
+      <w:r>
+        <w:rPr>
+          <w:rFonts w:ascii="Times New Roman" w:hAnsi="Times New Roman" w:cs="Times New Roman"/>
+          <w:sz w:val="24"/>
+        </w:rPr>
+        <w:t xml:space="preserve"> based on previous work and theoretical, </w:t>
+      </w:r>
+      <w:r>
+        <w:rPr>
+          <w:rFonts w:ascii="Times New Roman" w:hAnsi="Times New Roman" w:cs="Times New Roman"/>
+          <w:sz w:val="24"/>
+        </w:rPr>
+        <w:t xml:space="preserve">compare </w:t>
+      </w:r>
+      <w:r>
+        <w:rPr>
+          <w:rFonts w:ascii="Times New Roman" w:hAnsi="Times New Roman" w:cs="Times New Roman"/>
+          <w:sz w:val="24"/>
+        </w:rPr>
+        <w:t>INVRQs</w:t>
+      </w:r>
+      <w:r>
+        <w:rPr>
+          <w:rFonts w:ascii="Times New Roman" w:hAnsi="Times New Roman" w:cs="Times New Roman"/>
+          <w:sz w:val="24"/>
+        </w:rPr>
+        <w:t xml:space="preserve"> and </w:t>
+      </w:r>
+      <w:r>
+        <w:rPr>
+          <w:rFonts w:ascii="Times New Roman" w:hAnsi="Times New Roman" w:cs="Times New Roman"/>
+          <w:color w:val="000000" w:themeColor="text1"/>
+          <w:sz w:val="24"/>
+          <w:rPrChange w:id="20" w:author="Yue Li" w:date="2021-09-27T15:22:00Z">
+            <w:rPr>
+              <w:rFonts w:ascii="Times New Roman" w:hAnsi="Times New Roman" w:cs="Times New Roman"/>
+              <w:sz w:val="24"/>
+            </w:rPr>
+          </w:rPrChange>
+        </w:rPr>
+        <w:t>OUTVRQs</w:t>
+      </w:r>
+      <w:r>
+        <w:rPr>
+          <w:rFonts w:ascii="Times New Roman" w:hAnsi="Times New Roman" w:cs="Times New Roman"/>
+          <w:color w:val="000000" w:themeColor="text1"/>
+          <w:sz w:val="24"/>
+        </w:rPr>
+        <w:t xml:space="preserve"> </w:t>
+      </w:r>
+      <w:r>
+        <w:rPr>
+          <w:rFonts w:ascii="Times New Roman" w:hAnsi="Times New Roman" w:cs="Times New Roman"/>
+          <w:sz w:val="24"/>
+        </w:rPr>
+        <w:t>and discuss the positive of INVRQ</w:t>
+      </w:r>
+      <w:ins w:id="21" w:author="Yue Li" w:date="2021-09-27T15:23:00Z">
+        <w:r>
+          <w:rPr>
+            <w:rFonts w:ascii="Times New Roman" w:hAnsi="Times New Roman" w:cs="Times New Roman"/>
+            <w:sz w:val="24"/>
+          </w:rPr>
+          <w:t>.</w:t>
+        </w:r>
+      </w:ins>
+      <w:r>
+        <w:rPr>
+          <w:rFonts w:ascii="Times New Roman" w:hAnsi="Times New Roman" w:cs="Times New Roman"/>
+          <w:sz w:val="24"/>
+        </w:rPr>
+        <w:t xml:space="preserve"> </w:t>
+      </w:r>
+      <w:r>
+        <w:rPr>
+          <w:rFonts w:ascii="Times New Roman" w:hAnsi="Times New Roman" w:cs="Times New Roman"/>
+          <w:sz w:val="24"/>
+        </w:rPr>
+        <w:t>This indicates that the field may benefit from building awareness and providing guidelines.</w:t>
+      </w:r>
+      <w:r>
+        <w:rPr>
+          <w:rFonts w:ascii="Times New Roman" w:hAnsi="Times New Roman" w:cs="Times New Roman"/>
+          <w:sz w:val="24"/>
+        </w:rPr>
+        <w:t xml:space="preserve"> </w:t>
+      </w:r>
+      <w:r>
+        <w:rPr>
+          <w:rFonts w:ascii="Times New Roman" w:hAnsi="Times New Roman" w:cs="Times New Roman"/>
+          <w:sz w:val="24"/>
+        </w:rPr>
+        <w:t xml:space="preserve">In order to </w:t>
+      </w:r>
+      <w:r>
+        <w:rPr>
+          <w:rFonts w:ascii="Times New Roman" w:hAnsi="Times New Roman" w:cs="Times New Roman"/>
+          <w:sz w:val="24"/>
+        </w:rPr>
+        <w:t>enhance</w:t>
+      </w:r>
+      <w:r>
+        <w:rPr>
+          <w:rFonts w:ascii="Times New Roman" w:hAnsi="Times New Roman" w:cs="Times New Roman"/>
+          <w:sz w:val="24"/>
+        </w:rPr>
+        <w:t xml:space="preserve"> the effectiveness of VRQ, I intend to test different questionnaire forms to </w:t>
+      </w:r>
+      <w:r>
+        <w:rPr>
+          <w:rFonts w:ascii="Times New Roman" w:hAnsi="Times New Roman" w:cs="Times New Roman"/>
+          <w:sz w:val="24"/>
+        </w:rPr>
+        <w:t>determine</w:t>
+      </w:r>
+      <w:r>
+        <w:rPr>
+          <w:rFonts w:ascii="Times New Roman" w:hAnsi="Times New Roman" w:cs="Times New Roman"/>
+          <w:sz w:val="24"/>
+        </w:rPr>
+        <w:t xml:space="preserve"> </w:t>
+      </w:r>
+      <w:r>
+        <w:rPr>
+          <w:rFonts w:ascii="Times New Roman" w:hAnsi="Times New Roman" w:cs="Times New Roman"/>
+          <w:sz w:val="24"/>
+        </w:rPr>
+        <w:t xml:space="preserve">the </w:t>
+      </w:r>
+      <w:r>
+        <w:rPr>
+          <w:rFonts w:ascii="Times New Roman" w:hAnsi="Times New Roman" w:cs="Times New Roman"/>
+          <w:sz w:val="24"/>
+        </w:rPr>
+        <w:t>a suitable</w:t>
+      </w:r>
+      <w:r>
+        <w:rPr>
+          <w:rFonts w:ascii="Times New Roman" w:hAnsi="Times New Roman" w:cs="Times New Roman"/>
+          <w:sz w:val="24"/>
+        </w:rPr>
+        <w:t xml:space="preserve"> VRQ</w:t>
+      </w:r>
+      <w:r>
+        <w:rPr>
+          <w:rFonts w:ascii="Times New Roman" w:hAnsi="Times New Roman" w:cs="Times New Roman"/>
+          <w:sz w:val="24"/>
+        </w:rPr>
+        <w:t>TK to measu</w:t>
+      </w:r>
+      <w:ins w:id="22" w:author="Yue Li" w:date="2021-09-27T15:23:00Z">
+        <w:r>
+          <w:rPr>
+            <w:rFonts w:ascii="Times New Roman" w:hAnsi="Times New Roman" w:cs="Times New Roman"/>
+            <w:sz w:val="24"/>
+          </w:rPr>
+          <w:t>re</w:t>
+        </w:r>
+      </w:ins>
+      <w:del w:id="23" w:author="Yue Li" w:date="2021-09-27T15:23:00Z">
+        <w:r>
+          <w:rPr>
+            <w:rFonts w:ascii="Times New Roman" w:hAnsi="Times New Roman" w:cs="Times New Roman"/>
+            <w:sz w:val="24"/>
+          </w:rPr>
+          <w:delText>er</w:delText>
+        </w:r>
+      </w:del>
+      <w:r>
+        <w:rPr>
+          <w:rFonts w:ascii="Times New Roman" w:hAnsi="Times New Roman" w:cs="Times New Roman"/>
+          <w:sz w:val="24"/>
+        </w:rPr>
+        <w:t xml:space="preserve"> different </w:t>
+      </w:r>
+      <w:r>
+        <w:rPr>
+          <w:rFonts w:ascii="Times New Roman" w:hAnsi="Times New Roman" w:cs="Times New Roman"/>
+          <w:sz w:val="24"/>
+        </w:rPr>
+        <w:t>indicator</w:t>
+      </w:r>
+      <w:r>
+        <w:rPr>
+          <w:rFonts w:ascii="Times New Roman" w:hAnsi="Times New Roman" w:cs="Times New Roman"/>
+          <w:sz w:val="24"/>
+        </w:rPr>
+        <w:t>s</w:t>
+      </w:r>
+      <w:r>
+        <w:rPr>
+          <w:rFonts w:ascii="Times New Roman" w:hAnsi="Times New Roman" w:cs="Times New Roman"/>
+          <w:sz w:val="24"/>
+        </w:rPr>
+        <w:t>.</w:t>
+      </w:r>
+    </w:p>
+    <w:bookmarkEnd w:id="17"/>
+    <w:bookmarkEnd w:id="18"/>
+    <w:bookmarkEnd w:id="19"/>
+    <w:p>
+      <w:pPr>
+        <w:spacing w:line="360" w:lineRule="auto"/>
+        <w:rPr>
+          <w:ins w:id="24" w:author="Yue Li" w:date="2021-09-22T14:08:00Z"/>
           <w:rFonts w:ascii="Times New Roman" w:hAnsi="Times New Roman" w:cs="Times New Roman"/>
           <w:sz w:val="24"/>
         </w:rPr>
@@ -1176,459 +1939,19 @@
           <w:sz w:val="24"/>
         </w:rPr>
       </w:pPr>
-      <w:ins w:id="17" w:author="Yue Li" w:date="2021-09-22T14:08:00Z">
-        <w:r>
-          <w:rPr>
-            <w:rFonts w:ascii="Times New Roman" w:hAnsi="Times New Roman" w:cs="Times New Roman"/>
-            <w:b/>
-            <w:bCs/>
-            <w:sz w:val="24"/>
-          </w:rPr>
-          <w:t>Related Work</w:t>
-        </w:r>
-      </w:ins>
-    </w:p>
-    <w:p>
-      <w:pPr>
-        <w:spacing w:line="360" w:lineRule="auto"/>
+      <w:r>
         <w:rPr>
           <w:rFonts w:ascii="Times New Roman" w:hAnsi="Times New Roman" w:cs="Times New Roman"/>
           <w:b/>
           <w:bCs/>
           <w:sz w:val="24"/>
         </w:rPr>
-      </w:pPr>
+        <w:t>Methodology</w:t>
+      </w:r>
     </w:p>
     <w:p>
       <w:pPr>
         <w:spacing w:line="360" w:lineRule="auto"/>
-        <w:rPr>
-          <w:rFonts w:ascii="Times New Roman" w:hAnsi="Times New Roman" w:cs="Times New Roman"/>
-          <w:sz w:val="24"/>
-        </w:rPr>
-      </w:pPr>
-      <w:r>
-        <w:rPr>
-          <w:rFonts w:ascii="Times New Roman" w:hAnsi="Times New Roman" w:cs="Times New Roman"/>
-          <w:sz w:val="24"/>
-        </w:rPr>
-        <w:t>Valentin</w:t>
-      </w:r>
-      <w:r>
-        <w:rPr>
-          <w:rFonts w:ascii="Times New Roman" w:hAnsi="Times New Roman" w:cs="Times New Roman"/>
-          <w:sz w:val="24"/>
-        </w:rPr>
-        <w:t xml:space="preserve"> et</w:t>
-      </w:r>
-      <w:r>
-        <w:rPr>
-          <w:rFonts w:ascii="Times New Roman" w:hAnsi="Times New Roman" w:cs="Times New Roman"/>
-          <w:sz w:val="24"/>
-        </w:rPr>
-        <w:t xml:space="preserve"> </w:t>
-      </w:r>
-      <w:r>
-        <w:rPr>
-          <w:rFonts w:ascii="Times New Roman" w:hAnsi="Times New Roman" w:cs="Times New Roman"/>
-          <w:sz w:val="24"/>
-        </w:rPr>
-        <w:t>al</w:t>
-      </w:r>
-      <w:r>
-        <w:rPr>
-          <w:rFonts w:ascii="Times New Roman" w:hAnsi="Times New Roman" w:cs="Times New Roman"/>
-          <w:sz w:val="24"/>
-        </w:rPr>
-        <w:t>.</w:t>
-      </w:r>
-      <w:r>
-        <w:rPr>
-          <w:rFonts w:ascii="Times New Roman" w:hAnsi="Times New Roman" w:cs="Times New Roman"/>
-          <w:sz w:val="24"/>
-        </w:rPr>
-        <w:t xml:space="preserve"> </w:t>
-      </w:r>
-      <w:r>
-        <w:rPr>
-          <w:rFonts w:ascii="Times New Roman" w:hAnsi="Times New Roman" w:cs="Times New Roman"/>
-          <w:sz w:val="24"/>
-        </w:rPr>
-        <w:t xml:space="preserve">proposed one of the earliest approaches to measuring presence for VEs </w:t>
-      </w:r>
-      <w:r>
-        <w:rPr>
-          <w:rFonts w:ascii="Times New Roman" w:hAnsi="Times New Roman" w:cs="Times New Roman"/>
-          <w:sz w:val="24"/>
-        </w:rPr>
-        <w:fldChar w:fldCharType="begin" w:fldLock="1"/>
-      </w:r>
-      <w:r>
-        <w:rPr>
-          <w:rFonts w:ascii="Times New Roman" w:hAnsi="Times New Roman" w:cs="Times New Roman"/>
-          <w:sz w:val="24"/>
-        </w:rPr>
-        <w:instrText>ADDIN CSL_CITATION {"citationItems":[{"id":"ITEM-1","itemData":{"DOI":"10.1145/3313831.3376144","ISBN":"9781450367080","abstract":"Questionnaires are among the most common research tools in virtual reality (VR) evaluations and user studies. However, transitioning from virtual worlds to the physical world to respond to VR experience questionnaires can potentially lead to systematic biases. Administering questionnaires in VR (inVRQs) is becoming more common in contemporary research. This is based on the intuitive notion that inVRQs may ease participation, reduce the Break in Presence (BIP) and avoid biases. In this paper, we perform a systematic investigation into the effects of interrupting the VR experience through questionnaires using physiological data as a continuous and objective measure of presence. In a user study (n=50), we evaluated question-asking procedures using a VR shooter with two different levels of immersion. The users rated their player experience with a questionnaire either inside or outside of VR. Our results indicate a reduced BIP for the employed inVRQ without affecting the self-reported player experience.","author":[{"dropping-particle":"","family":"Putze","given":"Susanne","non-dropping-particle":"","parse-names":false,"suffix":""},{"dropping-particle":"","family":"Alexandrovsky","given":"Dmitry","non-dropping-particle":"","parse-names":false,"suffix":""},{"dropping-particle":"","family":"Putze","given":"Felix","non-dropping-particle":"","parse-names":false,"suffix":""},{"dropping-particle":"","family":"Höffner","given":"Sebastian","non-dropping-particle":"","parse-names":false,"suffix":""},{"dropping-particle":"","family":"Smeddinck","given":"Jan David","non-dropping-particle":"","parse-names":false,"suffix":""},{"dropping-particle":"","family":"Malaka","given":"Rainer","non-dropping-particle":"","parse-names":false,"suffix":""}],"container-title":"Conference on Human Factors in Computing Systems - Proceedings","id":"ITEM-1","issued":{"date-parts":[["2020"]]},"page":"1-15","title":"Breaking the Experience: Effects of Questionnaires in VR User Studies","type":"article-journal"},"uris":["http://www.mendeley.com/documents/?uuid=9caa4778-81ce-4a3d-a59a-6f485216a8d6"]}],"mendeley":{"formattedCitation":"[3]","plainTextFormattedCitation":"[3]","previouslyFormattedCitation":"[3]"},"properties":{"noteIndex":0},"schema":"https://github.com/citation-style-language/schema/raw/master/csl-citation.json"}</w:instrText>
-      </w:r>
-      <w:r>
-        <w:rPr>
-          <w:rFonts w:ascii="Times New Roman" w:hAnsi="Times New Roman" w:cs="Times New Roman"/>
-          <w:sz w:val="24"/>
-        </w:rPr>
-        <w:fldChar w:fldCharType="separate"/>
-      </w:r>
-      <w:r>
-        <w:rPr>
-          <w:rFonts w:ascii="Times New Roman" w:hAnsi="Times New Roman" w:cs="Times New Roman"/>
-          <w:noProof/>
-          <w:sz w:val="24"/>
-        </w:rPr>
-        <w:t>[3]</w:t>
-      </w:r>
-      <w:r>
-        <w:rPr>
-          <w:rFonts w:ascii="Times New Roman" w:hAnsi="Times New Roman" w:cs="Times New Roman"/>
-          <w:sz w:val="24"/>
-        </w:rPr>
-        <w:fldChar w:fldCharType="end"/>
-      </w:r>
-      <w:r>
-        <w:rPr>
-          <w:rFonts w:ascii="Times New Roman" w:hAnsi="Times New Roman" w:cs="Times New Roman"/>
-          <w:sz w:val="24"/>
-        </w:rPr>
-        <w:t>. They investigated the effect of</w:t>
-      </w:r>
-      <w:r>
-        <w:rPr>
-          <w:rFonts w:ascii="Times New Roman" w:hAnsi="Times New Roman" w:cs="Times New Roman"/>
-          <w:sz w:val="24"/>
-        </w:rPr>
-        <w:t xml:space="preserve"> questionnaire </w:t>
-      </w:r>
-      <w:r>
-        <w:rPr>
-          <w:rFonts w:ascii="Times New Roman" w:hAnsi="Times New Roman" w:cs="Times New Roman"/>
-          <w:sz w:val="24"/>
-        </w:rPr>
-        <w:t xml:space="preserve">simulation on the sense of presence within VEs. </w:t>
-      </w:r>
-      <w:r>
-        <w:rPr>
-          <w:rFonts w:ascii="Calibri" w:hAnsi="Calibri" w:cs="Calibri"/>
-          <w:sz w:val="24"/>
-        </w:rPr>
-        <w:t>﻿</w:t>
-      </w:r>
-      <w:r>
-        <w:rPr>
-          <w:rFonts w:ascii="Times New Roman" w:hAnsi="Times New Roman" w:cs="Times New Roman"/>
-          <w:sz w:val="24"/>
-        </w:rPr>
-        <w:t xml:space="preserve">Some items, however, contained </w:t>
-      </w:r>
-      <w:r>
-        <w:rPr>
-          <w:rFonts w:ascii="Times New Roman" w:hAnsi="Times New Roman" w:cs="Times New Roman"/>
-          <w:sz w:val="24"/>
-        </w:rPr>
-        <w:t>diversity</w:t>
-      </w:r>
-      <w:r>
-        <w:rPr>
-          <w:rFonts w:ascii="Times New Roman" w:hAnsi="Times New Roman" w:cs="Times New Roman"/>
-          <w:sz w:val="24"/>
-        </w:rPr>
-        <w:t xml:space="preserve"> questions, thus, had to be further refined.</w:t>
-      </w:r>
-      <w:r>
-        <w:rPr>
-          <w:rFonts w:ascii="Times New Roman" w:hAnsi="Times New Roman" w:cs="Times New Roman"/>
-          <w:sz w:val="24"/>
-        </w:rPr>
-        <w:t xml:space="preserve"> </w:t>
-      </w:r>
-      <w:r>
-        <w:rPr>
-          <w:rFonts w:ascii="Times New Roman" w:hAnsi="Times New Roman" w:cs="Times New Roman"/>
-          <w:sz w:val="24"/>
-        </w:rPr>
-        <w:t>Dmitry et al</w:t>
-      </w:r>
-      <w:r>
-        <w:rPr>
-          <w:rFonts w:ascii="Times New Roman" w:hAnsi="Times New Roman" w:cs="Times New Roman"/>
-          <w:sz w:val="24"/>
-        </w:rPr>
-        <w:t xml:space="preserve"> </w:t>
-      </w:r>
-      <w:r>
-        <w:rPr>
-          <w:rFonts w:ascii="Times New Roman" w:hAnsi="Times New Roman" w:cs="Times New Roman"/>
-          <w:sz w:val="24"/>
-        </w:rPr>
-        <w:fldChar w:fldCharType="begin" w:fldLock="1"/>
-      </w:r>
-      <w:r>
-        <w:rPr>
-          <w:rFonts w:ascii="Times New Roman" w:hAnsi="Times New Roman" w:cs="Times New Roman"/>
-          <w:sz w:val="24"/>
-        </w:rPr>
-        <w:instrText>ADDIN CSL_CITATION {"citationItems":[{"id":"ITEM-1","itemData":{"DOI":"10.1145/3313831.3376260","ISBN":"9781450367080","abstract":"Questionnaires are among the most common research tools in virtual reality (VR) user studies. Transitioning from virtuality to reality for giving self-reports on VR experiences can lead to systematic biases. VR allows to embed questionnaires into the virtual environment which may ease participation and avoid biases. To provide a cohesive picture of methods and design choices for questionnaires in VR (inVRQ), we discuss 15 inVRQ studies from the literature and present a survey with 67 VR experts from academia and industry. Based on the outcomes, we conducted two user studies in which we tested different presentation and interaction methods of inVRQs and evaluated the usability and practicality of our design. We observed comparable completion times between inVRQs and questionnaires outside VR (nonVRQs) with higher enjoyment but lower usability for \\inVRQs. These findings advocate the application of inVRQs and provide an overview of methods and considerations that lay the groundwork for inVRQ design.","author":[{"dropping-particle":"","family":"Alexandrovsky","given":"Dmitry","non-dropping-particle":"","parse-names":false,"suffix":""},{"dropping-particle":"","family":"Putze","given":"Susanne","non-dropping-particle":"","parse-names":false,"suffix":""},{"dropping-particle":"","family":"Bonfert","given":"Michael","non-dropping-particle":"","parse-names":false,"suffix":""},{"dropping-particle":"","family":"Höffner","given":"Sebastian","non-dropping-particle":"","parse-names":false,"suffix":""},{"dropping-particle":"","family":"Michelmann","given":"Pitt","non-dropping-particle":"","parse-names":false,"suffix":""},{"dropping-particle":"","family":"Wenig","given":"Dirk","non-dropping-particle":"","parse-names":false,"suffix":""},{"dropping-particle":"","family":"Malaka","given":"Rainer","non-dropping-particle":"","parse-names":false,"suffix":""},{"dropping-particle":"","family":"Smeddinck","given":"Jan David","non-dropping-particle":"","parse-names":false,"suffix":""}],"container-title":"Conference on Human Factors in Computing Systems - Proceedings","id":"ITEM-1","issued":{"date-parts":[["2020"]]},"page":"1-21","title":"Examining Design Choices of Questionnaires in VR User Studies","type":"article-journal"},"uris":["http://www.mendeley.com/documents/?uuid=0195ba7a-a317-4970-9883-93b5adfb83b2"]}],"mendeley":{"formattedCitation":"[5]","plainTextFormattedCitation":"[5]","previouslyFormattedCitation":"[5]"},"properties":{"noteIndex":0},"schema":"https://github.com/citation-style-language/schema/raw/master/csl-citation.json"}</w:instrText>
-      </w:r>
-      <w:r>
-        <w:rPr>
-          <w:rFonts w:ascii="Times New Roman" w:hAnsi="Times New Roman" w:cs="Times New Roman"/>
-          <w:sz w:val="24"/>
-        </w:rPr>
-        <w:fldChar w:fldCharType="separate"/>
-      </w:r>
-      <w:r>
-        <w:rPr>
-          <w:rFonts w:ascii="Times New Roman" w:hAnsi="Times New Roman" w:cs="Times New Roman"/>
-          <w:noProof/>
-          <w:sz w:val="24"/>
-        </w:rPr>
-        <w:t>[5]</w:t>
-      </w:r>
-      <w:r>
-        <w:rPr>
-          <w:rFonts w:ascii="Times New Roman" w:hAnsi="Times New Roman" w:cs="Times New Roman"/>
-          <w:sz w:val="24"/>
-        </w:rPr>
-        <w:fldChar w:fldCharType="end"/>
-      </w:r>
-      <w:r>
-        <w:rPr>
-          <w:rFonts w:ascii="Times New Roman" w:hAnsi="Times New Roman" w:cs="Times New Roman"/>
-          <w:sz w:val="24"/>
-        </w:rPr>
-        <w:t>.</w:t>
-      </w:r>
-      <w:r>
-        <w:rPr>
-          <w:rFonts w:ascii="Times New Roman" w:hAnsi="Times New Roman" w:cs="Times New Roman"/>
-          <w:sz w:val="24"/>
-        </w:rPr>
-        <w:t xml:space="preserve"> based on previous work and theoretical, </w:t>
-      </w:r>
-      <w:r>
-        <w:rPr>
-          <w:rFonts w:ascii="Times New Roman" w:hAnsi="Times New Roman" w:cs="Times New Roman"/>
-          <w:sz w:val="24"/>
-        </w:rPr>
-        <w:t xml:space="preserve">compare </w:t>
-      </w:r>
-      <w:r>
-        <w:rPr>
-          <w:rFonts w:ascii="Times New Roman" w:hAnsi="Times New Roman" w:cs="Times New Roman"/>
-          <w:sz w:val="24"/>
-          <w:highlight w:val="yellow"/>
-          <w:rPrChange w:id="18" w:author="Yue Li" w:date="2021-09-27T15:22:00Z">
-            <w:rPr>
-              <w:rFonts w:ascii="Times New Roman" w:hAnsi="Times New Roman" w:cs="Times New Roman"/>
-              <w:sz w:val="24"/>
-            </w:rPr>
-          </w:rPrChange>
-        </w:rPr>
-        <w:t>INVRQs</w:t>
-      </w:r>
-      <w:r>
-        <w:rPr>
-          <w:rFonts w:ascii="Times New Roman" w:hAnsi="Times New Roman" w:cs="Times New Roman"/>
-          <w:sz w:val="24"/>
-        </w:rPr>
-        <w:t xml:space="preserve"> and </w:t>
-      </w:r>
-      <w:r>
-        <w:rPr>
-          <w:rFonts w:ascii="Times New Roman" w:hAnsi="Times New Roman" w:cs="Times New Roman"/>
-          <w:sz w:val="24"/>
-          <w:highlight w:val="yellow"/>
-          <w:rPrChange w:id="19" w:author="Yue Li" w:date="2021-09-27T15:22:00Z">
-            <w:rPr>
-              <w:rFonts w:ascii="Times New Roman" w:hAnsi="Times New Roman" w:cs="Times New Roman"/>
-              <w:sz w:val="24"/>
-            </w:rPr>
-          </w:rPrChange>
-        </w:rPr>
-        <w:t>OUTVRQs</w:t>
-      </w:r>
-      <w:r>
-        <w:rPr>
-          <w:rFonts w:ascii="Times New Roman" w:hAnsi="Times New Roman" w:cs="Times New Roman"/>
-          <w:sz w:val="24"/>
-        </w:rPr>
-        <w:t xml:space="preserve"> and discuss the positive of INVRQ</w:t>
-      </w:r>
-      <w:ins w:id="20" w:author="Yue Li" w:date="2021-09-27T15:23:00Z">
-        <w:r>
-          <w:rPr>
-            <w:rFonts w:ascii="Times New Roman" w:hAnsi="Times New Roman" w:cs="Times New Roman"/>
-            <w:sz w:val="24"/>
-          </w:rPr>
-          <w:t>.</w:t>
-        </w:r>
-      </w:ins>
-      <w:r>
-        <w:rPr>
-          <w:rFonts w:ascii="Times New Roman" w:hAnsi="Times New Roman" w:cs="Times New Roman"/>
-          <w:sz w:val="24"/>
-        </w:rPr>
-        <w:t xml:space="preserve"> </w:t>
-      </w:r>
-      <w:r>
-        <w:rPr>
-          <w:rFonts w:ascii="Times New Roman" w:hAnsi="Times New Roman" w:cs="Times New Roman"/>
-          <w:sz w:val="24"/>
-        </w:rPr>
-        <w:t>This indicates that the field may benefit from building awareness and providing guidelines.</w:t>
-      </w:r>
-      <w:r>
-        <w:rPr>
-          <w:rFonts w:ascii="Times New Roman" w:hAnsi="Times New Roman" w:cs="Times New Roman"/>
-          <w:sz w:val="24"/>
-        </w:rPr>
-        <w:t xml:space="preserve"> </w:t>
-      </w:r>
-      <w:r>
-        <w:rPr>
-          <w:rFonts w:ascii="Times New Roman" w:hAnsi="Times New Roman" w:cs="Times New Roman"/>
-          <w:sz w:val="24"/>
-        </w:rPr>
-        <w:t xml:space="preserve">In order to </w:t>
-      </w:r>
-      <w:r>
-        <w:rPr>
-          <w:rFonts w:ascii="Times New Roman" w:hAnsi="Times New Roman" w:cs="Times New Roman"/>
-          <w:sz w:val="24"/>
-        </w:rPr>
-        <w:t>impro</w:t>
-      </w:r>
-      <w:del w:id="21" w:author="Yue Li" w:date="2021-09-27T15:23:00Z">
-        <w:r>
-          <w:rPr>
-            <w:rFonts w:ascii="Times New Roman" w:hAnsi="Times New Roman" w:cs="Times New Roman"/>
-            <w:sz w:val="24"/>
-          </w:rPr>
-          <w:delText>i</w:delText>
-        </w:r>
-      </w:del>
-      <w:r>
-        <w:rPr>
-          <w:rFonts w:ascii="Times New Roman" w:hAnsi="Times New Roman" w:cs="Times New Roman"/>
-          <w:sz w:val="24"/>
-        </w:rPr>
-        <w:t>ve</w:t>
-      </w:r>
-      <w:r>
-        <w:rPr>
-          <w:rFonts w:ascii="Times New Roman" w:hAnsi="Times New Roman" w:cs="Times New Roman"/>
-          <w:sz w:val="24"/>
-        </w:rPr>
-        <w:t xml:space="preserve"> the effectiveness of VRQ, I intend to test different questionnaire forms to </w:t>
-      </w:r>
-      <w:r>
-        <w:rPr>
-          <w:rFonts w:ascii="Times New Roman" w:hAnsi="Times New Roman" w:cs="Times New Roman"/>
-          <w:sz w:val="24"/>
-        </w:rPr>
-        <w:t>determine</w:t>
-      </w:r>
-      <w:r>
-        <w:rPr>
-          <w:rFonts w:ascii="Times New Roman" w:hAnsi="Times New Roman" w:cs="Times New Roman"/>
-          <w:sz w:val="24"/>
-        </w:rPr>
-        <w:t xml:space="preserve"> </w:t>
-      </w:r>
-      <w:r>
-        <w:rPr>
-          <w:rFonts w:ascii="Times New Roman" w:hAnsi="Times New Roman" w:cs="Times New Roman"/>
-          <w:sz w:val="24"/>
-        </w:rPr>
-        <w:t xml:space="preserve">the </w:t>
-      </w:r>
-      <w:r>
-        <w:rPr>
-          <w:rFonts w:ascii="Times New Roman" w:hAnsi="Times New Roman" w:cs="Times New Roman"/>
-          <w:sz w:val="24"/>
-        </w:rPr>
-        <w:t>a suitable</w:t>
-      </w:r>
-      <w:r>
-        <w:rPr>
-          <w:rFonts w:ascii="Times New Roman" w:hAnsi="Times New Roman" w:cs="Times New Roman"/>
-          <w:sz w:val="24"/>
-        </w:rPr>
-        <w:t xml:space="preserve"> VRQ</w:t>
-      </w:r>
-      <w:r>
-        <w:rPr>
-          <w:rFonts w:ascii="Times New Roman" w:hAnsi="Times New Roman" w:cs="Times New Roman"/>
-          <w:sz w:val="24"/>
-        </w:rPr>
-        <w:t>TK to measu</w:t>
-      </w:r>
-      <w:ins w:id="22" w:author="Yue Li" w:date="2021-09-27T15:23:00Z">
-        <w:r>
-          <w:rPr>
-            <w:rFonts w:ascii="Times New Roman" w:hAnsi="Times New Roman" w:cs="Times New Roman"/>
-            <w:sz w:val="24"/>
-          </w:rPr>
-          <w:t>re</w:t>
-        </w:r>
-      </w:ins>
-      <w:del w:id="23" w:author="Yue Li" w:date="2021-09-27T15:23:00Z">
-        <w:r>
-          <w:rPr>
-            <w:rFonts w:ascii="Times New Roman" w:hAnsi="Times New Roman" w:cs="Times New Roman"/>
-            <w:sz w:val="24"/>
-          </w:rPr>
-          <w:delText>er</w:delText>
-        </w:r>
-      </w:del>
-      <w:r>
-        <w:rPr>
-          <w:rFonts w:ascii="Times New Roman" w:hAnsi="Times New Roman" w:cs="Times New Roman"/>
-          <w:sz w:val="24"/>
-        </w:rPr>
-        <w:t xml:space="preserve"> different </w:t>
-      </w:r>
-      <w:r>
-        <w:rPr>
-          <w:rFonts w:ascii="Times New Roman" w:hAnsi="Times New Roman" w:cs="Times New Roman"/>
-          <w:sz w:val="24"/>
-        </w:rPr>
-        <w:t>indicator</w:t>
-      </w:r>
-      <w:r>
-        <w:rPr>
-          <w:rFonts w:ascii="Times New Roman" w:hAnsi="Times New Roman" w:cs="Times New Roman"/>
-          <w:sz w:val="24"/>
-        </w:rPr>
-        <w:t>.</w:t>
-      </w:r>
-    </w:p>
-    <w:p>
-      <w:pPr>
-        <w:spacing w:line="360" w:lineRule="auto"/>
-        <w:rPr>
-          <w:ins w:id="24" w:author="Yue Li" w:date="2021-09-22T14:08:00Z"/>
-          <w:rFonts w:ascii="Times New Roman" w:hAnsi="Times New Roman" w:cs="Times New Roman"/>
-          <w:sz w:val="24"/>
-        </w:rPr>
-      </w:pPr>
-    </w:p>
-    <w:p>
-      <w:pPr>
-        <w:pStyle w:val="a5"/>
-        <w:numPr>
-          <w:ilvl w:val="0"/>
-          <w:numId w:val="2"/>
-        </w:numPr>
-        <w:spacing w:line="360" w:lineRule="auto"/>
-        <w:ind w:firstLineChars="0"/>
         <w:rPr>
           <w:rFonts w:ascii="Times New Roman" w:hAnsi="Times New Roman" w:cs="Times New Roman"/>
           <w:b/>
@@ -1636,26 +1959,350 @@
           <w:sz w:val="24"/>
         </w:rPr>
       </w:pPr>
-      <w:r>
-        <w:rPr>
-          <w:rFonts w:ascii="Times New Roman" w:hAnsi="Times New Roman" w:cs="Times New Roman"/>
-          <w:b/>
-          <w:bCs/>
-          <w:sz w:val="24"/>
-        </w:rPr>
-        <w:t>Methodology</w:t>
-      </w:r>
     </w:p>
     <w:p>
       <w:pPr>
         <w:spacing w:line="360" w:lineRule="auto"/>
         <w:rPr>
           <w:rFonts w:ascii="Times New Roman" w:hAnsi="Times New Roman" w:cs="Times New Roman"/>
-          <w:b/>
-          <w:bCs/>
-          <w:sz w:val="24"/>
-        </w:rPr>
-      </w:pPr>
+          <w:sz w:val="24"/>
+        </w:rPr>
+      </w:pPr>
+      <w:bookmarkStart w:id="25" w:name="OLE_LINK71"/>
+      <w:bookmarkStart w:id="26" w:name="OLE_LINK72"/>
+      <w:bookmarkStart w:id="27" w:name="OLE_LINK73"/>
+      <w:r>
+        <w:rPr>
+          <w:rFonts w:ascii="Times New Roman" w:hAnsi="Times New Roman" w:cs="Times New Roman"/>
+          <w:sz w:val="24"/>
+        </w:rPr>
+        <w:t>This project will first do a literature review on the research conducted on the area of VRQ and focus on design and experimental process</w:t>
+      </w:r>
+      <w:r>
+        <w:rPr>
+          <w:rFonts w:ascii="Times New Roman" w:hAnsi="Times New Roman" w:cs="Times New Roman"/>
+          <w:sz w:val="24"/>
+        </w:rPr>
+        <w:t>.</w:t>
+      </w:r>
+      <w:r>
+        <w:rPr>
+          <w:rFonts w:ascii="Times New Roman" w:hAnsi="Times New Roman" w:cs="Times New Roman"/>
+          <w:sz w:val="24"/>
+        </w:rPr>
+        <w:t xml:space="preserve"> In this step, all the</w:t>
+      </w:r>
+      <w:r>
+        <w:rPr>
+          <w:rFonts w:ascii="Times New Roman" w:hAnsi="Times New Roman" w:cs="Times New Roman"/>
+          <w:sz w:val="24"/>
+        </w:rPr>
+        <w:t xml:space="preserve"> relevant</w:t>
+      </w:r>
+      <w:r>
+        <w:rPr>
+          <w:rFonts w:ascii="Times New Roman" w:hAnsi="Times New Roman" w:cs="Times New Roman"/>
+          <w:sz w:val="24"/>
+        </w:rPr>
+        <w:t xml:space="preserve"> VRQ method should be collected</w:t>
+      </w:r>
+      <w:r>
+        <w:rPr>
+          <w:rFonts w:ascii="Times New Roman" w:hAnsi="Times New Roman" w:cs="Times New Roman"/>
+          <w:sz w:val="24"/>
+        </w:rPr>
+        <w:t xml:space="preserve">, for example, </w:t>
+      </w:r>
+      <w:r>
+        <w:rPr>
+          <w:rFonts w:ascii="Times New Roman" w:hAnsi="Times New Roman" w:cs="Times New Roman"/>
+          <w:sz w:val="24"/>
+        </w:rPr>
+        <w:t xml:space="preserve">the slider block (as shown in Figure 1.) and </w:t>
+      </w:r>
+      <w:r>
+        <w:rPr>
+          <w:rFonts w:ascii="Times New Roman" w:hAnsi="Times New Roman" w:cs="Times New Roman"/>
+          <w:sz w:val="24"/>
+        </w:rPr>
+        <w:t>rating scales (as shown in Figure 2.)</w:t>
+      </w:r>
+      <w:r>
+        <w:rPr>
+          <w:rFonts w:ascii="Times New Roman" w:hAnsi="Times New Roman" w:cs="Times New Roman"/>
+          <w:sz w:val="24"/>
+        </w:rPr>
+        <w:t xml:space="preserve"> are the sample </w:t>
+      </w:r>
+      <w:r>
+        <w:rPr>
+          <w:rFonts w:ascii="Times New Roman" w:hAnsi="Times New Roman" w:cs="Times New Roman"/>
+          <w:sz w:val="24"/>
+        </w:rPr>
+        <w:t xml:space="preserve">questionnaire interface to collect the user data. </w:t>
+      </w:r>
+      <w:r>
+        <w:rPr>
+          <w:rFonts w:ascii="Times New Roman" w:hAnsi="Times New Roman" w:cs="Times New Roman"/>
+          <w:sz w:val="24"/>
+        </w:rPr>
+        <w:t>Moreover</w:t>
+      </w:r>
+      <w:r>
+        <w:rPr>
+          <w:rFonts w:ascii="Times New Roman" w:hAnsi="Times New Roman" w:cs="Times New Roman"/>
+          <w:sz w:val="24"/>
+        </w:rPr>
+        <w:t>, to make the project more convincing,</w:t>
+      </w:r>
+      <w:r>
+        <w:rPr>
+          <w:rFonts w:ascii="Times New Roman" w:hAnsi="Times New Roman" w:cs="Times New Roman"/>
+          <w:sz w:val="24"/>
+        </w:rPr>
+        <w:t xml:space="preserve"> </w:t>
+      </w:r>
+      <w:r>
+        <w:rPr>
+          <w:rFonts w:ascii="Times New Roman" w:hAnsi="Times New Roman" w:cs="Times New Roman"/>
+          <w:sz w:val="24"/>
+        </w:rPr>
+        <w:t>we</w:t>
+      </w:r>
+      <w:ins w:id="28" w:author="Yue Li" w:date="2021-09-27T15:24:00Z">
+        <w:r>
+          <w:rPr>
+            <w:rFonts w:ascii="Times New Roman" w:hAnsi="Times New Roman" w:cs="Times New Roman"/>
+            <w:sz w:val="24"/>
+          </w:rPr>
+          <w:t xml:space="preserve"> will</w:t>
+        </w:r>
+      </w:ins>
+      <w:r>
+        <w:rPr>
+          <w:rFonts w:ascii="Times New Roman" w:hAnsi="Times New Roman" w:cs="Times New Roman"/>
+          <w:sz w:val="24"/>
+        </w:rPr>
+        <w:t xml:space="preserve"> also </w:t>
+      </w:r>
+      <w:r>
+        <w:rPr>
+          <w:rFonts w:ascii="Times New Roman" w:hAnsi="Times New Roman" w:cs="Times New Roman"/>
+          <w:sz w:val="24"/>
+        </w:rPr>
+        <w:t>gather</w:t>
+      </w:r>
+      <w:del w:id="29" w:author="Yue Li" w:date="2021-09-27T15:24:00Z">
+        <w:r>
+          <w:rPr>
+            <w:rFonts w:ascii="Times New Roman" w:hAnsi="Times New Roman" w:cs="Times New Roman"/>
+            <w:sz w:val="24"/>
+          </w:rPr>
+          <w:delText>ed</w:delText>
+        </w:r>
+      </w:del>
+      <w:r>
+        <w:rPr>
+          <w:rFonts w:ascii="Times New Roman" w:hAnsi="Times New Roman" w:cs="Times New Roman"/>
+          <w:sz w:val="24"/>
+        </w:rPr>
+        <w:t xml:space="preserve"> the </w:t>
+      </w:r>
+      <w:r>
+        <w:rPr>
+          <w:rFonts w:ascii="Calibri" w:hAnsi="Calibri" w:cs="Calibri"/>
+          <w:sz w:val="24"/>
+        </w:rPr>
+        <w:t>﻿</w:t>
+      </w:r>
+      <w:proofErr w:type="spellStart"/>
+      <w:ins w:id="30" w:author="Yue Li" w:date="2021-09-27T15:24:00Z">
+        <w:r>
+          <w:rPr>
+            <w:rFonts w:ascii="Calibri" w:hAnsi="Calibri" w:cs="Calibri"/>
+            <w:sz w:val="24"/>
+          </w:rPr>
+          <w:t>eletroxx</w:t>
+        </w:r>
+        <w:proofErr w:type="spellEnd"/>
+        <w:r>
+          <w:rPr>
+            <w:rFonts w:ascii="Calibri" w:hAnsi="Calibri" w:cs="Calibri"/>
+            <w:sz w:val="24"/>
+          </w:rPr>
+          <w:t xml:space="preserve"> (</w:t>
+        </w:r>
+      </w:ins>
+      <w:r>
+        <w:rPr>
+          <w:rFonts w:ascii="Times New Roman" w:hAnsi="Times New Roman" w:cs="Times New Roman"/>
+          <w:sz w:val="24"/>
+        </w:rPr>
+        <w:t>EEG</w:t>
+      </w:r>
+      <w:ins w:id="31" w:author="Yue Li" w:date="2021-09-27T15:24:00Z">
+        <w:r>
+          <w:rPr>
+            <w:rFonts w:ascii="Times New Roman" w:hAnsi="Times New Roman" w:cs="Times New Roman"/>
+            <w:sz w:val="24"/>
+          </w:rPr>
+          <w:t>)</w:t>
+        </w:r>
+      </w:ins>
+      <w:r>
+        <w:rPr>
+          <w:rFonts w:ascii="Times New Roman" w:hAnsi="Times New Roman" w:cs="Times New Roman"/>
+          <w:sz w:val="24"/>
+        </w:rPr>
+        <w:t xml:space="preserve"> signal</w:t>
+      </w:r>
+      <w:r>
+        <w:rPr>
+          <w:rFonts w:ascii="Times New Roman" w:hAnsi="Times New Roman" w:cs="Times New Roman"/>
+          <w:sz w:val="24"/>
+        </w:rPr>
+        <w:t xml:space="preserve"> to measure the </w:t>
+      </w:r>
+      <w:bookmarkStart w:id="32" w:name="OLE_LINK25"/>
+      <w:bookmarkStart w:id="33" w:name="OLE_LINK26"/>
+      <w:r>
+        <w:rPr>
+          <w:rFonts w:ascii="Times New Roman" w:hAnsi="Times New Roman" w:cs="Times New Roman"/>
+          <w:sz w:val="24"/>
+        </w:rPr>
+        <w:t>participant</w:t>
+      </w:r>
+      <w:r>
+        <w:rPr>
+          <w:rFonts w:ascii="Times New Roman" w:hAnsi="Times New Roman" w:cs="Times New Roman"/>
+          <w:sz w:val="24"/>
+        </w:rPr>
+        <w:t xml:space="preserve"> </w:t>
+      </w:r>
+      <w:bookmarkEnd w:id="32"/>
+      <w:bookmarkEnd w:id="33"/>
+      <w:r>
+        <w:rPr>
+          <w:rFonts w:ascii="Times New Roman" w:hAnsi="Times New Roman" w:cs="Times New Roman"/>
+          <w:sz w:val="24"/>
+        </w:rPr>
+        <w:t xml:space="preserve">brain signal </w:t>
+      </w:r>
+      <w:r>
+        <w:rPr>
+          <w:rFonts w:ascii="Times New Roman" w:hAnsi="Times New Roman" w:cs="Times New Roman"/>
+          <w:sz w:val="24"/>
+        </w:rPr>
+        <w:t xml:space="preserve">to </w:t>
+      </w:r>
+      <w:proofErr w:type="spellStart"/>
+      <w:r>
+        <w:rPr>
+          <w:rFonts w:ascii="Times New Roman" w:hAnsi="Times New Roman" w:cs="Times New Roman"/>
+          <w:sz w:val="24"/>
+        </w:rPr>
+        <w:t>decate</w:t>
+      </w:r>
+      <w:proofErr w:type="spellEnd"/>
+      <w:r>
+        <w:rPr>
+          <w:rFonts w:ascii="Times New Roman" w:hAnsi="Times New Roman" w:cs="Times New Roman"/>
+          <w:sz w:val="24"/>
+        </w:rPr>
+        <w:t xml:space="preserve"> user real interaction</w:t>
+      </w:r>
+      <w:r>
+        <w:rPr>
+          <w:rFonts w:ascii="Times New Roman" w:hAnsi="Times New Roman" w:cs="Times New Roman"/>
+          <w:sz w:val="24"/>
+        </w:rPr>
+        <w:t xml:space="preserve"> </w:t>
+      </w:r>
+      <w:r>
+        <w:rPr>
+          <w:rFonts w:ascii="Times New Roman" w:hAnsi="Times New Roman" w:cs="Times New Roman"/>
+          <w:sz w:val="24"/>
+        </w:rPr>
+        <w:fldChar w:fldCharType="begin" w:fldLock="1"/>
+      </w:r>
+      <w:r>
+        <w:rPr>
+          <w:rFonts w:ascii="Times New Roman" w:hAnsi="Times New Roman" w:cs="Times New Roman"/>
+          <w:sz w:val="24"/>
+        </w:rPr>
+        <w:instrText>ADDIN CSL_CITATION {"citationItems":[{"id":"ITEM-1","itemData":{"DOI":"10.1145/3411109.3411147","ISBN":"9781450375634","abstract":"We present a case-study in the development of a\"hyperscanning\" auditory interface that transforms realtime brainwave-similarity between interacting dyads into music. Our instrument extends reality in face-To-face communication with a musical stream reflecting an invisible socio-neurophysiological signal. This instrument contributes to the historical context of brain-computer interfaces (BCIs) applied to art and music, but is unique because it is contingent on the correlation between the brainwaves of the dyad, and because it conveys this information using entirely auditory feedback. We designed the instrument to be i) easy to understand, ii) relatable and iii) pleasant for members of the general public in an exhibition context. We present how this context and user group led to our choice of EEG hardware, inter-brain similarity metric, and our auditory mapping strategy. We discuss our experience following four public exhibitions, as well as future improvements to the instrument design and user experience.","author":[{"dropping-particle":"","family":"Winters","given":"R. Michael","non-dropping-particle":"","parse-names":false,"suffix":""},{"dropping-particle":"","family":"Koziej","given":"Stephanie","non-dropping-particle":"","parse-names":false,"suffix":""}],"container-title":"ACM International Conference Proceeding Series","id":"ITEM-1","issued":{"date-parts":[["2020"]]},"page":"261-264","title":"An auditory interface for realtime brainwave similarity in dyads","type":"article-journal"},"uris":["http://www.mendeley.com/documents/?uuid=dfdb50e7-5634-4ce6-b528-79d5374155b5"]}],"mendeley":{"formattedCitation":"[9]","plainTextFormattedCitation":"[9]","previouslyFormattedCitation":"[9]"},"properties":{"noteIndex":0},"schema":"https://github.com/citation-style-language/schema/raw/master/csl-citation.json"}</w:instrText>
+      </w:r>
+      <w:r>
+        <w:rPr>
+          <w:rFonts w:ascii="Times New Roman" w:hAnsi="Times New Roman" w:cs="Times New Roman"/>
+          <w:sz w:val="24"/>
+        </w:rPr>
+        <w:fldChar w:fldCharType="separate"/>
+      </w:r>
+      <w:r>
+        <w:rPr>
+          <w:rFonts w:ascii="Times New Roman" w:hAnsi="Times New Roman" w:cs="Times New Roman"/>
+          <w:noProof/>
+          <w:sz w:val="24"/>
+        </w:rPr>
+        <w:t>[9]</w:t>
+      </w:r>
+      <w:r>
+        <w:rPr>
+          <w:rFonts w:ascii="Times New Roman" w:hAnsi="Times New Roman" w:cs="Times New Roman"/>
+          <w:sz w:val="24"/>
+        </w:rPr>
+        <w:fldChar w:fldCharType="end"/>
+      </w:r>
+      <w:r>
+        <w:rPr>
+          <w:rFonts w:ascii="Times New Roman" w:hAnsi="Times New Roman" w:cs="Times New Roman"/>
+          <w:sz w:val="24"/>
+        </w:rPr>
+        <w:t>.</w:t>
+      </w:r>
+      <w:r>
+        <w:rPr>
+          <w:rFonts w:ascii="Times New Roman" w:hAnsi="Times New Roman" w:cs="Times New Roman"/>
+          <w:sz w:val="24"/>
+        </w:rPr>
+        <w:t xml:space="preserve"> </w:t>
+      </w:r>
+      <w:r>
+        <w:rPr>
+          <w:rFonts w:ascii="Times New Roman" w:hAnsi="Times New Roman" w:cs="Times New Roman"/>
+          <w:sz w:val="24"/>
+        </w:rPr>
+        <w:t xml:space="preserve">In the last step of the experiment, we will interview </w:t>
+      </w:r>
+      <w:r>
+        <w:rPr>
+          <w:rFonts w:ascii="Times New Roman" w:hAnsi="Times New Roman" w:cs="Times New Roman"/>
+          <w:sz w:val="24"/>
+        </w:rPr>
+        <w:t>participant</w:t>
+      </w:r>
+      <w:r>
+        <w:rPr>
+          <w:rFonts w:ascii="Times New Roman" w:hAnsi="Times New Roman" w:cs="Times New Roman"/>
+          <w:sz w:val="24"/>
+        </w:rPr>
+        <w:t xml:space="preserve">s </w:t>
+      </w:r>
+      <w:r>
+        <w:rPr>
+          <w:rFonts w:ascii="Times New Roman" w:hAnsi="Times New Roman" w:cs="Times New Roman"/>
+          <w:sz w:val="24"/>
+        </w:rPr>
+        <w:t>to prepare for subsequent qualitative analysis</w:t>
+      </w:r>
+      <w:r>
+        <w:rPr>
+          <w:rFonts w:ascii="Times New Roman" w:hAnsi="Times New Roman" w:cs="Times New Roman"/>
+          <w:sz w:val="24"/>
+        </w:rPr>
+        <w:t>.</w:t>
+      </w:r>
     </w:p>
     <w:p>
       <w:pPr>
@@ -1665,340 +2312,10 @@
           <w:sz w:val="24"/>
         </w:rPr>
       </w:pPr>
-      <w:r>
-        <w:rPr>
-          <w:rFonts w:ascii="Times New Roman" w:hAnsi="Times New Roman" w:cs="Times New Roman"/>
-          <w:sz w:val="24"/>
-        </w:rPr>
-        <w:t>This project will first do a literature review on the research conducted on the area of VRQ and focus on design and experimental process</w:t>
-      </w:r>
-      <w:r>
-        <w:rPr>
-          <w:rFonts w:ascii="Times New Roman" w:hAnsi="Times New Roman" w:cs="Times New Roman"/>
-          <w:sz w:val="24"/>
-        </w:rPr>
-        <w:t>.</w:t>
-      </w:r>
-      <w:r>
-        <w:rPr>
-          <w:rFonts w:ascii="Times New Roman" w:hAnsi="Times New Roman" w:cs="Times New Roman"/>
-          <w:sz w:val="24"/>
-        </w:rPr>
-        <w:t xml:space="preserve"> In this step, all the</w:t>
-      </w:r>
-      <w:r>
-        <w:rPr>
-          <w:rFonts w:ascii="Times New Roman" w:hAnsi="Times New Roman" w:cs="Times New Roman"/>
-          <w:sz w:val="24"/>
-        </w:rPr>
-        <w:t xml:space="preserve"> relevant</w:t>
-      </w:r>
-      <w:r>
-        <w:rPr>
-          <w:rFonts w:ascii="Times New Roman" w:hAnsi="Times New Roman" w:cs="Times New Roman"/>
-          <w:sz w:val="24"/>
-        </w:rPr>
-        <w:t xml:space="preserve"> VRQ method should be collected</w:t>
-      </w:r>
-      <w:r>
-        <w:rPr>
-          <w:rFonts w:ascii="Times New Roman" w:hAnsi="Times New Roman" w:cs="Times New Roman"/>
-          <w:sz w:val="24"/>
-        </w:rPr>
-        <w:t xml:space="preserve">, for example, </w:t>
-      </w:r>
-      <w:r>
-        <w:rPr>
-          <w:rFonts w:ascii="Times New Roman" w:hAnsi="Times New Roman" w:cs="Times New Roman"/>
-          <w:sz w:val="24"/>
-        </w:rPr>
-        <w:t xml:space="preserve">the slider block (as shown in Figure 1.) and </w:t>
-      </w:r>
-      <w:r>
-        <w:rPr>
-          <w:rFonts w:ascii="Times New Roman" w:hAnsi="Times New Roman" w:cs="Times New Roman"/>
-          <w:sz w:val="24"/>
-        </w:rPr>
-        <w:lastRenderedPageBreak/>
-        <w:t>rating scales (as shown in Figure 2.)</w:t>
-      </w:r>
-      <w:r>
-        <w:rPr>
-          <w:rFonts w:ascii="Times New Roman" w:hAnsi="Times New Roman" w:cs="Times New Roman"/>
-          <w:sz w:val="24"/>
-        </w:rPr>
-        <w:t xml:space="preserve"> are the sample </w:t>
-      </w:r>
-      <w:r>
-        <w:rPr>
-          <w:rFonts w:ascii="Times New Roman" w:hAnsi="Times New Roman" w:cs="Times New Roman"/>
-          <w:sz w:val="24"/>
-        </w:rPr>
-        <w:t xml:space="preserve">questionnaire interface to collect the user data. </w:t>
-      </w:r>
-      <w:r>
-        <w:rPr>
-          <w:rFonts w:ascii="Times New Roman" w:hAnsi="Times New Roman" w:cs="Times New Roman"/>
-          <w:sz w:val="24"/>
-        </w:rPr>
-        <w:t>Moreover</w:t>
-      </w:r>
-      <w:r>
-        <w:rPr>
-          <w:rFonts w:ascii="Times New Roman" w:hAnsi="Times New Roman" w:cs="Times New Roman"/>
-          <w:sz w:val="24"/>
-        </w:rPr>
-        <w:t>, to make the project more convincing,</w:t>
-      </w:r>
-      <w:r>
-        <w:rPr>
-          <w:rFonts w:ascii="Times New Roman" w:hAnsi="Times New Roman" w:cs="Times New Roman"/>
-          <w:sz w:val="24"/>
-        </w:rPr>
-        <w:t xml:space="preserve"> </w:t>
-      </w:r>
-      <w:r>
-        <w:rPr>
-          <w:rFonts w:ascii="Times New Roman" w:hAnsi="Times New Roman" w:cs="Times New Roman"/>
-          <w:sz w:val="24"/>
-        </w:rPr>
-        <w:t>we</w:t>
-      </w:r>
-      <w:ins w:id="25" w:author="Yue Li" w:date="2021-09-27T15:24:00Z">
-        <w:r>
-          <w:rPr>
-            <w:rFonts w:ascii="Times New Roman" w:hAnsi="Times New Roman" w:cs="Times New Roman"/>
-            <w:sz w:val="24"/>
-          </w:rPr>
-          <w:t xml:space="preserve"> will</w:t>
-        </w:r>
-      </w:ins>
-      <w:r>
-        <w:rPr>
-          <w:rFonts w:ascii="Times New Roman" w:hAnsi="Times New Roman" w:cs="Times New Roman"/>
-          <w:sz w:val="24"/>
-        </w:rPr>
-        <w:t xml:space="preserve"> also </w:t>
-      </w:r>
-      <w:r>
-        <w:rPr>
-          <w:rFonts w:ascii="Times New Roman" w:hAnsi="Times New Roman" w:cs="Times New Roman"/>
-          <w:sz w:val="24"/>
-        </w:rPr>
-        <w:t>gather</w:t>
-      </w:r>
-      <w:del w:id="26" w:author="Yue Li" w:date="2021-09-27T15:24:00Z">
-        <w:r>
-          <w:rPr>
-            <w:rFonts w:ascii="Times New Roman" w:hAnsi="Times New Roman" w:cs="Times New Roman"/>
-            <w:sz w:val="24"/>
-          </w:rPr>
-          <w:delText>ed</w:delText>
-        </w:r>
-      </w:del>
-      <w:r>
-        <w:rPr>
-          <w:rFonts w:ascii="Times New Roman" w:hAnsi="Times New Roman" w:cs="Times New Roman"/>
-          <w:sz w:val="24"/>
-        </w:rPr>
-        <w:t xml:space="preserve"> the </w:t>
-      </w:r>
-      <w:r>
-        <w:rPr>
-          <w:rFonts w:ascii="Calibri" w:hAnsi="Calibri" w:cs="Calibri"/>
-          <w:sz w:val="24"/>
-        </w:rPr>
-        <w:t>﻿</w:t>
-      </w:r>
-      <w:proofErr w:type="spellStart"/>
-      <w:ins w:id="27" w:author="Yue Li" w:date="2021-09-27T15:24:00Z">
-        <w:r>
-          <w:rPr>
-            <w:rFonts w:ascii="Calibri" w:hAnsi="Calibri" w:cs="Calibri"/>
-            <w:sz w:val="24"/>
-          </w:rPr>
-          <w:t>eletroxx</w:t>
-        </w:r>
-        <w:proofErr w:type="spellEnd"/>
-        <w:r>
-          <w:rPr>
-            <w:rFonts w:ascii="Calibri" w:hAnsi="Calibri" w:cs="Calibri"/>
-            <w:sz w:val="24"/>
-          </w:rPr>
-          <w:t xml:space="preserve"> (</w:t>
-        </w:r>
-      </w:ins>
-      <w:r>
-        <w:rPr>
-          <w:rFonts w:ascii="Times New Roman" w:hAnsi="Times New Roman" w:cs="Times New Roman"/>
-          <w:sz w:val="24"/>
-        </w:rPr>
-        <w:t>EEG</w:t>
-      </w:r>
-      <w:ins w:id="28" w:author="Yue Li" w:date="2021-09-27T15:24:00Z">
-        <w:r>
-          <w:rPr>
-            <w:rFonts w:ascii="Times New Roman" w:hAnsi="Times New Roman" w:cs="Times New Roman"/>
-            <w:sz w:val="24"/>
-          </w:rPr>
-          <w:t>)</w:t>
-        </w:r>
-      </w:ins>
-      <w:r>
-        <w:rPr>
-          <w:rFonts w:ascii="Times New Roman" w:hAnsi="Times New Roman" w:cs="Times New Roman"/>
-          <w:sz w:val="24"/>
-        </w:rPr>
-        <w:t xml:space="preserve"> signal</w:t>
-      </w:r>
-      <w:r>
-        <w:rPr>
-          <w:rFonts w:ascii="Times New Roman" w:hAnsi="Times New Roman" w:cs="Times New Roman"/>
-          <w:sz w:val="24"/>
-        </w:rPr>
-        <w:t xml:space="preserve"> to measure the </w:t>
-      </w:r>
-      <w:bookmarkStart w:id="29" w:name="OLE_LINK25"/>
-      <w:bookmarkStart w:id="30" w:name="OLE_LINK26"/>
-      <w:r>
-        <w:rPr>
-          <w:rFonts w:ascii="Times New Roman" w:hAnsi="Times New Roman" w:cs="Times New Roman"/>
-          <w:sz w:val="24"/>
-        </w:rPr>
-        <w:t>participant</w:t>
-      </w:r>
-      <w:r>
-        <w:rPr>
-          <w:rFonts w:ascii="Times New Roman" w:hAnsi="Times New Roman" w:cs="Times New Roman"/>
-          <w:sz w:val="24"/>
-        </w:rPr>
-        <w:t xml:space="preserve"> </w:t>
-      </w:r>
-      <w:bookmarkEnd w:id="29"/>
-      <w:bookmarkEnd w:id="30"/>
-      <w:r>
-        <w:rPr>
-          <w:rFonts w:ascii="Times New Roman" w:hAnsi="Times New Roman" w:cs="Times New Roman"/>
-          <w:sz w:val="24"/>
-        </w:rPr>
-        <w:t xml:space="preserve">brain signal </w:t>
-      </w:r>
-      <w:r>
-        <w:rPr>
-          <w:rFonts w:ascii="Times New Roman" w:hAnsi="Times New Roman" w:cs="Times New Roman"/>
-          <w:sz w:val="24"/>
-        </w:rPr>
-        <w:t xml:space="preserve">to </w:t>
-      </w:r>
-      <w:proofErr w:type="spellStart"/>
-      <w:r>
-        <w:rPr>
-          <w:rFonts w:ascii="Times New Roman" w:hAnsi="Times New Roman" w:cs="Times New Roman"/>
-          <w:sz w:val="24"/>
-        </w:rPr>
-        <w:t>decate</w:t>
-      </w:r>
-      <w:proofErr w:type="spellEnd"/>
-      <w:r>
-        <w:rPr>
-          <w:rFonts w:ascii="Times New Roman" w:hAnsi="Times New Roman" w:cs="Times New Roman"/>
-          <w:sz w:val="24"/>
-        </w:rPr>
-        <w:t xml:space="preserve"> user real interaction</w:t>
-      </w:r>
-      <w:r>
-        <w:rPr>
-          <w:rFonts w:ascii="Times New Roman" w:hAnsi="Times New Roman" w:cs="Times New Roman"/>
-          <w:sz w:val="24"/>
-        </w:rPr>
-        <w:t xml:space="preserve"> </w:t>
-      </w:r>
-      <w:r>
-        <w:rPr>
-          <w:rFonts w:ascii="Times New Roman" w:hAnsi="Times New Roman" w:cs="Times New Roman"/>
-          <w:sz w:val="24"/>
-        </w:rPr>
-        <w:fldChar w:fldCharType="begin" w:fldLock="1"/>
-      </w:r>
-      <w:r>
-        <w:rPr>
-          <w:rFonts w:ascii="Times New Roman" w:hAnsi="Times New Roman" w:cs="Times New Roman"/>
-          <w:sz w:val="24"/>
-        </w:rPr>
-        <w:instrText>ADDIN CSL_CITATION {"citationItems":[{"id":"ITEM-1","itemData":{"DOI":"10.1145/3411109.3411147","ISBN":"9781450375634","abstract":"We present a case-study in the development of a\"hyperscanning\" auditory interface that transforms realtime brainwave-similarity between interacting dyads into music. Our instrument extends reality in face-To-face communication with a musical stream reflecting an invisible socio-neurophysiological signal. This instrument contributes to the historical context of brain-computer interfaces (BCIs) applied to art and music, but is unique because it is contingent on the correlation between the brainwaves of the dyad, and because it conveys this information using entirely auditory feedback. We designed the instrument to be i) easy to understand, ii) relatable and iii) pleasant for members of the general public in an exhibition context. We present how this context and user group led to our choice of EEG hardware, inter-brain similarity metric, and our auditory mapping strategy. We discuss our experience following four public exhibitions, as well as future improvements to the instrument design and user experience.","author":[{"dropping-particle":"","family":"Winters","given":"R. Michael","non-dropping-particle":"","parse-names":false,"suffix":""},{"dropping-particle":"","family":"Koziej","given":"Stephanie","non-dropping-particle":"","parse-names":false,"suffix":""}],"container-title":"ACM International Conference Proceeding Series","id":"ITEM-1","issued":{"date-parts":[["2020"]]},"page":"261-264","title":"An auditory interface for realtime brainwave similarity in dyads","type":"article-journal"},"uris":["http://www.mendeley.com/documents/?uuid=dfdb50e7-5634-4ce6-b528-79d5374155b5"]}],"mendeley":{"formattedCitation":"[6]","plainTextFormattedCitation":"[6]"},"properties":{"noteIndex":0},"schema":"https://github.com/citation-style-language/schema/raw/master/csl-citation.json"}</w:instrText>
-      </w:r>
-      <w:r>
-        <w:rPr>
-          <w:rFonts w:ascii="Times New Roman" w:hAnsi="Times New Roman" w:cs="Times New Roman"/>
-          <w:sz w:val="24"/>
-        </w:rPr>
-        <w:fldChar w:fldCharType="separate"/>
-      </w:r>
-      <w:r>
-        <w:rPr>
-          <w:rFonts w:ascii="Times New Roman" w:hAnsi="Times New Roman" w:cs="Times New Roman"/>
-          <w:noProof/>
-          <w:sz w:val="24"/>
-        </w:rPr>
-        <w:t>[6]</w:t>
-      </w:r>
-      <w:r>
-        <w:rPr>
-          <w:rFonts w:ascii="Times New Roman" w:hAnsi="Times New Roman" w:cs="Times New Roman"/>
-          <w:sz w:val="24"/>
-        </w:rPr>
-        <w:fldChar w:fldCharType="end"/>
-      </w:r>
-      <w:r>
-        <w:rPr>
-          <w:rFonts w:ascii="Times New Roman" w:hAnsi="Times New Roman" w:cs="Times New Roman"/>
-          <w:sz w:val="24"/>
-        </w:rPr>
-        <w:t>.</w:t>
-      </w:r>
-      <w:r>
-        <w:rPr>
-          <w:rFonts w:ascii="Times New Roman" w:hAnsi="Times New Roman" w:cs="Times New Roman"/>
-          <w:sz w:val="24"/>
-        </w:rPr>
-        <w:t xml:space="preserve"> </w:t>
-      </w:r>
-      <w:r>
-        <w:rPr>
-          <w:rFonts w:ascii="Times New Roman" w:hAnsi="Times New Roman" w:cs="Times New Roman"/>
-          <w:sz w:val="24"/>
-        </w:rPr>
-        <w:t xml:space="preserve">In the last step of the experiment, we will interview </w:t>
-      </w:r>
-      <w:r>
-        <w:rPr>
-          <w:rFonts w:ascii="Times New Roman" w:hAnsi="Times New Roman" w:cs="Times New Roman"/>
-          <w:sz w:val="24"/>
-        </w:rPr>
-        <w:t>participant</w:t>
-      </w:r>
-      <w:r>
-        <w:rPr>
-          <w:rFonts w:ascii="Times New Roman" w:hAnsi="Times New Roman" w:cs="Times New Roman"/>
-          <w:sz w:val="24"/>
-        </w:rPr>
-        <w:t xml:space="preserve">s </w:t>
-      </w:r>
-      <w:r>
-        <w:rPr>
-          <w:rFonts w:ascii="Times New Roman" w:hAnsi="Times New Roman" w:cs="Times New Roman"/>
-          <w:sz w:val="24"/>
-        </w:rPr>
-        <w:t>to prepare for subsequent qualitative analysis</w:t>
-      </w:r>
-      <w:r>
-        <w:rPr>
-          <w:rFonts w:ascii="Times New Roman" w:hAnsi="Times New Roman" w:cs="Times New Roman"/>
-          <w:sz w:val="24"/>
-        </w:rPr>
-        <w:t>.</w:t>
-      </w:r>
-    </w:p>
+    </w:p>
+    <w:bookmarkEnd w:id="25"/>
+    <w:bookmarkEnd w:id="26"/>
+    <w:bookmarkEnd w:id="27"/>
     <w:p>
       <w:pPr>
         <w:pStyle w:val="a5"/>
@@ -2065,77 +2382,72 @@
           <w:rFonts w:ascii="Calibri" w:hAnsi="Calibri" w:cs="Calibri"/>
           <w:sz w:val="24"/>
         </w:rPr>
-        <w:t xml:space="preserve">﻿After the </w:t>
-      </w:r>
-      <w:r>
-        <w:rPr>
-          <w:rFonts w:ascii="Calibri" w:hAnsi="Calibri" w:cs="Calibri"/>
-          <w:sz w:val="24"/>
-        </w:rPr>
-        <w:t>sample</w:t>
-      </w:r>
-      <w:r>
-        <w:rPr>
-          <w:rFonts w:ascii="Calibri" w:hAnsi="Calibri" w:cs="Calibri"/>
-          <w:sz w:val="24"/>
-        </w:rPr>
-        <w:t xml:space="preserve"> game, we </w:t>
-      </w:r>
-      <w:del w:id="31" w:author="Yue Li" w:date="2021-09-27T15:25:00Z">
-        <w:r>
-          <w:rPr>
-            <w:rFonts w:ascii="Calibri" w:hAnsi="Calibri" w:cs="Calibri"/>
+        <w:t>﻿</w:t>
+      </w:r>
+    </w:p>
+    <w:p>
+      <w:pPr>
+        <w:spacing w:line="360" w:lineRule="auto"/>
+        <w:rPr>
+          <w:rFonts w:ascii="Times New Roman" w:hAnsi="Times New Roman" w:cs="Times New Roman"/>
+          <w:sz w:val="24"/>
+        </w:rPr>
+      </w:pPr>
+      <w:r>
+        <w:rPr>
+          <w:rFonts w:ascii="Times New Roman" w:hAnsi="Times New Roman" w:cs="Times New Roman"/>
+          <w:sz w:val="24"/>
+        </w:rPr>
+        <w:t xml:space="preserve">After the sample game, we </w:t>
+      </w:r>
+      <w:del w:id="34" w:author="Yue Li" w:date="2021-09-27T15:25:00Z">
+        <w:r>
+          <w:rPr>
+            <w:rFonts w:ascii="Times New Roman" w:hAnsi="Times New Roman" w:cs="Times New Roman"/>
             <w:sz w:val="24"/>
           </w:rPr>
           <w:delText xml:space="preserve">measured </w:delText>
         </w:r>
       </w:del>
-      <w:ins w:id="32" w:author="Yue Li" w:date="2021-09-27T15:25:00Z">
-        <w:r>
-          <w:rPr>
-            <w:rFonts w:ascii="Calibri" w:hAnsi="Calibri" w:cs="Calibri"/>
-            <w:sz w:val="24"/>
-          </w:rPr>
-          <w:t xml:space="preserve">will </w:t>
-        </w:r>
-        <w:r>
-          <w:rPr>
-            <w:rFonts w:ascii="Calibri" w:hAnsi="Calibri" w:cs="Calibri"/>
-            <w:sz w:val="24"/>
-          </w:rPr>
-          <w:t xml:space="preserve">measure </w:t>
+      <w:ins w:id="35" w:author="Yue Li" w:date="2021-09-27T15:25:00Z">
+        <w:r>
+          <w:rPr>
+            <w:rFonts w:ascii="Times New Roman" w:hAnsi="Times New Roman" w:cs="Times New Roman"/>
+            <w:sz w:val="24"/>
+          </w:rPr>
+          <w:t xml:space="preserve">will measure </w:t>
         </w:r>
       </w:ins>
       <w:r>
         <w:rPr>
-          <w:rFonts w:ascii="Calibri" w:hAnsi="Calibri" w:cs="Calibri"/>
+          <w:rFonts w:ascii="Times New Roman" w:hAnsi="Times New Roman" w:cs="Times New Roman"/>
           <w:sz w:val="24"/>
         </w:rPr>
         <w:t xml:space="preserve">presence in the VE using </w:t>
       </w:r>
-      <w:bookmarkStart w:id="33" w:name="OLE_LINK27"/>
-      <w:bookmarkStart w:id="34" w:name="OLE_LINK28"/>
-      <w:bookmarkStart w:id="35" w:name="OLE_LINK29"/>
-      <w:r>
-        <w:rPr>
-          <w:rFonts w:ascii="Calibri" w:hAnsi="Calibri" w:cs="Calibri"/>
+      <w:bookmarkStart w:id="36" w:name="OLE_LINK27"/>
+      <w:bookmarkStart w:id="37" w:name="OLE_LINK28"/>
+      <w:bookmarkStart w:id="38" w:name="OLE_LINK29"/>
+      <w:r>
+        <w:rPr>
+          <w:rFonts w:ascii="Times New Roman" w:hAnsi="Times New Roman" w:cs="Times New Roman"/>
           <w:sz w:val="24"/>
         </w:rPr>
         <w:t>IPQ</w:t>
       </w:r>
-      <w:bookmarkEnd w:id="33"/>
-      <w:bookmarkEnd w:id="34"/>
-      <w:bookmarkEnd w:id="35"/>
-      <w:r>
-        <w:rPr>
-          <w:rFonts w:ascii="Calibri" w:hAnsi="Calibri" w:cs="Calibri"/>
+      <w:bookmarkEnd w:id="36"/>
+      <w:bookmarkEnd w:id="37"/>
+      <w:bookmarkEnd w:id="38"/>
+      <w:r>
+        <w:rPr>
+          <w:rFonts w:ascii="Times New Roman" w:hAnsi="Times New Roman" w:cs="Times New Roman"/>
           <w:sz w:val="24"/>
         </w:rPr>
         <w:t xml:space="preserve"> on a Likert scale with the subscales </w:t>
       </w:r>
       <w:r>
         <w:rPr>
-          <w:rFonts w:ascii="Calibri" w:hAnsi="Calibri" w:cs="Calibri"/>
+          <w:rFonts w:ascii="Times New Roman" w:hAnsi="Times New Roman" w:cs="Times New Roman"/>
           <w:i/>
           <w:iCs/>
           <w:sz w:val="24"/>
@@ -2144,14 +2456,14 @@
       </w:r>
       <w:r>
         <w:rPr>
-          <w:rFonts w:ascii="Calibri" w:hAnsi="Calibri" w:cs="Calibri"/>
+          <w:rFonts w:ascii="Times New Roman" w:hAnsi="Times New Roman" w:cs="Times New Roman"/>
           <w:sz w:val="24"/>
         </w:rPr>
         <w:t xml:space="preserve"> (GP), </w:t>
       </w:r>
       <w:r>
         <w:rPr>
-          <w:rFonts w:ascii="Calibri" w:hAnsi="Calibri" w:cs="Calibri"/>
+          <w:rFonts w:ascii="Times New Roman" w:hAnsi="Times New Roman" w:cs="Times New Roman"/>
           <w:i/>
           <w:iCs/>
           <w:sz w:val="24"/>
@@ -2160,14 +2472,14 @@
       </w:r>
       <w:r>
         <w:rPr>
-          <w:rFonts w:ascii="Calibri" w:hAnsi="Calibri" w:cs="Calibri"/>
+          <w:rFonts w:ascii="Times New Roman" w:hAnsi="Times New Roman" w:cs="Times New Roman"/>
           <w:sz w:val="24"/>
         </w:rPr>
         <w:t xml:space="preserve"> (SP), </w:t>
       </w:r>
       <w:r>
         <w:rPr>
-          <w:rFonts w:ascii="Calibri" w:hAnsi="Calibri" w:cs="Calibri"/>
+          <w:rFonts w:ascii="Times New Roman" w:hAnsi="Times New Roman" w:cs="Times New Roman"/>
           <w:i/>
           <w:iCs/>
           <w:sz w:val="24"/>
@@ -2176,14 +2488,14 @@
       </w:r>
       <w:r>
         <w:rPr>
-          <w:rFonts w:ascii="Calibri" w:hAnsi="Calibri" w:cs="Calibri"/>
+          <w:rFonts w:ascii="Times New Roman" w:hAnsi="Times New Roman" w:cs="Times New Roman"/>
           <w:sz w:val="24"/>
         </w:rPr>
         <w:t xml:space="preserve"> (INV) and </w:t>
       </w:r>
       <w:r>
         <w:rPr>
-          <w:rFonts w:ascii="Calibri" w:hAnsi="Calibri" w:cs="Calibri"/>
+          <w:rFonts w:ascii="Times New Roman" w:hAnsi="Times New Roman" w:cs="Times New Roman"/>
           <w:i/>
           <w:iCs/>
           <w:sz w:val="24"/>
@@ -2192,111 +2504,14 @@
       </w:r>
       <w:r>
         <w:rPr>
-          <w:rFonts w:ascii="Calibri" w:hAnsi="Calibri" w:cs="Calibri"/>
-          <w:sz w:val="24"/>
-        </w:rPr>
-        <w:t xml:space="preserve"> (REAL)</w:t>
-      </w:r>
-      <w:ins w:id="36" w:author="Yue Li" w:date="2021-09-27T15:25:00Z">
-        <w:r>
-          <w:rPr>
-            <w:rFonts w:ascii="Calibri" w:hAnsi="Calibri" w:cs="Calibri"/>
-            <w:sz w:val="24"/>
-          </w:rPr>
-          <w:t xml:space="preserve"> [?]</w:t>
-        </w:r>
-      </w:ins>
-      <w:r>
-        <w:rPr>
-          <w:rFonts w:ascii="Calibri" w:hAnsi="Calibri" w:cs="Calibri"/>
-          <w:sz w:val="24"/>
-        </w:rPr>
-        <w:t xml:space="preserve">. Furthermore, we </w:t>
-      </w:r>
-      <w:r>
-        <w:rPr>
-          <w:rFonts w:ascii="Calibri" w:hAnsi="Calibri" w:cs="Calibri"/>
-          <w:b/>
-          <w:sz w:val="24"/>
-          <w:rPrChange w:id="37" w:author="Yue Li" w:date="2021-09-27T15:25:00Z">
-            <w:rPr>
-              <w:rFonts w:ascii="Calibri" w:hAnsi="Calibri" w:cs="Calibri"/>
-              <w:sz w:val="24"/>
-            </w:rPr>
-          </w:rPrChange>
-        </w:rPr>
-        <w:t>asked</w:t>
-      </w:r>
-      <w:r>
-        <w:rPr>
-          <w:rFonts w:ascii="Calibri" w:hAnsi="Calibri" w:cs="Calibri"/>
-          <w:sz w:val="24"/>
-        </w:rPr>
-        <w:t xml:space="preserve"> the participants to rate the game and the perceived control over on a 10-ticks slider.</w:t>
-      </w:r>
-      <w:r>
-        <w:rPr>
-          <w:rFonts w:ascii="Calibri" w:hAnsi="Calibri" w:cs="Calibri"/>
-          <w:sz w:val="24"/>
-        </w:rPr>
-        <w:t xml:space="preserve"> M</w:t>
-      </w:r>
-      <w:r>
-        <w:rPr>
-          <w:rFonts w:ascii="Calibri" w:hAnsi="Calibri" w:cs="Calibri"/>
-          <w:sz w:val="24"/>
-        </w:rPr>
-        <w:t>eanwhile</w:t>
-      </w:r>
-      <w:r>
-        <w:rPr>
-          <w:rFonts w:ascii="Calibri" w:hAnsi="Calibri" w:cs="Calibri"/>
-          <w:sz w:val="24"/>
-        </w:rPr>
-        <w:t xml:space="preserve">, the </w:t>
-      </w:r>
-      <w:commentRangeStart w:id="38"/>
-      <w:r>
-        <w:rPr>
-          <w:rFonts w:ascii="Calibri" w:hAnsi="Calibri" w:cs="Calibri"/>
-          <w:sz w:val="24"/>
-        </w:rPr>
-        <w:t xml:space="preserve">Muse </w:t>
-      </w:r>
-      <w:commentRangeEnd w:id="38"/>
-      <w:r>
-        <w:rPr>
-          <w:rStyle w:val="ad"/>
-        </w:rPr>
-        <w:commentReference w:id="38"/>
-      </w:r>
-      <w:r>
-        <w:rPr>
-          <w:rFonts w:ascii="Calibri" w:hAnsi="Calibri" w:cs="Calibri"/>
-          <w:sz w:val="24"/>
-        </w:rPr>
-        <w:t xml:space="preserve">will </w:t>
-      </w:r>
-      <w:proofErr w:type="spellStart"/>
-      <w:r>
-        <w:rPr>
-          <w:rFonts w:ascii="Calibri" w:hAnsi="Calibri" w:cs="Calibri"/>
-          <w:sz w:val="24"/>
-        </w:rPr>
-        <w:t>decate</w:t>
-      </w:r>
-      <w:proofErr w:type="spellEnd"/>
-      <w:r>
-        <w:rPr>
-          <w:rFonts w:ascii="Calibri" w:hAnsi="Calibri" w:cs="Calibri"/>
-          <w:sz w:val="24"/>
-        </w:rPr>
-        <w:t xml:space="preserve"> </w:t>
-      </w:r>
-      <w:r>
-        <w:rPr>
-          <w:rFonts w:ascii="Calibri" w:hAnsi="Calibri" w:cs="Calibri"/>
-          <w:b/>
+          <w:rFonts w:ascii="Times New Roman" w:hAnsi="Times New Roman" w:cs="Times New Roman"/>
+          <w:sz w:val="24"/>
+        </w:rPr>
+        <w:t xml:space="preserve"> (REAL). Furthermore, we </w:t>
+      </w:r>
+      <w:r>
+        <w:rPr>
+          <w:rFonts w:ascii="Times New Roman" w:hAnsi="Times New Roman" w:cs="Times New Roman"/>
           <w:sz w:val="24"/>
           <w:rPrChange w:id="39" w:author="Yue Li" w:date="2021-09-27T15:25:00Z">
             <w:rPr>
@@ -2305,101 +2520,64 @@
             </w:rPr>
           </w:rPrChange>
         </w:rPr>
-        <w:t>your</w:t>
-      </w:r>
-      <w:r>
-        <w:rPr>
-          <w:rFonts w:ascii="Calibri" w:hAnsi="Calibri" w:cs="Calibri"/>
-          <w:sz w:val="24"/>
-        </w:rPr>
-        <w:t xml:space="preserve"> brain wave and reflect three </w:t>
-      </w:r>
-      <w:proofErr w:type="gramStart"/>
-      <w:r>
-        <w:rPr>
-          <w:rFonts w:ascii="Calibri" w:hAnsi="Calibri" w:cs="Calibri"/>
-          <w:sz w:val="24"/>
-        </w:rPr>
-        <w:t>region</w:t>
-      </w:r>
-      <w:proofErr w:type="gramEnd"/>
-      <w:r>
-        <w:rPr>
-          <w:rFonts w:ascii="Calibri" w:hAnsi="Calibri" w:cs="Calibri"/>
-          <w:sz w:val="24"/>
-        </w:rPr>
-        <w:t xml:space="preserve">: </w:t>
-      </w:r>
-      <w:r>
-        <w:rPr>
-          <w:rFonts w:ascii="Calibri" w:hAnsi="Calibri" w:cs="Calibri"/>
-          <w:i/>
-          <w:iCs/>
-          <w:sz w:val="24"/>
-        </w:rPr>
-        <w:t>active</w:t>
-      </w:r>
-      <w:r>
-        <w:rPr>
-          <w:rFonts w:ascii="Calibri" w:hAnsi="Calibri" w:cs="Calibri"/>
-          <w:sz w:val="24"/>
-        </w:rPr>
-        <w:t xml:space="preserve">, </w:t>
-      </w:r>
-      <w:r>
-        <w:rPr>
-          <w:rFonts w:ascii="Calibri" w:hAnsi="Calibri" w:cs="Calibri"/>
-          <w:i/>
-          <w:iCs/>
-          <w:sz w:val="24"/>
-        </w:rPr>
-        <w:t>neutral</w:t>
-      </w:r>
-      <w:r>
-        <w:rPr>
-          <w:rFonts w:ascii="Calibri" w:hAnsi="Calibri" w:cs="Calibri"/>
-          <w:sz w:val="24"/>
-        </w:rPr>
-        <w:t xml:space="preserve"> and </w:t>
-      </w:r>
-      <w:r>
-        <w:rPr>
-          <w:rFonts w:ascii="Calibri" w:hAnsi="Calibri" w:cs="Calibri"/>
-          <w:i/>
-          <w:iCs/>
-          <w:sz w:val="24"/>
-        </w:rPr>
-        <w:t>calm</w:t>
-      </w:r>
-      <w:r>
-        <w:rPr>
-          <w:rFonts w:ascii="Calibri" w:hAnsi="Calibri" w:cs="Calibri"/>
-          <w:i/>
-          <w:iCs/>
-          <w:sz w:val="24"/>
-        </w:rPr>
-        <w:t>.</w:t>
-      </w:r>
-      <w:r>
-        <w:rPr>
-          <w:rFonts w:ascii="Calibri" w:hAnsi="Calibri" w:cs="Calibri" w:hint="eastAsia"/>
+        <w:t>asked</w:t>
+      </w:r>
+      <w:r>
+        <w:rPr>
+          <w:rFonts w:ascii="Times New Roman" w:hAnsi="Times New Roman" w:cs="Times New Roman"/>
+          <w:sz w:val="24"/>
+        </w:rPr>
+        <w:t xml:space="preserve"> the participants to rate the game and the perceived control over on a 10-ticks slider.</w:t>
+      </w:r>
+      <w:r>
+        <w:rPr>
+          <w:rFonts w:ascii="Times New Roman" w:hAnsi="Times New Roman" w:cs="Times New Roman"/>
+          <w:sz w:val="24"/>
+        </w:rPr>
+        <w:t xml:space="preserve"> Meanwhile, the </w:t>
+      </w:r>
+      <w:commentRangeStart w:id="40"/>
+      <w:r>
+        <w:rPr>
+          <w:rFonts w:ascii="Times New Roman" w:hAnsi="Times New Roman" w:cs="Times New Roman"/>
+          <w:sz w:val="24"/>
+        </w:rPr>
+        <w:t xml:space="preserve">Muse </w:t>
+      </w:r>
+      <w:commentRangeEnd w:id="40"/>
+      <w:r>
+        <w:rPr>
+          <w:rStyle w:val="ad"/>
+          <w:rFonts w:ascii="Times New Roman" w:hAnsi="Times New Roman" w:cs="Times New Roman"/>
+        </w:rPr>
+        <w:commentReference w:id="40"/>
+      </w:r>
+      <w:r>
+        <w:rPr>
+          <w:rFonts w:ascii="Times New Roman" w:hAnsi="Times New Roman" w:cs="Times New Roman"/>
+          <w:sz w:val="24"/>
+        </w:rPr>
+        <w:t>will dete</w:t>
+      </w:r>
+      <w:r>
+        <w:rPr>
+          <w:rFonts w:ascii="Times New Roman" w:hAnsi="Times New Roman" w:cs="Times New Roman"/>
+          <w:sz w:val="24"/>
+        </w:rPr>
+        <w:t>ct</w:t>
+      </w:r>
+      <w:r>
+        <w:rPr>
+          <w:rFonts w:ascii="Times New Roman" w:hAnsi="Times New Roman" w:cs="Times New Roman"/>
           <w:sz w:val="24"/>
         </w:rPr>
         <w:t xml:space="preserve"> </w:t>
       </w:r>
       <w:r>
         <w:rPr>
-          <w:rFonts w:ascii="Calibri" w:hAnsi="Calibri" w:cs="Calibri"/>
-          <w:sz w:val="24"/>
-        </w:rPr>
-        <w:t xml:space="preserve">Compare the results of the questionnaire from lateral based on </w:t>
-      </w:r>
-      <w:r>
-        <w:rPr>
-          <w:rFonts w:ascii="Calibri" w:hAnsi="Calibri" w:cs="Calibri"/>
-          <w:b/>
-          <w:sz w:val="24"/>
-          <w:rPrChange w:id="40" w:author="Yue Li" w:date="2021-09-27T15:26:00Z">
+          <w:rFonts w:ascii="Times New Roman" w:hAnsi="Times New Roman" w:cs="Times New Roman"/>
+          <w:sz w:val="24"/>
+          <w:rPrChange w:id="41" w:author="Yue Li" w:date="2021-09-27T15:25:00Z">
             <w:rPr>
               <w:rFonts w:ascii="Calibri" w:hAnsi="Calibri" w:cs="Calibri"/>
               <w:sz w:val="24"/>
@@ -2410,61 +2588,124 @@
       </w:r>
       <w:r>
         <w:rPr>
-          <w:rFonts w:ascii="Calibri" w:hAnsi="Calibri" w:cs="Calibri"/>
-          <w:sz w:val="24"/>
-        </w:rPr>
-        <w:t xml:space="preserve"> brain</w:t>
-      </w:r>
-      <w:r>
-        <w:rPr>
-          <w:rFonts w:ascii="Calibri" w:hAnsi="Calibri" w:cs="Calibri"/>
+          <w:rFonts w:ascii="Times New Roman" w:hAnsi="Times New Roman" w:cs="Times New Roman"/>
+          <w:sz w:val="24"/>
+        </w:rPr>
+        <w:t xml:space="preserve"> brain wave and reflect three </w:t>
+      </w:r>
+      <w:proofErr w:type="gramStart"/>
+      <w:r>
+        <w:rPr>
+          <w:rFonts w:ascii="Times New Roman" w:hAnsi="Times New Roman" w:cs="Times New Roman"/>
+          <w:sz w:val="24"/>
+        </w:rPr>
+        <w:t>region</w:t>
+      </w:r>
+      <w:proofErr w:type="gramEnd"/>
+      <w:r>
+        <w:rPr>
+          <w:rFonts w:ascii="Times New Roman" w:hAnsi="Times New Roman" w:cs="Times New Roman"/>
+          <w:sz w:val="24"/>
+        </w:rPr>
+        <w:t xml:space="preserve">: </w:t>
+      </w:r>
+      <w:r>
+        <w:rPr>
+          <w:rFonts w:ascii="Times New Roman" w:hAnsi="Times New Roman" w:cs="Times New Roman"/>
+          <w:i/>
+          <w:iCs/>
+          <w:sz w:val="24"/>
+        </w:rPr>
+        <w:t>active</w:t>
+      </w:r>
+      <w:r>
+        <w:rPr>
+          <w:rFonts w:ascii="Times New Roman" w:hAnsi="Times New Roman" w:cs="Times New Roman"/>
+          <w:sz w:val="24"/>
+        </w:rPr>
+        <w:t xml:space="preserve">, </w:t>
+      </w:r>
+      <w:r>
+        <w:rPr>
+          <w:rFonts w:ascii="Times New Roman" w:hAnsi="Times New Roman" w:cs="Times New Roman"/>
+          <w:i/>
+          <w:iCs/>
+          <w:sz w:val="24"/>
+        </w:rPr>
+        <w:t>neutral</w:t>
+      </w:r>
+      <w:r>
+        <w:rPr>
+          <w:rFonts w:ascii="Times New Roman" w:hAnsi="Times New Roman" w:cs="Times New Roman"/>
+          <w:sz w:val="24"/>
+        </w:rPr>
+        <w:t xml:space="preserve"> and </w:t>
+      </w:r>
+      <w:r>
+        <w:rPr>
+          <w:rFonts w:ascii="Times New Roman" w:hAnsi="Times New Roman" w:cs="Times New Roman"/>
+          <w:i/>
+          <w:iCs/>
+          <w:sz w:val="24"/>
+        </w:rPr>
+        <w:t>calm.</w:t>
+      </w:r>
+      <w:r>
+        <w:rPr>
+          <w:rFonts w:ascii="Times New Roman" w:hAnsi="Times New Roman" w:cs="Times New Roman"/>
           <w:sz w:val="24"/>
         </w:rPr>
         <w:t xml:space="preserve"> </w:t>
       </w:r>
       <w:r>
         <w:rPr>
-          <w:rFonts w:ascii="Calibri" w:hAnsi="Calibri" w:cs="Calibri"/>
-          <w:sz w:val="24"/>
-        </w:rPr>
-        <w:t>wave data</w:t>
-      </w:r>
-      <w:r>
-        <w:rPr>
-          <w:rFonts w:ascii="Calibri" w:hAnsi="Calibri" w:cs="Calibri"/>
-          <w:sz w:val="24"/>
-        </w:rPr>
-        <w:t xml:space="preserve">. </w:t>
-      </w:r>
-      <w:r>
-        <w:rPr>
-          <w:rFonts w:ascii="Times New Roman" w:hAnsi="Times New Roman" w:cs="Times New Roman"/>
-          <w:sz w:val="24"/>
-        </w:rPr>
-        <w:t xml:space="preserve">Quantitative data </w:t>
-      </w:r>
-      <w:r>
-        <w:rPr>
-          <w:rFonts w:ascii="Times New Roman" w:hAnsi="Times New Roman" w:cs="Times New Roman"/>
-          <w:b/>
-          <w:sz w:val="24"/>
-          <w:rPrChange w:id="41" w:author="Yue Li" w:date="2021-09-27T15:26:00Z">
+          <w:rFonts w:ascii="Times New Roman" w:hAnsi="Times New Roman" w:cs="Times New Roman"/>
+          <w:sz w:val="24"/>
+        </w:rPr>
+        <w:t xml:space="preserve">Compare the results of the questionnaire from lateral based on </w:t>
+      </w:r>
+      <w:r>
+        <w:rPr>
+          <w:rFonts w:ascii="Times New Roman" w:hAnsi="Times New Roman" w:cs="Times New Roman"/>
+          <w:sz w:val="24"/>
+          <w:rPrChange w:id="42" w:author="Yue Li" w:date="2021-09-27T15:26:00Z">
             <w:rPr>
-              <w:rFonts w:ascii="Times New Roman" w:hAnsi="Times New Roman" w:cs="Times New Roman"/>
+              <w:rFonts w:ascii="Calibri" w:hAnsi="Calibri" w:cs="Calibri"/>
               <w:sz w:val="24"/>
             </w:rPr>
           </w:rPrChange>
         </w:rPr>
-        <w:t>was analyzed</w:t>
-      </w:r>
-      <w:r>
-        <w:rPr>
-          <w:rFonts w:ascii="Times New Roman" w:hAnsi="Times New Roman" w:cs="Times New Roman"/>
-          <w:sz w:val="24"/>
-        </w:rPr>
-        <w:t xml:space="preserve"> using IBM SPSS Statistics.</w:t>
-      </w:r>
-      <w:ins w:id="42" w:author="Yue Li" w:date="2021-09-27T15:27:00Z">
+        <w:t>your</w:t>
+      </w:r>
+      <w:r>
+        <w:rPr>
+          <w:rFonts w:ascii="Times New Roman" w:hAnsi="Times New Roman" w:cs="Times New Roman"/>
+          <w:sz w:val="24"/>
+        </w:rPr>
+        <w:t xml:space="preserve"> brain wave data. </w:t>
+      </w:r>
+      <w:r>
+        <w:rPr>
+          <w:rFonts w:ascii="Times New Roman" w:hAnsi="Times New Roman" w:cs="Times New Roman"/>
+          <w:sz w:val="24"/>
+        </w:rPr>
+        <w:t>Quantitative data w</w:t>
+      </w:r>
+      <w:r>
+        <w:rPr>
+          <w:rFonts w:ascii="Times New Roman" w:hAnsi="Times New Roman" w:cs="Times New Roman"/>
+          <w:sz w:val="24"/>
+        </w:rPr>
+        <w:t>ere</w:t>
+      </w:r>
+      <w:r>
+        <w:rPr>
+          <w:rFonts w:ascii="Times New Roman" w:hAnsi="Times New Roman" w:cs="Times New Roman"/>
+          <w:sz w:val="24"/>
+        </w:rPr>
+        <w:t xml:space="preserve"> analyzed using IBM SPSS Statistics.</w:t>
+      </w:r>
+      <w:ins w:id="43" w:author="Yue Li" w:date="2021-09-27T15:27:00Z">
         <w:r>
           <w:rPr>
             <w:rFonts w:ascii="Times New Roman" w:hAnsi="Times New Roman" w:cs="Times New Roman"/>
@@ -2480,419 +2721,417 @@
         </w:rPr>
         <w:t xml:space="preserve"> </w:t>
       </w:r>
-      <w:del w:id="43" w:author="Yue Li" w:date="2021-09-27T15:27:00Z">
+      <w:del w:id="44" w:author="Yue Li" w:date="2021-09-27T15:27:00Z">
+        <w:r>
+          <w:rPr>
+            <w:rFonts w:ascii="Times New Roman" w:hAnsi="Times New Roman" w:cs="Times New Roman"/>
+            <w:sz w:val="24"/>
+          </w:rPr>
+          <w:delText xml:space="preserve">Mean comparison was conducted using ANOVA. Post hoc differences between conditions were analyzed with Tukey tests. </w:delText>
+        </w:r>
+      </w:del>
+      <w:r>
+        <w:rPr>
+          <w:rFonts w:ascii="Times New Roman" w:hAnsi="Times New Roman" w:cs="Times New Roman"/>
+          <w:sz w:val="24"/>
+        </w:rPr>
+        <w:t xml:space="preserve">Responses to open questions </w:t>
+      </w:r>
+      <w:del w:id="45" w:author="Yue Li" w:date="2021-09-27T15:27:00Z">
+        <w:r>
+          <w:rPr>
+            <w:rFonts w:ascii="Times New Roman" w:hAnsi="Times New Roman" w:cs="Times New Roman"/>
+            <w:sz w:val="24"/>
+          </w:rPr>
+          <w:delText xml:space="preserve">were </w:delText>
+        </w:r>
+      </w:del>
+      <w:ins w:id="46" w:author="Yue Li" w:date="2021-09-27T15:27:00Z">
+        <w:r>
+          <w:rPr>
+            <w:rFonts w:ascii="Times New Roman" w:hAnsi="Times New Roman" w:cs="Times New Roman"/>
+            <w:sz w:val="24"/>
+          </w:rPr>
+          <w:t xml:space="preserve">will be </w:t>
+        </w:r>
+      </w:ins>
+      <w:r>
+        <w:rPr>
+          <w:rFonts w:ascii="Times New Roman" w:hAnsi="Times New Roman" w:cs="Times New Roman"/>
+          <w:sz w:val="24"/>
+        </w:rPr>
+        <w:t>analyzed using content analysis methods.</w:t>
+      </w:r>
+      <w:r>
+        <w:rPr>
+          <w:rFonts w:ascii="Times New Roman" w:hAnsi="Times New Roman" w:cs="Times New Roman"/>
+          <w:sz w:val="24"/>
+        </w:rPr>
+        <w:t xml:space="preserve"> </w:t>
+      </w:r>
+    </w:p>
+    <w:p>
+      <w:pPr>
+        <w:spacing w:line="360" w:lineRule="auto"/>
+        <w:rPr>
+          <w:rFonts w:ascii="Times New Roman" w:hAnsi="Times New Roman" w:cs="Times New Roman"/>
+          <w:b/>
+          <w:bCs/>
+          <w:sz w:val="24"/>
+        </w:rPr>
+      </w:pPr>
+      <w:r>
+        <w:rPr>
+          <w:rFonts w:ascii="Times New Roman" w:hAnsi="Times New Roman" w:cs="Times New Roman"/>
+          <w:b/>
+          <w:bCs/>
+          <w:sz w:val="24"/>
+        </w:rPr>
+        <w:t>3</w:t>
+      </w:r>
+      <w:r>
+        <w:rPr>
+          <w:rFonts w:ascii="Times New Roman" w:hAnsi="Times New Roman" w:cs="Times New Roman"/>
+          <w:b/>
+          <w:bCs/>
+          <w:sz w:val="24"/>
+        </w:rPr>
+        <w:t>.</w:t>
+      </w:r>
+      <w:r>
+        <w:rPr>
+          <w:rFonts w:ascii="Times New Roman" w:hAnsi="Times New Roman" w:cs="Times New Roman"/>
+          <w:b/>
+          <w:bCs/>
+          <w:sz w:val="24"/>
+        </w:rPr>
+        <w:t>3</w:t>
+      </w:r>
+      <w:r>
+        <w:rPr>
+          <w:rFonts w:ascii="Times New Roman" w:hAnsi="Times New Roman" w:cs="Times New Roman"/>
+          <w:b/>
+          <w:bCs/>
+          <w:sz w:val="24"/>
+        </w:rPr>
+        <w:t xml:space="preserve"> </w:t>
+      </w:r>
+      <w:r>
+        <w:rPr>
+          <w:rFonts w:ascii="Times New Roman" w:hAnsi="Times New Roman" w:cs="Times New Roman"/>
+          <w:b/>
+          <w:bCs/>
+          <w:sz w:val="24"/>
+        </w:rPr>
+        <w:t xml:space="preserve">Qualitative </w:t>
+      </w:r>
+      <w:r>
+        <w:rPr>
+          <w:rFonts w:ascii="Times New Roman" w:hAnsi="Times New Roman" w:cs="Times New Roman"/>
+          <w:b/>
+          <w:bCs/>
+          <w:sz w:val="24"/>
+        </w:rPr>
+        <w:t>M</w:t>
+      </w:r>
+      <w:r>
+        <w:rPr>
+          <w:rFonts w:ascii="Times New Roman" w:hAnsi="Times New Roman" w:cs="Times New Roman"/>
+          <w:b/>
+          <w:bCs/>
+          <w:sz w:val="24"/>
+        </w:rPr>
+        <w:t>ethods</w:t>
+      </w:r>
+      <w:del w:id="47" w:author="Yue Li" w:date="2021-09-22T14:08:00Z">
         <w:r>
           <w:rPr>
             <w:rFonts w:ascii="Times New Roman" w:hAnsi="Times New Roman" w:cs="Times New Roman"/>
             <w:b/>
-            <w:sz w:val="24"/>
-            <w:rPrChange w:id="44" w:author="Yue Li" w:date="2021-09-27T15:26:00Z">
+            <w:bCs/>
+            <w:sz w:val="24"/>
+          </w:rPr>
+          <w:delText>Experimental plan</w:delText>
+        </w:r>
+      </w:del>
+    </w:p>
+    <w:p>
+      <w:pPr>
+        <w:spacing w:line="360" w:lineRule="auto"/>
+        <w:rPr>
+          <w:rFonts w:ascii="Times New Roman" w:hAnsi="Times New Roman" w:cs="Times New Roman"/>
+          <w:sz w:val="24"/>
+        </w:rPr>
+      </w:pPr>
+      <w:r>
+        <w:rPr>
+          <w:rFonts w:ascii="Times New Roman" w:hAnsi="Times New Roman" w:cs="Times New Roman"/>
+          <w:sz w:val="24"/>
+        </w:rPr>
+        <w:t xml:space="preserve">We will conduct the </w:t>
+      </w:r>
+      <w:del w:id="48" w:author="Yue Li" w:date="2021-09-27T15:28:00Z">
+        <w:r>
+          <w:rPr>
+            <w:rFonts w:ascii="Times New Roman" w:hAnsi="Times New Roman" w:cs="Times New Roman"/>
+            <w:bCs/>
+            <w:sz w:val="24"/>
+          </w:rPr>
+          <w:delText xml:space="preserve">expert </w:delText>
+        </w:r>
+      </w:del>
+      <w:r>
+        <w:rPr>
+          <w:rFonts w:ascii="Times New Roman" w:hAnsi="Times New Roman" w:cs="Times New Roman"/>
+          <w:bCs/>
+          <w:sz w:val="24"/>
+        </w:rPr>
+        <w:t>interview</w:t>
+      </w:r>
+      <w:r>
+        <w:rPr>
+          <w:rFonts w:ascii="Times New Roman" w:hAnsi="Times New Roman" w:cs="Times New Roman"/>
+          <w:sz w:val="24"/>
+        </w:rPr>
+        <w:t xml:space="preserve"> </w:t>
+      </w:r>
+      <w:ins w:id="49" w:author="Yue Li" w:date="2021-09-27T15:28:00Z">
+        <w:r>
+          <w:rPr>
+            <w:rFonts w:ascii="Times New Roman" w:hAnsi="Times New Roman" w:cs="Times New Roman"/>
+            <w:sz w:val="24"/>
+          </w:rPr>
+          <w:t xml:space="preserve">with participants </w:t>
+        </w:r>
+      </w:ins>
+      <w:r>
+        <w:rPr>
+          <w:rFonts w:ascii="Times New Roman" w:hAnsi="Times New Roman" w:cs="Times New Roman"/>
+          <w:sz w:val="24"/>
+        </w:rPr>
+        <w:t>to</w:t>
+      </w:r>
+      <w:ins w:id="50" w:author="Yue Li" w:date="2021-09-27T15:28:00Z">
+        <w:r>
+          <w:rPr>
+            <w:rFonts w:ascii="Times New Roman" w:hAnsi="Times New Roman" w:cs="Times New Roman"/>
+            <w:sz w:val="24"/>
+          </w:rPr>
+          <w:t xml:space="preserve"> obtain qualitative </w:t>
+        </w:r>
+      </w:ins>
+      <w:proofErr w:type="spellStart"/>
+      <w:ins w:id="51" w:author="Yue Li" w:date="2021-09-27T15:29:00Z">
+        <w:r>
+          <w:rPr>
+            <w:rFonts w:ascii="Times New Roman" w:hAnsi="Times New Roman" w:cs="Times New Roman"/>
+            <w:sz w:val="24"/>
+          </w:rPr>
+          <w:t>evaluiations</w:t>
+        </w:r>
+        <w:proofErr w:type="spellEnd"/>
+        <w:r>
+          <w:rPr>
+            <w:rFonts w:ascii="Times New Roman" w:hAnsi="Times New Roman" w:cs="Times New Roman"/>
+            <w:sz w:val="24"/>
+          </w:rPr>
+          <w:t xml:space="preserve"> </w:t>
+        </w:r>
+        <w:proofErr w:type="spellStart"/>
+        <w:r>
+          <w:rPr>
+            <w:rFonts w:ascii="Times New Roman" w:hAnsi="Times New Roman" w:cs="Times New Roman"/>
+            <w:sz w:val="24"/>
+          </w:rPr>
+          <w:t>of</w:t>
+        </w:r>
+      </w:ins>
+      <w:del w:id="52" w:author="Yue Li" w:date="2021-09-27T15:28:00Z">
+        <w:r>
+          <w:rPr>
+            <w:rFonts w:ascii="Times New Roman" w:hAnsi="Times New Roman" w:cs="Times New Roman"/>
+            <w:sz w:val="24"/>
+          </w:rPr>
+          <w:delText xml:space="preserve"> determine which design elements</w:delText>
+        </w:r>
+      </w:del>
+      <w:del w:id="53" w:author="Yue Li" w:date="2021-09-27T15:29:00Z">
+        <w:r>
+          <w:rPr>
+            <w:rFonts w:ascii="Times New Roman" w:hAnsi="Times New Roman" w:cs="Times New Roman"/>
+            <w:sz w:val="24"/>
+          </w:rPr>
+          <w:delText xml:space="preserve"> can be applied to this</w:delText>
+        </w:r>
+      </w:del>
+      <w:ins w:id="54" w:author="Yue Li" w:date="2021-09-27T15:29:00Z">
+        <w:r>
+          <w:rPr>
+            <w:rFonts w:ascii="Times New Roman" w:hAnsi="Times New Roman" w:cs="Times New Roman"/>
+            <w:sz w:val="24"/>
+          </w:rPr>
+          <w:t>the</w:t>
+        </w:r>
+        <w:proofErr w:type="spellEnd"/>
+        <w:r>
+          <w:rPr>
+            <w:rFonts w:ascii="Times New Roman" w:hAnsi="Times New Roman" w:cs="Times New Roman"/>
+            <w:sz w:val="24"/>
+          </w:rPr>
+          <w:t xml:space="preserve"> design VRQTK</w:t>
+        </w:r>
+      </w:ins>
+      <w:del w:id="55" w:author="Yue Li" w:date="2021-09-27T15:29:00Z">
+        <w:r>
+          <w:rPr>
+            <w:rFonts w:ascii="Times New Roman" w:hAnsi="Times New Roman" w:cs="Times New Roman"/>
+            <w:sz w:val="24"/>
+          </w:rPr>
+          <w:delText xml:space="preserve"> </w:delText>
+        </w:r>
+        <w:r>
+          <w:rPr>
+            <w:rFonts w:ascii="Times New Roman" w:hAnsi="Times New Roman" w:cs="Times New Roman"/>
+            <w:sz w:val="24"/>
+          </w:rPr>
+          <w:delText>toolkit</w:delText>
+        </w:r>
+      </w:del>
+      <w:r>
+        <w:rPr>
+          <w:rFonts w:ascii="Times New Roman" w:hAnsi="Times New Roman" w:cs="Times New Roman"/>
+          <w:sz w:val="24"/>
+        </w:rPr>
+        <w:t xml:space="preserve">. The </w:t>
+      </w:r>
+      <w:proofErr w:type="spellStart"/>
+      <w:r>
+        <w:rPr>
+          <w:rFonts w:ascii="Times New Roman" w:hAnsi="Times New Roman" w:cs="Times New Roman"/>
+          <w:sz w:val="24"/>
+        </w:rPr>
+        <w:t>the</w:t>
+      </w:r>
+      <w:proofErr w:type="spellEnd"/>
+      <w:r>
+        <w:rPr>
+          <w:rFonts w:ascii="Times New Roman" w:hAnsi="Times New Roman" w:cs="Times New Roman"/>
+          <w:sz w:val="24"/>
+        </w:rPr>
+        <w:t xml:space="preserve"> qualitative data will be analyzed by using NVIVO</w:t>
+      </w:r>
+      <w:ins w:id="56" w:author="Yue Li" w:date="2021-09-27T15:29:00Z">
+        <w:r>
+          <w:rPr>
+            <w:rFonts w:ascii="Times New Roman" w:hAnsi="Times New Roman" w:cs="Times New Roman"/>
+            <w:sz w:val="24"/>
+          </w:rPr>
+          <w:t>.</w:t>
+        </w:r>
+      </w:ins>
+      <w:r>
+        <w:rPr>
+          <w:rFonts w:ascii="Times New Roman" w:hAnsi="Times New Roman" w:cs="Times New Roman"/>
+          <w:sz w:val="24"/>
+        </w:rPr>
+        <w:t xml:space="preserve"> It aims to explore the participants’ </w:t>
+      </w:r>
+      <w:proofErr w:type="spellStart"/>
+      <w:r>
+        <w:rPr>
+          <w:rFonts w:ascii="Times New Roman" w:hAnsi="Times New Roman" w:cs="Times New Roman"/>
+          <w:sz w:val="24"/>
+        </w:rPr>
+        <w:t>attituds</w:t>
+      </w:r>
+      <w:proofErr w:type="spellEnd"/>
+      <w:r>
+        <w:rPr>
+          <w:rFonts w:ascii="Times New Roman" w:hAnsi="Times New Roman" w:cs="Times New Roman"/>
+          <w:sz w:val="24"/>
+        </w:rPr>
+        <w:t xml:space="preserve"> of the VRQTK.</w:t>
+      </w:r>
+      <w:del w:id="57" w:author="Yue Li" w:date="2021-09-27T15:27:00Z">
+        <w:r>
+          <w:rPr>
+            <w:rFonts w:ascii="Times New Roman" w:hAnsi="Times New Roman" w:cs="Times New Roman" w:hint="eastAsia"/>
+            <w:sz w:val="24"/>
+          </w:rPr>
+          <w:delText xml:space="preserve"> </w:delText>
+        </w:r>
+        <w:r>
+          <w:rPr>
+            <w:rFonts w:ascii="Times New Roman" w:hAnsi="Times New Roman" w:cs="Times New Roman"/>
+            <w:sz w:val="24"/>
+          </w:rPr>
+          <w:delText>respectively</w:delText>
+        </w:r>
+      </w:del>
+      <w:del w:id="58" w:author="Yue Li" w:date="2021-09-27T15:29:00Z">
+        <w:r>
+          <w:rPr>
+            <w:rFonts w:ascii="Times New Roman" w:hAnsi="Times New Roman" w:cs="Times New Roman"/>
+            <w:sz w:val="24"/>
+          </w:rPr>
+          <w:delText xml:space="preserve">. Moreover, </w:delText>
+        </w:r>
+      </w:del>
+      <w:del w:id="59" w:author="Yue Li" w:date="2021-09-27T15:28:00Z">
+        <w:r>
+          <w:rPr>
+            <w:rFonts w:ascii="Times New Roman" w:hAnsi="Times New Roman" w:cs="Times New Roman"/>
+            <w:sz w:val="24"/>
+          </w:rPr>
+          <w:delText xml:space="preserve">since </w:delText>
+        </w:r>
+      </w:del>
+      <w:del w:id="60" w:author="Yue Li" w:date="2021-09-27T15:29:00Z">
+        <w:r>
+          <w:rPr>
+            <w:rFonts w:ascii="Times New Roman" w:hAnsi="Times New Roman" w:cs="Times New Roman"/>
+            <w:b/>
+            <w:sz w:val="24"/>
+            <w:rPrChange w:id="61" w:author="Yue Li" w:date="2021-09-27T15:28:00Z">
               <w:rPr>
                 <w:rFonts w:ascii="Times New Roman" w:hAnsi="Times New Roman" w:cs="Times New Roman"/>
                 <w:sz w:val="24"/>
               </w:rPr>
             </w:rPrChange>
           </w:rPr>
-          <w:delText>Mean comparison was conducted using ANOVA. Post hoc differences between conditions were analyzed with Tukey tests.</w:delText>
-        </w:r>
-        <w:r>
-          <w:rPr>
-            <w:rFonts w:ascii="Times New Roman" w:hAnsi="Times New Roman" w:cs="Times New Roman"/>
-            <w:sz w:val="24"/>
-          </w:rPr>
-          <w:delText xml:space="preserve"> </w:delText>
+          <w:delText>participatory desig</w:delText>
+        </w:r>
+        <w:r>
+          <w:rPr>
+            <w:rFonts w:ascii="Times New Roman" w:hAnsi="Times New Roman" w:cs="Times New Roman"/>
+            <w:sz w:val="24"/>
+          </w:rPr>
+          <w:delText>n could quickly capture user’s requirements, not only for functionality but also for UI and interaction with visual results</w:delText>
+        </w:r>
+        <w:r>
+          <w:rPr>
+            <w:rFonts w:ascii="Times New Roman" w:hAnsi="Times New Roman" w:cs="Times New Roman"/>
+            <w:sz w:val="24"/>
+          </w:rPr>
+          <w:delText>.</w:delText>
         </w:r>
       </w:del>
-      <w:r>
-        <w:rPr>
-          <w:rFonts w:ascii="Times New Roman" w:hAnsi="Times New Roman" w:cs="Times New Roman"/>
-          <w:sz w:val="24"/>
-        </w:rPr>
-        <w:t xml:space="preserve">Responses to open questions </w:t>
-      </w:r>
-      <w:del w:id="45" w:author="Yue Li" w:date="2021-09-27T15:27:00Z">
-        <w:r>
-          <w:rPr>
-            <w:rFonts w:ascii="Times New Roman" w:hAnsi="Times New Roman" w:cs="Times New Roman"/>
-            <w:sz w:val="24"/>
-          </w:rPr>
-          <w:delText xml:space="preserve">were </w:delText>
-        </w:r>
-      </w:del>
-      <w:ins w:id="46" w:author="Yue Li" w:date="2021-09-27T15:27:00Z">
-        <w:r>
-          <w:rPr>
-            <w:rFonts w:ascii="Times New Roman" w:hAnsi="Times New Roman" w:cs="Times New Roman"/>
-            <w:sz w:val="24"/>
-          </w:rPr>
-          <w:t>will be</w:t>
-        </w:r>
-        <w:r>
-          <w:rPr>
-            <w:rFonts w:ascii="Times New Roman" w:hAnsi="Times New Roman" w:cs="Times New Roman"/>
-            <w:sz w:val="24"/>
-          </w:rPr>
-          <w:t xml:space="preserve"> </w:t>
-        </w:r>
-      </w:ins>
-      <w:r>
-        <w:rPr>
-          <w:rFonts w:ascii="Times New Roman" w:hAnsi="Times New Roman" w:cs="Times New Roman"/>
-          <w:sz w:val="24"/>
-        </w:rPr>
-        <w:t>analyzed using content analysis methods.</w:t>
-      </w:r>
-      <w:r>
-        <w:rPr>
-          <w:rFonts w:ascii="Times New Roman" w:hAnsi="Times New Roman" w:cs="Times New Roman"/>
-          <w:sz w:val="24"/>
-        </w:rPr>
-        <w:t xml:space="preserve"> </w:t>
-      </w:r>
     </w:p>
     <w:p>
       <w:pPr>
         <w:spacing w:line="360" w:lineRule="auto"/>
         <w:rPr>
-          <w:rFonts w:ascii="Times New Roman" w:hAnsi="Times New Roman" w:cs="Times New Roman"/>
-          <w:b/>
-          <w:bCs/>
-          <w:sz w:val="24"/>
-        </w:rPr>
-      </w:pPr>
-      <w:r>
-        <w:rPr>
-          <w:rFonts w:ascii="Times New Roman" w:hAnsi="Times New Roman" w:cs="Times New Roman"/>
-          <w:b/>
-          <w:bCs/>
-          <w:sz w:val="24"/>
-        </w:rPr>
-        <w:t>3</w:t>
-      </w:r>
-      <w:r>
-        <w:rPr>
-          <w:rFonts w:ascii="Times New Roman" w:hAnsi="Times New Roman" w:cs="Times New Roman"/>
-          <w:b/>
-          <w:bCs/>
-          <w:sz w:val="24"/>
-        </w:rPr>
-        <w:t>.</w:t>
-      </w:r>
-      <w:r>
-        <w:rPr>
-          <w:rFonts w:ascii="Times New Roman" w:hAnsi="Times New Roman" w:cs="Times New Roman"/>
-          <w:b/>
-          <w:bCs/>
-          <w:sz w:val="24"/>
-        </w:rPr>
-        <w:t>3</w:t>
-      </w:r>
-      <w:r>
-        <w:rPr>
-          <w:rFonts w:ascii="Times New Roman" w:hAnsi="Times New Roman" w:cs="Times New Roman"/>
-          <w:b/>
-          <w:bCs/>
-          <w:sz w:val="24"/>
-        </w:rPr>
-        <w:t xml:space="preserve"> </w:t>
-      </w:r>
-      <w:r>
-        <w:rPr>
-          <w:rFonts w:ascii="Times New Roman" w:hAnsi="Times New Roman" w:cs="Times New Roman"/>
-          <w:b/>
-          <w:bCs/>
-          <w:sz w:val="24"/>
-        </w:rPr>
-        <w:t xml:space="preserve">Qualitative </w:t>
-      </w:r>
-      <w:r>
-        <w:rPr>
-          <w:rFonts w:ascii="Times New Roman" w:hAnsi="Times New Roman" w:cs="Times New Roman"/>
-          <w:b/>
-          <w:bCs/>
-          <w:sz w:val="24"/>
-        </w:rPr>
-        <w:t>M</w:t>
-      </w:r>
-      <w:r>
-        <w:rPr>
-          <w:rFonts w:ascii="Times New Roman" w:hAnsi="Times New Roman" w:cs="Times New Roman"/>
-          <w:b/>
-          <w:bCs/>
-          <w:sz w:val="24"/>
-        </w:rPr>
-        <w:t>ethods</w:t>
-      </w:r>
-      <w:del w:id="47" w:author="Yue Li" w:date="2021-09-22T14:08:00Z">
-        <w:r>
-          <w:rPr>
-            <w:rFonts w:ascii="Times New Roman" w:hAnsi="Times New Roman" w:cs="Times New Roman"/>
-            <w:b/>
-            <w:bCs/>
-            <w:sz w:val="24"/>
-          </w:rPr>
-          <w:delText>Experimental plan</w:delText>
-        </w:r>
-      </w:del>
-    </w:p>
-    <w:p>
-      <w:pPr>
-        <w:spacing w:line="360" w:lineRule="auto"/>
-        <w:rPr>
-          <w:rFonts w:ascii="Times New Roman" w:hAnsi="Times New Roman" w:cs="Times New Roman"/>
-          <w:sz w:val="24"/>
-        </w:rPr>
-      </w:pPr>
-      <w:r>
-        <w:rPr>
-          <w:rFonts w:ascii="Times New Roman" w:hAnsi="Times New Roman" w:cs="Times New Roman"/>
-          <w:sz w:val="24"/>
-        </w:rPr>
-        <w:t xml:space="preserve">We will conduct the </w:t>
-      </w:r>
-      <w:del w:id="48" w:author="Yue Li" w:date="2021-09-27T15:28:00Z">
-        <w:r>
-          <w:rPr>
-            <w:rFonts w:ascii="Times New Roman" w:hAnsi="Times New Roman" w:cs="Times New Roman"/>
-            <w:b/>
-            <w:sz w:val="24"/>
-            <w:rPrChange w:id="49" w:author="Yue Li" w:date="2021-09-27T15:28:00Z">
-              <w:rPr>
-                <w:rFonts w:ascii="Times New Roman" w:hAnsi="Times New Roman" w:cs="Times New Roman"/>
-                <w:sz w:val="24"/>
-              </w:rPr>
-            </w:rPrChange>
-          </w:rPr>
-          <w:delText xml:space="preserve">expert </w:delText>
-        </w:r>
-      </w:del>
-      <w:r>
-        <w:rPr>
-          <w:rFonts w:ascii="Times New Roman" w:hAnsi="Times New Roman" w:cs="Times New Roman"/>
-          <w:b/>
-          <w:sz w:val="24"/>
-          <w:rPrChange w:id="50" w:author="Yue Li" w:date="2021-09-27T15:28:00Z">
-            <w:rPr>
-              <w:rFonts w:ascii="Times New Roman" w:hAnsi="Times New Roman" w:cs="Times New Roman"/>
-              <w:sz w:val="24"/>
-            </w:rPr>
-          </w:rPrChange>
-        </w:rPr>
-        <w:t>interview</w:t>
-      </w:r>
-      <w:r>
-        <w:rPr>
-          <w:rFonts w:ascii="Times New Roman" w:hAnsi="Times New Roman" w:cs="Times New Roman"/>
-          <w:sz w:val="24"/>
-        </w:rPr>
-        <w:t xml:space="preserve"> </w:t>
-      </w:r>
-      <w:ins w:id="51" w:author="Yue Li" w:date="2021-09-27T15:28:00Z">
-        <w:r>
-          <w:rPr>
-            <w:rFonts w:ascii="Times New Roman" w:hAnsi="Times New Roman" w:cs="Times New Roman"/>
-            <w:sz w:val="24"/>
-          </w:rPr>
-          <w:t xml:space="preserve">with participants </w:t>
-        </w:r>
-      </w:ins>
-      <w:r>
-        <w:rPr>
-          <w:rFonts w:ascii="Times New Roman" w:hAnsi="Times New Roman" w:cs="Times New Roman"/>
-          <w:sz w:val="24"/>
-        </w:rPr>
-        <w:t>to</w:t>
-      </w:r>
-      <w:ins w:id="52" w:author="Yue Li" w:date="2021-09-27T15:28:00Z">
-        <w:r>
-          <w:rPr>
-            <w:rFonts w:ascii="Times New Roman" w:hAnsi="Times New Roman" w:cs="Times New Roman"/>
-            <w:sz w:val="24"/>
-          </w:rPr>
-          <w:t xml:space="preserve"> obtain qualitative </w:t>
-        </w:r>
-      </w:ins>
-      <w:proofErr w:type="spellStart"/>
-      <w:ins w:id="53" w:author="Yue Li" w:date="2021-09-27T15:29:00Z">
-        <w:r>
-          <w:rPr>
-            <w:rFonts w:ascii="Times New Roman" w:hAnsi="Times New Roman" w:cs="Times New Roman"/>
-            <w:sz w:val="24"/>
-          </w:rPr>
-          <w:t>evaluiations</w:t>
-        </w:r>
-        <w:proofErr w:type="spellEnd"/>
-        <w:r>
-          <w:rPr>
-            <w:rFonts w:ascii="Times New Roman" w:hAnsi="Times New Roman" w:cs="Times New Roman"/>
-            <w:sz w:val="24"/>
-          </w:rPr>
-          <w:t xml:space="preserve"> </w:t>
-        </w:r>
-        <w:proofErr w:type="spellStart"/>
-        <w:r>
-          <w:rPr>
-            <w:rFonts w:ascii="Times New Roman" w:hAnsi="Times New Roman" w:cs="Times New Roman"/>
-            <w:sz w:val="24"/>
-          </w:rPr>
-          <w:t>of</w:t>
-        </w:r>
-      </w:ins>
-      <w:del w:id="54" w:author="Yue Li" w:date="2021-09-27T15:28:00Z">
-        <w:r>
-          <w:rPr>
-            <w:rFonts w:ascii="Times New Roman" w:hAnsi="Times New Roman" w:cs="Times New Roman"/>
-            <w:sz w:val="24"/>
-          </w:rPr>
-          <w:delText xml:space="preserve"> determine which design elements</w:delText>
-        </w:r>
-      </w:del>
-      <w:del w:id="55" w:author="Yue Li" w:date="2021-09-27T15:29:00Z">
-        <w:r>
-          <w:rPr>
-            <w:rFonts w:ascii="Times New Roman" w:hAnsi="Times New Roman" w:cs="Times New Roman"/>
-            <w:sz w:val="24"/>
-          </w:rPr>
-          <w:delText xml:space="preserve"> can be applied to this</w:delText>
-        </w:r>
-      </w:del>
-      <w:ins w:id="56" w:author="Yue Li" w:date="2021-09-27T15:29:00Z">
-        <w:r>
-          <w:rPr>
-            <w:rFonts w:ascii="Times New Roman" w:hAnsi="Times New Roman" w:cs="Times New Roman"/>
-            <w:sz w:val="24"/>
-          </w:rPr>
-          <w:t>the</w:t>
-        </w:r>
-        <w:proofErr w:type="spellEnd"/>
-        <w:r>
-          <w:rPr>
-            <w:rFonts w:ascii="Times New Roman" w:hAnsi="Times New Roman" w:cs="Times New Roman"/>
-            <w:sz w:val="24"/>
-          </w:rPr>
-          <w:t xml:space="preserve"> design VRQTK</w:t>
-        </w:r>
-      </w:ins>
-      <w:del w:id="57" w:author="Yue Li" w:date="2021-09-27T15:29:00Z">
-        <w:r>
-          <w:rPr>
-            <w:rFonts w:ascii="Times New Roman" w:hAnsi="Times New Roman" w:cs="Times New Roman"/>
-            <w:sz w:val="24"/>
-          </w:rPr>
-          <w:delText xml:space="preserve"> </w:delText>
-        </w:r>
-        <w:r>
-          <w:rPr>
-            <w:rFonts w:ascii="Times New Roman" w:hAnsi="Times New Roman" w:cs="Times New Roman"/>
-            <w:sz w:val="24"/>
-          </w:rPr>
-          <w:delText>toolkit</w:delText>
-        </w:r>
-      </w:del>
-      <w:r>
-        <w:rPr>
-          <w:rFonts w:ascii="Times New Roman" w:hAnsi="Times New Roman" w:cs="Times New Roman"/>
-          <w:sz w:val="24"/>
-        </w:rPr>
-        <w:t xml:space="preserve">. The </w:t>
-      </w:r>
-      <w:proofErr w:type="spellStart"/>
-      <w:r>
-        <w:rPr>
-          <w:rFonts w:ascii="Times New Roman" w:hAnsi="Times New Roman" w:cs="Times New Roman"/>
-          <w:sz w:val="24"/>
-        </w:rPr>
-        <w:t>the</w:t>
-      </w:r>
-      <w:proofErr w:type="spellEnd"/>
-      <w:r>
-        <w:rPr>
-          <w:rFonts w:ascii="Times New Roman" w:hAnsi="Times New Roman" w:cs="Times New Roman"/>
-          <w:sz w:val="24"/>
-        </w:rPr>
-        <w:t xml:space="preserve"> qualitative data will be analyzed by using NVIVO</w:t>
-      </w:r>
-      <w:ins w:id="58" w:author="Yue Li" w:date="2021-09-27T15:29:00Z">
-        <w:r>
-          <w:rPr>
-            <w:rFonts w:ascii="Times New Roman" w:hAnsi="Times New Roman" w:cs="Times New Roman"/>
-            <w:sz w:val="24"/>
-          </w:rPr>
-          <w:t>.</w:t>
-        </w:r>
-      </w:ins>
-      <w:del w:id="59" w:author="Yue Li" w:date="2021-09-27T15:27:00Z">
-        <w:r>
-          <w:rPr>
-            <w:rFonts w:ascii="Times New Roman" w:hAnsi="Times New Roman" w:cs="Times New Roman"/>
-            <w:sz w:val="24"/>
-          </w:rPr>
-          <w:delText xml:space="preserve"> respectively</w:delText>
-        </w:r>
-      </w:del>
-      <w:del w:id="60" w:author="Yue Li" w:date="2021-09-27T15:29:00Z">
-        <w:r>
-          <w:rPr>
-            <w:rFonts w:ascii="Times New Roman" w:hAnsi="Times New Roman" w:cs="Times New Roman"/>
-            <w:sz w:val="24"/>
-          </w:rPr>
-          <w:delText xml:space="preserve">. Moreover, </w:delText>
-        </w:r>
-      </w:del>
-      <w:del w:id="61" w:author="Yue Li" w:date="2021-09-27T15:28:00Z">
-        <w:r>
-          <w:rPr>
-            <w:rFonts w:ascii="Times New Roman" w:hAnsi="Times New Roman" w:cs="Times New Roman"/>
-            <w:sz w:val="24"/>
-          </w:rPr>
-          <w:delText xml:space="preserve">since </w:delText>
-        </w:r>
-      </w:del>
-      <w:del w:id="62" w:author="Yue Li" w:date="2021-09-27T15:29:00Z">
-        <w:r>
-          <w:rPr>
-            <w:rFonts w:ascii="Times New Roman" w:hAnsi="Times New Roman" w:cs="Times New Roman"/>
-            <w:b/>
-            <w:sz w:val="24"/>
-            <w:rPrChange w:id="63" w:author="Yue Li" w:date="2021-09-27T15:28:00Z">
-              <w:rPr>
-                <w:rFonts w:ascii="Times New Roman" w:hAnsi="Times New Roman" w:cs="Times New Roman"/>
-                <w:sz w:val="24"/>
-              </w:rPr>
-            </w:rPrChange>
-          </w:rPr>
-          <w:delText>participatory desig</w:delText>
-        </w:r>
-        <w:r>
-          <w:rPr>
-            <w:rFonts w:ascii="Times New Roman" w:hAnsi="Times New Roman" w:cs="Times New Roman"/>
-            <w:sz w:val="24"/>
-          </w:rPr>
-          <w:delText>n could quickly capture user’s requirements, not only for functionality but also for UI and interaction with visual results</w:delText>
-        </w:r>
-        <w:r>
-          <w:rPr>
-            <w:rFonts w:ascii="Times New Roman" w:hAnsi="Times New Roman" w:cs="Times New Roman"/>
-            <w:sz w:val="24"/>
-          </w:rPr>
-          <w:delText>.</w:delText>
-        </w:r>
-      </w:del>
-    </w:p>
-    <w:p>
-      <w:pPr>
-        <w:spacing w:line="360" w:lineRule="auto"/>
-        <w:rPr>
-          <w:rFonts w:ascii="Times New Roman" w:hAnsi="Times New Roman" w:cs="Times New Roman"/>
-          <w:sz w:val="24"/>
-        </w:rPr>
-      </w:pPr>
-      <w:r>
-        <w:rPr>
-          <w:rFonts w:ascii="Times New Roman" w:hAnsi="Times New Roman" w:cs="Times New Roman"/>
-          <w:noProof/>
-          <w:sz w:val="24"/>
-        </w:rPr>
+          <w:rFonts w:ascii="Times New Roman" w:hAnsi="Times New Roman" w:cs="Times New Roman" w:hint="eastAsia"/>
+          <w:sz w:val="24"/>
+        </w:rPr>
+      </w:pPr>
+      <w:r>
+        <w:rPr>
+          <w:rFonts w:ascii="Times New Roman" w:hAnsi="Times New Roman" w:cs="Times New Roman"/>
+          <w:noProof/>
+          <w:sz w:val="24"/>
+        </w:rPr>
+        <w:lastRenderedPageBreak/>
         <w:drawing>
           <wp:anchor distT="0" distB="0" distL="114300" distR="114300" simplePos="0" relativeHeight="251659264" behindDoc="0" locked="0" layoutInCell="1" allowOverlap="1" wp14:anchorId="4A2C76B8" wp14:editId="387E3479">
             <wp:simplePos x="0" y="0"/>
@@ -3016,42 +3255,42 @@
       <w:pPr>
         <w:spacing w:line="360" w:lineRule="auto"/>
         <w:rPr>
-          <w:del w:id="64" w:author="Yue Li" w:date="2021-09-22T14:08:00Z"/>
-          <w:rFonts w:ascii="Times New Roman" w:hAnsi="Times New Roman" w:cs="Times New Roman"/>
-          <w:sz w:val="18"/>
-          <w:szCs w:val="18"/>
-        </w:rPr>
-      </w:pPr>
-      <w:r>
-        <w:rPr>
-          <w:rFonts w:ascii="Times New Roman" w:hAnsi="Times New Roman" w:cs="Times New Roman"/>
-          <w:sz w:val="18"/>
-          <w:szCs w:val="18"/>
+          <w:del w:id="62" w:author="Yue Li" w:date="2021-09-22T14:08:00Z"/>
+          <w:rFonts w:ascii="Times New Roman" w:hAnsi="Times New Roman" w:cs="Times New Roman"/>
+          <w:sz w:val="11"/>
+          <w:szCs w:val="11"/>
+        </w:rPr>
+      </w:pPr>
+      <w:r>
+        <w:rPr>
+          <w:rFonts w:ascii="Times New Roman" w:hAnsi="Times New Roman" w:cs="Times New Roman"/>
+          <w:sz w:val="11"/>
+          <w:szCs w:val="11"/>
         </w:rPr>
         <w:t xml:space="preserve">Figure </w:t>
       </w:r>
       <w:r>
         <w:rPr>
           <w:rFonts w:ascii="Times New Roman" w:hAnsi="Times New Roman" w:cs="Times New Roman"/>
-          <w:sz w:val="18"/>
-          <w:szCs w:val="18"/>
+          <w:sz w:val="11"/>
+          <w:szCs w:val="11"/>
         </w:rPr>
         <w:t>1</w:t>
       </w:r>
       <w:r>
         <w:rPr>
           <w:rFonts w:ascii="Times New Roman" w:hAnsi="Times New Roman" w:cs="Times New Roman"/>
-          <w:sz w:val="18"/>
-          <w:szCs w:val="18"/>
+          <w:sz w:val="11"/>
+          <w:szCs w:val="11"/>
         </w:rPr>
         <w:t xml:space="preserve">. </w:t>
       </w:r>
-      <w:ins w:id="65" w:author="Yue Li" w:date="2021-09-27T15:29:00Z">
-        <w:r>
-          <w:rPr>
-            <w:rFonts w:ascii="Times New Roman" w:hAnsi="Times New Roman" w:cs="Times New Roman"/>
-            <w:sz w:val="18"/>
-            <w:szCs w:val="18"/>
+      <w:ins w:id="63" w:author="Yue Li" w:date="2021-09-27T15:29:00Z">
+        <w:r>
+          <w:rPr>
+            <w:rFonts w:ascii="Times New Roman" w:hAnsi="Times New Roman" w:cs="Times New Roman"/>
+            <w:sz w:val="11"/>
+            <w:szCs w:val="11"/>
           </w:rPr>
           <w:t xml:space="preserve">An </w:t>
         </w:r>
@@ -3059,269 +3298,271 @@
         <w:r>
           <w:rPr>
             <w:rFonts w:ascii="Times New Roman" w:hAnsi="Times New Roman" w:cs="Times New Roman"/>
-            <w:sz w:val="18"/>
-            <w:szCs w:val="18"/>
+            <w:sz w:val="11"/>
+            <w:szCs w:val="11"/>
           </w:rPr>
           <w:t>exmapl</w:t>
         </w:r>
       </w:ins>
-      <w:ins w:id="66" w:author="Yue Li" w:date="2021-09-27T15:30:00Z">
-        <w:r>
-          <w:rPr>
-            <w:rFonts w:ascii="Times New Roman" w:hAnsi="Times New Roman" w:cs="Times New Roman"/>
-            <w:sz w:val="18"/>
-            <w:szCs w:val="18"/>
+      <w:ins w:id="64" w:author="Yue Li" w:date="2021-09-27T15:30:00Z">
+        <w:r>
+          <w:rPr>
+            <w:rFonts w:ascii="Times New Roman" w:hAnsi="Times New Roman" w:cs="Times New Roman"/>
+            <w:sz w:val="11"/>
+            <w:szCs w:val="11"/>
           </w:rPr>
           <w:t>e</w:t>
         </w:r>
       </w:ins>
       <w:proofErr w:type="spellEnd"/>
+      <w:ins w:id="65" w:author="Yue Li" w:date="2021-09-27T15:29:00Z">
+        <w:r>
+          <w:rPr>
+            <w:rFonts w:ascii="Times New Roman" w:hAnsi="Times New Roman" w:cs="Times New Roman"/>
+            <w:sz w:val="11"/>
+            <w:szCs w:val="11"/>
+          </w:rPr>
+          <w:t xml:space="preserve"> of slider box selection. </w:t>
+        </w:r>
+      </w:ins>
+      <w:del w:id="66" w:author="Yue Li" w:date="2021-09-27T15:29:00Z">
+        <w:r>
+          <w:rPr>
+            <w:rFonts w:ascii="Times New Roman" w:hAnsi="Times New Roman" w:cs="Times New Roman"/>
+            <w:sz w:val="11"/>
+            <w:szCs w:val="11"/>
+          </w:rPr>
+          <w:delText>the s</w:delText>
+        </w:r>
+      </w:del>
       <w:ins w:id="67" w:author="Yue Li" w:date="2021-09-27T15:29:00Z">
         <w:r>
           <w:rPr>
             <w:rFonts w:ascii="Times New Roman" w:hAnsi="Times New Roman" w:cs="Times New Roman"/>
-            <w:sz w:val="18"/>
-            <w:szCs w:val="18"/>
-          </w:rPr>
-          <w:t xml:space="preserve"> of slider box selection. </w:t>
+            <w:sz w:val="11"/>
+            <w:szCs w:val="11"/>
+          </w:rPr>
+          <w:t>S</w:t>
         </w:r>
       </w:ins>
-      <w:del w:id="68" w:author="Yue Li" w:date="2021-09-27T15:29:00Z">
-        <w:r>
-          <w:rPr>
-            <w:rFonts w:ascii="Times New Roman" w:hAnsi="Times New Roman" w:cs="Times New Roman"/>
-            <w:sz w:val="18"/>
-            <w:szCs w:val="18"/>
-          </w:rPr>
-          <w:delText>the s</w:delText>
+      <w:r>
+        <w:rPr>
+          <w:rFonts w:ascii="Times New Roman" w:hAnsi="Times New Roman" w:cs="Times New Roman"/>
+          <w:sz w:val="11"/>
+          <w:szCs w:val="11"/>
+        </w:rPr>
+        <w:t>cale of comfort level ranged from 0 to 10</w:t>
+      </w:r>
+      <w:r>
+        <w:rPr>
+          <w:rFonts w:ascii="Times New Roman" w:hAnsi="Times New Roman" w:cs="Times New Roman"/>
+          <w:sz w:val="11"/>
+          <w:szCs w:val="11"/>
+        </w:rPr>
+        <w:t xml:space="preserve"> </w:t>
+      </w:r>
+      <w:r>
+        <w:rPr>
+          <w:rFonts w:ascii="Times New Roman" w:hAnsi="Times New Roman" w:cs="Times New Roman"/>
+          <w:sz w:val="11"/>
+          <w:szCs w:val="11"/>
+        </w:rPr>
+        <w:fldChar w:fldCharType="begin" w:fldLock="1"/>
+      </w:r>
+      <w:r>
+        <w:rPr>
+          <w:rFonts w:ascii="Times New Roman" w:hAnsi="Times New Roman" w:cs="Times New Roman"/>
+          <w:sz w:val="11"/>
+          <w:szCs w:val="11"/>
+        </w:rPr>
+        <w:instrText>ADDIN CSL_CITATION {"citationItems":[{"id":"ITEM-1","itemData":{"DOI":"10.1109/3DUI.2016.7460053","ISBN":"9781509008421","abstract":"Virtual Reality (VR) sickness can cause intense discomfort, shorten the duration of a VR experience, and create an aversion to further use of VR. High-quality tracking systems can minimize the mismatch between a user's visual perception of the virtual environment (VE) and the response of their vestibular system, diminishing VR sickness for moving users. However, this does not help users who do not or cannot move physically the way they move virtually, because of preference or physical limitations such as a disability. It has been noted that decreasing field of view (FOV) tends to decrease VR sickness, though at the expense of sense of presence. To address this tradeoff, we explore the effect of dynamically, yet subtly, changing a physically stationary person's FOV in response to visually perceived motion as they virtually traverse a VE. We report the results of a two-session, multi-day study with 30 participants. Each participant was seated in a stationary chair, wearing a stereoscopic head-worn display, and used control and FOV-modifying conditions in the same VE. Our data suggests that by strategically and automatically manipulating FOV during a VR session, we can reduce the degree of VR sickness perceived by participants and help them adapt to VR, without decreasing their subjective level of presence, and minimizing their awareness of the intervention.","author":[{"dropping-particle":"","family":"Fernandes","given":"Ajoy S.","non-dropping-particle":"","parse-names":false,"suffix":""},{"dropping-particle":"","family":"Feiner","given":"Steven K.","non-dropping-particle":"","parse-names":false,"suffix":""}],"container-title":"2016 IEEE Symposium on 3D User Interfaces, 3DUI 2016 - Proceedings","id":"ITEM-1","issued":{"date-parts":[["2016"]]},"page":"201-210","publisher":"IEEE","title":"Combating VR sickness through subtle dynamic field-of-view modification","type":"article-journal"},"uris":["http://www.mendeley.com/documents/?uuid=a25ad407-a2a1-498a-88a3-b03b4c29ca5a"]}],"mendeley":{"formattedCitation":"[10]","plainTextFormattedCitation":"[10]","previouslyFormattedCitation":"[10]"},"properties":{"noteIndex":0},"schema":"https://github.com/citation-style-language/schema/raw/master/csl-citation.json"}</w:instrText>
+      </w:r>
+      <w:r>
+        <w:rPr>
+          <w:rFonts w:ascii="Times New Roman" w:hAnsi="Times New Roman" w:cs="Times New Roman"/>
+          <w:sz w:val="11"/>
+          <w:szCs w:val="11"/>
+        </w:rPr>
+        <w:fldChar w:fldCharType="separate"/>
+      </w:r>
+      <w:r>
+        <w:rPr>
+          <w:rFonts w:ascii="Times New Roman" w:hAnsi="Times New Roman" w:cs="Times New Roman"/>
+          <w:noProof/>
+          <w:sz w:val="11"/>
+          <w:szCs w:val="11"/>
+        </w:rPr>
+        <w:t>[10]</w:t>
+      </w:r>
+      <w:r>
+        <w:rPr>
+          <w:rFonts w:ascii="Times New Roman" w:hAnsi="Times New Roman" w:cs="Times New Roman"/>
+          <w:sz w:val="11"/>
+          <w:szCs w:val="11"/>
+        </w:rPr>
+        <w:fldChar w:fldCharType="end"/>
+      </w:r>
+      <w:r>
+        <w:rPr>
+          <w:rFonts w:ascii="Times New Roman" w:hAnsi="Times New Roman" w:cs="Times New Roman"/>
+          <w:sz w:val="11"/>
+          <w:szCs w:val="11"/>
+        </w:rPr>
+        <w:t xml:space="preserve">. </w:t>
+      </w:r>
+      <w:r>
+        <w:rPr>
+          <w:rFonts w:ascii="Times New Roman" w:hAnsi="Times New Roman" w:cs="Times New Roman"/>
+          <w:sz w:val="11"/>
+          <w:szCs w:val="11"/>
+        </w:rPr>
+        <w:t xml:space="preserve">      </w:t>
+      </w:r>
+      <w:r>
+        <w:rPr>
+          <w:rFonts w:ascii="Times New Roman" w:hAnsi="Times New Roman" w:cs="Times New Roman"/>
+          <w:sz w:val="11"/>
+          <w:szCs w:val="11"/>
+        </w:rPr>
+        <w:t xml:space="preserve"> </w:t>
+      </w:r>
+      <w:r>
+        <w:rPr>
+          <w:rFonts w:ascii="Times New Roman" w:hAnsi="Times New Roman" w:cs="Times New Roman"/>
+          <w:sz w:val="11"/>
+          <w:szCs w:val="11"/>
+        </w:rPr>
+        <w:t xml:space="preserve">Figure 2. </w:t>
+      </w:r>
+      <w:ins w:id="68" w:author="Yue Li" w:date="2021-09-27T15:29:00Z">
+        <w:r>
+          <w:rPr>
+            <w:rFonts w:ascii="Times New Roman" w:hAnsi="Times New Roman" w:cs="Times New Roman"/>
+            <w:sz w:val="11"/>
+            <w:szCs w:val="11"/>
+          </w:rPr>
+          <w:t>A</w:t>
+        </w:r>
+      </w:ins>
+      <w:ins w:id="69" w:author="Yue Li" w:date="2021-09-27T15:30:00Z">
+        <w:r>
+          <w:rPr>
+            <w:rFonts w:ascii="Times New Roman" w:hAnsi="Times New Roman" w:cs="Times New Roman"/>
+            <w:sz w:val="11"/>
+            <w:szCs w:val="11"/>
+          </w:rPr>
+          <w:t xml:space="preserve">n example of rating scale selection with </w:t>
+        </w:r>
+      </w:ins>
+      <w:r>
+        <w:rPr>
+          <w:rFonts w:ascii="Times New Roman" w:hAnsi="Times New Roman" w:cs="Times New Roman"/>
+          <w:sz w:val="11"/>
+          <w:szCs w:val="11"/>
+        </w:rPr>
+        <w:t xml:space="preserve">six continuous </w:t>
+      </w:r>
+      <w:del w:id="70" w:author="Yue Li" w:date="2021-09-27T15:30:00Z">
+        <w:r>
+          <w:rPr>
+            <w:rFonts w:ascii="Times New Roman" w:hAnsi="Times New Roman" w:cs="Times New Roman"/>
+            <w:sz w:val="11"/>
+            <w:szCs w:val="11"/>
+          </w:rPr>
+          <w:delText xml:space="preserve">rating </w:delText>
         </w:r>
       </w:del>
-      <w:ins w:id="69" w:author="Yue Li" w:date="2021-09-27T15:29:00Z">
-        <w:r>
-          <w:rPr>
-            <w:rFonts w:ascii="Times New Roman" w:hAnsi="Times New Roman" w:cs="Times New Roman"/>
-            <w:sz w:val="18"/>
-            <w:szCs w:val="18"/>
-          </w:rPr>
-          <w:t>S</w:t>
-        </w:r>
-      </w:ins>
-      <w:r>
-        <w:rPr>
-          <w:rFonts w:ascii="Times New Roman" w:hAnsi="Times New Roman" w:cs="Times New Roman"/>
-          <w:sz w:val="18"/>
-          <w:szCs w:val="18"/>
-        </w:rPr>
-        <w:t>cale of comfort level ranged from 0 to 10</w:t>
-      </w:r>
-      <w:r>
-        <w:rPr>
-          <w:rFonts w:ascii="Times New Roman" w:hAnsi="Times New Roman" w:cs="Times New Roman"/>
-          <w:sz w:val="18"/>
-          <w:szCs w:val="18"/>
+      <w:r>
+        <w:rPr>
+          <w:rFonts w:ascii="Times New Roman" w:hAnsi="Times New Roman" w:cs="Times New Roman"/>
+          <w:sz w:val="11"/>
+          <w:szCs w:val="11"/>
+        </w:rPr>
+        <w:t xml:space="preserve">scales </w:t>
+      </w:r>
+      <w:r>
+        <w:rPr>
+          <w:rFonts w:ascii="Times New Roman" w:hAnsi="Times New Roman" w:cs="Times New Roman"/>
+          <w:sz w:val="11"/>
+          <w:szCs w:val="11"/>
+        </w:rPr>
+        <w:fldChar w:fldCharType="begin" w:fldLock="1"/>
+      </w:r>
+      <w:r>
+        <w:rPr>
+          <w:rFonts w:ascii="Times New Roman" w:hAnsi="Times New Roman" w:cs="Times New Roman"/>
+          <w:sz w:val="11"/>
+          <w:szCs w:val="11"/>
+        </w:rPr>
+        <w:instrText>ADDIN CSL_CITATION {"citationItems":[{"id":"ITEM-1","itemData":{"DOI":"10.1145/3290605.3300405","ISBN":"9781450359702","abstract":"Afne Transformations (ATs) often escape an intuitive approach due to their high complexity. Therefore, we developed GEtiT that directly encodes ATs in its game mechanics and scales the knowledge’s level of abstraction. This results in an intuitive application as well as audiovisual presentation of ATs and hence in a knowledge learning. We also developed a specifc Virtual Reality (VR) version to explore the efects of immersive VR on the learning outcomes. This paper presents our approach of directly encoding abstract knowledge in game mechanics, the conceptual design of GEtiT and its technical implementation. Both versions are compared in regard to their usability in a user study. The results show that both GEtiT versions induce a high degree of fow and elicit a good intuitive use. They validate the efectiveness of the design and the resulting knowledge application requirements. Participants favored GEtiT VR thus showing a potentially higher learning quality when using VR.","author":[{"dropping-particle":"","family":"Oberdörfer","given":"Sebastian","non-dropping-particle":"","parse-names":false,"suffix":""},{"dropping-particle":"","family":"Heidrich","given":"David","non-dropping-particle":"","parse-names":false,"suffix":""},{"dropping-particle":"","family":"Latoschik","given":"Marc Erich","non-dropping-particle":"","parse-names":false,"suffix":""}],"container-title":"Conference on Human Factors in Computing Systems - Proceedings","id":"ITEM-1","issued":{"date-parts":[["2019"]]},"page":"1-13","title":"Usability of gamified knowledge learning in VR and Desktop-3D","type":"article-journal"},"uris":["http://www.mendeley.com/documents/?uuid=24a7da59-516d-4e36-a5a7-8cb0e8706ed9"]}],"mendeley":{"formattedCitation":"[11]","plainTextFormattedCitation":"[11]","previouslyFormattedCitation":"[11]"},"properties":{"noteIndex":0},"schema":"https://github.com/citation-style-language/schema/raw/master/csl-citation.json"}</w:instrText>
+      </w:r>
+      <w:r>
+        <w:rPr>
+          <w:rFonts w:ascii="Times New Roman" w:hAnsi="Times New Roman" w:cs="Times New Roman"/>
+          <w:sz w:val="11"/>
+          <w:szCs w:val="11"/>
+        </w:rPr>
+        <w:fldChar w:fldCharType="separate"/>
+      </w:r>
+      <w:r>
+        <w:rPr>
+          <w:rFonts w:ascii="Times New Roman" w:hAnsi="Times New Roman" w:cs="Times New Roman"/>
+          <w:noProof/>
+          <w:sz w:val="11"/>
+          <w:szCs w:val="11"/>
+        </w:rPr>
+        <w:t>[11]</w:t>
+      </w:r>
+      <w:r>
+        <w:rPr>
+          <w:rFonts w:ascii="Times New Roman" w:hAnsi="Times New Roman" w:cs="Times New Roman"/>
+          <w:sz w:val="11"/>
+          <w:szCs w:val="11"/>
+        </w:rPr>
+        <w:fldChar w:fldCharType="end"/>
+      </w:r>
+      <w:r>
+        <w:rPr>
+          <w:rFonts w:ascii="Times New Roman" w:hAnsi="Times New Roman" w:cs="Times New Roman"/>
+          <w:sz w:val="11"/>
+          <w:szCs w:val="11"/>
+        </w:rPr>
+        <w:t>.</w:t>
+      </w:r>
+      <w:r>
+        <w:rPr>
+          <w:rFonts w:ascii="Times New Roman" w:hAnsi="Times New Roman" w:cs="Times New Roman"/>
+          <w:sz w:val="11"/>
+          <w:szCs w:val="11"/>
         </w:rPr>
         <w:t xml:space="preserve"> </w:t>
       </w:r>
-      <w:r>
-        <w:rPr>
-          <w:rFonts w:ascii="Times New Roman" w:hAnsi="Times New Roman" w:cs="Times New Roman"/>
-          <w:sz w:val="18"/>
-          <w:szCs w:val="18"/>
-        </w:rPr>
-        <w:fldChar w:fldCharType="begin" w:fldLock="1"/>
-      </w:r>
-      <w:r>
-        <w:rPr>
-          <w:rFonts w:ascii="Times New Roman" w:hAnsi="Times New Roman" w:cs="Times New Roman"/>
-          <w:sz w:val="18"/>
-          <w:szCs w:val="18"/>
-        </w:rPr>
-        <w:instrText>ADDIN CSL_CITATION {"citationItems":[{"id":"ITEM-1","itemData":{"DOI":"10.1109/3DUI.2016.7460053","ISBN":"9781509008421","abstract":"Virtual Reality (VR) sickness can cause intense discomfort, shorten the duration of a VR experience, and create an aversion to further use of VR. High-quality tracking systems can minimize the mismatch between a user's visual perception of the virtual environment (VE) and the response of their vestibular system, diminishing VR sickness for moving users. However, this does not help users who do not or cannot move physically the way they move virtually, because of preference or physical limitations such as a disability. It has been noted that decreasing field of view (FOV) tends to decrease VR sickness, though at the expense of sense of presence. To address this tradeoff, we explore the effect of dynamically, yet subtly, changing a physically stationary person's FOV in response to visually perceived motion as they virtually traverse a VE. We report the results of a two-session, multi-day study with 30 participants. Each participant was seated in a stationary chair, wearing a stereoscopic head-worn display, and used control and FOV-modifying conditions in the same VE. Our data suggests that by strategically and automatically manipulating FOV during a VR session, we can reduce the degree of VR sickness perceived by participants and help them adapt to VR, without decreasing their subjective level of presence, and minimizing their awareness of the intervention.","author":[{"dropping-particle":"","family":"Fernandes","given":"Ajoy S.","non-dropping-particle":"","parse-names":false,"suffix":""},{"dropping-particle":"","family":"Feiner","given":"Steven K.","non-dropping-particle":"","parse-names":false,"suffix":""}],"container-title":"2016 IEEE Symposium on 3D User Interfaces, 3DUI 2016 - Proceedings","id":"ITEM-1","issued":{"date-parts":[["2016"]]},"page":"201-210","publisher":"IEEE","title":"Combating VR sickness through subtle dynamic field-of-view modification","type":"article-journal"},"uris":["http://www.mendeley.com/documents/?uuid=a25ad407-a2a1-498a-88a3-b03b4c29ca5a"]}],"mendeley":{"formattedCitation":"[7]","plainTextFormattedCitation":"[7]","previouslyFormattedCitation":"[7]"},"properties":{"noteIndex":0},"schema":"https://github.com/citation-style-language/schema/raw/master/csl-citation.json"}</w:instrText>
-      </w:r>
-      <w:r>
-        <w:rPr>
-          <w:rFonts w:ascii="Times New Roman" w:hAnsi="Times New Roman" w:cs="Times New Roman"/>
-          <w:sz w:val="18"/>
-          <w:szCs w:val="18"/>
-        </w:rPr>
-        <w:fldChar w:fldCharType="separate"/>
-      </w:r>
-      <w:r>
-        <w:rPr>
-          <w:rFonts w:ascii="Times New Roman" w:hAnsi="Times New Roman" w:cs="Times New Roman"/>
-          <w:noProof/>
-          <w:sz w:val="18"/>
-          <w:szCs w:val="18"/>
-        </w:rPr>
-        <w:t>[7]</w:t>
-      </w:r>
-      <w:r>
-        <w:rPr>
-          <w:rFonts w:ascii="Times New Roman" w:hAnsi="Times New Roman" w:cs="Times New Roman"/>
-          <w:sz w:val="18"/>
-          <w:szCs w:val="18"/>
-        </w:rPr>
-        <w:fldChar w:fldCharType="end"/>
-      </w:r>
-      <w:r>
-        <w:rPr>
-          <w:rFonts w:ascii="Times New Roman" w:hAnsi="Times New Roman" w:cs="Times New Roman"/>
-          <w:sz w:val="18"/>
-          <w:szCs w:val="18"/>
-        </w:rPr>
-        <w:t xml:space="preserve">. </w:t>
-      </w:r>
-      <w:r>
-        <w:rPr>
-          <w:rFonts w:ascii="Times New Roman" w:hAnsi="Times New Roman" w:cs="Times New Roman"/>
-          <w:sz w:val="18"/>
-          <w:szCs w:val="18"/>
-        </w:rPr>
-        <w:t xml:space="preserve">  </w:t>
-      </w:r>
-      <w:r>
-        <w:rPr>
-          <w:rFonts w:ascii="Times New Roman" w:hAnsi="Times New Roman" w:cs="Times New Roman"/>
-          <w:sz w:val="18"/>
-          <w:szCs w:val="18"/>
-        </w:rPr>
-        <w:t xml:space="preserve">  </w:t>
-      </w:r>
-      <w:r>
-        <w:rPr>
-          <w:rFonts w:ascii="Times New Roman" w:hAnsi="Times New Roman" w:cs="Times New Roman"/>
-          <w:sz w:val="18"/>
-          <w:szCs w:val="18"/>
-        </w:rPr>
-        <w:t xml:space="preserve">Figure 2. </w:t>
-      </w:r>
-      <w:ins w:id="70" w:author="Yue Li" w:date="2021-09-27T15:29:00Z">
-        <w:r>
-          <w:rPr>
-            <w:rFonts w:ascii="Times New Roman" w:hAnsi="Times New Roman" w:cs="Times New Roman"/>
-            <w:sz w:val="18"/>
-            <w:szCs w:val="18"/>
-          </w:rPr>
-          <w:t>A</w:t>
-        </w:r>
-      </w:ins>
-      <w:ins w:id="71" w:author="Yue Li" w:date="2021-09-27T15:30:00Z">
-        <w:r>
-          <w:rPr>
-            <w:rFonts w:ascii="Times New Roman" w:hAnsi="Times New Roman" w:cs="Times New Roman"/>
-            <w:sz w:val="18"/>
-            <w:szCs w:val="18"/>
-          </w:rPr>
-          <w:t xml:space="preserve">n example of rating scale selection with </w:t>
-        </w:r>
-      </w:ins>
-      <w:r>
-        <w:rPr>
-          <w:rFonts w:ascii="Times New Roman" w:hAnsi="Times New Roman" w:cs="Times New Roman"/>
-          <w:sz w:val="18"/>
-          <w:szCs w:val="18"/>
-        </w:rPr>
-        <w:t xml:space="preserve">six continuous </w:t>
-      </w:r>
-      <w:del w:id="72" w:author="Yue Li" w:date="2021-09-27T15:30:00Z">
-        <w:r>
-          <w:rPr>
-            <w:rFonts w:ascii="Times New Roman" w:hAnsi="Times New Roman" w:cs="Times New Roman"/>
-            <w:sz w:val="18"/>
-            <w:szCs w:val="18"/>
-          </w:rPr>
-          <w:delText xml:space="preserve">rating </w:delText>
-        </w:r>
-      </w:del>
-      <w:r>
-        <w:rPr>
-          <w:rFonts w:ascii="Times New Roman" w:hAnsi="Times New Roman" w:cs="Times New Roman"/>
-          <w:sz w:val="18"/>
-          <w:szCs w:val="18"/>
-        </w:rPr>
-        <w:t xml:space="preserve">scales </w:t>
-      </w:r>
-      <w:r>
-        <w:rPr>
-          <w:rFonts w:ascii="Times New Roman" w:hAnsi="Times New Roman" w:cs="Times New Roman"/>
-          <w:sz w:val="18"/>
-          <w:szCs w:val="18"/>
-        </w:rPr>
-        <w:fldChar w:fldCharType="begin" w:fldLock="1"/>
-      </w:r>
-      <w:r>
-        <w:rPr>
-          <w:rFonts w:ascii="Times New Roman" w:hAnsi="Times New Roman" w:cs="Times New Roman"/>
-          <w:sz w:val="18"/>
-          <w:szCs w:val="18"/>
-        </w:rPr>
-        <w:instrText>ADDIN CSL_CITATION {"citationItems":[{"id":"ITEM-1","itemData":{"DOI":"10.1145/3290605.3300405","ISBN":"9781450359702","abstract":"Afne Transformations (ATs) often escape an intuitive approach due to their high complexity. Therefore, we developed GEtiT that directly encodes ATs in its game mechanics and scales the knowledge’s level of abstraction. This results in an intuitive application as well as audiovisual presentation of ATs and hence in a knowledge learning. We also developed a specifc Virtual Reality (VR) version to explore the efects of immersive VR on the learning outcomes. This paper presents our approach of directly encoding abstract knowledge in game mechanics, the conceptual design of GEtiT and its technical implementation. Both versions are compared in regard to their usability in a user study. The results show that both GEtiT versions induce a high degree of fow and elicit a good intuitive use. They validate the efectiveness of the design and the resulting knowledge application requirements. Participants favored GEtiT VR thus showing a potentially higher learning quality when using VR.","author":[{"dropping-particle":"","family":"Oberdörfer","given":"Sebastian","non-dropping-particle":"","parse-names":false,"suffix":""},{"dropping-particle":"","family":"Heidrich","given":"David","non-dropping-particle":"","parse-names":false,"suffix":""},{"dropping-particle":"","family":"Latoschik","given":"Marc Erich","non-dropping-particle":"","parse-names":false,"suffix":""}],"container-title":"Conference on Human Factors in Computing Systems - Proceedings","id":"ITEM-1","issued":{"date-parts":[["2019"]]},"page":"1-13","title":"Usability of gamified knowledge learning in VR and Desktop-3D","type":"article-journal"},"uris":["http://www.mendeley.com/documents/?uuid=24a7da59-516d-4e36-a5a7-8cb0e8706ed9"]}],"mendeley":{"formattedCitation":"[8]","plainTextFormattedCitation":"[8]","previouslyFormattedCitation":"[8]"},"properties":{"noteIndex":0},"schema":"https://github.com/citation-style-language/schema/raw/master/csl-citation.json"}</w:instrText>
-      </w:r>
-      <w:r>
-        <w:rPr>
-          <w:rFonts w:ascii="Times New Roman" w:hAnsi="Times New Roman" w:cs="Times New Roman"/>
-          <w:sz w:val="18"/>
-          <w:szCs w:val="18"/>
-        </w:rPr>
-        <w:fldChar w:fldCharType="separate"/>
-      </w:r>
-      <w:r>
-        <w:rPr>
-          <w:rFonts w:ascii="Times New Roman" w:hAnsi="Times New Roman" w:cs="Times New Roman"/>
-          <w:noProof/>
-          <w:sz w:val="18"/>
-          <w:szCs w:val="18"/>
-        </w:rPr>
-        <w:t>[8]</w:t>
-      </w:r>
-      <w:r>
-        <w:rPr>
-          <w:rFonts w:ascii="Times New Roman" w:hAnsi="Times New Roman" w:cs="Times New Roman"/>
-          <w:sz w:val="18"/>
-          <w:szCs w:val="18"/>
-        </w:rPr>
-        <w:fldChar w:fldCharType="end"/>
-      </w:r>
-      <w:r>
-        <w:rPr>
-          <w:rFonts w:ascii="Times New Roman" w:hAnsi="Times New Roman" w:cs="Times New Roman"/>
-          <w:sz w:val="18"/>
-          <w:szCs w:val="18"/>
-        </w:rPr>
-        <w:t>.</w:t>
-      </w:r>
-      <w:r>
-        <w:rPr>
-          <w:rFonts w:ascii="Times New Roman" w:hAnsi="Times New Roman" w:cs="Times New Roman"/>
-          <w:sz w:val="18"/>
-          <w:szCs w:val="18"/>
-        </w:rPr>
-        <w:t xml:space="preserve"> </w:t>
-      </w:r>
     </w:p>
     <w:p>
       <w:pPr>
         <w:spacing w:line="360" w:lineRule="auto"/>
         <w:rPr>
-          <w:del w:id="73" w:author="Yue Li" w:date="2021-09-22T14:08:00Z"/>
+          <w:del w:id="71" w:author="Yue Li" w:date="2021-09-22T14:08:00Z"/>
           <w:rFonts w:ascii="Times New Roman" w:hAnsi="Times New Roman" w:cs="Times New Roman"/>
           <w:b/>
           <w:bCs/>
-          <w:sz w:val="24"/>
-        </w:rPr>
-      </w:pPr>
-      <w:del w:id="74" w:author="Yue Li" w:date="2021-09-22T14:08:00Z">
-        <w:r>
-          <w:rPr>
-            <w:rFonts w:ascii="Times New Roman" w:hAnsi="Times New Roman" w:cs="Times New Roman"/>
-            <w:sz w:val="24"/>
+          <w:sz w:val="11"/>
+          <w:szCs w:val="11"/>
+        </w:rPr>
+      </w:pPr>
+      <w:del w:id="72" w:author="Yue Li" w:date="2021-09-22T14:08:00Z">
+        <w:r>
+          <w:rPr>
+            <w:rFonts w:ascii="Times New Roman" w:hAnsi="Times New Roman" w:cs="Times New Roman"/>
+            <w:sz w:val="11"/>
+            <w:szCs w:val="11"/>
           </w:rPr>
           <w:delText>(still working…)</w:delText>
         </w:r>
       </w:del>
     </w:p>
-    <w:bookmarkEnd w:id="11"/>
-    <w:bookmarkEnd w:id="12"/>
+    <w:bookmarkEnd w:id="9"/>
+    <w:bookmarkEnd w:id="10"/>
     <w:p>
       <w:pPr>
         <w:spacing w:line="360" w:lineRule="auto"/>
@@ -3329,7 +3570,8 @@
           <w:rFonts w:ascii="Times New Roman" w:hAnsi="Times New Roman" w:cs="Times New Roman"/>
           <w:b/>
           <w:bCs/>
-          <w:sz w:val="24"/>
+          <w:sz w:val="11"/>
+          <w:szCs w:val="11"/>
         </w:rPr>
       </w:pPr>
     </w:p>
@@ -3360,7 +3602,7 @@
           <w:sz w:val="24"/>
         </w:rPr>
       </w:pPr>
-      <w:ins w:id="75" w:author="Yue Li" w:date="2021-09-22T14:08:00Z">
+      <w:ins w:id="73" w:author="Yue Li" w:date="2021-09-22T14:08:00Z">
         <w:r>
           <w:rPr>
             <w:rFonts w:ascii="Times New Roman" w:hAnsi="Times New Roman" w:cs="Times New Roman"/>
@@ -3388,7 +3630,6 @@
           <w:noProof/>
           <w:sz w:val="24"/>
         </w:rPr>
-        <w:lastRenderedPageBreak/>
         <w:drawing>
           <wp:anchor distT="0" distB="0" distL="114300" distR="114300" simplePos="0" relativeHeight="251660288" behindDoc="0" locked="0" layoutInCell="1" allowOverlap="1" wp14:anchorId="13593329" wp14:editId="7136B026">
             <wp:simplePos x="0" y="0"/>
@@ -3452,7 +3693,7 @@
         </w:rPr>
         <w:t>The literature review</w:t>
       </w:r>
-      <w:ins w:id="76" w:author="Yue Li" w:date="2021-09-27T15:31:00Z">
+      <w:ins w:id="74" w:author="Yue Li" w:date="2021-09-27T15:31:00Z">
         <w:r>
           <w:rPr>
             <w:rFonts w:ascii="Times New Roman" w:hAnsi="Times New Roman" w:cs="Times New Roman"/>
@@ -3461,7 +3702,7 @@
           <w:t xml:space="preserve"> will be conducted to understand</w:t>
         </w:r>
       </w:ins>
-      <w:del w:id="77" w:author="Yue Li" w:date="2021-09-27T15:31:00Z">
+      <w:del w:id="75" w:author="Yue Li" w:date="2021-09-27T15:31:00Z">
         <w:r>
           <w:rPr>
             <w:rFonts w:ascii="Times New Roman" w:hAnsi="Times New Roman" w:cs="Times New Roman"/>
@@ -3477,13 +3718,31 @@
         </w:rPr>
         <w:t xml:space="preserve"> the various of VRQ interaction </w:t>
       </w:r>
+      <w:del w:id="76" w:author="Yue Li" w:date="2021-09-27T15:31:00Z">
+        <w:r>
+          <w:rPr>
+            <w:rFonts w:ascii="Times New Roman" w:hAnsi="Times New Roman" w:cs="Times New Roman"/>
+            <w:sz w:val="24"/>
+          </w:rPr>
+          <w:delText>way</w:delText>
+        </w:r>
+      </w:del>
+      <w:ins w:id="77" w:author="Yue Li" w:date="2021-09-27T15:31:00Z">
+        <w:r>
+          <w:rPr>
+            <w:rFonts w:ascii="Times New Roman" w:hAnsi="Times New Roman" w:cs="Times New Roman"/>
+            <w:sz w:val="24"/>
+          </w:rPr>
+          <w:t>techniques</w:t>
+        </w:r>
+      </w:ins>
       <w:del w:id="78" w:author="Yue Li" w:date="2021-09-27T15:31:00Z">
         <w:r>
           <w:rPr>
             <w:rFonts w:ascii="Times New Roman" w:hAnsi="Times New Roman" w:cs="Times New Roman"/>
             <w:sz w:val="24"/>
           </w:rPr>
-          <w:delText>way</w:delText>
+          <w:delText>,</w:delText>
         </w:r>
       </w:del>
       <w:ins w:id="79" w:author="Yue Li" w:date="2021-09-27T15:31:00Z">
@@ -3492,16 +3751,23 @@
             <w:rFonts w:ascii="Times New Roman" w:hAnsi="Times New Roman" w:cs="Times New Roman"/>
             <w:sz w:val="24"/>
           </w:rPr>
-          <w:t>techniques</w:t>
+          <w:t>.</w:t>
         </w:r>
       </w:ins>
+      <w:r>
+        <w:rPr>
+          <w:rFonts w:ascii="Times New Roman" w:hAnsi="Times New Roman" w:cs="Times New Roman"/>
+          <w:sz w:val="24"/>
+        </w:rPr>
+        <w:t xml:space="preserve"> </w:t>
+      </w:r>
       <w:del w:id="80" w:author="Yue Li" w:date="2021-09-27T15:31:00Z">
         <w:r>
           <w:rPr>
             <w:rFonts w:ascii="Times New Roman" w:hAnsi="Times New Roman" w:cs="Times New Roman"/>
             <w:sz w:val="24"/>
           </w:rPr>
-          <w:delText>,</w:delText>
+          <w:delText xml:space="preserve">an </w:delText>
         </w:r>
       </w:del>
       <w:ins w:id="81" w:author="Yue Li" w:date="2021-09-27T15:31:00Z">
@@ -3510,7 +3776,7 @@
             <w:rFonts w:ascii="Times New Roman" w:hAnsi="Times New Roman" w:cs="Times New Roman"/>
             <w:sz w:val="24"/>
           </w:rPr>
-          <w:t>.</w:t>
+          <w:t xml:space="preserve">An </w:t>
         </w:r>
       </w:ins>
       <w:r>
@@ -3518,54 +3784,47 @@
           <w:rFonts w:ascii="Times New Roman" w:hAnsi="Times New Roman" w:cs="Times New Roman"/>
           <w:sz w:val="24"/>
         </w:rPr>
-        <w:t xml:space="preserve"> </w:t>
-      </w:r>
-      <w:del w:id="82" w:author="Yue Li" w:date="2021-09-27T15:31:00Z">
-        <w:r>
-          <w:rPr>
-            <w:rFonts w:ascii="Times New Roman" w:hAnsi="Times New Roman" w:cs="Times New Roman"/>
-            <w:sz w:val="24"/>
-          </w:rPr>
-          <w:delText xml:space="preserve">an </w:delText>
+        <w:t xml:space="preserve">appropriate </w:t>
+      </w:r>
+      <w:r>
+        <w:rPr>
+          <w:rFonts w:ascii="Times New Roman" w:hAnsi="Times New Roman" w:cs="Times New Roman"/>
+          <w:sz w:val="24"/>
+        </w:rPr>
+        <w:t>VRQTK</w:t>
+      </w:r>
+      <w:r>
+        <w:rPr>
+          <w:rFonts w:ascii="Times New Roman" w:hAnsi="Times New Roman" w:cs="Times New Roman"/>
+          <w:sz w:val="24"/>
+        </w:rPr>
+        <w:t xml:space="preserve"> will be </w:t>
+      </w:r>
+      <w:del w:id="82" w:author="Yue Li" w:date="2021-09-27T15:30:00Z">
+        <w:r>
+          <w:rPr>
+            <w:rFonts w:ascii="Times New Roman" w:hAnsi="Times New Roman" w:cs="Times New Roman"/>
+            <w:sz w:val="24"/>
+          </w:rPr>
+          <w:delText xml:space="preserve">end </w:delText>
         </w:r>
       </w:del>
-      <w:ins w:id="83" w:author="Yue Li" w:date="2021-09-27T15:31:00Z">
-        <w:r>
-          <w:rPr>
-            <w:rFonts w:ascii="Times New Roman" w:hAnsi="Times New Roman" w:cs="Times New Roman"/>
-            <w:sz w:val="24"/>
-          </w:rPr>
-          <w:t xml:space="preserve">An </w:t>
+      <w:ins w:id="83" w:author="Yue Li" w:date="2021-09-27T15:30:00Z">
+        <w:r>
+          <w:rPr>
+            <w:rFonts w:ascii="Times New Roman" w:hAnsi="Times New Roman" w:cs="Times New Roman"/>
+            <w:sz w:val="24"/>
+          </w:rPr>
+          <w:t xml:space="preserve">developed </w:t>
         </w:r>
       </w:ins>
-      <w:r>
-        <w:rPr>
-          <w:rFonts w:ascii="Times New Roman" w:hAnsi="Times New Roman" w:cs="Times New Roman"/>
-          <w:sz w:val="24"/>
-        </w:rPr>
-        <w:t xml:space="preserve">appropriate </w:t>
-      </w:r>
-      <w:r>
-        <w:rPr>
-          <w:rFonts w:ascii="Times New Roman" w:hAnsi="Times New Roman" w:cs="Times New Roman"/>
-          <w:sz w:val="24"/>
-        </w:rPr>
-        <w:t>VRQTK</w:t>
-      </w:r>
-      <w:r>
-        <w:rPr>
-          <w:rFonts w:ascii="Times New Roman" w:hAnsi="Times New Roman" w:cs="Times New Roman"/>
-          <w:sz w:val="24"/>
-        </w:rPr>
-        <w:t xml:space="preserve"> will be </w:t>
-      </w:r>
       <w:del w:id="84" w:author="Yue Li" w:date="2021-09-27T15:30:00Z">
         <w:r>
           <w:rPr>
             <w:rFonts w:ascii="Times New Roman" w:hAnsi="Times New Roman" w:cs="Times New Roman"/>
             <w:sz w:val="24"/>
           </w:rPr>
-          <w:delText xml:space="preserve">end </w:delText>
+          <w:delText xml:space="preserve">at </w:delText>
         </w:r>
       </w:del>
       <w:ins w:id="85" w:author="Yue Li" w:date="2021-09-27T15:30:00Z">
@@ -3574,95 +3833,102 @@
             <w:rFonts w:ascii="Times New Roman" w:hAnsi="Times New Roman" w:cs="Times New Roman"/>
             <w:sz w:val="24"/>
           </w:rPr>
-          <w:t xml:space="preserve">developed </w:t>
+          <w:t xml:space="preserve">by the end </w:t>
         </w:r>
       </w:ins>
-      <w:del w:id="86" w:author="Yue Li" w:date="2021-09-27T15:30:00Z">
-        <w:r>
-          <w:rPr>
-            <w:rFonts w:ascii="Times New Roman" w:hAnsi="Times New Roman" w:cs="Times New Roman"/>
-            <w:sz w:val="24"/>
-          </w:rPr>
-          <w:delText xml:space="preserve">at </w:delText>
+      <w:ins w:id="86" w:author="Yue Li" w:date="2021-09-27T15:31:00Z">
+        <w:r>
+          <w:rPr>
+            <w:rFonts w:ascii="Times New Roman" w:hAnsi="Times New Roman" w:cs="Times New Roman"/>
+            <w:sz w:val="24"/>
+          </w:rPr>
+          <w:t>of</w:t>
+        </w:r>
+      </w:ins>
+      <w:ins w:id="87" w:author="Yue Li" w:date="2021-09-27T15:30:00Z">
+        <w:r>
+          <w:rPr>
+            <w:rFonts w:ascii="Times New Roman" w:hAnsi="Times New Roman" w:cs="Times New Roman"/>
+            <w:sz w:val="24"/>
+          </w:rPr>
+          <w:t xml:space="preserve"> </w:t>
+        </w:r>
+      </w:ins>
+      <w:r>
+        <w:rPr>
+          <w:rFonts w:ascii="Times New Roman" w:hAnsi="Times New Roman" w:cs="Times New Roman"/>
+          <w:sz w:val="24"/>
+        </w:rPr>
+        <w:t>this sem</w:t>
+      </w:r>
+      <w:ins w:id="88" w:author="Yue Li" w:date="2021-09-27T15:31:00Z">
+        <w:r>
+          <w:rPr>
+            <w:rFonts w:ascii="Times New Roman" w:hAnsi="Times New Roman" w:cs="Times New Roman"/>
+            <w:sz w:val="24"/>
+          </w:rPr>
+          <w:t>es</w:t>
+        </w:r>
+      </w:ins>
+      <w:r>
+        <w:rPr>
+          <w:rFonts w:ascii="Times New Roman" w:hAnsi="Times New Roman" w:cs="Times New Roman"/>
+          <w:sz w:val="24"/>
+        </w:rPr>
+        <w:t>te</w:t>
+      </w:r>
+      <w:r>
+        <w:rPr>
+          <w:rFonts w:ascii="Times New Roman" w:hAnsi="Times New Roman" w:cs="Times New Roman" w:hint="eastAsia"/>
+          <w:sz w:val="24"/>
+        </w:rPr>
+        <w:t>r</w:t>
+      </w:r>
+      <w:r>
+        <w:rPr>
+          <w:rFonts w:ascii="Times New Roman" w:hAnsi="Times New Roman" w:cs="Times New Roman"/>
+          <w:sz w:val="24"/>
+        </w:rPr>
+        <w:t>. At</w:t>
+      </w:r>
+      <w:r>
+        <w:rPr>
+          <w:rFonts w:ascii="Times New Roman" w:hAnsi="Times New Roman" w:cs="Times New Roman" w:hint="eastAsia"/>
+          <w:sz w:val="24"/>
+        </w:rPr>
+        <w:t xml:space="preserve"> </w:t>
+      </w:r>
+      <w:r>
+        <w:rPr>
+          <w:rFonts w:ascii="Times New Roman" w:hAnsi="Times New Roman" w:cs="Times New Roman"/>
+          <w:sz w:val="24"/>
+        </w:rPr>
+        <w:t xml:space="preserve">the beginning of next semester, </w:t>
+      </w:r>
+      <w:del w:id="89" w:author="Yue Li" w:date="2021-09-27T15:32:00Z">
+        <w:r>
+          <w:rPr>
+            <w:rFonts w:ascii="Times New Roman" w:hAnsi="Times New Roman" w:cs="Times New Roman"/>
+            <w:sz w:val="24"/>
+          </w:rPr>
+          <w:delText xml:space="preserve">the </w:delText>
         </w:r>
       </w:del>
-      <w:ins w:id="87" w:author="Yue Li" w:date="2021-09-27T15:30:00Z">
-        <w:r>
-          <w:rPr>
-            <w:rFonts w:ascii="Times New Roman" w:hAnsi="Times New Roman" w:cs="Times New Roman"/>
-            <w:sz w:val="24"/>
-          </w:rPr>
-          <w:t xml:space="preserve">by the end </w:t>
+      <w:ins w:id="90" w:author="Yue Li" w:date="2021-09-27T15:32:00Z">
+        <w:r>
+          <w:rPr>
+            <w:rFonts w:ascii="Times New Roman" w:hAnsi="Times New Roman" w:cs="Times New Roman"/>
+            <w:sz w:val="24"/>
+          </w:rPr>
+          <w:t xml:space="preserve">an </w:t>
         </w:r>
       </w:ins>
-      <w:ins w:id="88" w:author="Yue Li" w:date="2021-09-27T15:31:00Z">
-        <w:r>
-          <w:rPr>
-            <w:rFonts w:ascii="Times New Roman" w:hAnsi="Times New Roman" w:cs="Times New Roman"/>
-            <w:sz w:val="24"/>
-          </w:rPr>
-          <w:t>of</w:t>
-        </w:r>
-      </w:ins>
-      <w:ins w:id="89" w:author="Yue Li" w:date="2021-09-27T15:30:00Z">
-        <w:r>
-          <w:rPr>
-            <w:rFonts w:ascii="Times New Roman" w:hAnsi="Times New Roman" w:cs="Times New Roman"/>
-            <w:sz w:val="24"/>
-          </w:rPr>
-          <w:t xml:space="preserve"> </w:t>
-        </w:r>
-      </w:ins>
-      <w:r>
-        <w:rPr>
-          <w:rFonts w:ascii="Times New Roman" w:hAnsi="Times New Roman" w:cs="Times New Roman"/>
-          <w:sz w:val="24"/>
-        </w:rPr>
-        <w:t>this sem</w:t>
-      </w:r>
-      <w:ins w:id="90" w:author="Yue Li" w:date="2021-09-27T15:31:00Z">
-        <w:r>
-          <w:rPr>
-            <w:rFonts w:ascii="Times New Roman" w:hAnsi="Times New Roman" w:cs="Times New Roman"/>
-            <w:sz w:val="24"/>
-          </w:rPr>
-          <w:t>es</w:t>
-        </w:r>
-      </w:ins>
-      <w:r>
-        <w:rPr>
-          <w:rFonts w:ascii="Times New Roman" w:hAnsi="Times New Roman" w:cs="Times New Roman"/>
-          <w:sz w:val="24"/>
-        </w:rPr>
-        <w:t>te</w:t>
-      </w:r>
-      <w:r>
-        <w:rPr>
-          <w:rFonts w:ascii="Times New Roman" w:hAnsi="Times New Roman" w:cs="Times New Roman" w:hint="eastAsia"/>
-          <w:sz w:val="24"/>
-        </w:rPr>
-        <w:t>r</w:t>
-      </w:r>
-      <w:r>
-        <w:rPr>
-          <w:rFonts w:ascii="Times New Roman" w:hAnsi="Times New Roman" w:cs="Times New Roman"/>
-          <w:sz w:val="24"/>
-        </w:rPr>
-        <w:t>. At</w:t>
-      </w:r>
-      <w:r>
-        <w:rPr>
-          <w:rFonts w:ascii="Times New Roman" w:hAnsi="Times New Roman" w:cs="Times New Roman" w:hint="eastAsia"/>
-          <w:sz w:val="24"/>
-        </w:rPr>
-        <w:t xml:space="preserve"> </w:t>
-      </w:r>
-      <w:r>
-        <w:rPr>
-          <w:rFonts w:ascii="Times New Roman" w:hAnsi="Times New Roman" w:cs="Times New Roman"/>
-          <w:sz w:val="24"/>
-        </w:rPr>
-        <w:t xml:space="preserve">the beginning of next semester, </w:t>
+      <w:r>
+        <w:rPr>
+          <w:rFonts w:ascii="Times New Roman" w:hAnsi="Times New Roman" w:cs="Times New Roman"/>
+          <w:sz w:val="24"/>
+        </w:rPr>
+        <w:t xml:space="preserve">experiment </w:t>
       </w:r>
       <w:del w:id="91" w:author="Yue Li" w:date="2021-09-27T15:32:00Z">
         <w:r>
@@ -3670,7 +3936,7 @@
             <w:rFonts w:ascii="Times New Roman" w:hAnsi="Times New Roman" w:cs="Times New Roman"/>
             <w:sz w:val="24"/>
           </w:rPr>
-          <w:delText xml:space="preserve">the </w:delText>
+          <w:delText xml:space="preserve">is </w:delText>
         </w:r>
       </w:del>
       <w:ins w:id="92" w:author="Yue Li" w:date="2021-09-27T15:32:00Z">
@@ -3679,23 +3945,16 @@
             <w:rFonts w:ascii="Times New Roman" w:hAnsi="Times New Roman" w:cs="Times New Roman"/>
             <w:sz w:val="24"/>
           </w:rPr>
-          <w:t xml:space="preserve">an </w:t>
+          <w:t xml:space="preserve">will be conducted to evaluate user experience with the VRQTK. The data will be </w:t>
         </w:r>
       </w:ins>
-      <w:r>
-        <w:rPr>
-          <w:rFonts w:ascii="Times New Roman" w:hAnsi="Times New Roman" w:cs="Times New Roman"/>
-          <w:sz w:val="24"/>
-        </w:rPr>
-        <w:t xml:space="preserve">experiment </w:t>
-      </w:r>
       <w:del w:id="93" w:author="Yue Li" w:date="2021-09-27T15:32:00Z">
         <w:r>
           <w:rPr>
             <w:rFonts w:ascii="Times New Roman" w:hAnsi="Times New Roman" w:cs="Times New Roman"/>
             <w:sz w:val="24"/>
           </w:rPr>
-          <w:delText xml:space="preserve">is </w:delText>
+          <w:delText xml:space="preserve">processing </w:delText>
         </w:r>
       </w:del>
       <w:ins w:id="94" w:author="Yue Li" w:date="2021-09-27T15:32:00Z">
@@ -3704,35 +3963,17 @@
             <w:rFonts w:ascii="Times New Roman" w:hAnsi="Times New Roman" w:cs="Times New Roman"/>
             <w:sz w:val="24"/>
           </w:rPr>
-          <w:t xml:space="preserve">will be conducted to evaluate user experience with the VRQTK. The data will be </w:t>
+          <w:t xml:space="preserve">processed </w:t>
         </w:r>
       </w:ins>
+      <w:r>
+        <w:rPr>
+          <w:rFonts w:ascii="Times New Roman" w:hAnsi="Times New Roman" w:cs="Times New Roman"/>
+          <w:sz w:val="24"/>
+        </w:rPr>
+        <w:t xml:space="preserve">and </w:t>
+      </w:r>
       <w:del w:id="95" w:author="Yue Li" w:date="2021-09-27T15:32:00Z">
-        <w:r>
-          <w:rPr>
-            <w:rFonts w:ascii="Times New Roman" w:hAnsi="Times New Roman" w:cs="Times New Roman"/>
-            <w:sz w:val="24"/>
-          </w:rPr>
-          <w:delText xml:space="preserve">processing </w:delText>
-        </w:r>
-      </w:del>
-      <w:ins w:id="96" w:author="Yue Li" w:date="2021-09-27T15:32:00Z">
-        <w:r>
-          <w:rPr>
-            <w:rFonts w:ascii="Times New Roman" w:hAnsi="Times New Roman" w:cs="Times New Roman"/>
-            <w:sz w:val="24"/>
-          </w:rPr>
-          <w:t xml:space="preserve">processed </w:t>
-        </w:r>
-      </w:ins>
-      <w:r>
-        <w:rPr>
-          <w:rFonts w:ascii="Times New Roman" w:hAnsi="Times New Roman" w:cs="Times New Roman"/>
-          <w:sz w:val="24"/>
-        </w:rPr>
-        <w:t xml:space="preserve">and </w:t>
-      </w:r>
-      <w:del w:id="97" w:author="Yue Li" w:date="2021-09-27T15:32:00Z">
         <w:r>
           <w:rPr>
             <w:rFonts w:ascii="Times New Roman" w:hAnsi="Times New Roman" w:cs="Times New Roman"/>
@@ -3742,7 +3983,7 @@
         </w:r>
       </w:del>
       <w:proofErr w:type="spellStart"/>
-      <w:ins w:id="98" w:author="Yue Li" w:date="2021-09-27T15:32:00Z">
+      <w:ins w:id="96" w:author="Yue Li" w:date="2021-09-27T15:32:00Z">
         <w:r>
           <w:rPr>
             <w:rFonts w:ascii="Times New Roman" w:hAnsi="Times New Roman" w:cs="Times New Roman"/>
@@ -3759,7 +4000,7 @@
           <w:t xml:space="preserve"> </w:t>
         </w:r>
       </w:ins>
-      <w:del w:id="99" w:author="Yue Li" w:date="2021-09-27T15:33:00Z">
+      <w:del w:id="97" w:author="Yue Li" w:date="2021-09-27T15:33:00Z">
         <w:r>
           <w:rPr>
             <w:rFonts w:ascii="Times New Roman" w:hAnsi="Times New Roman" w:cs="Times New Roman"/>
@@ -3768,7 +4009,7 @@
           <w:delText>will based on</w:delText>
         </w:r>
       </w:del>
-      <w:ins w:id="100" w:author="Yue Li" w:date="2021-09-27T15:33:00Z">
+      <w:ins w:id="98" w:author="Yue Li" w:date="2021-09-27T15:33:00Z">
         <w:r>
           <w:rPr>
             <w:rFonts w:ascii="Times New Roman" w:hAnsi="Times New Roman" w:cs="Times New Roman"/>
@@ -3791,62 +4032,62 @@
         </w:rPr>
         <w:t>experiment result</w:t>
       </w:r>
+      <w:ins w:id="99" w:author="Yue Li" w:date="2021-09-27T15:33:00Z">
+        <w:r>
+          <w:rPr>
+            <w:rFonts w:ascii="Times New Roman" w:hAnsi="Times New Roman" w:cs="Times New Roman"/>
+            <w:sz w:val="24"/>
+          </w:rPr>
+          <w:t>s will be presented</w:t>
+        </w:r>
+      </w:ins>
+      <w:r>
+        <w:rPr>
+          <w:rFonts w:ascii="Times New Roman" w:hAnsi="Times New Roman" w:cs="Times New Roman"/>
+          <w:sz w:val="24"/>
+        </w:rPr>
+        <w:t xml:space="preserve">. </w:t>
+      </w:r>
+      <w:r>
+        <w:rPr>
+          <w:rFonts w:ascii="Times New Roman" w:hAnsi="Times New Roman" w:cs="Times New Roman" w:hint="eastAsia"/>
+          <w:sz w:val="24"/>
+        </w:rPr>
+        <w:t>T</w:t>
+      </w:r>
+      <w:r>
+        <w:rPr>
+          <w:rFonts w:ascii="Times New Roman" w:hAnsi="Times New Roman" w:cs="Times New Roman"/>
+          <w:sz w:val="24"/>
+        </w:rPr>
+        <w:t xml:space="preserve">he project objective is expected to be </w:t>
+      </w:r>
+      <w:proofErr w:type="spellStart"/>
+      <w:r>
+        <w:rPr>
+          <w:rFonts w:ascii="Times New Roman" w:hAnsi="Times New Roman" w:cs="Times New Roman"/>
+          <w:sz w:val="24"/>
+        </w:rPr>
+        <w:t>achived</w:t>
+      </w:r>
+      <w:proofErr w:type="spellEnd"/>
+      <w:r>
+        <w:rPr>
+          <w:rFonts w:ascii="Times New Roman" w:hAnsi="Times New Roman" w:cs="Times New Roman"/>
+          <w:sz w:val="24"/>
+        </w:rPr>
+        <w:t xml:space="preserve"> before week </w:t>
+      </w:r>
+      <w:del w:id="100" w:author="Yue Li" w:date="2021-09-27T15:33:00Z">
+        <w:r>
+          <w:rPr>
+            <w:rFonts w:ascii="Times New Roman" w:hAnsi="Times New Roman" w:cs="Times New Roman"/>
+            <w:sz w:val="24"/>
+          </w:rPr>
+          <w:delText xml:space="preserve">13 </w:delText>
+        </w:r>
+      </w:del>
       <w:ins w:id="101" w:author="Yue Li" w:date="2021-09-27T15:33:00Z">
-        <w:r>
-          <w:rPr>
-            <w:rFonts w:ascii="Times New Roman" w:hAnsi="Times New Roman" w:cs="Times New Roman"/>
-            <w:sz w:val="24"/>
-          </w:rPr>
-          <w:t>s will be presented</w:t>
-        </w:r>
-      </w:ins>
-      <w:r>
-        <w:rPr>
-          <w:rFonts w:ascii="Times New Roman" w:hAnsi="Times New Roman" w:cs="Times New Roman"/>
-          <w:sz w:val="24"/>
-        </w:rPr>
-        <w:t xml:space="preserve">. </w:t>
-      </w:r>
-      <w:r>
-        <w:rPr>
-          <w:rFonts w:ascii="Times New Roman" w:hAnsi="Times New Roman" w:cs="Times New Roman" w:hint="eastAsia"/>
-          <w:sz w:val="24"/>
-        </w:rPr>
-        <w:t>T</w:t>
-      </w:r>
-      <w:r>
-        <w:rPr>
-          <w:rFonts w:ascii="Times New Roman" w:hAnsi="Times New Roman" w:cs="Times New Roman"/>
-          <w:sz w:val="24"/>
-        </w:rPr>
-        <w:t xml:space="preserve">he project objective is expected to be </w:t>
-      </w:r>
-      <w:proofErr w:type="spellStart"/>
-      <w:r>
-        <w:rPr>
-          <w:rFonts w:ascii="Times New Roman" w:hAnsi="Times New Roman" w:cs="Times New Roman"/>
-          <w:sz w:val="24"/>
-        </w:rPr>
-        <w:t>achived</w:t>
-      </w:r>
-      <w:proofErr w:type="spellEnd"/>
-      <w:r>
-        <w:rPr>
-          <w:rFonts w:ascii="Times New Roman" w:hAnsi="Times New Roman" w:cs="Times New Roman"/>
-          <w:sz w:val="24"/>
-        </w:rPr>
-        <w:t xml:space="preserve"> before week </w:t>
-      </w:r>
-      <w:del w:id="102" w:author="Yue Li" w:date="2021-09-27T15:33:00Z">
-        <w:r>
-          <w:rPr>
-            <w:rFonts w:ascii="Times New Roman" w:hAnsi="Times New Roman" w:cs="Times New Roman"/>
-            <w:sz w:val="24"/>
-          </w:rPr>
-          <w:delText xml:space="preserve">13 </w:delText>
-        </w:r>
-      </w:del>
-      <w:ins w:id="103" w:author="Yue Li" w:date="2021-09-27T15:33:00Z">
         <w:r>
           <w:rPr>
             <w:rFonts w:ascii="Times New Roman" w:hAnsi="Times New Roman" w:cs="Times New Roman"/>
@@ -3918,7 +4159,7 @@
         </w:rPr>
         <w:t>Project deliverable</w:t>
       </w:r>
-      <w:ins w:id="104" w:author="Yue Li" w:date="2021-09-22T14:07:00Z">
+      <w:ins w:id="102" w:author="Yue Li" w:date="2021-09-22T14:07:00Z">
         <w:r>
           <w:rPr>
             <w:rFonts w:ascii="Times New Roman" w:hAnsi="Times New Roman" w:cs="Times New Roman"/>
@@ -3938,7 +4179,7 @@
           <w:t xml:space="preserve"> (Expect</w:t>
         </w:r>
       </w:ins>
-      <w:ins w:id="105" w:author="Yue Li" w:date="2021-09-22T14:09:00Z">
+      <w:ins w:id="103" w:author="Yue Li" w:date="2021-09-22T14:09:00Z">
         <w:r>
           <w:rPr>
             <w:rFonts w:ascii="Times New Roman" w:hAnsi="Times New Roman" w:cs="Times New Roman"/>
@@ -3949,7 +4190,7 @@
           <w:t>ed</w:t>
         </w:r>
       </w:ins>
-      <w:ins w:id="106" w:author="Yue Li" w:date="2021-09-22T14:07:00Z">
+      <w:ins w:id="104" w:author="Yue Li" w:date="2021-09-22T14:07:00Z">
         <w:r>
           <w:rPr>
             <w:rFonts w:ascii="Times New Roman" w:hAnsi="Times New Roman" w:cs="Times New Roman"/>
@@ -3989,13 +4230,38 @@
         </w:rPr>
         <w:t>about design</w:t>
       </w:r>
+      <w:ins w:id="105" w:author="Yue Li" w:date="2021-09-22T14:07:00Z">
+        <w:r>
+          <w:rPr>
+            <w:rFonts w:ascii="Times New Roman" w:hAnsi="Times New Roman" w:cs="Times New Roman"/>
+            <w:sz w:val="24"/>
+          </w:rPr>
+          <w:t>ing</w:t>
+        </w:r>
+      </w:ins>
+      <w:r>
+        <w:rPr>
+          <w:rFonts w:ascii="Times New Roman" w:hAnsi="Times New Roman" w:cs="Times New Roman"/>
+          <w:sz w:val="24"/>
+        </w:rPr>
+        <w:t xml:space="preserve"> a suitable questionnaire </w:t>
+      </w:r>
+      <w:del w:id="106" w:author="Yue Li" w:date="2021-09-22T14:07:00Z">
+        <w:r>
+          <w:rPr>
+            <w:rFonts w:ascii="Times New Roman" w:hAnsi="Times New Roman" w:cs="Times New Roman"/>
+            <w:sz w:val="24"/>
+          </w:rPr>
+          <w:delText>for decrease</w:delText>
+        </w:r>
+      </w:del>
       <w:ins w:id="107" w:author="Yue Li" w:date="2021-09-22T14:07:00Z">
         <w:r>
           <w:rPr>
             <w:rFonts w:ascii="Times New Roman" w:hAnsi="Times New Roman" w:cs="Times New Roman"/>
             <w:sz w:val="24"/>
           </w:rPr>
-          <w:t>ing</w:t>
+          <w:t>that helps mitigate</w:t>
         </w:r>
       </w:ins>
       <w:r>
@@ -4003,32 +4269,15 @@
           <w:rFonts w:ascii="Times New Roman" w:hAnsi="Times New Roman" w:cs="Times New Roman"/>
           <w:sz w:val="24"/>
         </w:rPr>
-        <w:t xml:space="preserve"> a suitable questionnaire </w:t>
-      </w:r>
-      <w:del w:id="108" w:author="Yue Li" w:date="2021-09-22T14:07:00Z">
-        <w:r>
-          <w:rPr>
-            <w:rFonts w:ascii="Times New Roman" w:hAnsi="Times New Roman" w:cs="Times New Roman"/>
-            <w:sz w:val="24"/>
-          </w:rPr>
-          <w:delText>for decrease</w:delText>
-        </w:r>
-      </w:del>
-      <w:ins w:id="109" w:author="Yue Li" w:date="2021-09-22T14:07:00Z">
-        <w:r>
-          <w:rPr>
-            <w:rFonts w:ascii="Times New Roman" w:hAnsi="Times New Roman" w:cs="Times New Roman"/>
-            <w:sz w:val="24"/>
-          </w:rPr>
-          <w:t>that helps mitigate</w:t>
-        </w:r>
-      </w:ins>
-      <w:r>
-        <w:rPr>
-          <w:rFonts w:ascii="Times New Roman" w:hAnsi="Times New Roman" w:cs="Times New Roman"/>
-          <w:sz w:val="24"/>
-        </w:rPr>
-        <w:t xml:space="preserve"> break in presence in virtual reality.</w:t>
+        <w:t xml:space="preserve"> </w:t>
+      </w:r>
+      <w:r>
+        <w:rPr>
+          <w:rFonts w:ascii="Times New Roman" w:hAnsi="Times New Roman" w:cs="Times New Roman"/>
+          <w:sz w:val="24"/>
+        </w:rPr>
+        <w:lastRenderedPageBreak/>
+        <w:t>break in presence in virtual reality.</w:t>
       </w:r>
     </w:p>
     <w:p>
@@ -4041,7 +4290,7 @@
         <w:spacing w:line="360" w:lineRule="auto"/>
         <w:ind w:firstLineChars="0"/>
         <w:rPr>
-          <w:ins w:id="110" w:author="Yue Li" w:date="2021-09-27T15:33:00Z"/>
+          <w:ins w:id="108" w:author="Yue Li" w:date="2021-09-27T15:33:00Z"/>
           <w:rFonts w:ascii="Times New Roman" w:hAnsi="Times New Roman" w:cs="Times New Roman"/>
           <w:sz w:val="24"/>
         </w:rPr>
@@ -4053,13 +4302,38 @@
         </w:rPr>
         <w:t xml:space="preserve">A complete virtual reality questionnaire </w:t>
       </w:r>
+      <w:del w:id="109" w:author="Yue Li" w:date="2021-09-22T14:06:00Z">
+        <w:r>
+          <w:rPr>
+            <w:rFonts w:ascii="Times New Roman" w:hAnsi="Times New Roman" w:cs="Times New Roman"/>
+            <w:sz w:val="24"/>
+          </w:rPr>
+          <w:delText xml:space="preserve">plugin </w:delText>
+        </w:r>
+      </w:del>
+      <w:ins w:id="110" w:author="Yue Li" w:date="2021-09-22T14:06:00Z">
+        <w:r>
+          <w:rPr>
+            <w:rFonts w:ascii="Times New Roman" w:hAnsi="Times New Roman" w:cs="Times New Roman"/>
+            <w:sz w:val="24"/>
+          </w:rPr>
+          <w:t xml:space="preserve">toolkit (VRQTK) </w:t>
+        </w:r>
+      </w:ins>
+      <w:r>
+        <w:rPr>
+          <w:rFonts w:ascii="Times New Roman" w:hAnsi="Times New Roman" w:cs="Times New Roman"/>
+          <w:sz w:val="24"/>
+        </w:rPr>
+        <w:t xml:space="preserve">which can </w:t>
+      </w:r>
       <w:del w:id="111" w:author="Yue Li" w:date="2021-09-22T14:06:00Z">
         <w:r>
           <w:rPr>
             <w:rFonts w:ascii="Times New Roman" w:hAnsi="Times New Roman" w:cs="Times New Roman"/>
             <w:sz w:val="24"/>
           </w:rPr>
-          <w:delText xml:space="preserve">plugin </w:delText>
+          <w:delText xml:space="preserve">apply </w:delText>
         </w:r>
       </w:del>
       <w:ins w:id="112" w:author="Yue Li" w:date="2021-09-22T14:06:00Z">
@@ -4068,7 +4342,7 @@
             <w:rFonts w:ascii="Times New Roman" w:hAnsi="Times New Roman" w:cs="Times New Roman"/>
             <w:sz w:val="24"/>
           </w:rPr>
-          <w:t xml:space="preserve">toolkit (VRQTK) </w:t>
+          <w:t xml:space="preserve">be used </w:t>
         </w:r>
       </w:ins>
       <w:r>
@@ -4076,34 +4350,9 @@
           <w:rFonts w:ascii="Times New Roman" w:hAnsi="Times New Roman" w:cs="Times New Roman"/>
           <w:sz w:val="24"/>
         </w:rPr>
-        <w:t xml:space="preserve">which can </w:t>
-      </w:r>
-      <w:del w:id="113" w:author="Yue Li" w:date="2021-09-22T14:06:00Z">
-        <w:r>
-          <w:rPr>
-            <w:rFonts w:ascii="Times New Roman" w:hAnsi="Times New Roman" w:cs="Times New Roman"/>
-            <w:sz w:val="24"/>
-          </w:rPr>
-          <w:delText xml:space="preserve">apply </w:delText>
-        </w:r>
-      </w:del>
-      <w:ins w:id="114" w:author="Yue Li" w:date="2021-09-22T14:06:00Z">
-        <w:r>
-          <w:rPr>
-            <w:rFonts w:ascii="Times New Roman" w:hAnsi="Times New Roman" w:cs="Times New Roman"/>
-            <w:sz w:val="24"/>
-          </w:rPr>
-          <w:t xml:space="preserve">be used </w:t>
-        </w:r>
-      </w:ins>
-      <w:r>
-        <w:rPr>
-          <w:rFonts w:ascii="Times New Roman" w:hAnsi="Times New Roman" w:cs="Times New Roman"/>
-          <w:sz w:val="24"/>
-        </w:rPr>
         <w:t>in different virtual reality environment</w:t>
       </w:r>
-      <w:ins w:id="115" w:author="Yue Li" w:date="2021-09-22T14:06:00Z">
+      <w:ins w:id="113" w:author="Yue Li" w:date="2021-09-22T14:06:00Z">
         <w:r>
           <w:rPr>
             <w:rFonts w:ascii="Times New Roman" w:hAnsi="Times New Roman" w:cs="Times New Roman"/>
@@ -4134,7 +4383,7 @@
           <w:sz w:val="24"/>
         </w:rPr>
       </w:pPr>
-      <w:ins w:id="116" w:author="Yue Li" w:date="2021-09-27T15:33:00Z">
+      <w:ins w:id="114" w:author="Yue Li" w:date="2021-09-27T15:33:00Z">
         <w:r>
           <w:rPr>
             <w:rFonts w:ascii="Times New Roman" w:hAnsi="Times New Roman" w:cs="Times New Roman"/>
@@ -4143,7 +4392,7 @@
           <w:t xml:space="preserve">A </w:t>
         </w:r>
       </w:ins>
-      <w:ins w:id="117" w:author="Yue Li" w:date="2021-09-27T15:34:00Z">
+      <w:ins w:id="115" w:author="Yue Li" w:date="2021-09-27T15:34:00Z">
         <w:r>
           <w:rPr>
             <w:rFonts w:ascii="Times New Roman" w:hAnsi="Times New Roman" w:cs="Times New Roman"/>
@@ -4236,7 +4485,7 @@
         </w:rPr>
         <w:t xml:space="preserve">. The purpose of this project is to develop a suitable questionnaire toolkit to reduce the pressure on </w:t>
       </w:r>
-      <w:del w:id="118" w:author="Yue Li" w:date="2021-09-27T15:34:00Z">
+      <w:del w:id="116" w:author="Yue Li" w:date="2021-09-27T15:34:00Z">
         <w:r>
           <w:rPr>
             <w:rFonts w:ascii="Times New Roman" w:hAnsi="Times New Roman" w:cs="Times New Roman"/>
@@ -4245,88 +4494,80 @@
           <w:delText>developers</w:delText>
         </w:r>
       </w:del>
+      <w:ins w:id="117" w:author="Yue Li" w:date="2021-09-27T15:34:00Z">
+        <w:r>
+          <w:rPr>
+            <w:rFonts w:ascii="Times New Roman" w:hAnsi="Times New Roman" w:cs="Times New Roman"/>
+            <w:sz w:val="24"/>
+          </w:rPr>
+          <w:t>researchers and practitioners in</w:t>
+        </w:r>
+      </w:ins>
+      <w:ins w:id="118" w:author="Yue Li" w:date="2021-09-27T15:35:00Z">
+        <w:r>
+          <w:rPr>
+            <w:rFonts w:ascii="Times New Roman" w:hAnsi="Times New Roman" w:cs="Times New Roman"/>
+            <w:sz w:val="24"/>
+          </w:rPr>
+          <w:t xml:space="preserve"> the field of</w:t>
+        </w:r>
+      </w:ins>
       <w:ins w:id="119" w:author="Yue Li" w:date="2021-09-27T15:34:00Z">
         <w:r>
           <w:rPr>
             <w:rFonts w:ascii="Times New Roman" w:hAnsi="Times New Roman" w:cs="Times New Roman"/>
             <w:sz w:val="24"/>
           </w:rPr>
-          <w:t>researchers and practitioners in</w:t>
+          <w:t xml:space="preserve"> virtual reality</w:t>
         </w:r>
       </w:ins>
-      <w:ins w:id="120" w:author="Yue Li" w:date="2021-09-27T15:35:00Z">
-        <w:r>
-          <w:rPr>
-            <w:rFonts w:ascii="Times New Roman" w:hAnsi="Times New Roman" w:cs="Times New Roman"/>
-            <w:sz w:val="24"/>
-          </w:rPr>
-          <w:t xml:space="preserve"> the field of</w:t>
+      <w:r>
+        <w:rPr>
+          <w:rFonts w:ascii="Times New Roman" w:hAnsi="Times New Roman" w:cs="Times New Roman"/>
+          <w:sz w:val="24"/>
+        </w:rPr>
+        <w:t>, so that they only need to focus on the</w:t>
+      </w:r>
+      <w:ins w:id="120" w:author="Yue Li" w:date="2021-09-27T15:34:00Z">
+        <w:r>
+          <w:rPr>
+            <w:rFonts w:ascii="Times New Roman" w:hAnsi="Times New Roman" w:cs="Times New Roman"/>
+            <w:sz w:val="24"/>
+          </w:rPr>
+          <w:t>ir experience design and</w:t>
         </w:r>
       </w:ins>
-      <w:ins w:id="121" w:author="Yue Li" w:date="2021-09-27T15:34:00Z">
-        <w:r>
-          <w:rPr>
-            <w:rFonts w:ascii="Times New Roman" w:hAnsi="Times New Roman" w:cs="Times New Roman"/>
-            <w:sz w:val="24"/>
-          </w:rPr>
-          <w:t xml:space="preserve"> virtual reality</w:t>
+      <w:r>
+        <w:rPr>
+          <w:rFonts w:ascii="Times New Roman" w:hAnsi="Times New Roman" w:cs="Times New Roman"/>
+          <w:sz w:val="24"/>
+        </w:rPr>
+        <w:t xml:space="preserve"> development</w:t>
+      </w:r>
+      <w:ins w:id="121" w:author="Yue Li" w:date="2021-09-27T15:35:00Z">
+        <w:r>
+          <w:rPr>
+            <w:rFonts w:ascii="Times New Roman" w:hAnsi="Times New Roman" w:cs="Times New Roman"/>
+            <w:sz w:val="24"/>
+          </w:rPr>
+          <w:t xml:space="preserve">, and this toolkit </w:t>
+        </w:r>
+        <w:r>
+          <w:rPr>
+            <w:rFonts w:ascii="Times New Roman" w:hAnsi="Times New Roman" w:cs="Times New Roman"/>
+            <w:sz w:val="24"/>
+          </w:rPr>
+          <w:t xml:space="preserve">can be used </w:t>
+        </w:r>
+        <w:r>
+          <w:rPr>
+            <w:rFonts w:ascii="Times New Roman" w:hAnsi="Times New Roman" w:cs="Times New Roman"/>
+            <w:sz w:val="24"/>
+          </w:rPr>
+          <w:t>in their evaluation of user experience</w:t>
         </w:r>
       </w:ins>
-      <w:r>
-        <w:rPr>
-          <w:rFonts w:ascii="Times New Roman" w:hAnsi="Times New Roman" w:cs="Times New Roman"/>
-          <w:sz w:val="24"/>
-        </w:rPr>
-        <w:t xml:space="preserve">, so that they only need to focus </w:t>
-      </w:r>
-      <w:r>
-        <w:rPr>
-          <w:rFonts w:ascii="Times New Roman" w:hAnsi="Times New Roman" w:cs="Times New Roman"/>
-          <w:sz w:val="24"/>
-        </w:rPr>
-        <w:lastRenderedPageBreak/>
-        <w:t>on the</w:t>
-      </w:r>
-      <w:ins w:id="122" w:author="Yue Li" w:date="2021-09-27T15:34:00Z">
-        <w:r>
-          <w:rPr>
-            <w:rFonts w:ascii="Times New Roman" w:hAnsi="Times New Roman" w:cs="Times New Roman"/>
-            <w:sz w:val="24"/>
-          </w:rPr>
-          <w:t>ir experience design and</w:t>
-        </w:r>
-      </w:ins>
-      <w:r>
-        <w:rPr>
-          <w:rFonts w:ascii="Times New Roman" w:hAnsi="Times New Roman" w:cs="Times New Roman"/>
-          <w:sz w:val="24"/>
-        </w:rPr>
-        <w:t xml:space="preserve"> development</w:t>
-      </w:r>
-      <w:ins w:id="123" w:author="Yue Li" w:date="2021-09-27T15:35:00Z">
-        <w:r>
-          <w:rPr>
-            <w:rFonts w:ascii="Times New Roman" w:hAnsi="Times New Roman" w:cs="Times New Roman"/>
-            <w:sz w:val="24"/>
-          </w:rPr>
-          <w:t xml:space="preserve">, and this toolkit </w:t>
-        </w:r>
-        <w:r>
-          <w:rPr>
-            <w:rFonts w:ascii="Times New Roman" w:hAnsi="Times New Roman" w:cs="Times New Roman"/>
-            <w:sz w:val="24"/>
-          </w:rPr>
-          <w:t xml:space="preserve">can be used </w:t>
-        </w:r>
-        <w:r>
-          <w:rPr>
-            <w:rFonts w:ascii="Times New Roman" w:hAnsi="Times New Roman" w:cs="Times New Roman"/>
-            <w:sz w:val="24"/>
-          </w:rPr>
-          <w:t>in their evaluation of user experience</w:t>
-        </w:r>
-      </w:ins>
-      <w:del w:id="124" w:author="Yue Li" w:date="2021-09-27T15:35:00Z">
+      <w:del w:id="122" w:author="Yue Li" w:date="2021-09-27T15:35:00Z">
         <w:r>
           <w:rPr>
             <w:rFonts w:ascii="Times New Roman" w:hAnsi="Times New Roman" w:cs="Times New Roman"/>
@@ -4347,7 +4588,16 @@
       <w:pPr>
         <w:spacing w:line="360" w:lineRule="auto"/>
         <w:rPr>
-          <w:ins w:id="125" w:author="Yue Li" w:date="2021-09-22T14:09:00Z"/>
+          <w:rFonts w:ascii="Times New Roman" w:hAnsi="Times New Roman" w:cs="Times New Roman"/>
+          <w:sz w:val="24"/>
+        </w:rPr>
+      </w:pPr>
+    </w:p>
+    <w:p>
+      <w:pPr>
+        <w:spacing w:line="360" w:lineRule="auto"/>
+        <w:rPr>
+          <w:ins w:id="123" w:author="Yue Li" w:date="2021-09-22T14:09:00Z"/>
           <w:rFonts w:ascii="Times New Roman" w:hAnsi="Times New Roman" w:cs="Times New Roman"/>
           <w:sz w:val="24"/>
         </w:rPr>
@@ -4363,7 +4613,7 @@
           <w:sz w:val="24"/>
         </w:rPr>
       </w:pPr>
-      <w:ins w:id="126" w:author="Yue Li" w:date="2021-09-22T14:09:00Z">
+      <w:ins w:id="124" w:author="Yue Li" w:date="2021-09-22T14:09:00Z">
         <w:r>
           <w:rPr>
             <w:rFonts w:ascii="Times New Roman" w:hAnsi="Times New Roman" w:cs="Times New Roman"/>
@@ -4714,7 +4964,7 @@
           <w:sz w:val="20"/>
         </w:rPr>
         <w:tab/>
-        <w:t xml:space="preserve">R. M. Winters and S. Koziej, “An auditory interface for realtime brainwave similarity in dyads,” </w:t>
+        <w:t xml:space="preserve">S. Learning, </w:t>
       </w:r>
       <w:r>
         <w:rPr>
@@ -4725,7 +4975,7 @@
           <w:kern w:val="0"/>
           <w:sz w:val="20"/>
         </w:rPr>
-        <w:t>ACM Int. Conf. Proceeding Ser.</w:t>
+        <w:t>Health assessment</w:t>
       </w:r>
       <w:r>
         <w:rPr>
@@ -4734,7 +4984,7 @@
           <w:kern w:val="0"/>
           <w:sz w:val="20"/>
         </w:rPr>
-        <w:t>, pp. 261–264, 2020, doi: 10.1145/3411109.3411147.</w:t>
+        <w:t>. 2014.</w:t>
       </w:r>
     </w:p>
     <w:p>
@@ -4768,7 +5018,7 @@
           <w:sz w:val="20"/>
         </w:rPr>
         <w:tab/>
-        <w:t xml:space="preserve">A. S. Fernandes and S. K. Feiner, “Combating VR sickness through subtle dynamic field-of-view modification,” </w:t>
+        <w:t xml:space="preserve">V. Schwind, P. Knierim, N. Haas, and N. Henze, “Using presence questionnaires in virtual reality,” </w:t>
       </w:r>
       <w:r>
         <w:rPr>
@@ -4779,7 +5029,7 @@
           <w:kern w:val="0"/>
           <w:sz w:val="20"/>
         </w:rPr>
-        <w:t>2016 IEEE Symp. 3D User Interfaces, 3DUI 2016 - Proc.</w:t>
+        <w:t>Conf. Hum. Factors Comput. Syst. - Proc.</w:t>
       </w:r>
       <w:r>
         <w:rPr>
@@ -4788,7 +5038,7 @@
           <w:kern w:val="0"/>
           <w:sz w:val="20"/>
         </w:rPr>
-        <w:t>, pp. 201–210, 2016, doi: 10.1109/3DUI.2016.7460053.</w:t>
+        <w:t>, vol. 9, no. 5, pp. 497–503, 2019, doi: 10.1145/3290605.3300590.</w:t>
       </w:r>
     </w:p>
     <w:p>
@@ -4799,20 +5049,12 @@
         <w:ind w:left="640" w:hanging="640"/>
         <w:jc w:val="left"/>
         <w:rPr>
-          <w:rFonts w:ascii="DengXian" w:eastAsia="DengXian" w:hAnsi="DengXian"/>
-          <w:noProof/>
-          <w:sz w:val="20"/>
-        </w:rPr>
-      </w:pPr>
-      <w:r>
-        <w:rPr>
           <w:rFonts w:ascii="DengXian" w:eastAsia="DengXian" w:hAnsi="DengXian" w:cs="Times New Roman"/>
           <w:noProof/>
           <w:kern w:val="0"/>
           <w:sz w:val="20"/>
         </w:rPr>
-        <w:t>[8]</w:t>
-      </w:r>
+      </w:pPr>
       <w:r>
         <w:rPr>
           <w:rFonts w:ascii="DengXian" w:eastAsia="DengXian" w:hAnsi="DengXian" w:cs="Times New Roman"/>
@@ -4820,28 +5062,17 @@
           <w:kern w:val="0"/>
           <w:sz w:val="20"/>
         </w:rPr>
-        <w:tab/>
-        <w:t xml:space="preserve">S. Oberdörfer, D. Heidrich, and M. E. Latoschik, “Usability of gamified knowledge learning in VR and Desktop-3D,” </w:t>
+        <w:t>[8]</w:t>
       </w:r>
       <w:r>
         <w:rPr>
           <w:rFonts w:ascii="DengXian" w:eastAsia="DengXian" w:hAnsi="DengXian" w:cs="Times New Roman"/>
-          <w:i/>
-          <w:iCs/>
           <w:noProof/>
           <w:kern w:val="0"/>
           <w:sz w:val="20"/>
         </w:rPr>
-        <w:t>Conf. Hum. Factors Comput. Syst. - Proc.</w:t>
-      </w:r>
-      <w:r>
-        <w:rPr>
-          <w:rFonts w:ascii="DengXian" w:eastAsia="DengXian" w:hAnsi="DengXian" w:cs="Times New Roman"/>
-          <w:noProof/>
-          <w:kern w:val="0"/>
-          <w:sz w:val="20"/>
-        </w:rPr>
-        <w:t>, pp. 1–13, 2019, doi: 10.1145/3290605.3300405.</w:t>
+        <w:tab/>
+        <w:t>M. Usoh, “WalkInPlace-p359-usoh.pdf,” pp. 359–364, 1999.</w:t>
       </w:r>
     </w:p>
     <w:p>
@@ -4851,56 +5082,61 @@
         <w:adjustRightInd w:val="0"/>
         <w:ind w:left="640" w:hanging="640"/>
         <w:jc w:val="left"/>
-      </w:pPr>
-      <w:r>
-        <w:fldChar w:fldCharType="end"/>
-      </w:r>
-      <w:r>
-        <w:rPr>
-          <w:rFonts w:hint="eastAsia"/>
-        </w:rPr>
-        <w:t>[</w:t>
-      </w:r>
-      <w:r>
-        <w:t>9</w:t>
-      </w:r>
-      <w:r>
-        <w:t xml:space="preserve">] </w:t>
-      </w:r>
-      <w:r>
-        <w:t xml:space="preserve">   </w:t>
-      </w:r>
-      <w:proofErr w:type="spellStart"/>
-      <w:r>
-        <w:t>Aslop</w:t>
-      </w:r>
-      <w:proofErr w:type="spellEnd"/>
-      <w:r>
-        <w:t xml:space="preserve">. (2021, Sep. 8) </w:t>
-      </w:r>
-      <w:r>
-        <w:rPr>
+        <w:rPr>
+          <w:rFonts w:ascii="DengXian" w:eastAsia="DengXian" w:hAnsi="DengXian" w:cs="Times New Roman"/>
+          <w:noProof/>
+          <w:kern w:val="0"/>
+          <w:sz w:val="20"/>
+        </w:rPr>
+      </w:pPr>
+      <w:r>
+        <w:rPr>
+          <w:rFonts w:ascii="DengXian" w:eastAsia="DengXian" w:hAnsi="DengXian" w:cs="Times New Roman"/>
+          <w:noProof/>
+          <w:kern w:val="0"/>
+          <w:sz w:val="20"/>
+        </w:rPr>
+        <w:t>[9]</w:t>
+      </w:r>
+      <w:r>
+        <w:rPr>
+          <w:rFonts w:ascii="DengXian" w:eastAsia="DengXian" w:hAnsi="DengXian" w:cs="Times New Roman"/>
+          <w:noProof/>
+          <w:kern w:val="0"/>
+          <w:sz w:val="20"/>
+        </w:rPr>
+        <w:tab/>
+        <w:t xml:space="preserve">R. M. Winters and S. Koziej, “An auditory interface for realtime brainwave similarity in </w:t>
+      </w:r>
+      <w:r>
+        <w:rPr>
+          <w:rFonts w:ascii="DengXian" w:eastAsia="DengXian" w:hAnsi="DengXian" w:cs="Times New Roman"/>
+          <w:noProof/>
+          <w:kern w:val="0"/>
+          <w:sz w:val="20"/>
+        </w:rPr>
+        <w:lastRenderedPageBreak/>
+        <w:t xml:space="preserve">dyads,” </w:t>
+      </w:r>
+      <w:r>
+        <w:rPr>
+          <w:rFonts w:ascii="DengXian" w:eastAsia="DengXian" w:hAnsi="DengXian" w:cs="Times New Roman"/>
           <w:i/>
           <w:iCs/>
-        </w:rPr>
-        <w:t>Oculus Quest 2 Headset Unit Sales Worldwide From 2020 To</w:t>
-      </w:r>
-      <w:r>
-        <w:rPr>
-          <w:i/>
-          <w:iCs/>
-        </w:rPr>
-        <w:t xml:space="preserve">. </w:t>
-      </w:r>
-      <w:r>
-        <w:rPr>
-          <w:i/>
-          <w:iCs/>
-        </w:rPr>
-        <w:t xml:space="preserve">2021 </w:t>
-      </w:r>
-      <w:r>
-        <w:t>[Online]. Available:</w:t>
+          <w:noProof/>
+          <w:kern w:val="0"/>
+          <w:sz w:val="20"/>
+        </w:rPr>
+        <w:t>ACM Int. Conf. Proceeding Ser.</w:t>
+      </w:r>
+      <w:r>
+        <w:rPr>
+          <w:rFonts w:ascii="DengXian" w:eastAsia="DengXian" w:hAnsi="DengXian" w:cs="Times New Roman"/>
+          <w:noProof/>
+          <w:kern w:val="0"/>
+          <w:sz w:val="20"/>
+        </w:rPr>
+        <w:t>, pp. 261–264, 2020, doi: 10.1145/3411109.3411147.</w:t>
       </w:r>
     </w:p>
     <w:p>
@@ -4911,20 +5147,51 @@
         <w:ind w:left="640" w:hanging="640"/>
         <w:jc w:val="left"/>
         <w:rPr>
-          <w:rStyle w:val="a3"/>
-        </w:rPr>
-      </w:pPr>
-      <w:r>
+          <w:rFonts w:ascii="DengXian" w:eastAsia="DengXian" w:hAnsi="DengXian" w:cs="Times New Roman"/>
+          <w:noProof/>
+          <w:kern w:val="0"/>
+          <w:sz w:val="20"/>
+        </w:rPr>
+      </w:pPr>
+      <w:r>
+        <w:rPr>
+          <w:rFonts w:ascii="DengXian" w:eastAsia="DengXian" w:hAnsi="DengXian" w:cs="Times New Roman"/>
+          <w:noProof/>
+          <w:kern w:val="0"/>
+          <w:sz w:val="20"/>
+        </w:rPr>
+        <w:t>[10]</w:t>
+      </w:r>
+      <w:r>
+        <w:rPr>
+          <w:rFonts w:ascii="DengXian" w:eastAsia="DengXian" w:hAnsi="DengXian" w:cs="Times New Roman"/>
+          <w:noProof/>
+          <w:kern w:val="0"/>
+          <w:sz w:val="20"/>
+        </w:rPr>
         <w:tab/>
-      </w:r>
-      <w:hyperlink r:id="rId15" w:history="1">
-        <w:r>
-          <w:rPr>
-            <w:rStyle w:val="a3"/>
-          </w:rPr>
-          <w:t>https://www.statista.com/statistics/1249850/oculus-quest-2-units-sold-by-quarter/</w:t>
-        </w:r>
-      </w:hyperlink>
+        <w:t xml:space="preserve">A. S. Fernandes and S. K. Feiner, “Combating VR sickness through subtle dynamic field-of-view modification,” </w:t>
+      </w:r>
+      <w:r>
+        <w:rPr>
+          <w:rFonts w:ascii="DengXian" w:eastAsia="DengXian" w:hAnsi="DengXian" w:cs="Times New Roman"/>
+          <w:i/>
+          <w:iCs/>
+          <w:noProof/>
+          <w:kern w:val="0"/>
+          <w:sz w:val="20"/>
+        </w:rPr>
+        <w:t>2016 IEEE Symp. 3D User Interfaces, 3DUI 2016 - Proc.</w:t>
+      </w:r>
+      <w:r>
+        <w:rPr>
+          <w:rFonts w:ascii="DengXian" w:eastAsia="DengXian" w:hAnsi="DengXian" w:cs="Times New Roman"/>
+          <w:noProof/>
+          <w:kern w:val="0"/>
+          <w:sz w:val="20"/>
+        </w:rPr>
+        <w:t>, pp. 201–210, 2016, doi: 10.1109/3DUI.2016.7460053.</w:t>
+      </w:r>
     </w:p>
     <w:p>
       <w:pPr>
@@ -4934,6 +5201,141 @@
         <w:ind w:left="640" w:hanging="640"/>
         <w:jc w:val="left"/>
         <w:rPr>
+          <w:rFonts w:ascii="DengXian" w:eastAsia="DengXian" w:hAnsi="DengXian"/>
+          <w:noProof/>
+          <w:sz w:val="20"/>
+        </w:rPr>
+      </w:pPr>
+      <w:r>
+        <w:rPr>
+          <w:rFonts w:ascii="DengXian" w:eastAsia="DengXian" w:hAnsi="DengXian" w:cs="Times New Roman"/>
+          <w:noProof/>
+          <w:kern w:val="0"/>
+          <w:sz w:val="20"/>
+        </w:rPr>
+        <w:t>[11]</w:t>
+      </w:r>
+      <w:r>
+        <w:rPr>
+          <w:rFonts w:ascii="DengXian" w:eastAsia="DengXian" w:hAnsi="DengXian" w:cs="Times New Roman"/>
+          <w:noProof/>
+          <w:kern w:val="0"/>
+          <w:sz w:val="20"/>
+        </w:rPr>
+        <w:tab/>
+        <w:t xml:space="preserve">S. Oberdörfer, D. Heidrich, and M. E. Latoschik, “Usability of gamified knowledge learning in VR and Desktop-3D,” </w:t>
+      </w:r>
+      <w:r>
+        <w:rPr>
+          <w:rFonts w:ascii="DengXian" w:eastAsia="DengXian" w:hAnsi="DengXian" w:cs="Times New Roman"/>
+          <w:i/>
+          <w:iCs/>
+          <w:noProof/>
+          <w:kern w:val="0"/>
+          <w:sz w:val="20"/>
+        </w:rPr>
+        <w:t>Conf. Hum. Factors Comput. Syst. - Proc.</w:t>
+      </w:r>
+      <w:r>
+        <w:rPr>
+          <w:rFonts w:ascii="DengXian" w:eastAsia="DengXian" w:hAnsi="DengXian" w:cs="Times New Roman"/>
+          <w:noProof/>
+          <w:kern w:val="0"/>
+          <w:sz w:val="20"/>
+        </w:rPr>
+        <w:t>, pp. 1–13, 2019, doi: 10.1145/3290605.3300405.</w:t>
+      </w:r>
+    </w:p>
+    <w:p>
+      <w:pPr>
+        <w:autoSpaceDE w:val="0"/>
+        <w:autoSpaceDN w:val="0"/>
+        <w:adjustRightInd w:val="0"/>
+        <w:ind w:left="640" w:hanging="640"/>
+        <w:jc w:val="left"/>
+      </w:pPr>
+      <w:r>
+        <w:fldChar w:fldCharType="end"/>
+      </w:r>
+      <w:r>
+        <w:rPr>
+          <w:rFonts w:hint="eastAsia"/>
+        </w:rPr>
+        <w:t>[</w:t>
+      </w:r>
+      <w:r>
+        <w:t>12</w:t>
+      </w:r>
+      <w:r>
+        <w:t xml:space="preserve">] </w:t>
+      </w:r>
+      <w:r>
+        <w:t xml:space="preserve">   </w:t>
+      </w:r>
+      <w:proofErr w:type="spellStart"/>
+      <w:r>
+        <w:t>Aslop</w:t>
+      </w:r>
+      <w:proofErr w:type="spellEnd"/>
+      <w:r>
+        <w:t xml:space="preserve">. (2021, Sep. 8) </w:t>
+      </w:r>
+      <w:r>
+        <w:rPr>
+          <w:i/>
+          <w:iCs/>
+        </w:rPr>
+        <w:t>Oculus Quest 2 Headset Unit Sales Worldwide From 2020 To</w:t>
+      </w:r>
+      <w:r>
+        <w:rPr>
+          <w:i/>
+          <w:iCs/>
+        </w:rPr>
+        <w:t xml:space="preserve">. </w:t>
+      </w:r>
+      <w:r>
+        <w:rPr>
+          <w:i/>
+          <w:iCs/>
+        </w:rPr>
+        <w:t xml:space="preserve">2021 </w:t>
+      </w:r>
+      <w:r>
+        <w:t>[Online]. Available:</w:t>
+      </w:r>
+    </w:p>
+    <w:p>
+      <w:pPr>
+        <w:autoSpaceDE w:val="0"/>
+        <w:autoSpaceDN w:val="0"/>
+        <w:adjustRightInd w:val="0"/>
+        <w:ind w:left="640" w:hanging="640"/>
+        <w:jc w:val="left"/>
+        <w:rPr>
+          <w:rStyle w:val="a3"/>
+        </w:rPr>
+      </w:pPr>
+      <w:r>
+        <w:tab/>
+      </w:r>
+      <w:hyperlink r:id="rId15" w:history="1">
+        <w:r>
+          <w:rPr>
+            <w:rStyle w:val="a3"/>
+          </w:rPr>
+          <w:t>https://www.statista.com/statistics/1249850/oculus-quest-2-units-sold-by-quarter/</w:t>
+        </w:r>
+      </w:hyperlink>
+    </w:p>
+    <w:p>
+      <w:pPr>
+        <w:autoSpaceDE w:val="0"/>
+        <w:autoSpaceDN w:val="0"/>
+        <w:adjustRightInd w:val="0"/>
+        <w:ind w:left="640" w:hanging="640"/>
+        <w:jc w:val="left"/>
+        <w:rPr>
           <w:rFonts w:eastAsiaTheme="minorHAnsi" w:cs="Times New Roman"/>
           <w:sz w:val="20"/>
           <w:szCs w:val="20"/>
@@ -4945,7 +5347,23 @@
           <w:sz w:val="20"/>
           <w:szCs w:val="20"/>
         </w:rPr>
-        <w:t xml:space="preserve">[10]  </w:t>
+        <w:t>[1</w:t>
+      </w:r>
+      <w:r>
+        <w:rPr>
+          <w:rFonts w:eastAsiaTheme="minorHAnsi" w:cs="Times New Roman"/>
+          <w:sz w:val="20"/>
+          <w:szCs w:val="20"/>
+        </w:rPr>
+        <w:t>3</w:t>
+      </w:r>
+      <w:r>
+        <w:rPr>
+          <w:rFonts w:eastAsiaTheme="minorHAnsi" w:cs="Times New Roman"/>
+          <w:sz w:val="20"/>
+          <w:szCs w:val="20"/>
+        </w:rPr>
+        <w:t xml:space="preserve">]  </w:t>
       </w:r>
       <w:r>
         <w:rPr>
@@ -5019,6 +5437,9 @@
     </w:p>
     <w:p>
       <w:pPr>
+        <w:tabs>
+          <w:tab w:val="left" w:pos="1257"/>
+        </w:tabs>
         <w:autoSpaceDE w:val="0"/>
         <w:autoSpaceDN w:val="0"/>
         <w:adjustRightInd w:val="0"/>
@@ -5027,6 +5448,12 @@
           <w:rFonts w:eastAsiaTheme="minorHAnsi"/>
         </w:rPr>
       </w:pPr>
+      <w:r>
+        <w:rPr>
+          <w:rFonts w:eastAsiaTheme="minorHAnsi"/>
+        </w:rPr>
+        <w:tab/>
+      </w:r>
     </w:p>
     <w:sectPr>
       <w:footerReference w:type="even" r:id="rId16"/>
@@ -5042,7 +5469,7 @@
 
 <file path=word/comments.xml><?xml version="1.0" encoding="utf-8"?>
 <w:comments xmlns:wpc="http://schemas.microsoft.com/office/word/2010/wordprocessingCanvas" xmlns:cx="http://schemas.microsoft.com/office/drawing/2014/chartex" xmlns:cx1="http://schemas.microsoft.com/office/drawing/2015/9/8/chartex" xmlns:cx2="http://schemas.microsoft.com/office/drawing/2015/10/21/chartex" xmlns:cx3="http://schemas.microsoft.com/office/drawing/2016/5/9/chartex" xmlns:cx4="http://schemas.microsoft.com/office/drawing/2016/5/10/chartex" xmlns:cx5="http://schemas.microsoft.com/office/drawing/2016/5/11/chartex" xmlns:cx6="http://schemas.microsoft.com/office/drawing/2016/5/12/chartex" xmlns:cx7="http://schemas.microsoft.com/office/drawing/2016/5/13/chartex" xmlns:cx8="http://schemas.microsoft.com/office/drawing/2016/5/14/chartex" xmlns:mc="http://schemas.openxmlformats.org/markup-compatibility/2006" xmlns:aink="http://schemas.microsoft.com/office/drawing/2016/ink" xmlns:am3d="http://schemas.microsoft.com/office/drawing/2017/model3d" xmlns:o="urn:schemas-microsoft-com:office:office" xmlns:r="http://schemas.openxmlformats.org/officeDocument/2006/relationships" xmlns:m="http://schemas.openxmlformats.org/officeDocument/2006/math" xmlns:v="urn:schemas-microsoft-com:vml" xmlns:wp14="http://schemas.microsoft.com/office/word/2010/wordprocessingDrawing" xmlns:wp="http://schemas.openxmlformats.org/drawingml/2006/wordprocessingDrawing" xmlns:w10="urn:schemas-microsoft-com:office:word" xmlns:w="http://schemas.openxmlformats.org/wordprocessingml/2006/main" xmlns:w14="http://schemas.microsoft.com/office/word/2010/wordml" xmlns:w15="http://schemas.microsoft.com/office/word/2012/wordml" xmlns:w16cex="http://schemas.microsoft.com/office/word/2018/wordml/cex" xmlns:w16cid="http://schemas.microsoft.com/office/word/2016/wordml/cid" xmlns:w16="http://schemas.microsoft.com/office/word/2018/wordml" xmlns:w16sdtdh="http://schemas.microsoft.com/office/word/2020/wordml/sdtdatahash" xmlns:w16se="http://schemas.microsoft.com/office/word/2015/wordml/symex" xmlns:wpg="http://schemas.microsoft.com/office/word/2010/wordprocessingGroup" xmlns:wpi="http://schemas.microsoft.com/office/word/2010/wordprocessingInk" xmlns:wne="http://schemas.microsoft.com/office/word/2006/wordml" xmlns:wps="http://schemas.microsoft.com/office/word/2010/wordprocessingShape" mc:Ignorable="w14 w15 w16se w16cid w16 w16cex w16sdtdh wp14">
-  <w:comment w:id="38" w:author="Yue Li" w:date="2021-09-27T15:25:00Z" w:initials="YL">
+  <w:comment w:id="40" w:author="Yue Li" w:date="2021-09-27T15:25:00Z" w:initials="YL">
     <w:p>
       <w:pPr>
         <w:pStyle w:val="ae"/>
@@ -5069,7 +5496,7 @@
 
 <file path=word/commentsIds.xml><?xml version="1.0" encoding="utf-8"?>
 <w16cid:commentsIds xmlns:wpc="http://schemas.microsoft.com/office/word/2010/wordprocessingCanvas" xmlns:cx="http://schemas.microsoft.com/office/drawing/2014/chartex" xmlns:cx1="http://schemas.microsoft.com/office/drawing/2015/9/8/chartex" xmlns:cx2="http://schemas.microsoft.com/office/drawing/2015/10/21/chartex" xmlns:cx3="http://schemas.microsoft.com/office/drawing/2016/5/9/chartex" xmlns:cx4="http://schemas.microsoft.com/office/drawing/2016/5/10/chartex" xmlns:cx5="http://schemas.microsoft.com/office/drawing/2016/5/11/chartex" xmlns:cx6="http://schemas.microsoft.com/office/drawing/2016/5/12/chartex" xmlns:cx7="http://schemas.microsoft.com/office/drawing/2016/5/13/chartex" xmlns:cx8="http://schemas.microsoft.com/office/drawing/2016/5/14/chartex" xmlns:mc="http://schemas.openxmlformats.org/markup-compatibility/2006" xmlns:aink="http://schemas.microsoft.com/office/drawing/2016/ink" xmlns:am3d="http://schemas.microsoft.com/office/drawing/2017/model3d" xmlns:o="urn:schemas-microsoft-com:office:office" xmlns:r="http://schemas.openxmlformats.org/officeDocument/2006/relationships" xmlns:m="http://schemas.openxmlformats.org/officeDocument/2006/math" xmlns:v="urn:schemas-microsoft-com:vml" xmlns:wp14="http://schemas.microsoft.com/office/word/2010/wordprocessingDrawing" xmlns:wp="http://schemas.openxmlformats.org/drawingml/2006/wordprocessingDrawing" xmlns:w10="urn:schemas-microsoft-com:office:word" xmlns:w="http://schemas.openxmlformats.org/wordprocessingml/2006/main" xmlns:w14="http://schemas.microsoft.com/office/word/2010/wordml" xmlns:w15="http://schemas.microsoft.com/office/word/2012/wordml" xmlns:w16cex="http://schemas.microsoft.com/office/word/2018/wordml/cex" xmlns:w16cid="http://schemas.microsoft.com/office/word/2016/wordml/cid" xmlns:w16="http://schemas.microsoft.com/office/word/2018/wordml" xmlns:w16sdtdh="http://schemas.microsoft.com/office/word/2020/wordml/sdtdatahash" xmlns:w16se="http://schemas.microsoft.com/office/word/2015/wordml/symex" xmlns:wpg="http://schemas.microsoft.com/office/word/2010/wordprocessingGroup" xmlns:wpi="http://schemas.microsoft.com/office/word/2010/wordprocessingInk" xmlns:wne="http://schemas.microsoft.com/office/word/2006/wordml" xmlns:wps="http://schemas.microsoft.com/office/word/2010/wordprocessingShape" mc:Ignorable="w14 w15 w16se w16cid w16 w16cex w16sdtdh wp14">
-  <w16cid:commentId w16cid:paraId="60D9A393" w16cid:durableId="250B0245"/>
+  <w16cid:commentId w16cid:paraId="60D9A393" w16cid:durableId="250C2A3C"/>
 </w16cid:commentsIds>
 </file>
 
@@ -5677,6 +6104,7 @@
     <w:lsdException w:name="HTML Sample" w:semiHidden="1" w:unhideWhenUsed="1"/>
     <w:lsdException w:name="HTML Typewriter" w:semiHidden="1" w:unhideWhenUsed="1"/>
     <w:lsdException w:name="HTML Variable" w:semiHidden="1" w:unhideWhenUsed="1"/>
+    <w:lsdException w:name="Normal Table" w:semiHidden="1" w:unhideWhenUsed="1"/>
     <w:lsdException w:name="annotation subject" w:semiHidden="1" w:unhideWhenUsed="1"/>
     <w:lsdException w:name="No List" w:semiHidden="1" w:unhideWhenUsed="1"/>
     <w:lsdException w:name="Outline List 1" w:semiHidden="1" w:unhideWhenUsed="1"/>
@@ -5719,8 +6147,11 @@
     <w:lsdException w:name="Table Contemporary" w:semiHidden="1" w:unhideWhenUsed="1"/>
     <w:lsdException w:name="Table Elegant" w:semiHidden="1" w:unhideWhenUsed="1"/>
     <w:lsdException w:name="Table Professional" w:semiHidden="1" w:unhideWhenUsed="1"/>
+    <w:lsdException w:name="Table Subtle 1" w:semiHidden="1" w:unhideWhenUsed="1"/>
     <w:lsdException w:name="Table Subtle 2" w:semiHidden="1" w:unhideWhenUsed="1"/>
     <w:lsdException w:name="Table Web 1" w:semiHidden="1" w:unhideWhenUsed="1"/>
+    <w:lsdException w:name="Table Web 2" w:semiHidden="1" w:unhideWhenUsed="1"/>
+    <w:lsdException w:name="Table Web 3" w:semiHidden="1" w:unhideWhenUsed="1"/>
     <w:lsdException w:name="Balloon Text" w:semiHidden="1" w:unhideWhenUsed="1"/>
     <w:lsdException w:name="Table Grid" w:uiPriority="39"/>
     <w:lsdException w:name="Table Theme" w:semiHidden="1" w:unhideWhenUsed="1"/>
@@ -6180,6 +6611,13 @@
       <w:szCs w:val="20"/>
     </w:rPr>
   </w:style>
+  <w:style w:type="paragraph" w:styleId="af2">
+    <w:name w:val="Revision"/>
+    <w:hidden/>
+    <w:uiPriority w:val="99"/>
+    <w:semiHidden/>
+    <w:rsid w:val="003E0831"/>
+  </w:style>
 </w:styles>
 </file>
 

--- a/FYP/Specification.docx
+++ b/FYP/Specification.docx
@@ -1046,16 +1046,14 @@
         </w:rPr>
         <w:t>in virtual reality questionnaire (</w:t>
       </w:r>
-      <w:ins w:id="7" w:author="Yue Li" w:date="2021-09-27T15:22:00Z">
-        <w:r>
-          <w:rPr>
-            <w:rFonts w:ascii="Times New Roman" w:hAnsi="Times New Roman" w:cs="Times New Roman"/>
-            <w:color w:val="000000" w:themeColor="text1"/>
-            <w:sz w:val="24"/>
-          </w:rPr>
-          <w:t>IN</w:t>
-        </w:r>
-      </w:ins>
+      <w:r>
+        <w:rPr>
+          <w:rFonts w:ascii="Times New Roman" w:hAnsi="Times New Roman" w:cs="Times New Roman"/>
+          <w:color w:val="000000" w:themeColor="text1"/>
+          <w:sz w:val="24"/>
+        </w:rPr>
+        <w:t>IN</w:t>
+      </w:r>
       <w:r>
         <w:rPr>
           <w:rFonts w:ascii="Times New Roman" w:hAnsi="Times New Roman" w:cs="Times New Roman"/>
@@ -1096,16 +1094,14 @@
         </w:rPr>
         <w:t>VRQ</w:t>
       </w:r>
-      <w:ins w:id="8" w:author="Yue Li" w:date="2021-09-27T15:23:00Z">
-        <w:r>
-          <w:rPr>
-            <w:rFonts w:ascii="Times New Roman" w:hAnsi="Times New Roman" w:cs="Times New Roman"/>
-            <w:color w:val="000000" w:themeColor="text1"/>
-            <w:sz w:val="24"/>
-          </w:rPr>
-          <w:t xml:space="preserve"> (OUTVRQ)</w:t>
-        </w:r>
-      </w:ins>
+      <w:r>
+        <w:rPr>
+          <w:rFonts w:ascii="Times New Roman" w:hAnsi="Times New Roman" w:cs="Times New Roman"/>
+          <w:color w:val="000000" w:themeColor="text1"/>
+          <w:sz w:val="24"/>
+        </w:rPr>
+        <w:t xml:space="preserve"> (OUTVRQ)</w:t>
+      </w:r>
       <w:r>
         <w:rPr>
           <w:rFonts w:ascii="Times New Roman" w:hAnsi="Times New Roman" w:cs="Times New Roman"/>
@@ -1127,8 +1123,8 @@
           <w:sz w:val="24"/>
         </w:rPr>
       </w:pPr>
-      <w:bookmarkStart w:id="9" w:name="OLE_LINK1"/>
-      <w:bookmarkStart w:id="10" w:name="OLE_LINK2"/>
+      <w:bookmarkStart w:id="7" w:name="OLE_LINK1"/>
+      <w:bookmarkStart w:id="8" w:name="OLE_LINK2"/>
       <w:r>
         <w:rPr>
           <w:rFonts w:ascii="Times New Roman" w:hAnsi="Times New Roman" w:cs="Times New Roman"/>
@@ -1136,9 +1132,9 @@
         </w:rPr>
         <w:t>In this project I propose Virtual Reality Questionnaire Toolkit (</w:t>
       </w:r>
-      <w:bookmarkStart w:id="11" w:name="OLE_LINK11"/>
-      <w:bookmarkStart w:id="12" w:name="OLE_LINK12"/>
-      <w:bookmarkStart w:id="13" w:name="OLE_LINK67"/>
+      <w:bookmarkStart w:id="9" w:name="OLE_LINK11"/>
+      <w:bookmarkStart w:id="10" w:name="OLE_LINK12"/>
+      <w:bookmarkStart w:id="11" w:name="OLE_LINK67"/>
       <w:r>
         <w:rPr>
           <w:rFonts w:ascii="Times New Roman" w:hAnsi="Times New Roman" w:cs="Times New Roman"/>
@@ -1146,34 +1142,34 @@
         </w:rPr>
         <w:t>VRQTK</w:t>
       </w:r>
+      <w:bookmarkEnd w:id="9"/>
+      <w:bookmarkEnd w:id="10"/>
       <w:bookmarkEnd w:id="11"/>
+      <w:r>
+        <w:rPr>
+          <w:rFonts w:ascii="Times New Roman" w:hAnsi="Times New Roman" w:cs="Times New Roman"/>
+          <w:sz w:val="24"/>
+        </w:rPr>
+        <w:t>), a tool enable questionnaire to be the part of the VR experience and interact with the user and virtual environment (VE</w:t>
+      </w:r>
+      <w:r>
+        <w:rPr>
+          <w:rFonts w:ascii="Times New Roman" w:hAnsi="Times New Roman" w:cs="Times New Roman"/>
+          <w:sz w:val="24"/>
+        </w:rPr>
+        <w:t xml:space="preserve">) and exploring a suitable </w:t>
+      </w:r>
+      <w:bookmarkStart w:id="12" w:name="OLE_LINK17"/>
+      <w:bookmarkStart w:id="13" w:name="OLE_LINK18"/>
+      <w:r>
+        <w:rPr>
+          <w:rFonts w:ascii="Times New Roman" w:hAnsi="Times New Roman" w:cs="Times New Roman"/>
+          <w:sz w:val="24"/>
+        </w:rPr>
+        <w:t xml:space="preserve">VRQTK </w:t>
+      </w:r>
       <w:bookmarkEnd w:id="12"/>
       <w:bookmarkEnd w:id="13"/>
-      <w:r>
-        <w:rPr>
-          <w:rFonts w:ascii="Times New Roman" w:hAnsi="Times New Roman" w:cs="Times New Roman"/>
-          <w:sz w:val="24"/>
-        </w:rPr>
-        <w:t>), a tool enable questionnaire to be the part of the VR experience and interact with the user and virtual environment (VE</w:t>
-      </w:r>
-      <w:r>
-        <w:rPr>
-          <w:rFonts w:ascii="Times New Roman" w:hAnsi="Times New Roman" w:cs="Times New Roman"/>
-          <w:sz w:val="24"/>
-        </w:rPr>
-        <w:t xml:space="preserve">) and exploring a suitable </w:t>
-      </w:r>
-      <w:bookmarkStart w:id="14" w:name="OLE_LINK17"/>
-      <w:bookmarkStart w:id="15" w:name="OLE_LINK18"/>
-      <w:r>
-        <w:rPr>
-          <w:rFonts w:ascii="Times New Roman" w:hAnsi="Times New Roman" w:cs="Times New Roman"/>
-          <w:sz w:val="24"/>
-        </w:rPr>
-        <w:t xml:space="preserve">VRQTK </w:t>
-      </w:r>
-      <w:bookmarkEnd w:id="14"/>
-      <w:bookmarkEnd w:id="15"/>
       <w:r>
         <w:rPr>
           <w:rFonts w:ascii="Times New Roman" w:hAnsi="Times New Roman" w:cs="Times New Roman"/>
@@ -1215,16 +1211,14 @@
           <w:sz w:val="24"/>
         </w:rPr>
       </w:pPr>
-      <w:ins w:id="16" w:author="Yue Li" w:date="2021-09-22T14:08:00Z">
-        <w:r>
-          <w:rPr>
-            <w:rFonts w:ascii="Times New Roman" w:hAnsi="Times New Roman" w:cs="Times New Roman"/>
-            <w:color w:val="000000" w:themeColor="text1"/>
-            <w:sz w:val="24"/>
-          </w:rPr>
-          <w:t>Related Work</w:t>
-        </w:r>
-      </w:ins>
+      <w:r>
+        <w:rPr>
+          <w:rFonts w:ascii="Times New Roman" w:hAnsi="Times New Roman" w:cs="Times New Roman"/>
+          <w:color w:val="000000" w:themeColor="text1"/>
+          <w:sz w:val="24"/>
+        </w:rPr>
+        <w:t>Related Work</w:t>
+      </w:r>
     </w:p>
     <w:p>
       <w:pPr>
@@ -1245,9 +1239,9 @@
           <w:sz w:val="24"/>
         </w:rPr>
       </w:pPr>
-      <w:bookmarkStart w:id="17" w:name="OLE_LINK68"/>
-      <w:bookmarkStart w:id="18" w:name="OLE_LINK69"/>
-      <w:bookmarkStart w:id="19" w:name="OLE_LINK70"/>
+      <w:bookmarkStart w:id="14" w:name="OLE_LINK68"/>
+      <w:bookmarkStart w:id="15" w:name="OLE_LINK69"/>
+      <w:bookmarkStart w:id="16" w:name="OLE_LINK70"/>
       <w:r>
         <w:rPr>
           <w:rFonts w:ascii="Times New Roman" w:hAnsi="Times New Roman" w:cs="Times New Roman"/>
@@ -1746,12 +1740,6 @@
           <w:rFonts w:ascii="Times New Roman" w:hAnsi="Times New Roman" w:cs="Times New Roman"/>
           <w:color w:val="000000" w:themeColor="text1"/>
           <w:sz w:val="24"/>
-          <w:rPrChange w:id="20" w:author="Yue Li" w:date="2021-09-27T15:22:00Z">
-            <w:rPr>
-              <w:rFonts w:ascii="Times New Roman" w:hAnsi="Times New Roman" w:cs="Times New Roman"/>
-              <w:sz w:val="24"/>
-            </w:rPr>
-          </w:rPrChange>
         </w:rPr>
         <w:t>OUTVRQs</w:t>
       </w:r>
@@ -1770,15 +1758,13 @@
         </w:rPr>
         <w:t>and discuss the positive of INVRQ</w:t>
       </w:r>
-      <w:ins w:id="21" w:author="Yue Li" w:date="2021-09-27T15:23:00Z">
-        <w:r>
-          <w:rPr>
-            <w:rFonts w:ascii="Times New Roman" w:hAnsi="Times New Roman" w:cs="Times New Roman"/>
-            <w:sz w:val="24"/>
-          </w:rPr>
-          <w:t>.</w:t>
-        </w:r>
-      </w:ins>
+      <w:r>
+        <w:rPr>
+          <w:rFonts w:ascii="Times New Roman" w:hAnsi="Times New Roman" w:cs="Times New Roman"/>
+          <w:sz w:val="24"/>
+        </w:rPr>
+        <w:t>.</w:t>
+      </w:r>
       <w:r>
         <w:rPr>
           <w:rFonts w:ascii="Times New Roman" w:hAnsi="Times New Roman" w:cs="Times New Roman"/>
@@ -1863,24 +1849,13 @@
         </w:rPr>
         <w:t>TK to measu</w:t>
       </w:r>
-      <w:ins w:id="22" w:author="Yue Li" w:date="2021-09-27T15:23:00Z">
-        <w:r>
-          <w:rPr>
-            <w:rFonts w:ascii="Times New Roman" w:hAnsi="Times New Roman" w:cs="Times New Roman"/>
-            <w:sz w:val="24"/>
-          </w:rPr>
-          <w:t>re</w:t>
-        </w:r>
-      </w:ins>
-      <w:del w:id="23" w:author="Yue Li" w:date="2021-09-27T15:23:00Z">
-        <w:r>
-          <w:rPr>
-            <w:rFonts w:ascii="Times New Roman" w:hAnsi="Times New Roman" w:cs="Times New Roman"/>
-            <w:sz w:val="24"/>
-          </w:rPr>
-          <w:delText>er</w:delText>
-        </w:r>
-      </w:del>
+      <w:r>
+        <w:rPr>
+          <w:rFonts w:ascii="Times New Roman" w:hAnsi="Times New Roman" w:cs="Times New Roman"/>
+          <w:sz w:val="24"/>
+        </w:rPr>
+        <w:t>re</w:t>
+      </w:r>
       <w:r>
         <w:rPr>
           <w:rFonts w:ascii="Times New Roman" w:hAnsi="Times New Roman" w:cs="Times New Roman"/>
@@ -1910,14 +1885,13 @@
         <w:t>.</w:t>
       </w:r>
     </w:p>
-    <w:bookmarkEnd w:id="17"/>
-    <w:bookmarkEnd w:id="18"/>
-    <w:bookmarkEnd w:id="19"/>
+    <w:bookmarkEnd w:id="14"/>
+    <w:bookmarkEnd w:id="15"/>
+    <w:bookmarkEnd w:id="16"/>
     <w:p>
       <w:pPr>
         <w:spacing w:line="360" w:lineRule="auto"/>
         <w:rPr>
-          <w:ins w:id="24" w:author="Yue Li" w:date="2021-09-22T14:08:00Z"/>
           <w:rFonts w:ascii="Times New Roman" w:hAnsi="Times New Roman" w:cs="Times New Roman"/>
           <w:sz w:val="24"/>
         </w:rPr>
@@ -1968,9 +1942,9 @@
           <w:sz w:val="24"/>
         </w:rPr>
       </w:pPr>
-      <w:bookmarkStart w:id="25" w:name="OLE_LINK71"/>
-      <w:bookmarkStart w:id="26" w:name="OLE_LINK72"/>
-      <w:bookmarkStart w:id="27" w:name="OLE_LINK73"/>
+      <w:bookmarkStart w:id="17" w:name="OLE_LINK71"/>
+      <w:bookmarkStart w:id="18" w:name="OLE_LINK72"/>
+      <w:bookmarkStart w:id="19" w:name="OLE_LINK73"/>
       <w:r>
         <w:rPr>
           <w:rFonts w:ascii="Times New Roman" w:hAnsi="Times New Roman" w:cs="Times New Roman"/>
@@ -2069,15 +2043,13 @@
         </w:rPr>
         <w:t>we</w:t>
       </w:r>
-      <w:ins w:id="28" w:author="Yue Li" w:date="2021-09-27T15:24:00Z">
-        <w:r>
-          <w:rPr>
-            <w:rFonts w:ascii="Times New Roman" w:hAnsi="Times New Roman" w:cs="Times New Roman"/>
-            <w:sz w:val="24"/>
-          </w:rPr>
-          <w:t xml:space="preserve"> will</w:t>
-        </w:r>
-      </w:ins>
+      <w:r>
+        <w:rPr>
+          <w:rFonts w:ascii="Times New Roman" w:hAnsi="Times New Roman" w:cs="Times New Roman"/>
+          <w:sz w:val="24"/>
+        </w:rPr>
+        <w:t xml:space="preserve"> will</w:t>
+      </w:r>
       <w:r>
         <w:rPr>
           <w:rFonts w:ascii="Times New Roman" w:hAnsi="Times New Roman" w:cs="Times New Roman"/>
@@ -2092,15 +2064,6 @@
         </w:rPr>
         <w:t>gather</w:t>
       </w:r>
-      <w:del w:id="29" w:author="Yue Li" w:date="2021-09-27T15:24:00Z">
-        <w:r>
-          <w:rPr>
-            <w:rFonts w:ascii="Times New Roman" w:hAnsi="Times New Roman" w:cs="Times New Roman"/>
-            <w:sz w:val="24"/>
-          </w:rPr>
-          <w:delText>ed</w:delText>
-        </w:r>
-      </w:del>
       <w:r>
         <w:rPr>
           <w:rFonts w:ascii="Times New Roman" w:hAnsi="Times New Roman" w:cs="Times New Roman"/>
@@ -2116,23 +2079,21 @@
         <w:t>﻿</w:t>
       </w:r>
       <w:proofErr w:type="spellStart"/>
-      <w:ins w:id="30" w:author="Yue Li" w:date="2021-09-27T15:24:00Z">
-        <w:r>
-          <w:rPr>
-            <w:rFonts w:ascii="Calibri" w:hAnsi="Calibri" w:cs="Calibri"/>
-            <w:sz w:val="24"/>
-          </w:rPr>
-          <w:t>eletroxx</w:t>
-        </w:r>
-        <w:proofErr w:type="spellEnd"/>
-        <w:r>
-          <w:rPr>
-            <w:rFonts w:ascii="Calibri" w:hAnsi="Calibri" w:cs="Calibri"/>
-            <w:sz w:val="24"/>
-          </w:rPr>
-          <w:t xml:space="preserve"> (</w:t>
-        </w:r>
-      </w:ins>
+      <w:r>
+        <w:rPr>
+          <w:rFonts w:ascii="Calibri" w:hAnsi="Calibri" w:cs="Calibri"/>
+          <w:sz w:val="24"/>
+        </w:rPr>
+        <w:t>eletroxx</w:t>
+      </w:r>
+      <w:proofErr w:type="spellEnd"/>
+      <w:r>
+        <w:rPr>
+          <w:rFonts w:ascii="Calibri" w:hAnsi="Calibri" w:cs="Calibri"/>
+          <w:sz w:val="24"/>
+        </w:rPr>
+        <w:t xml:space="preserve"> (</w:t>
+      </w:r>
       <w:r>
         <w:rPr>
           <w:rFonts w:ascii="Times New Roman" w:hAnsi="Times New Roman" w:cs="Times New Roman"/>
@@ -2140,15 +2101,13 @@
         </w:rPr>
         <w:t>EEG</w:t>
       </w:r>
-      <w:ins w:id="31" w:author="Yue Li" w:date="2021-09-27T15:24:00Z">
-        <w:r>
-          <w:rPr>
-            <w:rFonts w:ascii="Times New Roman" w:hAnsi="Times New Roman" w:cs="Times New Roman"/>
-            <w:sz w:val="24"/>
-          </w:rPr>
-          <w:t>)</w:t>
-        </w:r>
-      </w:ins>
+      <w:r>
+        <w:rPr>
+          <w:rFonts w:ascii="Times New Roman" w:hAnsi="Times New Roman" w:cs="Times New Roman"/>
+          <w:sz w:val="24"/>
+        </w:rPr>
+        <w:t>)</w:t>
+      </w:r>
       <w:r>
         <w:rPr>
           <w:rFonts w:ascii="Times New Roman" w:hAnsi="Times New Roman" w:cs="Times New Roman"/>
@@ -2163,8 +2122,8 @@
         </w:rPr>
         <w:t xml:space="preserve"> to measure the </w:t>
       </w:r>
-      <w:bookmarkStart w:id="32" w:name="OLE_LINK25"/>
-      <w:bookmarkStart w:id="33" w:name="OLE_LINK26"/>
+      <w:bookmarkStart w:id="20" w:name="OLE_LINK25"/>
+      <w:bookmarkStart w:id="21" w:name="OLE_LINK26"/>
       <w:r>
         <w:rPr>
           <w:rFonts w:ascii="Times New Roman" w:hAnsi="Times New Roman" w:cs="Times New Roman"/>
@@ -2179,8 +2138,8 @@
         </w:rPr>
         <w:t xml:space="preserve"> </w:t>
       </w:r>
-      <w:bookmarkEnd w:id="32"/>
-      <w:bookmarkEnd w:id="33"/>
+      <w:bookmarkEnd w:id="20"/>
+      <w:bookmarkEnd w:id="21"/>
       <w:r>
         <w:rPr>
           <w:rFonts w:ascii="Times New Roman" w:hAnsi="Times New Roman" w:cs="Times New Roman"/>
@@ -2313,9 +2272,9 @@
         </w:rPr>
       </w:pPr>
     </w:p>
-    <w:bookmarkEnd w:id="25"/>
-    <w:bookmarkEnd w:id="26"/>
-    <w:bookmarkEnd w:id="27"/>
+    <w:bookmarkEnd w:id="17"/>
+    <w:bookmarkEnd w:id="18"/>
+    <w:bookmarkEnd w:id="19"/>
     <w:p>
       <w:pPr>
         <w:pStyle w:val="a5"/>
@@ -2400,24 +2359,13 @@
         </w:rPr>
         <w:t xml:space="preserve">After the sample game, we </w:t>
       </w:r>
-      <w:del w:id="34" w:author="Yue Li" w:date="2021-09-27T15:25:00Z">
-        <w:r>
-          <w:rPr>
-            <w:rFonts w:ascii="Times New Roman" w:hAnsi="Times New Roman" w:cs="Times New Roman"/>
-            <w:sz w:val="24"/>
-          </w:rPr>
-          <w:delText xml:space="preserve">measured </w:delText>
-        </w:r>
-      </w:del>
-      <w:ins w:id="35" w:author="Yue Li" w:date="2021-09-27T15:25:00Z">
-        <w:r>
-          <w:rPr>
-            <w:rFonts w:ascii="Times New Roman" w:hAnsi="Times New Roman" w:cs="Times New Roman"/>
-            <w:sz w:val="24"/>
-          </w:rPr>
-          <w:t xml:space="preserve">will measure </w:t>
-        </w:r>
-      </w:ins>
+      <w:r>
+        <w:rPr>
+          <w:rFonts w:ascii="Times New Roman" w:hAnsi="Times New Roman" w:cs="Times New Roman"/>
+          <w:sz w:val="24"/>
+        </w:rPr>
+        <w:t xml:space="preserve">will measure </w:t>
+      </w:r>
       <w:r>
         <w:rPr>
           <w:rFonts w:ascii="Times New Roman" w:hAnsi="Times New Roman" w:cs="Times New Roman"/>
@@ -2425,9 +2373,9 @@
         </w:rPr>
         <w:t xml:space="preserve">presence in the VE using </w:t>
       </w:r>
-      <w:bookmarkStart w:id="36" w:name="OLE_LINK27"/>
-      <w:bookmarkStart w:id="37" w:name="OLE_LINK28"/>
-      <w:bookmarkStart w:id="38" w:name="OLE_LINK29"/>
+      <w:bookmarkStart w:id="22" w:name="OLE_LINK27"/>
+      <w:bookmarkStart w:id="23" w:name="OLE_LINK28"/>
+      <w:bookmarkStart w:id="24" w:name="OLE_LINK29"/>
       <w:r>
         <w:rPr>
           <w:rFonts w:ascii="Times New Roman" w:hAnsi="Times New Roman" w:cs="Times New Roman"/>
@@ -2435,9 +2383,9 @@
         </w:rPr>
         <w:t>IPQ</w:t>
       </w:r>
-      <w:bookmarkEnd w:id="36"/>
-      <w:bookmarkEnd w:id="37"/>
-      <w:bookmarkEnd w:id="38"/>
+      <w:bookmarkEnd w:id="22"/>
+      <w:bookmarkEnd w:id="23"/>
+      <w:bookmarkEnd w:id="24"/>
       <w:r>
         <w:rPr>
           <w:rFonts w:ascii="Times New Roman" w:hAnsi="Times New Roman" w:cs="Times New Roman"/>
@@ -2513,12 +2461,6 @@
         <w:rPr>
           <w:rFonts w:ascii="Times New Roman" w:hAnsi="Times New Roman" w:cs="Times New Roman"/>
           <w:sz w:val="24"/>
-          <w:rPrChange w:id="39" w:author="Yue Li" w:date="2021-09-27T15:25:00Z">
-            <w:rPr>
-              <w:rFonts w:ascii="Calibri" w:hAnsi="Calibri" w:cs="Calibri"/>
-              <w:sz w:val="24"/>
-            </w:rPr>
-          </w:rPrChange>
         </w:rPr>
         <w:t>asked</w:t>
       </w:r>
@@ -2534,23 +2476,7 @@
           <w:rFonts w:ascii="Times New Roman" w:hAnsi="Times New Roman" w:cs="Times New Roman"/>
           <w:sz w:val="24"/>
         </w:rPr>
-        <w:t xml:space="preserve"> Meanwhile, the </w:t>
-      </w:r>
-      <w:commentRangeStart w:id="40"/>
-      <w:r>
-        <w:rPr>
-          <w:rFonts w:ascii="Times New Roman" w:hAnsi="Times New Roman" w:cs="Times New Roman"/>
-          <w:sz w:val="24"/>
-        </w:rPr>
-        <w:t xml:space="preserve">Muse </w:t>
-      </w:r>
-      <w:commentRangeEnd w:id="40"/>
-      <w:r>
-        <w:rPr>
-          <w:rStyle w:val="ad"/>
-          <w:rFonts w:ascii="Times New Roman" w:hAnsi="Times New Roman" w:cs="Times New Roman"/>
-        </w:rPr>
-        <w:commentReference w:id="40"/>
+        <w:t xml:space="preserve"> Meanwhile, the Muse </w:t>
       </w:r>
       <w:r>
         <w:rPr>
@@ -2577,12 +2503,6 @@
         <w:rPr>
           <w:rFonts w:ascii="Times New Roman" w:hAnsi="Times New Roman" w:cs="Times New Roman"/>
           <w:sz w:val="24"/>
-          <w:rPrChange w:id="41" w:author="Yue Li" w:date="2021-09-27T15:25:00Z">
-            <w:rPr>
-              <w:rFonts w:ascii="Calibri" w:hAnsi="Calibri" w:cs="Calibri"/>
-              <w:sz w:val="24"/>
-            </w:rPr>
-          </w:rPrChange>
         </w:rPr>
         <w:t>your</w:t>
       </w:r>
@@ -2668,12 +2588,6 @@
         <w:rPr>
           <w:rFonts w:ascii="Times New Roman" w:hAnsi="Times New Roman" w:cs="Times New Roman"/>
           <w:sz w:val="24"/>
-          <w:rPrChange w:id="42" w:author="Yue Li" w:date="2021-09-27T15:26:00Z">
-            <w:rPr>
-              <w:rFonts w:ascii="Calibri" w:hAnsi="Calibri" w:cs="Calibri"/>
-              <w:sz w:val="24"/>
-            </w:rPr>
-          </w:rPrChange>
         </w:rPr>
         <w:t>your</w:t>
       </w:r>
@@ -2705,56 +2619,27 @@
         </w:rPr>
         <w:t xml:space="preserve"> analyzed using IBM SPSS Statistics.</w:t>
       </w:r>
-      <w:ins w:id="43" w:author="Yue Li" w:date="2021-09-27T15:27:00Z">
-        <w:r>
-          <w:rPr>
-            <w:rFonts w:ascii="Times New Roman" w:hAnsi="Times New Roman" w:cs="Times New Roman"/>
-            <w:sz w:val="24"/>
-          </w:rPr>
-          <w:t xml:space="preserve"> Appropriate statistical tests will be chosen depending on the data collected.</w:t>
-        </w:r>
-      </w:ins>
-      <w:r>
-        <w:rPr>
-          <w:rFonts w:ascii="Times New Roman" w:hAnsi="Times New Roman" w:cs="Times New Roman"/>
-          <w:sz w:val="24"/>
-        </w:rPr>
-        <w:t xml:space="preserve"> </w:t>
-      </w:r>
-      <w:del w:id="44" w:author="Yue Li" w:date="2021-09-27T15:27:00Z">
-        <w:r>
-          <w:rPr>
-            <w:rFonts w:ascii="Times New Roman" w:hAnsi="Times New Roman" w:cs="Times New Roman"/>
-            <w:sz w:val="24"/>
-          </w:rPr>
-          <w:delText xml:space="preserve">Mean comparison was conducted using ANOVA. Post hoc differences between conditions were analyzed with Tukey tests. </w:delText>
-        </w:r>
-      </w:del>
-      <w:r>
-        <w:rPr>
-          <w:rFonts w:ascii="Times New Roman" w:hAnsi="Times New Roman" w:cs="Times New Roman"/>
-          <w:sz w:val="24"/>
-        </w:rPr>
-        <w:t xml:space="preserve">Responses to open questions </w:t>
-      </w:r>
-      <w:del w:id="45" w:author="Yue Li" w:date="2021-09-27T15:27:00Z">
-        <w:r>
-          <w:rPr>
-            <w:rFonts w:ascii="Times New Roman" w:hAnsi="Times New Roman" w:cs="Times New Roman"/>
-            <w:sz w:val="24"/>
-          </w:rPr>
-          <w:delText xml:space="preserve">were </w:delText>
-        </w:r>
-      </w:del>
-      <w:ins w:id="46" w:author="Yue Li" w:date="2021-09-27T15:27:00Z">
-        <w:r>
-          <w:rPr>
-            <w:rFonts w:ascii="Times New Roman" w:hAnsi="Times New Roman" w:cs="Times New Roman"/>
-            <w:sz w:val="24"/>
-          </w:rPr>
-          <w:t xml:space="preserve">will be </w:t>
-        </w:r>
-      </w:ins>
+      <w:r>
+        <w:rPr>
+          <w:rFonts w:ascii="Times New Roman" w:hAnsi="Times New Roman" w:cs="Times New Roman"/>
+          <w:sz w:val="24"/>
+        </w:rPr>
+        <w:t xml:space="preserve"> Appropriate statistical tests will be chosen depending on the data collected.</w:t>
+      </w:r>
+      <w:r>
+        <w:rPr>
+          <w:rFonts w:ascii="Times New Roman" w:hAnsi="Times New Roman" w:cs="Times New Roman"/>
+          <w:sz w:val="24"/>
+        </w:rPr>
+        <w:t xml:space="preserve"> Responses to open questions </w:t>
+      </w:r>
+      <w:r>
+        <w:rPr>
+          <w:rFonts w:ascii="Times New Roman" w:hAnsi="Times New Roman" w:cs="Times New Roman"/>
+          <w:sz w:val="24"/>
+        </w:rPr>
+        <w:t xml:space="preserve">will be </w:t>
+      </w:r>
       <w:r>
         <w:rPr>
           <w:rFonts w:ascii="Times New Roman" w:hAnsi="Times New Roman" w:cs="Times New Roman"/>
@@ -2843,17 +2728,6 @@
         </w:rPr>
         <w:t>ethods</w:t>
       </w:r>
-      <w:del w:id="47" w:author="Yue Li" w:date="2021-09-22T14:08:00Z">
-        <w:r>
-          <w:rPr>
-            <w:rFonts w:ascii="Times New Roman" w:hAnsi="Times New Roman" w:cs="Times New Roman"/>
-            <w:b/>
-            <w:bCs/>
-            <w:sz w:val="24"/>
-          </w:rPr>
-          <w:delText>Experimental plan</w:delText>
-        </w:r>
-      </w:del>
     </w:p>
     <w:p>
       <w:pPr>
@@ -2870,16 +2744,6 @@
         </w:rPr>
         <w:t xml:space="preserve">We will conduct the </w:t>
       </w:r>
-      <w:del w:id="48" w:author="Yue Li" w:date="2021-09-27T15:28:00Z">
-        <w:r>
-          <w:rPr>
-            <w:rFonts w:ascii="Times New Roman" w:hAnsi="Times New Roman" w:cs="Times New Roman"/>
-            <w:bCs/>
-            <w:sz w:val="24"/>
-          </w:rPr>
-          <w:delText xml:space="preserve">expert </w:delText>
-        </w:r>
-      </w:del>
       <w:r>
         <w:rPr>
           <w:rFonts w:ascii="Times New Roman" w:hAnsi="Times New Roman" w:cs="Times New Roman"/>
@@ -2895,15 +2759,13 @@
         </w:rPr>
         <w:t xml:space="preserve"> </w:t>
       </w:r>
-      <w:ins w:id="49" w:author="Yue Li" w:date="2021-09-27T15:28:00Z">
-        <w:r>
-          <w:rPr>
-            <w:rFonts w:ascii="Times New Roman" w:hAnsi="Times New Roman" w:cs="Times New Roman"/>
-            <w:sz w:val="24"/>
-          </w:rPr>
-          <w:t xml:space="preserve">with participants </w:t>
-        </w:r>
-      </w:ins>
+      <w:r>
+        <w:rPr>
+          <w:rFonts w:ascii="Times New Roman" w:hAnsi="Times New Roman" w:cs="Times New Roman"/>
+          <w:sz w:val="24"/>
+        </w:rPr>
+        <w:t xml:space="preserve">with participants </w:t>
+      </w:r>
       <w:r>
         <w:rPr>
           <w:rFonts w:ascii="Times New Roman" w:hAnsi="Times New Roman" w:cs="Times New Roman"/>
@@ -2911,92 +2773,45 @@
         </w:rPr>
         <w:t>to</w:t>
       </w:r>
-      <w:ins w:id="50" w:author="Yue Li" w:date="2021-09-27T15:28:00Z">
-        <w:r>
-          <w:rPr>
-            <w:rFonts w:ascii="Times New Roman" w:hAnsi="Times New Roman" w:cs="Times New Roman"/>
-            <w:sz w:val="24"/>
-          </w:rPr>
-          <w:t xml:space="preserve"> obtain qualitative </w:t>
-        </w:r>
-      </w:ins>
+      <w:r>
+        <w:rPr>
+          <w:rFonts w:ascii="Times New Roman" w:hAnsi="Times New Roman" w:cs="Times New Roman"/>
+          <w:sz w:val="24"/>
+        </w:rPr>
+        <w:t xml:space="preserve"> obtain qualitative </w:t>
+      </w:r>
       <w:proofErr w:type="spellStart"/>
-      <w:ins w:id="51" w:author="Yue Li" w:date="2021-09-27T15:29:00Z">
-        <w:r>
-          <w:rPr>
-            <w:rFonts w:ascii="Times New Roman" w:hAnsi="Times New Roman" w:cs="Times New Roman"/>
-            <w:sz w:val="24"/>
-          </w:rPr>
-          <w:t>evaluiations</w:t>
-        </w:r>
-        <w:proofErr w:type="spellEnd"/>
-        <w:r>
-          <w:rPr>
-            <w:rFonts w:ascii="Times New Roman" w:hAnsi="Times New Roman" w:cs="Times New Roman"/>
-            <w:sz w:val="24"/>
-          </w:rPr>
-          <w:t xml:space="preserve"> </w:t>
-        </w:r>
-        <w:proofErr w:type="spellStart"/>
-        <w:r>
-          <w:rPr>
-            <w:rFonts w:ascii="Times New Roman" w:hAnsi="Times New Roman" w:cs="Times New Roman"/>
-            <w:sz w:val="24"/>
-          </w:rPr>
-          <w:t>of</w:t>
-        </w:r>
-      </w:ins>
-      <w:del w:id="52" w:author="Yue Li" w:date="2021-09-27T15:28:00Z">
-        <w:r>
-          <w:rPr>
-            <w:rFonts w:ascii="Times New Roman" w:hAnsi="Times New Roman" w:cs="Times New Roman"/>
-            <w:sz w:val="24"/>
-          </w:rPr>
-          <w:delText xml:space="preserve"> determine which design elements</w:delText>
-        </w:r>
-      </w:del>
-      <w:del w:id="53" w:author="Yue Li" w:date="2021-09-27T15:29:00Z">
-        <w:r>
-          <w:rPr>
-            <w:rFonts w:ascii="Times New Roman" w:hAnsi="Times New Roman" w:cs="Times New Roman"/>
-            <w:sz w:val="24"/>
-          </w:rPr>
-          <w:delText xml:space="preserve"> can be applied to this</w:delText>
-        </w:r>
-      </w:del>
-      <w:ins w:id="54" w:author="Yue Li" w:date="2021-09-27T15:29:00Z">
-        <w:r>
-          <w:rPr>
-            <w:rFonts w:ascii="Times New Roman" w:hAnsi="Times New Roman" w:cs="Times New Roman"/>
-            <w:sz w:val="24"/>
-          </w:rPr>
-          <w:t>the</w:t>
-        </w:r>
-        <w:proofErr w:type="spellEnd"/>
-        <w:r>
-          <w:rPr>
-            <w:rFonts w:ascii="Times New Roman" w:hAnsi="Times New Roman" w:cs="Times New Roman"/>
-            <w:sz w:val="24"/>
-          </w:rPr>
-          <w:t xml:space="preserve"> design VRQTK</w:t>
-        </w:r>
-      </w:ins>
-      <w:del w:id="55" w:author="Yue Li" w:date="2021-09-27T15:29:00Z">
-        <w:r>
-          <w:rPr>
-            <w:rFonts w:ascii="Times New Roman" w:hAnsi="Times New Roman" w:cs="Times New Roman"/>
-            <w:sz w:val="24"/>
-          </w:rPr>
-          <w:delText xml:space="preserve"> </w:delText>
-        </w:r>
-        <w:r>
-          <w:rPr>
-            <w:rFonts w:ascii="Times New Roman" w:hAnsi="Times New Roman" w:cs="Times New Roman"/>
-            <w:sz w:val="24"/>
-          </w:rPr>
-          <w:delText>toolkit</w:delText>
-        </w:r>
-      </w:del>
+      <w:r>
+        <w:rPr>
+          <w:rFonts w:ascii="Times New Roman" w:hAnsi="Times New Roman" w:cs="Times New Roman"/>
+          <w:sz w:val="24"/>
+        </w:rPr>
+        <w:t>evaluiations</w:t>
+      </w:r>
+      <w:proofErr w:type="spellEnd"/>
+      <w:r>
+        <w:rPr>
+          <w:rFonts w:ascii="Times New Roman" w:hAnsi="Times New Roman" w:cs="Times New Roman"/>
+          <w:sz w:val="24"/>
+        </w:rPr>
+        <w:t xml:space="preserve"> </w:t>
+      </w:r>
+      <w:proofErr w:type="spellStart"/>
+      <w:r>
+        <w:rPr>
+          <w:rFonts w:ascii="Times New Roman" w:hAnsi="Times New Roman" w:cs="Times New Roman"/>
+          <w:sz w:val="24"/>
+        </w:rPr>
+        <w:t>ofthe</w:t>
+      </w:r>
+      <w:proofErr w:type="spellEnd"/>
+      <w:r>
+        <w:rPr>
+          <w:rFonts w:ascii="Times New Roman" w:hAnsi="Times New Roman" w:cs="Times New Roman"/>
+          <w:sz w:val="24"/>
+        </w:rPr>
+        <w:t xml:space="preserve"> design VRQTK</w:t>
+      </w:r>
       <w:r>
         <w:rPr>
           <w:rFonts w:ascii="Times New Roman" w:hAnsi="Times New Roman" w:cs="Times New Roman"/>
@@ -3020,15 +2835,13 @@
         </w:rPr>
         <w:t xml:space="preserve"> qualitative data will be analyzed by using NVIVO</w:t>
       </w:r>
-      <w:ins w:id="56" w:author="Yue Li" w:date="2021-09-27T15:29:00Z">
-        <w:r>
-          <w:rPr>
-            <w:rFonts w:ascii="Times New Roman" w:hAnsi="Times New Roman" w:cs="Times New Roman"/>
-            <w:sz w:val="24"/>
-          </w:rPr>
-          <w:t>.</w:t>
-        </w:r>
-      </w:ins>
+      <w:r>
+        <w:rPr>
+          <w:rFonts w:ascii="Times New Roman" w:hAnsi="Times New Roman" w:cs="Times New Roman"/>
+          <w:sz w:val="24"/>
+        </w:rPr>
+        <w:t>.</w:t>
+      </w:r>
       <w:r>
         <w:rPr>
           <w:rFonts w:ascii="Times New Roman" w:hAnsi="Times New Roman" w:cs="Times New Roman"/>
@@ -3052,76 +2865,12 @@
         </w:rPr>
         <w:t xml:space="preserve"> of the VRQTK.</w:t>
       </w:r>
-      <w:del w:id="57" w:author="Yue Li" w:date="2021-09-27T15:27:00Z">
-        <w:r>
-          <w:rPr>
-            <w:rFonts w:ascii="Times New Roman" w:hAnsi="Times New Roman" w:cs="Times New Roman" w:hint="eastAsia"/>
-            <w:sz w:val="24"/>
-          </w:rPr>
-          <w:delText xml:space="preserve"> </w:delText>
-        </w:r>
-        <w:r>
-          <w:rPr>
-            <w:rFonts w:ascii="Times New Roman" w:hAnsi="Times New Roman" w:cs="Times New Roman"/>
-            <w:sz w:val="24"/>
-          </w:rPr>
-          <w:delText>respectively</w:delText>
-        </w:r>
-      </w:del>
-      <w:del w:id="58" w:author="Yue Li" w:date="2021-09-27T15:29:00Z">
-        <w:r>
-          <w:rPr>
-            <w:rFonts w:ascii="Times New Roman" w:hAnsi="Times New Roman" w:cs="Times New Roman"/>
-            <w:sz w:val="24"/>
-          </w:rPr>
-          <w:delText xml:space="preserve">. Moreover, </w:delText>
-        </w:r>
-      </w:del>
-      <w:del w:id="59" w:author="Yue Li" w:date="2021-09-27T15:28:00Z">
-        <w:r>
-          <w:rPr>
-            <w:rFonts w:ascii="Times New Roman" w:hAnsi="Times New Roman" w:cs="Times New Roman"/>
-            <w:sz w:val="24"/>
-          </w:rPr>
-          <w:delText xml:space="preserve">since </w:delText>
-        </w:r>
-      </w:del>
-      <w:del w:id="60" w:author="Yue Li" w:date="2021-09-27T15:29:00Z">
-        <w:r>
-          <w:rPr>
-            <w:rFonts w:ascii="Times New Roman" w:hAnsi="Times New Roman" w:cs="Times New Roman"/>
-            <w:b/>
-            <w:sz w:val="24"/>
-            <w:rPrChange w:id="61" w:author="Yue Li" w:date="2021-09-27T15:28:00Z">
-              <w:rPr>
-                <w:rFonts w:ascii="Times New Roman" w:hAnsi="Times New Roman" w:cs="Times New Roman"/>
-                <w:sz w:val="24"/>
-              </w:rPr>
-            </w:rPrChange>
-          </w:rPr>
-          <w:delText>participatory desig</w:delText>
-        </w:r>
-        <w:r>
-          <w:rPr>
-            <w:rFonts w:ascii="Times New Roman" w:hAnsi="Times New Roman" w:cs="Times New Roman"/>
-            <w:sz w:val="24"/>
-          </w:rPr>
-          <w:delText>n could quickly capture user’s requirements, not only for functionality but also for UI and interaction with visual results</w:delText>
-        </w:r>
-        <w:r>
-          <w:rPr>
-            <w:rFonts w:ascii="Times New Roman" w:hAnsi="Times New Roman" w:cs="Times New Roman"/>
-            <w:sz w:val="24"/>
-          </w:rPr>
-          <w:delText>.</w:delText>
-        </w:r>
-      </w:del>
     </w:p>
     <w:p>
       <w:pPr>
         <w:spacing w:line="360" w:lineRule="auto"/>
         <w:rPr>
-          <w:rFonts w:ascii="Times New Roman" w:hAnsi="Times New Roman" w:cs="Times New Roman" w:hint="eastAsia"/>
+          <w:rFonts w:ascii="Times New Roman" w:hAnsi="Times New Roman" w:cs="Times New Roman"/>
           <w:sz w:val="24"/>
         </w:rPr>
       </w:pPr>
@@ -3156,7 +2905,7 @@
                     <pic:cNvPicPr/>
                   </pic:nvPicPr>
                   <pic:blipFill>
-                    <a:blip r:embed="rId12" cstate="print">
+                    <a:blip r:embed="rId9" cstate="print">
                       <a:extLst>
                         <a:ext uri="{28A0092B-C50C-407E-A947-70E740481C1C}">
                           <a14:useLocalDpi xmlns:a14="http://schemas.microsoft.com/office/drawing/2010/main" val="0"/>
@@ -3218,7 +2967,7 @@
                     <pic:cNvPicPr/>
                   </pic:nvPicPr>
                   <pic:blipFill>
-                    <a:blip r:embed="rId13">
+                    <a:blip r:embed="rId10">
                       <a:extLst>
                         <a:ext uri="{28A0092B-C50C-407E-A947-70E740481C1C}">
                           <a14:useLocalDpi xmlns:a14="http://schemas.microsoft.com/office/drawing/2010/main" val="0"/>
@@ -3255,294 +3004,6 @@
       <w:pPr>
         <w:spacing w:line="360" w:lineRule="auto"/>
         <w:rPr>
-          <w:del w:id="62" w:author="Yue Li" w:date="2021-09-22T14:08:00Z"/>
-          <w:rFonts w:ascii="Times New Roman" w:hAnsi="Times New Roman" w:cs="Times New Roman"/>
-          <w:sz w:val="11"/>
-          <w:szCs w:val="11"/>
-        </w:rPr>
-      </w:pPr>
-      <w:r>
-        <w:rPr>
-          <w:rFonts w:ascii="Times New Roman" w:hAnsi="Times New Roman" w:cs="Times New Roman"/>
-          <w:sz w:val="11"/>
-          <w:szCs w:val="11"/>
-        </w:rPr>
-        <w:t xml:space="preserve">Figure </w:t>
-      </w:r>
-      <w:r>
-        <w:rPr>
-          <w:rFonts w:ascii="Times New Roman" w:hAnsi="Times New Roman" w:cs="Times New Roman"/>
-          <w:sz w:val="11"/>
-          <w:szCs w:val="11"/>
-        </w:rPr>
-        <w:t>1</w:t>
-      </w:r>
-      <w:r>
-        <w:rPr>
-          <w:rFonts w:ascii="Times New Roman" w:hAnsi="Times New Roman" w:cs="Times New Roman"/>
-          <w:sz w:val="11"/>
-          <w:szCs w:val="11"/>
-        </w:rPr>
-        <w:t xml:space="preserve">. </w:t>
-      </w:r>
-      <w:ins w:id="63" w:author="Yue Li" w:date="2021-09-27T15:29:00Z">
-        <w:r>
-          <w:rPr>
-            <w:rFonts w:ascii="Times New Roman" w:hAnsi="Times New Roman" w:cs="Times New Roman"/>
-            <w:sz w:val="11"/>
-            <w:szCs w:val="11"/>
-          </w:rPr>
-          <w:t xml:space="preserve">An </w:t>
-        </w:r>
-        <w:proofErr w:type="spellStart"/>
-        <w:r>
-          <w:rPr>
-            <w:rFonts w:ascii="Times New Roman" w:hAnsi="Times New Roman" w:cs="Times New Roman"/>
-            <w:sz w:val="11"/>
-            <w:szCs w:val="11"/>
-          </w:rPr>
-          <w:t>exmapl</w:t>
-        </w:r>
-      </w:ins>
-      <w:ins w:id="64" w:author="Yue Li" w:date="2021-09-27T15:30:00Z">
-        <w:r>
-          <w:rPr>
-            <w:rFonts w:ascii="Times New Roman" w:hAnsi="Times New Roman" w:cs="Times New Roman"/>
-            <w:sz w:val="11"/>
-            <w:szCs w:val="11"/>
-          </w:rPr>
-          <w:t>e</w:t>
-        </w:r>
-      </w:ins>
-      <w:proofErr w:type="spellEnd"/>
-      <w:ins w:id="65" w:author="Yue Li" w:date="2021-09-27T15:29:00Z">
-        <w:r>
-          <w:rPr>
-            <w:rFonts w:ascii="Times New Roman" w:hAnsi="Times New Roman" w:cs="Times New Roman"/>
-            <w:sz w:val="11"/>
-            <w:szCs w:val="11"/>
-          </w:rPr>
-          <w:t xml:space="preserve"> of slider box selection. </w:t>
-        </w:r>
-      </w:ins>
-      <w:del w:id="66" w:author="Yue Li" w:date="2021-09-27T15:29:00Z">
-        <w:r>
-          <w:rPr>
-            <w:rFonts w:ascii="Times New Roman" w:hAnsi="Times New Roman" w:cs="Times New Roman"/>
-            <w:sz w:val="11"/>
-            <w:szCs w:val="11"/>
-          </w:rPr>
-          <w:delText>the s</w:delText>
-        </w:r>
-      </w:del>
-      <w:ins w:id="67" w:author="Yue Li" w:date="2021-09-27T15:29:00Z">
-        <w:r>
-          <w:rPr>
-            <w:rFonts w:ascii="Times New Roman" w:hAnsi="Times New Roman" w:cs="Times New Roman"/>
-            <w:sz w:val="11"/>
-            <w:szCs w:val="11"/>
-          </w:rPr>
-          <w:t>S</w:t>
-        </w:r>
-      </w:ins>
-      <w:r>
-        <w:rPr>
-          <w:rFonts w:ascii="Times New Roman" w:hAnsi="Times New Roman" w:cs="Times New Roman"/>
-          <w:sz w:val="11"/>
-          <w:szCs w:val="11"/>
-        </w:rPr>
-        <w:t>cale of comfort level ranged from 0 to 10</w:t>
-      </w:r>
-      <w:r>
-        <w:rPr>
-          <w:rFonts w:ascii="Times New Roman" w:hAnsi="Times New Roman" w:cs="Times New Roman"/>
-          <w:sz w:val="11"/>
-          <w:szCs w:val="11"/>
-        </w:rPr>
-        <w:t xml:space="preserve"> </w:t>
-      </w:r>
-      <w:r>
-        <w:rPr>
-          <w:rFonts w:ascii="Times New Roman" w:hAnsi="Times New Roman" w:cs="Times New Roman"/>
-          <w:sz w:val="11"/>
-          <w:szCs w:val="11"/>
-        </w:rPr>
-        <w:fldChar w:fldCharType="begin" w:fldLock="1"/>
-      </w:r>
-      <w:r>
-        <w:rPr>
-          <w:rFonts w:ascii="Times New Roman" w:hAnsi="Times New Roman" w:cs="Times New Roman"/>
-          <w:sz w:val="11"/>
-          <w:szCs w:val="11"/>
-        </w:rPr>
-        <w:instrText>ADDIN CSL_CITATION {"citationItems":[{"id":"ITEM-1","itemData":{"DOI":"10.1109/3DUI.2016.7460053","ISBN":"9781509008421","abstract":"Virtual Reality (VR) sickness can cause intense discomfort, shorten the duration of a VR experience, and create an aversion to further use of VR. High-quality tracking systems can minimize the mismatch between a user's visual perception of the virtual environment (VE) and the response of their vestibular system, diminishing VR sickness for moving users. However, this does not help users who do not or cannot move physically the way they move virtually, because of preference or physical limitations such as a disability. It has been noted that decreasing field of view (FOV) tends to decrease VR sickness, though at the expense of sense of presence. To address this tradeoff, we explore the effect of dynamically, yet subtly, changing a physically stationary person's FOV in response to visually perceived motion as they virtually traverse a VE. We report the results of a two-session, multi-day study with 30 participants. Each participant was seated in a stationary chair, wearing a stereoscopic head-worn display, and used control and FOV-modifying conditions in the same VE. Our data suggests that by strategically and automatically manipulating FOV during a VR session, we can reduce the degree of VR sickness perceived by participants and help them adapt to VR, without decreasing their subjective level of presence, and minimizing their awareness of the intervention.","author":[{"dropping-particle":"","family":"Fernandes","given":"Ajoy S.","non-dropping-particle":"","parse-names":false,"suffix":""},{"dropping-particle":"","family":"Feiner","given":"Steven K.","non-dropping-particle":"","parse-names":false,"suffix":""}],"container-title":"2016 IEEE Symposium on 3D User Interfaces, 3DUI 2016 - Proceedings","id":"ITEM-1","issued":{"date-parts":[["2016"]]},"page":"201-210","publisher":"IEEE","title":"Combating VR sickness through subtle dynamic field-of-view modification","type":"article-journal"},"uris":["http://www.mendeley.com/documents/?uuid=a25ad407-a2a1-498a-88a3-b03b4c29ca5a"]}],"mendeley":{"formattedCitation":"[10]","plainTextFormattedCitation":"[10]","previouslyFormattedCitation":"[10]"},"properties":{"noteIndex":0},"schema":"https://github.com/citation-style-language/schema/raw/master/csl-citation.json"}</w:instrText>
-      </w:r>
-      <w:r>
-        <w:rPr>
-          <w:rFonts w:ascii="Times New Roman" w:hAnsi="Times New Roman" w:cs="Times New Roman"/>
-          <w:sz w:val="11"/>
-          <w:szCs w:val="11"/>
-        </w:rPr>
-        <w:fldChar w:fldCharType="separate"/>
-      </w:r>
-      <w:r>
-        <w:rPr>
-          <w:rFonts w:ascii="Times New Roman" w:hAnsi="Times New Roman" w:cs="Times New Roman"/>
-          <w:noProof/>
-          <w:sz w:val="11"/>
-          <w:szCs w:val="11"/>
-        </w:rPr>
-        <w:t>[10]</w:t>
-      </w:r>
-      <w:r>
-        <w:rPr>
-          <w:rFonts w:ascii="Times New Roman" w:hAnsi="Times New Roman" w:cs="Times New Roman"/>
-          <w:sz w:val="11"/>
-          <w:szCs w:val="11"/>
-        </w:rPr>
-        <w:fldChar w:fldCharType="end"/>
-      </w:r>
-      <w:r>
-        <w:rPr>
-          <w:rFonts w:ascii="Times New Roman" w:hAnsi="Times New Roman" w:cs="Times New Roman"/>
-          <w:sz w:val="11"/>
-          <w:szCs w:val="11"/>
-        </w:rPr>
-        <w:t xml:space="preserve">. </w:t>
-      </w:r>
-      <w:r>
-        <w:rPr>
-          <w:rFonts w:ascii="Times New Roman" w:hAnsi="Times New Roman" w:cs="Times New Roman"/>
-          <w:sz w:val="11"/>
-          <w:szCs w:val="11"/>
-        </w:rPr>
-        <w:t xml:space="preserve">      </w:t>
-      </w:r>
-      <w:r>
-        <w:rPr>
-          <w:rFonts w:ascii="Times New Roman" w:hAnsi="Times New Roman" w:cs="Times New Roman"/>
-          <w:sz w:val="11"/>
-          <w:szCs w:val="11"/>
-        </w:rPr>
-        <w:t xml:space="preserve"> </w:t>
-      </w:r>
-      <w:r>
-        <w:rPr>
-          <w:rFonts w:ascii="Times New Roman" w:hAnsi="Times New Roman" w:cs="Times New Roman"/>
-          <w:sz w:val="11"/>
-          <w:szCs w:val="11"/>
-        </w:rPr>
-        <w:t xml:space="preserve">Figure 2. </w:t>
-      </w:r>
-      <w:ins w:id="68" w:author="Yue Li" w:date="2021-09-27T15:29:00Z">
-        <w:r>
-          <w:rPr>
-            <w:rFonts w:ascii="Times New Roman" w:hAnsi="Times New Roman" w:cs="Times New Roman"/>
-            <w:sz w:val="11"/>
-            <w:szCs w:val="11"/>
-          </w:rPr>
-          <w:t>A</w:t>
-        </w:r>
-      </w:ins>
-      <w:ins w:id="69" w:author="Yue Li" w:date="2021-09-27T15:30:00Z">
-        <w:r>
-          <w:rPr>
-            <w:rFonts w:ascii="Times New Roman" w:hAnsi="Times New Roman" w:cs="Times New Roman"/>
-            <w:sz w:val="11"/>
-            <w:szCs w:val="11"/>
-          </w:rPr>
-          <w:t xml:space="preserve">n example of rating scale selection with </w:t>
-        </w:r>
-      </w:ins>
-      <w:r>
-        <w:rPr>
-          <w:rFonts w:ascii="Times New Roman" w:hAnsi="Times New Roman" w:cs="Times New Roman"/>
-          <w:sz w:val="11"/>
-          <w:szCs w:val="11"/>
-        </w:rPr>
-        <w:t xml:space="preserve">six continuous </w:t>
-      </w:r>
-      <w:del w:id="70" w:author="Yue Li" w:date="2021-09-27T15:30:00Z">
-        <w:r>
-          <w:rPr>
-            <w:rFonts w:ascii="Times New Roman" w:hAnsi="Times New Roman" w:cs="Times New Roman"/>
-            <w:sz w:val="11"/>
-            <w:szCs w:val="11"/>
-          </w:rPr>
-          <w:delText xml:space="preserve">rating </w:delText>
-        </w:r>
-      </w:del>
-      <w:r>
-        <w:rPr>
-          <w:rFonts w:ascii="Times New Roman" w:hAnsi="Times New Roman" w:cs="Times New Roman"/>
-          <w:sz w:val="11"/>
-          <w:szCs w:val="11"/>
-        </w:rPr>
-        <w:t xml:space="preserve">scales </w:t>
-      </w:r>
-      <w:r>
-        <w:rPr>
-          <w:rFonts w:ascii="Times New Roman" w:hAnsi="Times New Roman" w:cs="Times New Roman"/>
-          <w:sz w:val="11"/>
-          <w:szCs w:val="11"/>
-        </w:rPr>
-        <w:fldChar w:fldCharType="begin" w:fldLock="1"/>
-      </w:r>
-      <w:r>
-        <w:rPr>
-          <w:rFonts w:ascii="Times New Roman" w:hAnsi="Times New Roman" w:cs="Times New Roman"/>
-          <w:sz w:val="11"/>
-          <w:szCs w:val="11"/>
-        </w:rPr>
-        <w:instrText>ADDIN CSL_CITATION {"citationItems":[{"id":"ITEM-1","itemData":{"DOI":"10.1145/3290605.3300405","ISBN":"9781450359702","abstract":"Afne Transformations (ATs) often escape an intuitive approach due to their high complexity. Therefore, we developed GEtiT that directly encodes ATs in its game mechanics and scales the knowledge’s level of abstraction. This results in an intuitive application as well as audiovisual presentation of ATs and hence in a knowledge learning. We also developed a specifc Virtual Reality (VR) version to explore the efects of immersive VR on the learning outcomes. This paper presents our approach of directly encoding abstract knowledge in game mechanics, the conceptual design of GEtiT and its technical implementation. Both versions are compared in regard to their usability in a user study. The results show that both GEtiT versions induce a high degree of fow and elicit a good intuitive use. They validate the efectiveness of the design and the resulting knowledge application requirements. Participants favored GEtiT VR thus showing a potentially higher learning quality when using VR.","author":[{"dropping-particle":"","family":"Oberdörfer","given":"Sebastian","non-dropping-particle":"","parse-names":false,"suffix":""},{"dropping-particle":"","family":"Heidrich","given":"David","non-dropping-particle":"","parse-names":false,"suffix":""},{"dropping-particle":"","family":"Latoschik","given":"Marc Erich","non-dropping-particle":"","parse-names":false,"suffix":""}],"container-title":"Conference on Human Factors in Computing Systems - Proceedings","id":"ITEM-1","issued":{"date-parts":[["2019"]]},"page":"1-13","title":"Usability of gamified knowledge learning in VR and Desktop-3D","type":"article-journal"},"uris":["http://www.mendeley.com/documents/?uuid=24a7da59-516d-4e36-a5a7-8cb0e8706ed9"]}],"mendeley":{"formattedCitation":"[11]","plainTextFormattedCitation":"[11]","previouslyFormattedCitation":"[11]"},"properties":{"noteIndex":0},"schema":"https://github.com/citation-style-language/schema/raw/master/csl-citation.json"}</w:instrText>
-      </w:r>
-      <w:r>
-        <w:rPr>
-          <w:rFonts w:ascii="Times New Roman" w:hAnsi="Times New Roman" w:cs="Times New Roman"/>
-          <w:sz w:val="11"/>
-          <w:szCs w:val="11"/>
-        </w:rPr>
-        <w:fldChar w:fldCharType="separate"/>
-      </w:r>
-      <w:r>
-        <w:rPr>
-          <w:rFonts w:ascii="Times New Roman" w:hAnsi="Times New Roman" w:cs="Times New Roman"/>
-          <w:noProof/>
-          <w:sz w:val="11"/>
-          <w:szCs w:val="11"/>
-        </w:rPr>
-        <w:t>[11]</w:t>
-      </w:r>
-      <w:r>
-        <w:rPr>
-          <w:rFonts w:ascii="Times New Roman" w:hAnsi="Times New Roman" w:cs="Times New Roman"/>
-          <w:sz w:val="11"/>
-          <w:szCs w:val="11"/>
-        </w:rPr>
-        <w:fldChar w:fldCharType="end"/>
-      </w:r>
-      <w:r>
-        <w:rPr>
-          <w:rFonts w:ascii="Times New Roman" w:hAnsi="Times New Roman" w:cs="Times New Roman"/>
-          <w:sz w:val="11"/>
-          <w:szCs w:val="11"/>
-        </w:rPr>
-        <w:t>.</w:t>
-      </w:r>
-      <w:r>
-        <w:rPr>
-          <w:rFonts w:ascii="Times New Roman" w:hAnsi="Times New Roman" w:cs="Times New Roman"/>
-          <w:sz w:val="11"/>
-          <w:szCs w:val="11"/>
-        </w:rPr>
-        <w:t xml:space="preserve"> </w:t>
-      </w:r>
-    </w:p>
-    <w:p>
-      <w:pPr>
-        <w:spacing w:line="360" w:lineRule="auto"/>
-        <w:rPr>
-          <w:del w:id="71" w:author="Yue Li" w:date="2021-09-22T14:08:00Z"/>
           <w:rFonts w:ascii="Times New Roman" w:hAnsi="Times New Roman" w:cs="Times New Roman"/>
           <w:b/>
           <w:bCs/>
@@ -3550,30 +3011,220 @@
           <w:szCs w:val="11"/>
         </w:rPr>
       </w:pPr>
-      <w:del w:id="72" w:author="Yue Li" w:date="2021-09-22T14:08:00Z">
-        <w:r>
-          <w:rPr>
-            <w:rFonts w:ascii="Times New Roman" w:hAnsi="Times New Roman" w:cs="Times New Roman"/>
-            <w:sz w:val="11"/>
-            <w:szCs w:val="11"/>
-          </w:rPr>
-          <w:delText>(still working…)</w:delText>
-        </w:r>
-      </w:del>
-    </w:p>
-    <w:bookmarkEnd w:id="9"/>
-    <w:bookmarkEnd w:id="10"/>
-    <w:p>
-      <w:pPr>
-        <w:spacing w:line="360" w:lineRule="auto"/>
-        <w:rPr>
-          <w:rFonts w:ascii="Times New Roman" w:hAnsi="Times New Roman" w:cs="Times New Roman"/>
-          <w:b/>
-          <w:bCs/>
+      <w:r>
+        <w:rPr>
+          <w:rFonts w:ascii="Times New Roman" w:hAnsi="Times New Roman" w:cs="Times New Roman"/>
           <w:sz w:val="11"/>
           <w:szCs w:val="11"/>
         </w:rPr>
-      </w:pPr>
+        <w:t xml:space="preserve">Figure </w:t>
+      </w:r>
+      <w:r>
+        <w:rPr>
+          <w:rFonts w:ascii="Times New Roman" w:hAnsi="Times New Roman" w:cs="Times New Roman"/>
+          <w:sz w:val="11"/>
+          <w:szCs w:val="11"/>
+        </w:rPr>
+        <w:t>1</w:t>
+      </w:r>
+      <w:r>
+        <w:rPr>
+          <w:rFonts w:ascii="Times New Roman" w:hAnsi="Times New Roman" w:cs="Times New Roman"/>
+          <w:sz w:val="11"/>
+          <w:szCs w:val="11"/>
+        </w:rPr>
+        <w:t xml:space="preserve">. </w:t>
+      </w:r>
+      <w:r>
+        <w:rPr>
+          <w:rFonts w:ascii="Times New Roman" w:hAnsi="Times New Roman" w:cs="Times New Roman"/>
+          <w:sz w:val="11"/>
+          <w:szCs w:val="11"/>
+        </w:rPr>
+        <w:t xml:space="preserve">An </w:t>
+      </w:r>
+      <w:proofErr w:type="spellStart"/>
+      <w:r>
+        <w:rPr>
+          <w:rFonts w:ascii="Times New Roman" w:hAnsi="Times New Roman" w:cs="Times New Roman"/>
+          <w:sz w:val="11"/>
+          <w:szCs w:val="11"/>
+        </w:rPr>
+        <w:t>exmaple</w:t>
+      </w:r>
+      <w:proofErr w:type="spellEnd"/>
+      <w:r>
+        <w:rPr>
+          <w:rFonts w:ascii="Times New Roman" w:hAnsi="Times New Roman" w:cs="Times New Roman"/>
+          <w:sz w:val="11"/>
+          <w:szCs w:val="11"/>
+        </w:rPr>
+        <w:t xml:space="preserve"> of slider box selection. S</w:t>
+      </w:r>
+      <w:r>
+        <w:rPr>
+          <w:rFonts w:ascii="Times New Roman" w:hAnsi="Times New Roman" w:cs="Times New Roman"/>
+          <w:sz w:val="11"/>
+          <w:szCs w:val="11"/>
+        </w:rPr>
+        <w:t>cale of comfort level ranged from 0 to 10</w:t>
+      </w:r>
+      <w:r>
+        <w:rPr>
+          <w:rFonts w:ascii="Times New Roman" w:hAnsi="Times New Roman" w:cs="Times New Roman"/>
+          <w:sz w:val="11"/>
+          <w:szCs w:val="11"/>
+        </w:rPr>
+        <w:t xml:space="preserve"> </w:t>
+      </w:r>
+      <w:r>
+        <w:rPr>
+          <w:rFonts w:ascii="Times New Roman" w:hAnsi="Times New Roman" w:cs="Times New Roman"/>
+          <w:sz w:val="11"/>
+          <w:szCs w:val="11"/>
+        </w:rPr>
+        <w:fldChar w:fldCharType="begin" w:fldLock="1"/>
+      </w:r>
+      <w:r>
+        <w:rPr>
+          <w:rFonts w:ascii="Times New Roman" w:hAnsi="Times New Roman" w:cs="Times New Roman"/>
+          <w:sz w:val="11"/>
+          <w:szCs w:val="11"/>
+        </w:rPr>
+        <w:instrText>ADDIN CSL_CITATION {"citationItems":[{"id":"ITEM-1","itemData":{"DOI":"10.1109/3DUI.2016.7460053","ISBN":"9781509008421","abstract":"Virtual Reality (VR) sickness can cause intense discomfort, shorten the duration of a VR experience, and create an aversion to further use of VR. High-quality tracking systems can minimize the mismatch between a user's visual perception of the virtual environment (VE) and the response of their vestibular system, diminishing VR sickness for moving users. However, this does not help users who do not or cannot move physically the way they move virtually, because of preference or physical limitations such as a disability. It has been noted that decreasing field of view (FOV) tends to decrease VR sickness, though at the expense of sense of presence. To address this tradeoff, we explore the effect of dynamically, yet subtly, changing a physically stationary person's FOV in response to visually perceived motion as they virtually traverse a VE. We report the results of a two-session, multi-day study with 30 participants. Each participant was seated in a stationary chair, wearing a stereoscopic head-worn display, and used control and FOV-modifying conditions in the same VE. Our data suggests that by strategically and automatically manipulating FOV during a VR session, we can reduce the degree of VR sickness perceived by participants and help them adapt to VR, without decreasing their subjective level of presence, and minimizing their awareness of the intervention.","author":[{"dropping-particle":"","family":"Fernandes","given":"Ajoy S.","non-dropping-particle":"","parse-names":false,"suffix":""},{"dropping-particle":"","family":"Feiner","given":"Steven K.","non-dropping-particle":"","parse-names":false,"suffix":""}],"container-title":"2016 IEEE Symposium on 3D User Interfaces, 3DUI 2016 - Proceedings","id":"ITEM-1","issued":{"date-parts":[["2016"]]},"page":"201-210","publisher":"IEEE","title":"Combating VR sickness through subtle dynamic field-of-view modification","type":"article-journal"},"uris":["http://www.mendeley.com/documents/?uuid=a25ad407-a2a1-498a-88a3-b03b4c29ca5a"]}],"mendeley":{"formattedCitation":"[10]","plainTextFormattedCitation":"[10]","previouslyFormattedCitation":"[10]"},"properties":{"noteIndex":0},"schema":"https://github.com/citation-style-language/schema/raw/master/csl-citation.json"}</w:instrText>
+      </w:r>
+      <w:r>
+        <w:rPr>
+          <w:rFonts w:ascii="Times New Roman" w:hAnsi="Times New Roman" w:cs="Times New Roman"/>
+          <w:sz w:val="11"/>
+          <w:szCs w:val="11"/>
+        </w:rPr>
+        <w:fldChar w:fldCharType="separate"/>
+      </w:r>
+      <w:r>
+        <w:rPr>
+          <w:rFonts w:ascii="Times New Roman" w:hAnsi="Times New Roman" w:cs="Times New Roman"/>
+          <w:noProof/>
+          <w:sz w:val="11"/>
+          <w:szCs w:val="11"/>
+        </w:rPr>
+        <w:t>[10]</w:t>
+      </w:r>
+      <w:r>
+        <w:rPr>
+          <w:rFonts w:ascii="Times New Roman" w:hAnsi="Times New Roman" w:cs="Times New Roman"/>
+          <w:sz w:val="11"/>
+          <w:szCs w:val="11"/>
+        </w:rPr>
+        <w:fldChar w:fldCharType="end"/>
+      </w:r>
+      <w:r>
+        <w:rPr>
+          <w:rFonts w:ascii="Times New Roman" w:hAnsi="Times New Roman" w:cs="Times New Roman"/>
+          <w:sz w:val="11"/>
+          <w:szCs w:val="11"/>
+        </w:rPr>
+        <w:t xml:space="preserve">. </w:t>
+      </w:r>
+      <w:r>
+        <w:rPr>
+          <w:rFonts w:ascii="Times New Roman" w:hAnsi="Times New Roman" w:cs="Times New Roman"/>
+          <w:sz w:val="11"/>
+          <w:szCs w:val="11"/>
+        </w:rPr>
+        <w:t xml:space="preserve">      </w:t>
+      </w:r>
+      <w:r>
+        <w:rPr>
+          <w:rFonts w:ascii="Times New Roman" w:hAnsi="Times New Roman" w:cs="Times New Roman"/>
+          <w:sz w:val="11"/>
+          <w:szCs w:val="11"/>
+        </w:rPr>
+        <w:t xml:space="preserve"> </w:t>
+      </w:r>
+      <w:r>
+        <w:rPr>
+          <w:rFonts w:ascii="Times New Roman" w:hAnsi="Times New Roman" w:cs="Times New Roman"/>
+          <w:sz w:val="11"/>
+          <w:szCs w:val="11"/>
+        </w:rPr>
+        <w:t xml:space="preserve">Figure 2. </w:t>
+      </w:r>
+      <w:r>
+        <w:rPr>
+          <w:rFonts w:ascii="Times New Roman" w:hAnsi="Times New Roman" w:cs="Times New Roman"/>
+          <w:sz w:val="11"/>
+          <w:szCs w:val="11"/>
+        </w:rPr>
+        <w:t xml:space="preserve">An example of rating scale selection with </w:t>
+      </w:r>
+      <w:r>
+        <w:rPr>
+          <w:rFonts w:ascii="Times New Roman" w:hAnsi="Times New Roman" w:cs="Times New Roman"/>
+          <w:sz w:val="11"/>
+          <w:szCs w:val="11"/>
+        </w:rPr>
+        <w:t xml:space="preserve">six continuous scales </w:t>
+      </w:r>
+      <w:r>
+        <w:rPr>
+          <w:rFonts w:ascii="Times New Roman" w:hAnsi="Times New Roman" w:cs="Times New Roman"/>
+          <w:sz w:val="11"/>
+          <w:szCs w:val="11"/>
+        </w:rPr>
+        <w:fldChar w:fldCharType="begin" w:fldLock="1"/>
+      </w:r>
+      <w:r>
+        <w:rPr>
+          <w:rFonts w:ascii="Times New Roman" w:hAnsi="Times New Roman" w:cs="Times New Roman"/>
+          <w:sz w:val="11"/>
+          <w:szCs w:val="11"/>
+        </w:rPr>
+        <w:instrText>ADDIN CSL_CITATION {"citationItems":[{"id":"ITEM-1","itemData":{"DOI":"10.1145/3290605.3300405","ISBN":"9781450359702","abstract":"Afne Transformations (ATs) often escape an intuitive approach due to their high complexity. Therefore, we developed GEtiT that directly encodes ATs in its game mechanics and scales the knowledge’s level of abstraction. This results in an intuitive application as well as audiovisual presentation of ATs and hence in a knowledge learning. We also developed a specifc Virtual Reality (VR) version to explore the efects of immersive VR on the learning outcomes. This paper presents our approach of directly encoding abstract knowledge in game mechanics, the conceptual design of GEtiT and its technical implementation. Both versions are compared in regard to their usability in a user study. The results show that both GEtiT versions induce a high degree of fow and elicit a good intuitive use. They validate the efectiveness of the design and the resulting knowledge application requirements. Participants favored GEtiT VR thus showing a potentially higher learning quality when using VR.","author":[{"dropping-particle":"","family":"Oberdörfer","given":"Sebastian","non-dropping-particle":"","parse-names":false,"suffix":""},{"dropping-particle":"","family":"Heidrich","given":"David","non-dropping-particle":"","parse-names":false,"suffix":""},{"dropping-particle":"","family":"Latoschik","given":"Marc Erich","non-dropping-particle":"","parse-names":false,"suffix":""}],"container-title":"Conference on Human Factors in Computing Systems - Proceedings","id":"ITEM-1","issued":{"date-parts":[["2019"]]},"page":"1-13","title":"Usability of gamified knowledge learning in VR and Desktop-3D","type":"article-journal"},"uris":["http://www.mendeley.com/documents/?uuid=24a7da59-516d-4e36-a5a7-8cb0e8706ed9"]}],"mendeley":{"formattedCitation":"[11]","plainTextFormattedCitation":"[11]","previouslyFormattedCitation":"[11]"},"properties":{"noteIndex":0},"schema":"https://github.com/citation-style-language/schema/raw/master/csl-citation.json"}</w:instrText>
+      </w:r>
+      <w:r>
+        <w:rPr>
+          <w:rFonts w:ascii="Times New Roman" w:hAnsi="Times New Roman" w:cs="Times New Roman"/>
+          <w:sz w:val="11"/>
+          <w:szCs w:val="11"/>
+        </w:rPr>
+        <w:fldChar w:fldCharType="separate"/>
+      </w:r>
+      <w:r>
+        <w:rPr>
+          <w:rFonts w:ascii="Times New Roman" w:hAnsi="Times New Roman" w:cs="Times New Roman"/>
+          <w:noProof/>
+          <w:sz w:val="11"/>
+          <w:szCs w:val="11"/>
+        </w:rPr>
+        <w:t>[11]</w:t>
+      </w:r>
+      <w:r>
+        <w:rPr>
+          <w:rFonts w:ascii="Times New Roman" w:hAnsi="Times New Roman" w:cs="Times New Roman"/>
+          <w:sz w:val="11"/>
+          <w:szCs w:val="11"/>
+        </w:rPr>
+        <w:fldChar w:fldCharType="end"/>
+      </w:r>
+      <w:r>
+        <w:rPr>
+          <w:rFonts w:ascii="Times New Roman" w:hAnsi="Times New Roman" w:cs="Times New Roman"/>
+          <w:sz w:val="11"/>
+          <w:szCs w:val="11"/>
+        </w:rPr>
+        <w:t>.</w:t>
+      </w:r>
+      <w:r>
+        <w:rPr>
+          <w:rFonts w:ascii="Times New Roman" w:hAnsi="Times New Roman" w:cs="Times New Roman"/>
+          <w:sz w:val="11"/>
+          <w:szCs w:val="11"/>
+        </w:rPr>
+        <w:t xml:space="preserve"> </w:t>
+      </w:r>
+      <w:bookmarkEnd w:id="7"/>
+      <w:bookmarkEnd w:id="8"/>
     </w:p>
     <w:p>
       <w:pPr>
@@ -3602,17 +3253,15 @@
           <w:sz w:val="24"/>
         </w:rPr>
       </w:pPr>
-      <w:ins w:id="73" w:author="Yue Li" w:date="2021-09-22T14:08:00Z">
-        <w:r>
-          <w:rPr>
-            <w:rFonts w:ascii="Times New Roman" w:hAnsi="Times New Roman" w:cs="Times New Roman"/>
-            <w:b/>
-            <w:bCs/>
-            <w:sz w:val="24"/>
-          </w:rPr>
-          <w:t>Project plan (Timeline)</w:t>
-        </w:r>
-      </w:ins>
+      <w:r>
+        <w:rPr>
+          <w:rFonts w:ascii="Times New Roman" w:hAnsi="Times New Roman" w:cs="Times New Roman"/>
+          <w:b/>
+          <w:bCs/>
+          <w:sz w:val="24"/>
+        </w:rPr>
+        <w:t>Project plan (Timeline)</w:t>
+      </w:r>
     </w:p>
     <w:p>
       <w:pPr>
@@ -3654,7 +3303,7 @@
                     <pic:cNvPicPr/>
                   </pic:nvPicPr>
                   <pic:blipFill>
-                    <a:blip r:embed="rId14" cstate="print">
+                    <a:blip r:embed="rId11" cstate="print">
                       <a:extLst>
                         <a:ext uri="{28A0092B-C50C-407E-A947-70E740481C1C}">
                           <a14:useLocalDpi xmlns:a14="http://schemas.microsoft.com/office/drawing/2010/main" val="0"/>
@@ -3693,24 +3342,13 @@
         </w:rPr>
         <w:t>The literature review</w:t>
       </w:r>
-      <w:ins w:id="74" w:author="Yue Li" w:date="2021-09-27T15:31:00Z">
-        <w:r>
-          <w:rPr>
-            <w:rFonts w:ascii="Times New Roman" w:hAnsi="Times New Roman" w:cs="Times New Roman"/>
-            <w:sz w:val="24"/>
-          </w:rPr>
-          <w:t xml:space="preserve"> will be conducted to understand</w:t>
-        </w:r>
-      </w:ins>
-      <w:del w:id="75" w:author="Yue Li" w:date="2021-09-27T15:31:00Z">
-        <w:r>
-          <w:rPr>
-            <w:rFonts w:ascii="Times New Roman" w:hAnsi="Times New Roman" w:cs="Times New Roman"/>
-            <w:sz w:val="24"/>
-          </w:rPr>
-          <w:delText>, known</w:delText>
-        </w:r>
-      </w:del>
+      <w:r>
+        <w:rPr>
+          <w:rFonts w:ascii="Times New Roman" w:hAnsi="Times New Roman" w:cs="Times New Roman"/>
+          <w:sz w:val="24"/>
+        </w:rPr>
+        <w:t xml:space="preserve"> will be conducted to understand</w:t>
+      </w:r>
       <w:r>
         <w:rPr>
           <w:rFonts w:ascii="Times New Roman" w:hAnsi="Times New Roman" w:cs="Times New Roman"/>
@@ -3718,42 +3356,13 @@
         </w:rPr>
         <w:t xml:space="preserve"> the various of VRQ interaction </w:t>
       </w:r>
-      <w:del w:id="76" w:author="Yue Li" w:date="2021-09-27T15:31:00Z">
-        <w:r>
-          <w:rPr>
-            <w:rFonts w:ascii="Times New Roman" w:hAnsi="Times New Roman" w:cs="Times New Roman"/>
-            <w:sz w:val="24"/>
-          </w:rPr>
-          <w:delText>way</w:delText>
-        </w:r>
-      </w:del>
-      <w:ins w:id="77" w:author="Yue Li" w:date="2021-09-27T15:31:00Z">
-        <w:r>
-          <w:rPr>
-            <w:rFonts w:ascii="Times New Roman" w:hAnsi="Times New Roman" w:cs="Times New Roman"/>
-            <w:sz w:val="24"/>
-          </w:rPr>
-          <w:t>techniques</w:t>
-        </w:r>
-      </w:ins>
-      <w:del w:id="78" w:author="Yue Li" w:date="2021-09-27T15:31:00Z">
-        <w:r>
-          <w:rPr>
-            <w:rFonts w:ascii="Times New Roman" w:hAnsi="Times New Roman" w:cs="Times New Roman"/>
-            <w:sz w:val="24"/>
-          </w:rPr>
-          <w:delText>,</w:delText>
-        </w:r>
-      </w:del>
-      <w:ins w:id="79" w:author="Yue Li" w:date="2021-09-27T15:31:00Z">
-        <w:r>
-          <w:rPr>
-            <w:rFonts w:ascii="Times New Roman" w:hAnsi="Times New Roman" w:cs="Times New Roman"/>
-            <w:sz w:val="24"/>
-          </w:rPr>
-          <w:t>.</w:t>
-        </w:r>
-      </w:ins>
+      <w:r>
+        <w:rPr>
+          <w:rFonts w:ascii="Times New Roman" w:hAnsi="Times New Roman" w:cs="Times New Roman"/>
+          <w:sz w:val="24"/>
+        </w:rPr>
+        <w:t>techniques.</w:t>
+      </w:r>
       <w:r>
         <w:rPr>
           <w:rFonts w:ascii="Times New Roman" w:hAnsi="Times New Roman" w:cs="Times New Roman"/>
@@ -3761,24 +3370,13 @@
         </w:rPr>
         <w:t xml:space="preserve"> </w:t>
       </w:r>
-      <w:del w:id="80" w:author="Yue Li" w:date="2021-09-27T15:31:00Z">
-        <w:r>
-          <w:rPr>
-            <w:rFonts w:ascii="Times New Roman" w:hAnsi="Times New Roman" w:cs="Times New Roman"/>
-            <w:sz w:val="24"/>
-          </w:rPr>
-          <w:delText xml:space="preserve">an </w:delText>
-        </w:r>
-      </w:del>
-      <w:ins w:id="81" w:author="Yue Li" w:date="2021-09-27T15:31:00Z">
-        <w:r>
-          <w:rPr>
-            <w:rFonts w:ascii="Times New Roman" w:hAnsi="Times New Roman" w:cs="Times New Roman"/>
-            <w:sz w:val="24"/>
-          </w:rPr>
-          <w:t xml:space="preserve">An </w:t>
-        </w:r>
-      </w:ins>
+      <w:r>
+        <w:rPr>
+          <w:rFonts w:ascii="Times New Roman" w:hAnsi="Times New Roman" w:cs="Times New Roman"/>
+          <w:sz w:val="24"/>
+        </w:rPr>
+        <w:t xml:space="preserve">An </w:t>
+      </w:r>
       <w:r>
         <w:rPr>
           <w:rFonts w:ascii="Times New Roman" w:hAnsi="Times New Roman" w:cs="Times New Roman"/>
@@ -3800,60 +3398,13 @@
         </w:rPr>
         <w:t xml:space="preserve"> will be </w:t>
       </w:r>
-      <w:del w:id="82" w:author="Yue Li" w:date="2021-09-27T15:30:00Z">
-        <w:r>
-          <w:rPr>
-            <w:rFonts w:ascii="Times New Roman" w:hAnsi="Times New Roman" w:cs="Times New Roman"/>
-            <w:sz w:val="24"/>
-          </w:rPr>
-          <w:delText xml:space="preserve">end </w:delText>
-        </w:r>
-      </w:del>
-      <w:ins w:id="83" w:author="Yue Li" w:date="2021-09-27T15:30:00Z">
-        <w:r>
-          <w:rPr>
-            <w:rFonts w:ascii="Times New Roman" w:hAnsi="Times New Roman" w:cs="Times New Roman"/>
-            <w:sz w:val="24"/>
-          </w:rPr>
-          <w:t xml:space="preserve">developed </w:t>
-        </w:r>
-      </w:ins>
-      <w:del w:id="84" w:author="Yue Li" w:date="2021-09-27T15:30:00Z">
-        <w:r>
-          <w:rPr>
-            <w:rFonts w:ascii="Times New Roman" w:hAnsi="Times New Roman" w:cs="Times New Roman"/>
-            <w:sz w:val="24"/>
-          </w:rPr>
-          <w:delText xml:space="preserve">at </w:delText>
-        </w:r>
-      </w:del>
-      <w:ins w:id="85" w:author="Yue Li" w:date="2021-09-27T15:30:00Z">
-        <w:r>
-          <w:rPr>
-            <w:rFonts w:ascii="Times New Roman" w:hAnsi="Times New Roman" w:cs="Times New Roman"/>
-            <w:sz w:val="24"/>
-          </w:rPr>
-          <w:t xml:space="preserve">by the end </w:t>
-        </w:r>
-      </w:ins>
-      <w:ins w:id="86" w:author="Yue Li" w:date="2021-09-27T15:31:00Z">
-        <w:r>
-          <w:rPr>
-            <w:rFonts w:ascii="Times New Roman" w:hAnsi="Times New Roman" w:cs="Times New Roman"/>
-            <w:sz w:val="24"/>
-          </w:rPr>
-          <w:t>of</w:t>
-        </w:r>
-      </w:ins>
-      <w:ins w:id="87" w:author="Yue Li" w:date="2021-09-27T15:30:00Z">
-        <w:r>
-          <w:rPr>
-            <w:rFonts w:ascii="Times New Roman" w:hAnsi="Times New Roman" w:cs="Times New Roman"/>
-            <w:sz w:val="24"/>
-          </w:rPr>
-          <w:t xml:space="preserve"> </w:t>
-        </w:r>
-      </w:ins>
+      <w:r>
+        <w:rPr>
+          <w:rFonts w:ascii="Times New Roman" w:hAnsi="Times New Roman" w:cs="Times New Roman"/>
+          <w:sz w:val="24"/>
+        </w:rPr>
+        <w:t xml:space="preserve">developed by the end of </w:t>
+      </w:r>
       <w:r>
         <w:rPr>
           <w:rFonts w:ascii="Times New Roman" w:hAnsi="Times New Roman" w:cs="Times New Roman"/>
@@ -3861,15 +3412,13 @@
         </w:rPr>
         <w:t>this sem</w:t>
       </w:r>
-      <w:ins w:id="88" w:author="Yue Li" w:date="2021-09-27T15:31:00Z">
-        <w:r>
-          <w:rPr>
-            <w:rFonts w:ascii="Times New Roman" w:hAnsi="Times New Roman" w:cs="Times New Roman"/>
-            <w:sz w:val="24"/>
-          </w:rPr>
-          <w:t>es</w:t>
-        </w:r>
-      </w:ins>
+      <w:r>
+        <w:rPr>
+          <w:rFonts w:ascii="Times New Roman" w:hAnsi="Times New Roman" w:cs="Times New Roman"/>
+          <w:sz w:val="24"/>
+        </w:rPr>
+        <w:t>es</w:t>
+      </w:r>
       <w:r>
         <w:rPr>
           <w:rFonts w:ascii="Times New Roman" w:hAnsi="Times New Roman" w:cs="Times New Roman"/>
@@ -3905,24 +3454,13 @@
         </w:rPr>
         <w:t xml:space="preserve">the beginning of next semester, </w:t>
       </w:r>
-      <w:del w:id="89" w:author="Yue Li" w:date="2021-09-27T15:32:00Z">
-        <w:r>
-          <w:rPr>
-            <w:rFonts w:ascii="Times New Roman" w:hAnsi="Times New Roman" w:cs="Times New Roman"/>
-            <w:sz w:val="24"/>
-          </w:rPr>
-          <w:delText xml:space="preserve">the </w:delText>
-        </w:r>
-      </w:del>
-      <w:ins w:id="90" w:author="Yue Li" w:date="2021-09-27T15:32:00Z">
-        <w:r>
-          <w:rPr>
-            <w:rFonts w:ascii="Times New Roman" w:hAnsi="Times New Roman" w:cs="Times New Roman"/>
-            <w:sz w:val="24"/>
-          </w:rPr>
-          <w:t xml:space="preserve">an </w:t>
-        </w:r>
-      </w:ins>
+      <w:r>
+        <w:rPr>
+          <w:rFonts w:ascii="Times New Roman" w:hAnsi="Times New Roman" w:cs="Times New Roman"/>
+          <w:sz w:val="24"/>
+        </w:rPr>
+        <w:t xml:space="preserve">an </w:t>
+      </w:r>
       <w:r>
         <w:rPr>
           <w:rFonts w:ascii="Times New Roman" w:hAnsi="Times New Roman" w:cs="Times New Roman"/>
@@ -3930,42 +3468,13 @@
         </w:rPr>
         <w:t xml:space="preserve">experiment </w:t>
       </w:r>
-      <w:del w:id="91" w:author="Yue Li" w:date="2021-09-27T15:32:00Z">
-        <w:r>
-          <w:rPr>
-            <w:rFonts w:ascii="Times New Roman" w:hAnsi="Times New Roman" w:cs="Times New Roman"/>
-            <w:sz w:val="24"/>
-          </w:rPr>
-          <w:delText xml:space="preserve">is </w:delText>
-        </w:r>
-      </w:del>
-      <w:ins w:id="92" w:author="Yue Li" w:date="2021-09-27T15:32:00Z">
-        <w:r>
-          <w:rPr>
-            <w:rFonts w:ascii="Times New Roman" w:hAnsi="Times New Roman" w:cs="Times New Roman"/>
-            <w:sz w:val="24"/>
-          </w:rPr>
-          <w:t xml:space="preserve">will be conducted to evaluate user experience with the VRQTK. The data will be </w:t>
-        </w:r>
-      </w:ins>
-      <w:del w:id="93" w:author="Yue Li" w:date="2021-09-27T15:32:00Z">
-        <w:r>
-          <w:rPr>
-            <w:rFonts w:ascii="Times New Roman" w:hAnsi="Times New Roman" w:cs="Times New Roman"/>
-            <w:sz w:val="24"/>
-          </w:rPr>
-          <w:delText xml:space="preserve">processing </w:delText>
-        </w:r>
-      </w:del>
-      <w:ins w:id="94" w:author="Yue Li" w:date="2021-09-27T15:32:00Z">
-        <w:r>
-          <w:rPr>
-            <w:rFonts w:ascii="Times New Roman" w:hAnsi="Times New Roman" w:cs="Times New Roman"/>
-            <w:sz w:val="24"/>
-          </w:rPr>
-          <w:t xml:space="preserve">processed </w:t>
-        </w:r>
-      </w:ins>
+      <w:r>
+        <w:rPr>
+          <w:rFonts w:ascii="Times New Roman" w:hAnsi="Times New Roman" w:cs="Times New Roman"/>
+          <w:sz w:val="24"/>
+        </w:rPr>
+        <w:t xml:space="preserve">will be conducted to evaluate user experience with the VRQTK. The data will be processed </w:t>
+      </w:r>
       <w:r>
         <w:rPr>
           <w:rFonts w:ascii="Times New Roman" w:hAnsi="Times New Roman" w:cs="Times New Roman"/>
@@ -3973,51 +3482,22 @@
         </w:rPr>
         <w:t xml:space="preserve">and </w:t>
       </w:r>
-      <w:del w:id="95" w:author="Yue Li" w:date="2021-09-27T15:32:00Z">
-        <w:r>
-          <w:rPr>
-            <w:rFonts w:ascii="Times New Roman" w:hAnsi="Times New Roman" w:cs="Times New Roman"/>
-            <w:sz w:val="24"/>
-          </w:rPr>
-          <w:delText xml:space="preserve">the analysis </w:delText>
-        </w:r>
-      </w:del>
       <w:proofErr w:type="spellStart"/>
-      <w:ins w:id="96" w:author="Yue Li" w:date="2021-09-27T15:32:00Z">
-        <w:r>
-          <w:rPr>
-            <w:rFonts w:ascii="Times New Roman" w:hAnsi="Times New Roman" w:cs="Times New Roman"/>
-            <w:sz w:val="24"/>
-          </w:rPr>
-          <w:t>analysed</w:t>
-        </w:r>
-        <w:proofErr w:type="spellEnd"/>
-        <w:r>
-          <w:rPr>
-            <w:rFonts w:ascii="Times New Roman" w:hAnsi="Times New Roman" w:cs="Times New Roman"/>
-            <w:sz w:val="24"/>
-          </w:rPr>
-          <w:t xml:space="preserve"> </w:t>
-        </w:r>
-      </w:ins>
-      <w:del w:id="97" w:author="Yue Li" w:date="2021-09-27T15:33:00Z">
-        <w:r>
-          <w:rPr>
-            <w:rFonts w:ascii="Times New Roman" w:hAnsi="Times New Roman" w:cs="Times New Roman"/>
-            <w:sz w:val="24"/>
-          </w:rPr>
-          <w:delText>will based on</w:delText>
-        </w:r>
-      </w:del>
-      <w:ins w:id="98" w:author="Yue Li" w:date="2021-09-27T15:33:00Z">
-        <w:r>
-          <w:rPr>
-            <w:rFonts w:ascii="Times New Roman" w:hAnsi="Times New Roman" w:cs="Times New Roman"/>
-            <w:sz w:val="24"/>
-          </w:rPr>
-          <w:t>and</w:t>
-        </w:r>
-      </w:ins>
+      <w:r>
+        <w:rPr>
+          <w:rFonts w:ascii="Times New Roman" w:hAnsi="Times New Roman" w:cs="Times New Roman"/>
+          <w:sz w:val="24"/>
+        </w:rPr>
+        <w:t>analysed</w:t>
+      </w:r>
+      <w:proofErr w:type="spellEnd"/>
+      <w:r>
+        <w:rPr>
+          <w:rFonts w:ascii="Times New Roman" w:hAnsi="Times New Roman" w:cs="Times New Roman"/>
+          <w:sz w:val="24"/>
+        </w:rPr>
+        <w:t xml:space="preserve"> and</w:t>
+      </w:r>
       <w:r>
         <w:rPr>
           <w:rFonts w:ascii="Times New Roman" w:hAnsi="Times New Roman" w:cs="Times New Roman"/>
@@ -4032,15 +3512,13 @@
         </w:rPr>
         <w:t>experiment result</w:t>
       </w:r>
-      <w:ins w:id="99" w:author="Yue Li" w:date="2021-09-27T15:33:00Z">
-        <w:r>
-          <w:rPr>
-            <w:rFonts w:ascii="Times New Roman" w:hAnsi="Times New Roman" w:cs="Times New Roman"/>
-            <w:sz w:val="24"/>
-          </w:rPr>
-          <w:t>s will be presented</w:t>
-        </w:r>
-      </w:ins>
+      <w:r>
+        <w:rPr>
+          <w:rFonts w:ascii="Times New Roman" w:hAnsi="Times New Roman" w:cs="Times New Roman"/>
+          <w:sz w:val="24"/>
+        </w:rPr>
+        <w:t>s will be presented</w:t>
+      </w:r>
       <w:r>
         <w:rPr>
           <w:rFonts w:ascii="Times New Roman" w:hAnsi="Times New Roman" w:cs="Times New Roman"/>
@@ -4078,24 +3556,13 @@
         </w:rPr>
         <w:t xml:space="preserve"> before week </w:t>
       </w:r>
-      <w:del w:id="100" w:author="Yue Li" w:date="2021-09-27T15:33:00Z">
-        <w:r>
-          <w:rPr>
-            <w:rFonts w:ascii="Times New Roman" w:hAnsi="Times New Roman" w:cs="Times New Roman"/>
-            <w:sz w:val="24"/>
-          </w:rPr>
-          <w:delText xml:space="preserve">13 </w:delText>
-        </w:r>
-      </w:del>
-      <w:ins w:id="101" w:author="Yue Li" w:date="2021-09-27T15:33:00Z">
-        <w:r>
-          <w:rPr>
-            <w:rFonts w:ascii="Times New Roman" w:hAnsi="Times New Roman" w:cs="Times New Roman"/>
-            <w:sz w:val="24"/>
-          </w:rPr>
-          <w:t xml:space="preserve">5 </w:t>
-        </w:r>
-      </w:ins>
+      <w:r>
+        <w:rPr>
+          <w:rFonts w:ascii="Times New Roman" w:hAnsi="Times New Roman" w:cs="Times New Roman"/>
+          <w:sz w:val="24"/>
+        </w:rPr>
+        <w:t xml:space="preserve">5 </w:t>
+      </w:r>
       <w:r>
         <w:rPr>
           <w:rFonts w:ascii="Times New Roman" w:hAnsi="Times New Roman" w:cs="Times New Roman"/>
@@ -4159,48 +3626,42 @@
         </w:rPr>
         <w:t>Project deliverable</w:t>
       </w:r>
-      <w:ins w:id="102" w:author="Yue Li" w:date="2021-09-22T14:07:00Z">
-        <w:r>
-          <w:rPr>
-            <w:rFonts w:ascii="Times New Roman" w:hAnsi="Times New Roman" w:cs="Times New Roman"/>
-            <w:b/>
-            <w:bCs/>
-            <w:sz w:val="24"/>
-          </w:rPr>
-          <w:t>s</w:t>
-        </w:r>
-        <w:r>
-          <w:rPr>
-            <w:rFonts w:ascii="Times New Roman" w:hAnsi="Times New Roman" w:cs="Times New Roman"/>
-            <w:b/>
-            <w:bCs/>
-            <w:sz w:val="24"/>
-          </w:rPr>
-          <w:t xml:space="preserve"> (Expect</w:t>
-        </w:r>
-      </w:ins>
-      <w:ins w:id="103" w:author="Yue Li" w:date="2021-09-22T14:09:00Z">
-        <w:r>
-          <w:rPr>
-            <w:rFonts w:ascii="Times New Roman" w:hAnsi="Times New Roman" w:cs="Times New Roman"/>
-            <w:b/>
-            <w:bCs/>
-            <w:sz w:val="24"/>
-          </w:rPr>
-          <w:t>ed</w:t>
-        </w:r>
-      </w:ins>
-      <w:ins w:id="104" w:author="Yue Li" w:date="2021-09-22T14:07:00Z">
-        <w:r>
-          <w:rPr>
-            <w:rFonts w:ascii="Times New Roman" w:hAnsi="Times New Roman" w:cs="Times New Roman"/>
-            <w:b/>
-            <w:bCs/>
-            <w:sz w:val="24"/>
-          </w:rPr>
-          <w:t xml:space="preserve"> outcomes)</w:t>
-        </w:r>
-      </w:ins>
+      <w:r>
+        <w:rPr>
+          <w:rFonts w:ascii="Times New Roman" w:hAnsi="Times New Roman" w:cs="Times New Roman"/>
+          <w:b/>
+          <w:bCs/>
+          <w:sz w:val="24"/>
+        </w:rPr>
+        <w:t>s</w:t>
+      </w:r>
+      <w:r>
+        <w:rPr>
+          <w:rFonts w:ascii="Times New Roman" w:hAnsi="Times New Roman" w:cs="Times New Roman"/>
+          <w:b/>
+          <w:bCs/>
+          <w:sz w:val="24"/>
+        </w:rPr>
+        <w:t xml:space="preserve"> (Expect</w:t>
+      </w:r>
+      <w:r>
+        <w:rPr>
+          <w:rFonts w:ascii="Times New Roman" w:hAnsi="Times New Roman" w:cs="Times New Roman"/>
+          <w:b/>
+          <w:bCs/>
+          <w:sz w:val="24"/>
+        </w:rPr>
+        <w:t>ed</w:t>
+      </w:r>
+      <w:r>
+        <w:rPr>
+          <w:rFonts w:ascii="Times New Roman" w:hAnsi="Times New Roman" w:cs="Times New Roman"/>
+          <w:b/>
+          <w:bCs/>
+          <w:sz w:val="24"/>
+        </w:rPr>
+        <w:t xml:space="preserve"> outcomes)</w:t>
+      </w:r>
     </w:p>
     <w:p>
       <w:pPr>
@@ -4230,15 +3691,13 @@
         </w:rPr>
         <w:t>about design</w:t>
       </w:r>
-      <w:ins w:id="105" w:author="Yue Li" w:date="2021-09-22T14:07:00Z">
-        <w:r>
-          <w:rPr>
-            <w:rFonts w:ascii="Times New Roman" w:hAnsi="Times New Roman" w:cs="Times New Roman"/>
-            <w:sz w:val="24"/>
-          </w:rPr>
-          <w:t>ing</w:t>
-        </w:r>
-      </w:ins>
+      <w:r>
+        <w:rPr>
+          <w:rFonts w:ascii="Times New Roman" w:hAnsi="Times New Roman" w:cs="Times New Roman"/>
+          <w:sz w:val="24"/>
+        </w:rPr>
+        <w:t>ing</w:t>
+      </w:r>
       <w:r>
         <w:rPr>
           <w:rFonts w:ascii="Times New Roman" w:hAnsi="Times New Roman" w:cs="Times New Roman"/>
@@ -4246,24 +3705,13 @@
         </w:rPr>
         <w:t xml:space="preserve"> a suitable questionnaire </w:t>
       </w:r>
-      <w:del w:id="106" w:author="Yue Li" w:date="2021-09-22T14:07:00Z">
-        <w:r>
-          <w:rPr>
-            <w:rFonts w:ascii="Times New Roman" w:hAnsi="Times New Roman" w:cs="Times New Roman"/>
-            <w:sz w:val="24"/>
-          </w:rPr>
-          <w:delText>for decrease</w:delText>
-        </w:r>
-      </w:del>
-      <w:ins w:id="107" w:author="Yue Li" w:date="2021-09-22T14:07:00Z">
-        <w:r>
-          <w:rPr>
-            <w:rFonts w:ascii="Times New Roman" w:hAnsi="Times New Roman" w:cs="Times New Roman"/>
-            <w:sz w:val="24"/>
-          </w:rPr>
-          <w:t>that helps mitigate</w:t>
-        </w:r>
-      </w:ins>
+      <w:r>
+        <w:rPr>
+          <w:rFonts w:ascii="Times New Roman" w:hAnsi="Times New Roman" w:cs="Times New Roman"/>
+          <w:sz w:val="24"/>
+        </w:rPr>
+        <w:t>that helps mitigate</w:t>
+      </w:r>
       <w:r>
         <w:rPr>
           <w:rFonts w:ascii="Times New Roman" w:hAnsi="Times New Roman" w:cs="Times New Roman"/>
@@ -4290,8 +3738,7 @@
         <w:spacing w:line="360" w:lineRule="auto"/>
         <w:ind w:firstLineChars="0"/>
         <w:rPr>
-          <w:ins w:id="108" w:author="Yue Li" w:date="2021-09-27T15:33:00Z"/>
-          <w:rFonts w:ascii="Times New Roman" w:hAnsi="Times New Roman" w:cs="Times New Roman"/>
+          <w:rFonts w:ascii="Times New Roman" w:hAnsi="Times New Roman" w:cs="Times New Roman" w:hint="eastAsia"/>
           <w:sz w:val="24"/>
         </w:rPr>
       </w:pPr>
@@ -4302,24 +3749,13 @@
         </w:rPr>
         <w:t xml:space="preserve">A complete virtual reality questionnaire </w:t>
       </w:r>
-      <w:del w:id="109" w:author="Yue Li" w:date="2021-09-22T14:06:00Z">
-        <w:r>
-          <w:rPr>
-            <w:rFonts w:ascii="Times New Roman" w:hAnsi="Times New Roman" w:cs="Times New Roman"/>
-            <w:sz w:val="24"/>
-          </w:rPr>
-          <w:delText xml:space="preserve">plugin </w:delText>
-        </w:r>
-      </w:del>
-      <w:ins w:id="110" w:author="Yue Li" w:date="2021-09-22T14:06:00Z">
-        <w:r>
-          <w:rPr>
-            <w:rFonts w:ascii="Times New Roman" w:hAnsi="Times New Roman" w:cs="Times New Roman"/>
-            <w:sz w:val="24"/>
-          </w:rPr>
-          <w:t xml:space="preserve">toolkit (VRQTK) </w:t>
-        </w:r>
-      </w:ins>
+      <w:r>
+        <w:rPr>
+          <w:rFonts w:ascii="Times New Roman" w:hAnsi="Times New Roman" w:cs="Times New Roman"/>
+          <w:sz w:val="24"/>
+        </w:rPr>
+        <w:t xml:space="preserve">toolkit (VRQTK) </w:t>
+      </w:r>
       <w:r>
         <w:rPr>
           <w:rFonts w:ascii="Times New Roman" w:hAnsi="Times New Roman" w:cs="Times New Roman"/>
@@ -4327,24 +3763,13 @@
         </w:rPr>
         <w:t xml:space="preserve">which can </w:t>
       </w:r>
-      <w:del w:id="111" w:author="Yue Li" w:date="2021-09-22T14:06:00Z">
-        <w:r>
-          <w:rPr>
-            <w:rFonts w:ascii="Times New Roman" w:hAnsi="Times New Roman" w:cs="Times New Roman"/>
-            <w:sz w:val="24"/>
-          </w:rPr>
-          <w:delText xml:space="preserve">apply </w:delText>
-        </w:r>
-      </w:del>
-      <w:ins w:id="112" w:author="Yue Li" w:date="2021-09-22T14:06:00Z">
-        <w:r>
-          <w:rPr>
-            <w:rFonts w:ascii="Times New Roman" w:hAnsi="Times New Roman" w:cs="Times New Roman"/>
-            <w:sz w:val="24"/>
-          </w:rPr>
-          <w:t xml:space="preserve">be used </w:t>
-        </w:r>
-      </w:ins>
+      <w:r>
+        <w:rPr>
+          <w:rFonts w:ascii="Times New Roman" w:hAnsi="Times New Roman" w:cs="Times New Roman"/>
+          <w:sz w:val="24"/>
+        </w:rPr>
+        <w:t xml:space="preserve">be used </w:t>
+      </w:r>
       <w:r>
         <w:rPr>
           <w:rFonts w:ascii="Times New Roman" w:hAnsi="Times New Roman" w:cs="Times New Roman"/>
@@ -4352,15 +3777,13 @@
         </w:rPr>
         <w:t>in different virtual reality environment</w:t>
       </w:r>
-      <w:ins w:id="113" w:author="Yue Li" w:date="2021-09-22T14:06:00Z">
-        <w:r>
-          <w:rPr>
-            <w:rFonts w:ascii="Times New Roman" w:hAnsi="Times New Roman" w:cs="Times New Roman"/>
-            <w:sz w:val="24"/>
-          </w:rPr>
-          <w:t>s</w:t>
-        </w:r>
-      </w:ins>
+      <w:r>
+        <w:rPr>
+          <w:rFonts w:ascii="Times New Roman" w:hAnsi="Times New Roman" w:cs="Times New Roman"/>
+          <w:sz w:val="24"/>
+        </w:rPr>
+        <w:t>s</w:t>
+      </w:r>
       <w:r>
         <w:rPr>
           <w:rFonts w:ascii="Times New Roman" w:hAnsi="Times New Roman" w:cs="Times New Roman"/>
@@ -4368,48 +3791,6 @@
         </w:rPr>
         <w:t>.</w:t>
       </w:r>
-    </w:p>
-    <w:p>
-      <w:pPr>
-        <w:pStyle w:val="a5"/>
-        <w:numPr>
-          <w:ilvl w:val="0"/>
-          <w:numId w:val="1"/>
-        </w:numPr>
-        <w:spacing w:line="360" w:lineRule="auto"/>
-        <w:ind w:firstLineChars="0"/>
-        <w:rPr>
-          <w:rFonts w:ascii="Times New Roman" w:hAnsi="Times New Roman" w:cs="Times New Roman"/>
-          <w:sz w:val="24"/>
-        </w:rPr>
-      </w:pPr>
-      <w:ins w:id="114" w:author="Yue Li" w:date="2021-09-27T15:33:00Z">
-        <w:r>
-          <w:rPr>
-            <w:rFonts w:ascii="Times New Roman" w:hAnsi="Times New Roman" w:cs="Times New Roman"/>
-            <w:sz w:val="24"/>
-          </w:rPr>
-          <w:t xml:space="preserve">A </w:t>
-        </w:r>
-      </w:ins>
-      <w:ins w:id="115" w:author="Yue Li" w:date="2021-09-27T15:34:00Z">
-        <w:r>
-          <w:rPr>
-            <w:rFonts w:ascii="Times New Roman" w:hAnsi="Times New Roman" w:cs="Times New Roman"/>
-            <w:sz w:val="24"/>
-          </w:rPr>
-          <w:t>user study that present analysis and results xxx</w:t>
-        </w:r>
-      </w:ins>
-    </w:p>
-    <w:p>
-      <w:pPr>
-        <w:spacing w:line="360" w:lineRule="auto"/>
-        <w:rPr>
-          <w:rFonts w:ascii="Times New Roman" w:hAnsi="Times New Roman" w:cs="Times New Roman"/>
-          <w:sz w:val="24"/>
-        </w:rPr>
-      </w:pPr>
     </w:p>
     <w:p>
       <w:pPr>
@@ -4485,42 +3866,13 @@
         </w:rPr>
         <w:t xml:space="preserve">. The purpose of this project is to develop a suitable questionnaire toolkit to reduce the pressure on </w:t>
       </w:r>
-      <w:del w:id="116" w:author="Yue Li" w:date="2021-09-27T15:34:00Z">
-        <w:r>
-          <w:rPr>
-            <w:rFonts w:ascii="Times New Roman" w:hAnsi="Times New Roman" w:cs="Times New Roman"/>
-            <w:sz w:val="24"/>
-          </w:rPr>
-          <w:delText>developers</w:delText>
-        </w:r>
-      </w:del>
-      <w:ins w:id="117" w:author="Yue Li" w:date="2021-09-27T15:34:00Z">
-        <w:r>
-          <w:rPr>
-            <w:rFonts w:ascii="Times New Roman" w:hAnsi="Times New Roman" w:cs="Times New Roman"/>
-            <w:sz w:val="24"/>
-          </w:rPr>
-          <w:t>researchers and practitioners in</w:t>
-        </w:r>
-      </w:ins>
-      <w:ins w:id="118" w:author="Yue Li" w:date="2021-09-27T15:35:00Z">
-        <w:r>
-          <w:rPr>
-            <w:rFonts w:ascii="Times New Roman" w:hAnsi="Times New Roman" w:cs="Times New Roman"/>
-            <w:sz w:val="24"/>
-          </w:rPr>
-          <w:t xml:space="preserve"> the field of</w:t>
-        </w:r>
-      </w:ins>
-      <w:ins w:id="119" w:author="Yue Li" w:date="2021-09-27T15:34:00Z">
-        <w:r>
-          <w:rPr>
-            <w:rFonts w:ascii="Times New Roman" w:hAnsi="Times New Roman" w:cs="Times New Roman"/>
-            <w:sz w:val="24"/>
-          </w:rPr>
-          <w:t xml:space="preserve"> virtual reality</w:t>
-        </w:r>
-      </w:ins>
+      <w:r>
+        <w:rPr>
+          <w:rFonts w:ascii="Times New Roman" w:hAnsi="Times New Roman" w:cs="Times New Roman"/>
+          <w:sz w:val="24"/>
+        </w:rPr>
+        <w:t>researchers and practitioners in the field of virtual reality</w:t>
+      </w:r>
       <w:r>
         <w:rPr>
           <w:rFonts w:ascii="Times New Roman" w:hAnsi="Times New Roman" w:cs="Times New Roman"/>
@@ -4528,15 +3880,13 @@
         </w:rPr>
         <w:t>, so that they only need to focus on the</w:t>
       </w:r>
-      <w:ins w:id="120" w:author="Yue Li" w:date="2021-09-27T15:34:00Z">
-        <w:r>
-          <w:rPr>
-            <w:rFonts w:ascii="Times New Roman" w:hAnsi="Times New Roman" w:cs="Times New Roman"/>
-            <w:sz w:val="24"/>
-          </w:rPr>
-          <w:t>ir experience design and</w:t>
-        </w:r>
-      </w:ins>
+      <w:r>
+        <w:rPr>
+          <w:rFonts w:ascii="Times New Roman" w:hAnsi="Times New Roman" w:cs="Times New Roman"/>
+          <w:sz w:val="24"/>
+        </w:rPr>
+        <w:t>ir experience design and</w:t>
+      </w:r>
       <w:r>
         <w:rPr>
           <w:rFonts w:ascii="Times New Roman" w:hAnsi="Times New Roman" w:cs="Times New Roman"/>
@@ -4544,38 +3894,27 @@
         </w:rPr>
         <w:t xml:space="preserve"> development</w:t>
       </w:r>
-      <w:ins w:id="121" w:author="Yue Li" w:date="2021-09-27T15:35:00Z">
-        <w:r>
-          <w:rPr>
-            <w:rFonts w:ascii="Times New Roman" w:hAnsi="Times New Roman" w:cs="Times New Roman"/>
-            <w:sz w:val="24"/>
-          </w:rPr>
-          <w:t xml:space="preserve">, and this toolkit </w:t>
-        </w:r>
-        <w:r>
-          <w:rPr>
-            <w:rFonts w:ascii="Times New Roman" w:hAnsi="Times New Roman" w:cs="Times New Roman"/>
-            <w:sz w:val="24"/>
-          </w:rPr>
-          <w:t xml:space="preserve">can be used </w:t>
-        </w:r>
-        <w:r>
-          <w:rPr>
-            <w:rFonts w:ascii="Times New Roman" w:hAnsi="Times New Roman" w:cs="Times New Roman"/>
-            <w:sz w:val="24"/>
-          </w:rPr>
-          <w:t>in their evaluation of user experience</w:t>
-        </w:r>
-      </w:ins>
-      <w:del w:id="122" w:author="Yue Li" w:date="2021-09-27T15:35:00Z">
-        <w:r>
-          <w:rPr>
-            <w:rFonts w:ascii="Times New Roman" w:hAnsi="Times New Roman" w:cs="Times New Roman"/>
-            <w:sz w:val="24"/>
-          </w:rPr>
-          <w:delText xml:space="preserve"> itself</w:delText>
-        </w:r>
-      </w:del>
+      <w:r>
+        <w:rPr>
+          <w:rFonts w:ascii="Times New Roman" w:hAnsi="Times New Roman" w:cs="Times New Roman"/>
+          <w:sz w:val="24"/>
+        </w:rPr>
+        <w:t xml:space="preserve">, and this toolkit </w:t>
+      </w:r>
+      <w:r>
+        <w:rPr>
+          <w:rFonts w:ascii="Times New Roman" w:hAnsi="Times New Roman" w:cs="Times New Roman"/>
+          <w:sz w:val="24"/>
+        </w:rPr>
+        <w:t xml:space="preserve">can be used </w:t>
+      </w:r>
+      <w:r>
+        <w:rPr>
+          <w:rFonts w:ascii="Times New Roman" w:hAnsi="Times New Roman" w:cs="Times New Roman"/>
+          <w:sz w:val="24"/>
+        </w:rPr>
+        <w:t>in their evaluation of user experience</w:t>
+      </w:r>
       <w:r>
         <w:rPr>
           <w:rFonts w:ascii="Times New Roman" w:hAnsi="Times New Roman" w:cs="Times New Roman"/>
@@ -4597,7 +3936,6 @@
       <w:pPr>
         <w:spacing w:line="360" w:lineRule="auto"/>
         <w:rPr>
-          <w:ins w:id="123" w:author="Yue Li" w:date="2021-09-22T14:09:00Z"/>
           <w:rFonts w:ascii="Times New Roman" w:hAnsi="Times New Roman" w:cs="Times New Roman"/>
           <w:sz w:val="24"/>
         </w:rPr>
@@ -4613,17 +3951,15 @@
           <w:sz w:val="24"/>
         </w:rPr>
       </w:pPr>
-      <w:ins w:id="124" w:author="Yue Li" w:date="2021-09-22T14:09:00Z">
-        <w:r>
-          <w:rPr>
-            <w:rFonts w:ascii="Times New Roman" w:hAnsi="Times New Roman" w:cs="Times New Roman"/>
-            <w:b/>
-            <w:bCs/>
-            <w:sz w:val="24"/>
-          </w:rPr>
-          <w:t>References</w:t>
-        </w:r>
-      </w:ins>
+      <w:r>
+        <w:rPr>
+          <w:rFonts w:ascii="Times New Roman" w:hAnsi="Times New Roman" w:cs="Times New Roman"/>
+          <w:b/>
+          <w:bCs/>
+          <w:sz w:val="24"/>
+        </w:rPr>
+        <w:t>References</w:t>
+      </w:r>
       <w:r>
         <w:rPr>
           <w:rFonts w:ascii="Times New Roman" w:hAnsi="Times New Roman" w:cs="Times New Roman"/>
@@ -5106,17 +4442,7 @@
           <w:sz w:val="20"/>
         </w:rPr>
         <w:tab/>
-        <w:t xml:space="preserve">R. M. Winters and S. Koziej, “An auditory interface for realtime brainwave similarity in </w:t>
-      </w:r>
-      <w:r>
-        <w:rPr>
-          <w:rFonts w:ascii="DengXian" w:eastAsia="DengXian" w:hAnsi="DengXian" w:cs="Times New Roman"/>
-          <w:noProof/>
-          <w:kern w:val="0"/>
-          <w:sz w:val="20"/>
-        </w:rPr>
-        <w:lastRenderedPageBreak/>
-        <w:t xml:space="preserve">dyads,” </w:t>
+        <w:t xml:space="preserve">R. M. Winters and S. Koziej, “An auditory interface for realtime brainwave similarity in dyads,” </w:t>
       </w:r>
       <w:r>
         <w:rPr>
@@ -5170,7 +4496,17 @@
           <w:sz w:val="20"/>
         </w:rPr>
         <w:tab/>
-        <w:t xml:space="preserve">A. S. Fernandes and S. K. Feiner, “Combating VR sickness through subtle dynamic field-of-view modification,” </w:t>
+        <w:t>A. S. Fernandes and S. K. Feiner, “Combating VR sickness through subtle dynamic field-</w:t>
+      </w:r>
+      <w:r>
+        <w:rPr>
+          <w:rFonts w:ascii="DengXian" w:eastAsia="DengXian" w:hAnsi="DengXian" w:cs="Times New Roman"/>
+          <w:noProof/>
+          <w:kern w:val="0"/>
+          <w:sz w:val="20"/>
+        </w:rPr>
+        <w:lastRenderedPageBreak/>
+        <w:t xml:space="preserve">of-view modification,” </w:t>
       </w:r>
       <w:r>
         <w:rPr>
@@ -5319,7 +4655,7 @@
       <w:r>
         <w:tab/>
       </w:r>
-      <w:hyperlink r:id="rId15" w:history="1">
+      <w:hyperlink r:id="rId12" w:history="1">
         <w:r>
           <w:rPr>
             <w:rStyle w:val="a3"/>
@@ -5456,8 +4792,8 @@
       </w:r>
     </w:p>
     <w:sectPr>
-      <w:footerReference w:type="even" r:id="rId16"/>
-      <w:footerReference w:type="default" r:id="rId17"/>
+      <w:footerReference w:type="even" r:id="rId13"/>
+      <w:footerReference w:type="default" r:id="rId14"/>
       <w:pgSz w:w="11906" w:h="16838"/>
       <w:pgMar w:top="1440" w:right="1800" w:bottom="1440" w:left="1800" w:header="851" w:footer="992" w:gutter="0"/>
       <w:cols w:space="425"/>
@@ -5465,39 +4801,6 @@
     </w:sectPr>
   </w:body>
 </w:document>
-</file>
-
-<file path=word/comments.xml><?xml version="1.0" encoding="utf-8"?>
-<w:comments xmlns:wpc="http://schemas.microsoft.com/office/word/2010/wordprocessingCanvas" xmlns:cx="http://schemas.microsoft.com/office/drawing/2014/chartex" xmlns:cx1="http://schemas.microsoft.com/office/drawing/2015/9/8/chartex" xmlns:cx2="http://schemas.microsoft.com/office/drawing/2015/10/21/chartex" xmlns:cx3="http://schemas.microsoft.com/office/drawing/2016/5/9/chartex" xmlns:cx4="http://schemas.microsoft.com/office/drawing/2016/5/10/chartex" xmlns:cx5="http://schemas.microsoft.com/office/drawing/2016/5/11/chartex" xmlns:cx6="http://schemas.microsoft.com/office/drawing/2016/5/12/chartex" xmlns:cx7="http://schemas.microsoft.com/office/drawing/2016/5/13/chartex" xmlns:cx8="http://schemas.microsoft.com/office/drawing/2016/5/14/chartex" xmlns:mc="http://schemas.openxmlformats.org/markup-compatibility/2006" xmlns:aink="http://schemas.microsoft.com/office/drawing/2016/ink" xmlns:am3d="http://schemas.microsoft.com/office/drawing/2017/model3d" xmlns:o="urn:schemas-microsoft-com:office:office" xmlns:r="http://schemas.openxmlformats.org/officeDocument/2006/relationships" xmlns:m="http://schemas.openxmlformats.org/officeDocument/2006/math" xmlns:v="urn:schemas-microsoft-com:vml" xmlns:wp14="http://schemas.microsoft.com/office/word/2010/wordprocessingDrawing" xmlns:wp="http://schemas.openxmlformats.org/drawingml/2006/wordprocessingDrawing" xmlns:w10="urn:schemas-microsoft-com:office:word" xmlns:w="http://schemas.openxmlformats.org/wordprocessingml/2006/main" xmlns:w14="http://schemas.microsoft.com/office/word/2010/wordml" xmlns:w15="http://schemas.microsoft.com/office/word/2012/wordml" xmlns:w16cex="http://schemas.microsoft.com/office/word/2018/wordml/cex" xmlns:w16cid="http://schemas.microsoft.com/office/word/2016/wordml/cid" xmlns:w16="http://schemas.microsoft.com/office/word/2018/wordml" xmlns:w16sdtdh="http://schemas.microsoft.com/office/word/2020/wordml/sdtdatahash" xmlns:w16se="http://schemas.microsoft.com/office/word/2015/wordml/symex" xmlns:wpg="http://schemas.microsoft.com/office/word/2010/wordprocessingGroup" xmlns:wpi="http://schemas.microsoft.com/office/word/2010/wordprocessingInk" xmlns:wne="http://schemas.microsoft.com/office/word/2006/wordml" xmlns:wps="http://schemas.microsoft.com/office/word/2010/wordprocessingShape" mc:Ignorable="w14 w15 w16se w16cid w16 w16cex w16sdtdh wp14">
-  <w:comment w:id="40" w:author="Yue Li" w:date="2021-09-27T15:25:00Z" w:initials="YL">
-    <w:p>
-      <w:pPr>
-        <w:pStyle w:val="ae"/>
-      </w:pPr>
-      <w:r>
-        <w:rPr>
-          <w:rStyle w:val="ad"/>
-        </w:rPr>
-        <w:annotationRef/>
-      </w:r>
-      <w:r>
-        <w:t>footnote</w:t>
-      </w:r>
-    </w:p>
-  </w:comment>
-</w:comments>
-</file>
-
-<file path=word/commentsExtended.xml><?xml version="1.0" encoding="utf-8"?>
-<w15:commentsEx xmlns:wpc="http://schemas.microsoft.com/office/word/2010/wordprocessingCanvas" xmlns:cx="http://schemas.microsoft.com/office/drawing/2014/chartex" xmlns:cx1="http://schemas.microsoft.com/office/drawing/2015/9/8/chartex" xmlns:cx2="http://schemas.microsoft.com/office/drawing/2015/10/21/chartex" xmlns:cx3="http://schemas.microsoft.com/office/drawing/2016/5/9/chartex" xmlns:cx4="http://schemas.microsoft.com/office/drawing/2016/5/10/chartex" xmlns:cx5="http://schemas.microsoft.com/office/drawing/2016/5/11/chartex" xmlns:cx6="http://schemas.microsoft.com/office/drawing/2016/5/12/chartex" xmlns:cx7="http://schemas.microsoft.com/office/drawing/2016/5/13/chartex" xmlns:cx8="http://schemas.microsoft.com/office/drawing/2016/5/14/chartex" xmlns:mc="http://schemas.openxmlformats.org/markup-compatibility/2006" xmlns:aink="http://schemas.microsoft.com/office/drawing/2016/ink" xmlns:am3d="http://schemas.microsoft.com/office/drawing/2017/model3d" xmlns:o="urn:schemas-microsoft-com:office:office" xmlns:r="http://schemas.openxmlformats.org/officeDocument/2006/relationships" xmlns:m="http://schemas.openxmlformats.org/officeDocument/2006/math" xmlns:v="urn:schemas-microsoft-com:vml" xmlns:wp14="http://schemas.microsoft.com/office/word/2010/wordprocessingDrawing" xmlns:wp="http://schemas.openxmlformats.org/drawingml/2006/wordprocessingDrawing" xmlns:w10="urn:schemas-microsoft-com:office:word" xmlns:w="http://schemas.openxmlformats.org/wordprocessingml/2006/main" xmlns:w14="http://schemas.microsoft.com/office/word/2010/wordml" xmlns:w15="http://schemas.microsoft.com/office/word/2012/wordml" xmlns:w16cex="http://schemas.microsoft.com/office/word/2018/wordml/cex" xmlns:w16cid="http://schemas.microsoft.com/office/word/2016/wordml/cid" xmlns:w16="http://schemas.microsoft.com/office/word/2018/wordml" xmlns:w16sdtdh="http://schemas.microsoft.com/office/word/2020/wordml/sdtdatahash" xmlns:w16se="http://schemas.microsoft.com/office/word/2015/wordml/symex" xmlns:wpg="http://schemas.microsoft.com/office/word/2010/wordprocessingGroup" xmlns:wpi="http://schemas.microsoft.com/office/word/2010/wordprocessingInk" xmlns:wne="http://schemas.microsoft.com/office/word/2006/wordml" xmlns:wps="http://schemas.microsoft.com/office/word/2010/wordprocessingShape" mc:Ignorable="w14 w15 w16se w16cid w16 w16cex w16sdtdh wp14">
-  <w15:commentEx w15:paraId="60D9A393" w15:done="0"/>
-</w15:commentsEx>
-</file>
-
-<file path=word/commentsIds.xml><?xml version="1.0" encoding="utf-8"?>
-<w16cid:commentsIds xmlns:wpc="http://schemas.microsoft.com/office/word/2010/wordprocessingCanvas" xmlns:cx="http://schemas.microsoft.com/office/drawing/2014/chartex" xmlns:cx1="http://schemas.microsoft.com/office/drawing/2015/9/8/chartex" xmlns:cx2="http://schemas.microsoft.com/office/drawing/2015/10/21/chartex" xmlns:cx3="http://schemas.microsoft.com/office/drawing/2016/5/9/chartex" xmlns:cx4="http://schemas.microsoft.com/office/drawing/2016/5/10/chartex" xmlns:cx5="http://schemas.microsoft.com/office/drawing/2016/5/11/chartex" xmlns:cx6="http://schemas.microsoft.com/office/drawing/2016/5/12/chartex" xmlns:cx7="http://schemas.microsoft.com/office/drawing/2016/5/13/chartex" xmlns:cx8="http://schemas.microsoft.com/office/drawing/2016/5/14/chartex" xmlns:mc="http://schemas.openxmlformats.org/markup-compatibility/2006" xmlns:aink="http://schemas.microsoft.com/office/drawing/2016/ink" xmlns:am3d="http://schemas.microsoft.com/office/drawing/2017/model3d" xmlns:o="urn:schemas-microsoft-com:office:office" xmlns:r="http://schemas.openxmlformats.org/officeDocument/2006/relationships" xmlns:m="http://schemas.openxmlformats.org/officeDocument/2006/math" xmlns:v="urn:schemas-microsoft-com:vml" xmlns:wp14="http://schemas.microsoft.com/office/word/2010/wordprocessingDrawing" xmlns:wp="http://schemas.openxmlformats.org/drawingml/2006/wordprocessingDrawing" xmlns:w10="urn:schemas-microsoft-com:office:word" xmlns:w="http://schemas.openxmlformats.org/wordprocessingml/2006/main" xmlns:w14="http://schemas.microsoft.com/office/word/2010/wordml" xmlns:w15="http://schemas.microsoft.com/office/word/2012/wordml" xmlns:w16cex="http://schemas.microsoft.com/office/word/2018/wordml/cex" xmlns:w16cid="http://schemas.microsoft.com/office/word/2016/wordml/cid" xmlns:w16="http://schemas.microsoft.com/office/word/2018/wordml" xmlns:w16sdtdh="http://schemas.microsoft.com/office/word/2020/wordml/sdtdatahash" xmlns:w16se="http://schemas.microsoft.com/office/word/2015/wordml/symex" xmlns:wpg="http://schemas.microsoft.com/office/word/2010/wordprocessingGroup" xmlns:wpi="http://schemas.microsoft.com/office/word/2010/wordprocessingInk" xmlns:wne="http://schemas.microsoft.com/office/word/2006/wordml" xmlns:wps="http://schemas.microsoft.com/office/word/2010/wordprocessingShape" mc:Ignorable="w14 w15 w16se w16cid w16 w16cex w16sdtdh wp14">
-  <w16cid:commentId w16cid:paraId="60D9A393" w16cid:durableId="250C2A3C"/>
-</w16cid:commentsIds>
 </file>
 
 <file path=word/endnotes.xml><?xml version="1.0" encoding="utf-8"?>
@@ -5974,14 +5277,6 @@
     <w:abstractNumId w:val="2"/>
   </w:num>
 </w:numbering>
-</file>
-
-<file path=word/people.xml><?xml version="1.0" encoding="utf-8"?>
-<w15:people xmlns:wpc="http://schemas.microsoft.com/office/word/2010/wordprocessingCanvas" xmlns:cx="http://schemas.microsoft.com/office/drawing/2014/chartex" xmlns:cx1="http://schemas.microsoft.com/office/drawing/2015/9/8/chartex" xmlns:cx2="http://schemas.microsoft.com/office/drawing/2015/10/21/chartex" xmlns:cx3="http://schemas.microsoft.com/office/drawing/2016/5/9/chartex" xmlns:cx4="http://schemas.microsoft.com/office/drawing/2016/5/10/chartex" xmlns:cx5="http://schemas.microsoft.com/office/drawing/2016/5/11/chartex" xmlns:cx6="http://schemas.microsoft.com/office/drawing/2016/5/12/chartex" xmlns:cx7="http://schemas.microsoft.com/office/drawing/2016/5/13/chartex" xmlns:cx8="http://schemas.microsoft.com/office/drawing/2016/5/14/chartex" xmlns:mc="http://schemas.openxmlformats.org/markup-compatibility/2006" xmlns:aink="http://schemas.microsoft.com/office/drawing/2016/ink" xmlns:am3d="http://schemas.microsoft.com/office/drawing/2017/model3d" xmlns:o="urn:schemas-microsoft-com:office:office" xmlns:r="http://schemas.openxmlformats.org/officeDocument/2006/relationships" xmlns:m="http://schemas.openxmlformats.org/officeDocument/2006/math" xmlns:v="urn:schemas-microsoft-com:vml" xmlns:wp14="http://schemas.microsoft.com/office/word/2010/wordprocessingDrawing" xmlns:wp="http://schemas.openxmlformats.org/drawingml/2006/wordprocessingDrawing" xmlns:w10="urn:schemas-microsoft-com:office:word" xmlns:w="http://schemas.openxmlformats.org/wordprocessingml/2006/main" xmlns:w14="http://schemas.microsoft.com/office/word/2010/wordml" xmlns:w15="http://schemas.microsoft.com/office/word/2012/wordml" xmlns:w16cex="http://schemas.microsoft.com/office/word/2018/wordml/cex" xmlns:w16cid="http://schemas.microsoft.com/office/word/2016/wordml/cid" xmlns:w16="http://schemas.microsoft.com/office/word/2018/wordml" xmlns:w16sdtdh="http://schemas.microsoft.com/office/word/2020/wordml/sdtdatahash" xmlns:w16se="http://schemas.microsoft.com/office/word/2015/wordml/symex" xmlns:wpg="http://schemas.microsoft.com/office/word/2010/wordprocessingGroup" xmlns:wpi="http://schemas.microsoft.com/office/word/2010/wordprocessingInk" xmlns:wne="http://schemas.microsoft.com/office/word/2006/wordml" xmlns:wps="http://schemas.microsoft.com/office/word/2010/wordprocessingShape" mc:Ignorable="w14 w15 w16se w16cid w16 w16cex w16sdtdh wp14">
-  <w15:person w15:author="Yue Li">
-    <w15:presenceInfo w15:providerId="AD" w15:userId="S-1-5-21-1612857076-1602373485-3872515628-147403"/>
-  </w15:person>
-</w15:people>
 </file>
 
 <file path=word/styles.xml><?xml version="1.0" encoding="utf-8"?>
